--- a/02_paper/02_study/01_fitbit_paper/word_versions/Fitbit_apa7_2024_12_11.docx
+++ b/02_paper/02_study/01_fitbit_paper/word_versions/Fitbit_apa7_2024_12_11.docx
@@ -1,6 +1,6 @@
 
 <file path=word/document.xml><?xml version="1.0" encoding="utf-8"?>
-<w:document xmlns:wpc="http://schemas.microsoft.com/office/word/2010/wordprocessingCanvas" xmlns:cx="http://schemas.microsoft.com/office/drawing/2014/chartex" xmlns:cx1="http://schemas.microsoft.com/office/drawing/2015/9/8/chartex" xmlns:cx2="http://schemas.microsoft.com/office/drawing/2015/10/21/chartex" xmlns:cx3="http://schemas.microsoft.com/office/drawing/2016/5/9/chartex" xmlns:cx4="http://schemas.microsoft.com/office/drawing/2016/5/10/chartex" xmlns:cx5="http://schemas.microsoft.com/office/drawing/2016/5/11/chartex" xmlns:cx6="http://schemas.microsoft.com/office/drawing/2016/5/12/chartex" xmlns:cx7="http://schemas.microsoft.com/office/drawing/2016/5/13/chartex" xmlns:cx8="http://schemas.microsoft.com/office/drawing/2016/5/14/chartex" xmlns:mc="http://schemas.openxmlformats.org/markup-compatibility/2006" xmlns:aink="http://schemas.microsoft.com/office/drawing/2016/ink" xmlns:am3d="http://schemas.microsoft.com/office/drawing/2017/model3d" xmlns:o="urn:schemas-microsoft-com:office:office" xmlns:r="http://schemas.openxmlformats.org/officeDocument/2006/relationships" xmlns:m="http://schemas.openxmlformats.org/officeDocument/2006/math" xmlns:v="urn:schemas-microsoft-com:vml" xmlns:wp14="http://schemas.microsoft.com/office/word/2010/wordprocessingDrawing" xmlns:wp="http://schemas.openxmlformats.org/drawingml/2006/wordprocessingDrawing" xmlns:w10="urn:schemas-microsoft-com:office:word" xmlns:w="http://schemas.openxmlformats.org/wordprocessingml/2006/main" xmlns:w14="http://schemas.microsoft.com/office/word/2010/wordml" xmlns:w15="http://schemas.microsoft.com/office/word/2012/wordml" xmlns:w16cex="http://schemas.microsoft.com/office/word/2018/wordml/cex" xmlns:w16cid="http://schemas.microsoft.com/office/word/2016/wordml/cid" xmlns:w16="http://schemas.microsoft.com/office/word/2018/wordml" xmlns:w16sdtdh="http://schemas.microsoft.com/office/word/2020/wordml/sdtdatahash" xmlns:w16se="http://schemas.microsoft.com/office/word/2015/wordml/symex" xmlns:wpg="http://schemas.microsoft.com/office/word/2010/wordprocessingGroup" xmlns:wpi="http://schemas.microsoft.com/office/word/2010/wordprocessingInk" xmlns:wne="http://schemas.microsoft.com/office/word/2006/wordml" xmlns:wps="http://schemas.microsoft.com/office/word/2010/wordprocessingShape" mc:Ignorable="w14 w15 w16se w16cid w16 w16cex w16sdtdh wp14">
+<w:document xmlns:wpc="http://schemas.microsoft.com/office/word/2010/wordprocessingCanvas" xmlns:cx="http://schemas.microsoft.com/office/drawing/2014/chartex" xmlns:cx1="http://schemas.microsoft.com/office/drawing/2015/9/8/chartex" xmlns:cx2="http://schemas.microsoft.com/office/drawing/2015/10/21/chartex" xmlns:cx3="http://schemas.microsoft.com/office/drawing/2016/5/9/chartex" xmlns:cx4="http://schemas.microsoft.com/office/drawing/2016/5/10/chartex" xmlns:cx5="http://schemas.microsoft.com/office/drawing/2016/5/11/chartex" xmlns:cx6="http://schemas.microsoft.com/office/drawing/2016/5/12/chartex" xmlns:cx7="http://schemas.microsoft.com/office/drawing/2016/5/13/chartex" xmlns:cx8="http://schemas.microsoft.com/office/drawing/2016/5/14/chartex" xmlns:mc="http://schemas.openxmlformats.org/markup-compatibility/2006" xmlns:aink="http://schemas.microsoft.com/office/drawing/2016/ink" xmlns:am3d="http://schemas.microsoft.com/office/drawing/2017/model3d" xmlns:o="urn:schemas-microsoft-com:office:office" xmlns:oel="http://schemas.microsoft.com/office/2019/extlst" xmlns:r="http://schemas.openxmlformats.org/officeDocument/2006/relationships" xmlns:m="http://schemas.openxmlformats.org/officeDocument/2006/math" xmlns:v="urn:schemas-microsoft-com:vml" xmlns:wp14="http://schemas.microsoft.com/office/word/2010/wordprocessingDrawing" xmlns:wp="http://schemas.openxmlformats.org/drawingml/2006/wordprocessingDrawing" xmlns:w10="urn:schemas-microsoft-com:office:word" xmlns:w="http://schemas.openxmlformats.org/wordprocessingml/2006/main" xmlns:w14="http://schemas.microsoft.com/office/word/2010/wordml" xmlns:w15="http://schemas.microsoft.com/office/word/2012/wordml" xmlns:w16cex="http://schemas.microsoft.com/office/word/2018/wordml/cex" xmlns:w16cid="http://schemas.microsoft.com/office/word/2016/wordml/cid" xmlns:w16="http://schemas.microsoft.com/office/word/2018/wordml" xmlns:w16du="http://schemas.microsoft.com/office/word/2023/wordml/word16du" xmlns:w16sdtdh="http://schemas.microsoft.com/office/word/2020/wordml/sdtdatahash" xmlns:w16se="http://schemas.microsoft.com/office/word/2015/wordml/symex" xmlns:wpg="http://schemas.microsoft.com/office/word/2010/wordprocessingGroup" xmlns:wpi="http://schemas.microsoft.com/office/word/2010/wordprocessingInk" xmlns:wne="http://schemas.microsoft.com/office/word/2006/wordml" xmlns:wps="http://schemas.microsoft.com/office/word/2010/wordprocessingShape" mc:Ignorable="w14 w15 w16se w16cid w16 w16cex w16sdtdh w16du wp14">
   <w:body>
     <w:p>
       <w:pPr>
@@ -49,7 +49,103 @@
         <w:rPr>
           <w:bCs/>
         </w:rPr>
-        <w:t xml:space="preserve">– Using Wearable Fitness Trackers as an Affordable Approach to Assess Teacher Stress </w:t>
+        <w:t xml:space="preserve">– Using </w:t>
+      </w:r>
+      <w:r>
+        <w:rPr>
+          <w:bCs/>
+        </w:rPr>
+        <w:t>W</w:t>
+      </w:r>
+      <w:r>
+        <w:rPr>
+          <w:bCs/>
+        </w:rPr>
+        <w:t xml:space="preserve">earable </w:t>
+      </w:r>
+      <w:r>
+        <w:rPr>
+          <w:bCs/>
+        </w:rPr>
+        <w:t>F</w:t>
+      </w:r>
+      <w:r>
+        <w:rPr>
+          <w:bCs/>
+        </w:rPr>
+        <w:t xml:space="preserve">itness </w:t>
+      </w:r>
+      <w:r>
+        <w:rPr>
+          <w:bCs/>
+        </w:rPr>
+        <w:t>T</w:t>
+      </w:r>
+      <w:r>
+        <w:rPr>
+          <w:bCs/>
+        </w:rPr>
+        <w:t xml:space="preserve">rackers as an </w:t>
+      </w:r>
+      <w:r>
+        <w:rPr>
+          <w:bCs/>
+        </w:rPr>
+        <w:t>A</w:t>
+      </w:r>
+      <w:r>
+        <w:rPr>
+          <w:bCs/>
+        </w:rPr>
+        <w:t xml:space="preserve">ffordable </w:t>
+      </w:r>
+      <w:r>
+        <w:rPr>
+          <w:bCs/>
+        </w:rPr>
+        <w:t>A</w:t>
+      </w:r>
+      <w:r>
+        <w:rPr>
+          <w:bCs/>
+        </w:rPr>
+        <w:t xml:space="preserve">pproach to </w:t>
+      </w:r>
+      <w:r>
+        <w:rPr>
+          <w:bCs/>
+        </w:rPr>
+        <w:t>A</w:t>
+      </w:r>
+      <w:r>
+        <w:rPr>
+          <w:bCs/>
+        </w:rPr>
+        <w:t xml:space="preserve">ssess </w:t>
+      </w:r>
+      <w:r>
+        <w:rPr>
+          <w:bCs/>
+        </w:rPr>
+        <w:t>T</w:t>
+      </w:r>
+      <w:r>
+        <w:rPr>
+          <w:bCs/>
+        </w:rPr>
+        <w:t xml:space="preserve">eacher </w:t>
+      </w:r>
+      <w:r>
+        <w:rPr>
+          <w:bCs/>
+        </w:rPr>
+        <w:t>S</w:t>
+      </w:r>
+      <w:r>
+        <w:rPr>
+          <w:bCs/>
+        </w:rPr>
+        <w:t xml:space="preserve">tress </w:t>
       </w:r>
     </w:p>
     <w:p>
@@ -111,7 +207,14 @@
           <w:rFonts w:asciiTheme="minorHAnsi" w:hAnsiTheme="minorHAnsi" w:cstheme="minorHAnsi"/>
           <w:szCs w:val="22"/>
         </w:rPr>
-        <w:t>, Christin Lotz</w:t>
+        <w:t xml:space="preserve">, </w:t>
+      </w:r>
+      <w:r>
+        <w:rPr>
+          <w:rFonts w:asciiTheme="minorHAnsi" w:hAnsiTheme="minorHAnsi" w:cstheme="minorHAnsi"/>
+          <w:szCs w:val="22"/>
+        </w:rPr>
+        <w:t>Christin Lotz</w:t>
       </w:r>
       <w:r>
         <w:rPr>
@@ -179,7 +282,14 @@
           <w:rFonts w:asciiTheme="minorHAnsi" w:hAnsiTheme="minorHAnsi" w:cstheme="minorHAnsi"/>
           <w:szCs w:val="22"/>
         </w:rPr>
-        <w:t xml:space="preserve"> and Anne Deiglmayr</w:t>
+        <w:t xml:space="preserve"> and </w:t>
+      </w:r>
+      <w:r>
+        <w:rPr>
+          <w:rFonts w:asciiTheme="minorHAnsi" w:hAnsiTheme="minorHAnsi" w:cstheme="minorHAnsi"/>
+          <w:szCs w:val="22"/>
+        </w:rPr>
+        <w:t>Anne Deiglmayr</w:t>
       </w:r>
       <w:r>
         <w:rPr>
@@ -206,13 +316,26 @@
           <w:rFonts w:asciiTheme="minorHAnsi" w:hAnsiTheme="minorHAnsi" w:cstheme="minorHAnsi"/>
           <w:vertAlign w:val="superscript"/>
         </w:rPr>
-        <w:t xml:space="preserve">1 </w:t>
-      </w:r>
-      <w:r>
-        <w:rPr>
-          <w:rFonts w:asciiTheme="minorHAnsi" w:hAnsiTheme="minorHAnsi" w:cstheme="minorHAnsi"/>
-        </w:rPr>
-        <w:t>Institute of Educational Sciences, Leipzig University</w:t>
+        <w:t>1</w:t>
+      </w:r>
+      <w:r>
+        <w:rPr>
+          <w:rFonts w:asciiTheme="minorHAnsi" w:hAnsiTheme="minorHAnsi" w:cstheme="minorHAnsi"/>
+          <w:vertAlign w:val="superscript"/>
+        </w:rPr>
+        <w:t xml:space="preserve"> </w:t>
+      </w:r>
+      <w:r>
+        <w:rPr>
+          <w:rFonts w:asciiTheme="minorHAnsi" w:hAnsiTheme="minorHAnsi" w:cstheme="minorHAnsi"/>
+        </w:rPr>
+        <w:t xml:space="preserve">Institute of Educational Sciences, Leipzig </w:t>
+      </w:r>
+      <w:r>
+        <w:rPr>
+          <w:rFonts w:asciiTheme="minorHAnsi" w:hAnsiTheme="minorHAnsi" w:cstheme="minorHAnsi"/>
+        </w:rPr>
+        <w:t>University</w:t>
       </w:r>
     </w:p>
     <w:p>
@@ -369,7 +492,47 @@
           <w:szCs w:val="22"/>
           <w:lang w:val="en-GB"/>
         </w:rPr>
-        <w:t xml:space="preserve">Preliminary findings from the research reported in this manuscript have been presented at a conference with published 600-words abstracts (GEBF conference 2023). </w:t>
+        <w:t>Preliminary</w:t>
+      </w:r>
+      <w:r>
+        <w:rPr>
+          <w:rFonts w:asciiTheme="minorHAnsi" w:hAnsiTheme="minorHAnsi" w:cstheme="minorHAnsi"/>
+          <w:szCs w:val="22"/>
+          <w:lang w:val="en-GB"/>
+        </w:rPr>
+        <w:t xml:space="preserve"> findings </w:t>
+      </w:r>
+      <w:r>
+        <w:rPr>
+          <w:rFonts w:asciiTheme="minorHAnsi" w:hAnsiTheme="minorHAnsi" w:cstheme="minorHAnsi"/>
+          <w:szCs w:val="22"/>
+          <w:lang w:val="en-GB"/>
+        </w:rPr>
+        <w:t>from the research reported in this manuscript have been</w:t>
+      </w:r>
+      <w:r>
+        <w:rPr>
+          <w:rFonts w:asciiTheme="minorHAnsi" w:hAnsiTheme="minorHAnsi" w:cstheme="minorHAnsi"/>
+          <w:szCs w:val="22"/>
+          <w:lang w:val="en-GB"/>
+        </w:rPr>
+        <w:t xml:space="preserve"> presented at </w:t>
+      </w:r>
+      <w:r>
+        <w:rPr>
+          <w:rFonts w:asciiTheme="minorHAnsi" w:hAnsiTheme="minorHAnsi" w:cstheme="minorHAnsi"/>
+          <w:szCs w:val="22"/>
+          <w:lang w:val="en-GB"/>
+        </w:rPr>
+        <w:t>a conference with published 600-words abstracts (GEBF conference 2023).</w:t>
+      </w:r>
+      <w:r>
+        <w:rPr>
+          <w:rFonts w:asciiTheme="minorHAnsi" w:hAnsiTheme="minorHAnsi" w:cstheme="minorHAnsi"/>
+          <w:szCs w:val="22"/>
+          <w:lang w:val="en-GB"/>
+        </w:rPr>
+        <w:t xml:space="preserve"> </w:t>
       </w:r>
       <w:r>
         <w:rPr>
@@ -393,7 +556,25 @@
         <w:rPr>
           <w:rFonts w:asciiTheme="minorHAnsi" w:hAnsiTheme="minorHAnsi" w:cstheme="minorHAnsi"/>
         </w:rPr>
-        <w:t xml:space="preserve">Correspondence concerning this article should be addressed to Mandy Klatt, Division of Empirical School and Classroom Research, Institute of Educational Sciences, </w:t>
+        <w:t xml:space="preserve">Correspondence concerning this article should be addressed to </w:t>
+      </w:r>
+      <w:r>
+        <w:rPr>
+          <w:rFonts w:asciiTheme="minorHAnsi" w:hAnsiTheme="minorHAnsi" w:cstheme="minorHAnsi"/>
+        </w:rPr>
+        <w:t>Mandy Klatt</w:t>
+      </w:r>
+      <w:r>
+        <w:rPr>
+          <w:rFonts w:asciiTheme="minorHAnsi" w:hAnsiTheme="minorHAnsi" w:cstheme="minorHAnsi"/>
+        </w:rPr>
+        <w:t xml:space="preserve">, </w:t>
+      </w:r>
+      <w:r>
+        <w:rPr>
+          <w:rFonts w:asciiTheme="minorHAnsi" w:hAnsiTheme="minorHAnsi" w:cstheme="minorHAnsi"/>
+        </w:rPr>
+        <w:t xml:space="preserve">Division of Empirical School and Classroom Research, Institute of Educational Sciences, </w:t>
       </w:r>
       <w:r>
         <w:rPr>
@@ -407,19 +588,11 @@
         </w:rPr>
         <w:t xml:space="preserve">, </w:t>
       </w:r>
-      <w:proofErr w:type="spellStart"/>
-      <w:r>
-        <w:rPr>
-          <w:rFonts w:asciiTheme="minorHAnsi" w:hAnsiTheme="minorHAnsi" w:cstheme="minorHAnsi"/>
-        </w:rPr>
-        <w:t>Marschnerstr</w:t>
-      </w:r>
-      <w:proofErr w:type="spellEnd"/>
-      <w:r>
-        <w:rPr>
-          <w:rFonts w:asciiTheme="minorHAnsi" w:hAnsiTheme="minorHAnsi" w:cstheme="minorHAnsi"/>
-        </w:rPr>
-        <w:t>.</w:t>
+      <w:r>
+        <w:rPr>
+          <w:rFonts w:asciiTheme="minorHAnsi" w:hAnsiTheme="minorHAnsi" w:cstheme="minorHAnsi"/>
+        </w:rPr>
+        <w:t>Marschnerstr.</w:t>
       </w:r>
       <w:r>
         <w:rPr>
@@ -533,7 +706,15 @@
           <w:i/>
           <w:szCs w:val="22"/>
         </w:rPr>
-        <w:t>Keywords:</w:t>
+        <w:t>Keywords</w:t>
+      </w:r>
+      <w:r>
+        <w:rPr>
+          <w:rFonts w:asciiTheme="minorHAnsi" w:hAnsiTheme="minorHAnsi" w:cstheme="minorHAnsi"/>
+          <w:i/>
+          <w:szCs w:val="22"/>
+        </w:rPr>
+        <w:t>:</w:t>
       </w:r>
       <w:r>
         <w:rPr>
@@ -600,7 +781,7 @@
           <w:rFonts w:asciiTheme="minorHAnsi" w:hAnsiTheme="minorHAnsi" w:cstheme="minorHAnsi"/>
           <w:shd w:val="clear" w:color="auto" w:fill="auto"/>
         </w:rPr>
-        <w:instrText xml:space="preserve"> ADDIN ZOTERO_ITEM CSL_CITATION {"citationID":"t2kjdPaX","properties":{"formattedCitation":"(Herman et al., 2020; Schult et al., 2014; Smith, 2000)","plainCitation":"(Herman et al., 2020; Schult et al., 2014; Smith, 2000)","noteIndex":0},"citationItems":[{"id":249,"uris":["http://zotero.org/groups/5349517/items/9TL92WNE"],"itemData":{"id":249,"type":"article-journal","abstract":"This study examined the stress and coping patterns of middle school teachers. A final teacher sample of 102 and student sample of 1450 agreed to participate in the study. We conducted a latent profile analysis of the teachers' self-reported levels of stress and coping at the beginning of the school year and used the resulting profiles to predict teacher practices and student outcomes over time. Nearly all teachers were characterized by high stress and high coping (66%) or high stress and low coping (28%). Based on concurrent ratings and observations, the High Stress/Low Coping profile had higher burnout and lower self-efficacy, higher rates of observed reprimands, and higher student-reported depression in comparison to the other classes. The most adaptive profile, Low Stress/High Coping (6% of sample), had lower burnout, greater parent involvement and higher student prosocial skills in comparison to the other groups. Profiles also predicted the maintenance of most of these effects and the increase of some effects over the school year. Examining stress and coping in combination can inform efforts to improve teacher well-being and have a positive influence on student learning environments.","container-title":"Journal of School Psychology","DOI":"10.1016/j.jsp.2019.11.003","ISSN":"0022-4405","journalAbbreviation":"Journal of School Psychology","page":"54-68","source":"ScienceDirect","title":"Profiles of middle school teacher stress and coping: Concurrent and prospective correlates","title-short":"Profiles of middle school teacher stress and coping","volume":"78","author":[{"family":"Herman","given":"Keith C."},{"family":"Prewett","given":"Sara L."},{"family":"Eddy","given":"Colleen L."},{"family":"Savala","given":"Alyson"},{"family":"Reinke","given":"Wendy M."}],"issued":{"date-parts":[["2020",2,1]]}}},{"id":818,"uris":["http://zotero.org/groups/5349517/items/MPX5EPBC"],"itemData":{"id":818,"type":"article-journal","container-title":"Zeitschrift für Gesundheitspsychologie","DOI":"10.1026/0943-8149/a000114","note":"publisher: Hogrefe Verlag Göttingen","title":"Belastet, aber hochzufrieden?","author":[{"family":"Schult","given":"J."},{"family":"Münzer-Schrobildgen","given":"M."},{"family":"Sparfeldt","given":"J.R."}],"issued":{"date-parts":[["2014"]]}}},{"id":318,"uris":["http://zotero.org/groups/5349517/items/IVKZK8MP"],"itemData":{"id":318,"type":"article-journal","abstract":"This article reviews previous research on the scale of occupational stress and describes in detail the Bristol Stress and Health at Work study. This study had three main aims: firstly, to determine the scale and severity of occupational stress in a random population sample; secondly, to distinguish the effects of stress at work from those of stress in general life; and finally, to determine whether objective indicators of health status and performance efficiency were related to perceived occupational stress. These aims were investigated by conducting an epidemiological survey of 17,000 randomly selected people from the Bristol electoral register, a follow-up survey 12 months later, and detailed investigation of a cohort from the original sample. The results revealed that approximately 20% of the sample reported that they had very high or extremely high levels of stress at work. This effect was reliable over time, related to potentially stressful working conditions and associated with impaired physical and mental health. The effects of occupational stress could not be attributed to life stress or negative affectivity. The cohort study also suggested that high levels of occupational stress may influence physiology and mental performance. The prevalence rate obtained in this study suggests that 5 million workers in the UK have very high levels of occupational stress.","container-title":"Occupational Medicine","DOI":"10.1093/occmed/50.5.294","ISSN":"0962-7480","issue":"5","journalAbbreviation":"Occupational Medicine","page":"294-298","source":"Silverchair","title":"The Scale of Perceived Occupational Stress","volume":"50","author":[{"family":"Smith","given":"A."}],"issued":{"date-parts":[["2000",7,1]]}}}],"schema":"https://github.com/citation-style-language/schema/raw/master/csl-citation.json"} </w:instrText>
+        <w:instrText xml:space="preserve"> ADDIN ZOTERO_ITEM CSL_CITATION {"citationID":"t2kjdPaX","properties":{"formattedCitation":"(Herman et al., 2020; Schult et al., 2014; Smith, 2000)","plainCitation":"(Herman et al., 2020; Schult et al., 2014; Smith, 2000)","noteIndex":0},"citationItems":[{"id":449,"uris":["http://zotero.org/groups/5349517/items/9TL92WNE"],"itemData":{"id":449,"type":"article-journal","abstract":"This study examined the stress and coping patterns of middle school teachers. A final teacher sample of 102 and student sample of 1450 agreed to participate in the study. We conducted a latent profile analysis of the teachers' self-reported levels of stress and coping at the beginning of the school year and used the resulting profiles to predict teacher practices and student outcomes over time. Nearly all teachers were characterized by high stress and high coping (66%) or high stress and low coping (28%). Based on concurrent ratings and observations, the High Stress/Low Coping profile had higher burnout and lower self-efficacy, higher rates of observed reprimands, and higher student-reported depression in comparison to the other classes. The most adaptive profile, Low Stress/High Coping (6% of sample), had lower burnout, greater parent involvement and higher student prosocial skills in comparison to the other groups. Profiles also predicted the maintenance of most of these effects and the increase of some effects over the school year. Examining stress and coping in combination can inform efforts to improve teacher well-being and have a positive influence on student learning environments.","container-title":"Journal of School Psychology","DOI":"10.1016/j.jsp.2019.11.003","ISSN":"0022-4405","journalAbbreviation":"Journal of School Psychology","page":"54-68","source":"ScienceDirect","title":"Profiles of middle school teacher stress and coping: Concurrent and prospective correlates","title-short":"Profiles of middle school teacher stress and coping","volume":"78","author":[{"family":"Herman","given":"Keith C."},{"family":"Prewett","given":"Sara L."},{"family":"Eddy","given":"Colleen L."},{"family":"Savala","given":"Alyson"},{"family":"Reinke","given":"Wendy M."}],"issued":{"date-parts":[["2020",2,1]]}}},{"id":1089,"uris":["http://zotero.org/groups/5349517/items/MPX5EPBC"],"itemData":{"id":1089,"type":"article-journal","container-title":"Zeitschrift für Gesundheitspsychologie","DOI":"10.1026/0943-8149/a000114","note":"publisher: Hogrefe Verlag Göttingen","title":"Belastet, aber hochzufrieden?","author":[{"family":"Schult","given":"J."},{"family":"Münzer-Schrobildgen","given":"M."},{"family":"Sparfeldt","given":"J.R."}],"issued":{"date-parts":[["2014"]]}}},{"id":529,"uris":["http://zotero.org/groups/5349517/items/IVKZK8MP"],"itemData":{"id":529,"type":"article-journal","abstract":"This article reviews previous research on the scale of occupational stress and describes in detail the Bristol Stress and Health at Work study. This study had three main aims: firstly, to determine the scale and severity of occupational stress in a random population sample; secondly, to distinguish the effects of stress at work from those of stress in general life; and finally, to determine whether objective indicators of health status and performance efficiency were related to perceived occupational stress. These aims were investigated by conducting an epidemiological survey of 17,000 randomly selected people from the Bristol electoral register, a follow-up survey 12 months later, and detailed investigation of a cohort from the original sample. The results revealed that approximately 20% of the sample reported that they had very high or extremely high levels of stress at work. This effect was reliable over time, related to potentially stressful working conditions and associated with impaired physical and mental health. The effects of occupational stress could not be attributed to life stress or negative affectivity. The cohort study also suggested that high levels of occupational stress may influence physiology and mental performance. The prevalence rate obtained in this study suggests that 5 million workers in the UK have very high levels of occupational stress.","container-title":"Occupational Medicine","DOI":"10.1093/occmed/50.5.294","ISSN":"0962-7480","issue":"5","journalAbbreviation":"Occupational Medicine","page":"294-298","source":"Silverchair","title":"The Scale of Perceived Occupational Stress","volume":"50","author":[{"family":"Smith","given":"A."}],"issued":{"date-parts":[["2000",7,1]]}}}],"schema":"https://github.com/citation-style-language/schema/raw/master/csl-citation.json"} </w:instrText>
       </w:r>
       <w:r>
         <w:rPr>
@@ -613,21 +794,7 @@
         <w:rPr>
           <w:rFonts w:cs="Calibri"/>
         </w:rPr>
-        <w:t xml:space="preserve">(Herman et al., 2020; </w:t>
-      </w:r>
-      <w:proofErr w:type="spellStart"/>
-      <w:r>
-        <w:rPr>
-          <w:rFonts w:cs="Calibri"/>
-        </w:rPr>
-        <w:t>Schult</w:t>
-      </w:r>
-      <w:proofErr w:type="spellEnd"/>
-      <w:r>
-        <w:rPr>
-          <w:rFonts w:cs="Calibri"/>
-        </w:rPr>
-        <w:t xml:space="preserve"> et al., 2014; Smith, 2000)</w:t>
+        <w:t>(Herman et al., 2020; Schult et al., 2014; Smith, 2000)</w:t>
       </w:r>
       <w:r>
         <w:rPr>
@@ -655,7 +822,7 @@
           <w:rFonts w:asciiTheme="minorHAnsi" w:hAnsiTheme="minorHAnsi" w:cstheme="minorHAnsi"/>
           <w:shd w:val="clear" w:color="auto" w:fill="auto"/>
         </w:rPr>
-        <w:instrText xml:space="preserve"> ADDIN ZOTERO_ITEM CSL_CITATION {"citationID":"jKOVuZ4c","properties":{"formattedCitation":"(K\\uc0\\u228{}rner &amp; H\\uc0\\u246{}ning, 2021; Wettstein et al., 2020)","plainCitation":"(Kärner &amp; Höning, 2021; Wettstein et al., 2020)","noteIndex":0},"citationItems":[{"id":906,"uris":["http://zotero.org/groups/5349517/items/C88ZJIFX"],"itemData":{"id":906,"type":"article-journal","abstract":"To examine relationships between teachers’ experienced classroom demands and autonomic stress reactions, we report the results of a pilot study. Based on an integrative literature review, we identified and described the following situational classroom demands: time and work pressure (including missing rest periods, time pressure, and pressure to get through the subject matter), vocal strain, uncertainty concerning the subject matter, uncertainty concerning didactical decisions, achievement-related diversity in class, lack of social appreciation, disquietude in class, classroom disturbances, behavioral problems of students, insufficient skills and concentration of students, and insufficient motivation of students.","container-title":"Empirical Research in Vocational Education and Training","DOI":"10.1186/s40461-021-00113-3","ISSN":"1877-6345","issue":"1","journalAbbreviation":"Empirical Res Voc Ed Train","language":"en","page":"8","source":"Springer Link","title":"Teachers’ experienced classroom demands and autonomic stress reactions: results of a pilot study and implications for process-oriented research in vocational education and training","title-short":"Teachers’ experienced classroom demands and autonomic stress reactions","volume":"13","author":[{"family":"Kärner","given":"Tobias"},{"family":"Höning","given":"Jana"}],"issued":{"date-parts":[["2021",2,27]]}}},{"id":835,"uris":["http://zotero.org/groups/5349517/items/5INL2NU8"],"itemData":{"id":835,"type":"article-journal","container-title":"Frontiers in neuroscience","DOI":"10.3389/fnins.2020.00112","note":"publisher: Frontiers","page":"495378","title":"Ambulatory assessment of psychological and physiological stress on workdays and free days among teachers. A preliminary study","volume":"14","author":[{"family":"Wettstein","given":"A."},{"family":"Kühne","given":"F."},{"family":"Tschacher","given":"W."},{"family":"La Marca","given":"R."}],"issued":{"date-parts":[["2020"]]}}}],"schema":"https://github.com/citation-style-language/schema/raw/master/csl-citation.json"} </w:instrText>
+        <w:instrText xml:space="preserve"> ADDIN ZOTERO_ITEM CSL_CITATION {"citationID":"jKOVuZ4c","properties":{"formattedCitation":"(K\\uc0\\u228{}rner &amp; H\\uc0\\u246{}ning, 2021; Wettstein et al., 2020)","plainCitation":"(Kärner &amp; Höning, 2021; Wettstein et al., 2020)","noteIndex":0},"citationItems":[{"id":1105,"uris":["http://zotero.org/groups/5349517/items/C88ZJIFX"],"itemData":{"id":1105,"type":"article-journal","abstract":"To examine relationships between teachers’ experienced classroom demands and autonomic stress reactions, we report the results of a pilot study. Based on an integrative literature review, we identified and described the following situational classroom demands: time and work pressure (including missing rest periods, time pressure, and pressure to get through the subject matter), vocal strain, uncertainty concerning the subject matter, uncertainty concerning didactical decisions, achievement-related diversity in class, lack of social appreciation, disquietude in class, classroom disturbances, behavioral problems of students, insufficient skills and concentration of students, and insufficient motivation of students.","container-title":"Empirical Research in Vocational Education and Training","DOI":"10.1186/s40461-021-00113-3","ISSN":"1877-6345","issue":"1","journalAbbreviation":"Empirical Res Voc Ed Train","language":"en","page":"8","source":"Springer Link","title":"Teachers’ experienced classroom demands and autonomic stress reactions: results of a pilot study and implications for process-oriented research in vocational education and training","title-short":"Teachers’ experienced classroom demands and autonomic stress reactions","volume":"13","author":[{"family":"Kärner","given":"Tobias"},{"family":"Höning","given":"Jana"}],"issued":{"date-parts":[["2021",2,27]]}}},{"id":1071,"uris":["http://zotero.org/groups/5349517/items/5INL2NU8"],"itemData":{"id":1071,"type":"article-journal","container-title":"Frontiers in neuroscience","DOI":"10.3389/fnins.2020.00112","note":"publisher: Frontiers","page":"495378","title":"Ambulatory assessment of psychological and physiological stress on workdays and free days among teachers. A preliminary study","volume":"14","author":[{"family":"Wettstein","given":"A."},{"family":"Kühne","given":"F."},{"family":"Tschacher","given":"W."},{"family":"La Marca","given":"R."}],"issued":{"date-parts":[["2020"]]}}}],"schema":"https://github.com/citation-style-language/schema/raw/master/csl-citation.json"} </w:instrText>
       </w:r>
       <w:r>
         <w:rPr>
@@ -669,55 +836,7 @@
           <w:rFonts w:cs="Calibri"/>
           <w:szCs w:val="24"/>
         </w:rPr>
-        <w:t>(</w:t>
-      </w:r>
-      <w:proofErr w:type="spellStart"/>
-      <w:r>
-        <w:rPr>
-          <w:rFonts w:cs="Calibri"/>
-          <w:szCs w:val="24"/>
-        </w:rPr>
-        <w:t>Kärner</w:t>
-      </w:r>
-      <w:proofErr w:type="spellEnd"/>
-      <w:r>
-        <w:rPr>
-          <w:rFonts w:cs="Calibri"/>
-          <w:szCs w:val="24"/>
-        </w:rPr>
-        <w:t xml:space="preserve"> &amp; </w:t>
-      </w:r>
-      <w:proofErr w:type="spellStart"/>
-      <w:r>
-        <w:rPr>
-          <w:rFonts w:cs="Calibri"/>
-          <w:szCs w:val="24"/>
-        </w:rPr>
-        <w:t>Höning</w:t>
-      </w:r>
-      <w:proofErr w:type="spellEnd"/>
-      <w:r>
-        <w:rPr>
-          <w:rFonts w:cs="Calibri"/>
-          <w:szCs w:val="24"/>
-        </w:rPr>
-        <w:t xml:space="preserve">, 2021; </w:t>
-      </w:r>
-      <w:proofErr w:type="spellStart"/>
-      <w:r>
-        <w:rPr>
-          <w:rFonts w:cs="Calibri"/>
-          <w:szCs w:val="24"/>
-        </w:rPr>
-        <w:t>Wettstein</w:t>
-      </w:r>
-      <w:proofErr w:type="spellEnd"/>
-      <w:r>
-        <w:rPr>
-          <w:rFonts w:cs="Calibri"/>
-          <w:szCs w:val="24"/>
-        </w:rPr>
-        <w:t xml:space="preserve"> et al., 2020)</w:t>
+        <w:t>(Kärner &amp; Höning, 2021; Wettstein et al., 2020)</w:t>
       </w:r>
       <w:r>
         <w:rPr>
@@ -745,7 +864,7 @@
           <w:rFonts w:asciiTheme="minorHAnsi" w:hAnsiTheme="minorHAnsi" w:cstheme="minorHAnsi"/>
           <w:shd w:val="clear" w:color="auto" w:fill="auto"/>
         </w:rPr>
-        <w:instrText xml:space="preserve"> ADDIN ZOTERO_ITEM CSL_CITATION {"citationID":"LgnKjiY4","properties":{"formattedCitation":"(Donker et al., 2018; Huang et al., 2022; Junker et al., 2021; Scheuch &amp; Knothe, 1997; Sperka &amp; Kittler, 1995)","plainCitation":"(Donker et al., 2018; Huang et al., 2022; Junker et al., 2021; Scheuch &amp; Knothe, 1997; Sperka &amp; Kittler, 1995)","noteIndex":0},"citationItems":[{"id":22,"uris":["http://zotero.org/groups/5349517/items/3UVDUIY8"],"itemData":{"id":22,"type":"article-journal","abstract":"Although the association between teacher-student relations, teacher emotions, and burnout has been proven on a general level, we do not know the exact processes underlying these associations. Recently there has been a call for intra-individual process measures that assess what happens from moment-to-moment in class in order to better understand inter-individual differences in emotions and burnout between teachers. This paper explored the use of process measures of teachers' heart rate and their interpersonal behavior during teaching. Our aim was to illustrate different ways of analyzing and combining physiological and observational time-series data and to explore their potential for understanding between-teacher differences. In this illustration, we focused on two teachers who represented contrasting cases in terms of their self-reported teaching-related emotions (i.e., anxiety and relaxation) and burnout. We discuss both univariate process analyses (i.e., trend, autocorrelation, stability) as well as state-of-the-art multivariate process analyses (i.e., cross-correlations, dynamic structural equation modeling). Results illustrate how the two teachers differed in the nature of their physiological responses, their interpersonal behavior, and the association between these two process measures over time. Along implications and suggestions for further research, it is discussed how the process-based, dynamic assessment of physiology and interpersonal behavior may ultimately help to understand differences in more general teaching-related emotions and burnout.","container-title":"Frontline Learning Research","issue":"3","language":"en","note":"publisher: European Association for Research on Learning and Instruction\nERIC Number: EJ1200995","page":"162-184","source":"ERIC","title":"A Quantitative Exploration of Two Teachers with Contrasting Emotions: Intra-Individual Process Analyses of Physiology and Interpersonal Behavior","title-short":"A Quantitative Exploration of Two Teachers with Contrasting Emotions","volume":"6","author":[{"family":"Donker","given":"Monika H."},{"family":"Gog","given":"Tamara","non-dropping-particle":"van"},{"family":"Mainhard","given":"M. Tim"}],"issued":{"date-parts":[["2018"]]}}},{"id":790,"uris":["http://zotero.org/groups/5349517/items/DQ97L3KU"],"itemData":{"id":790,"type":"article-journal","abstract":"Teachers frequently express stress associated with teaching in large classrooms. Despite the time-honored tradition in teacher stress research of treating class size as a job-related stressor, the underlying premise that class size directly impacts teachers’ stress reactions remains untested. In this randomized controlled experiment targeted at preservice teachers, we utilized a standardized virtual reality (VR) classroom to examine whether class size (number of student avatars) directly affected physiological (heart rate) or psychological (subjective rating) stress reactions among 65 preservice teachers. Results from linear mixed-effects modeling (LMM) showed that class size significantly predicted both their physiological and psychological stress reactions in the simulated environment: Average heart rate and subjective stress ratings were both significantly higher in the large class size condition. Further investigations into the causes of this association has been proposed. These findings may contribute to a better understanding of the effects of classroom features on preservice teachers’ emotional experiences and well-being.","container-title":"Computers &amp; Education","DOI":"10.1016/j.compedu.2022.104503","ISSN":"0360-1315","journalAbbreviation":"Computers &amp; Education","page":"104503","source":"ScienceDirect","title":"Class size affects preservice teachers’ physiological and psychological stress reactions: An experiment in a virtual reality classroom","title-short":"Class size affects preservice teachers’ physiological and psychological stress reactions","volume":"184","author":[{"family":"Huang","given":"Yizhen"},{"family":"Richter","given":"Eric"},{"family":"Kleickmann","given":"Thilo"},{"family":"Richter","given":"Dirk"}],"issued":{"date-parts":[["2022",7,1]]}}},{"id":247,"uris":["http://zotero.org/groups/5349517/items/BYW6WENR"],"itemData":{"id":247,"type":"article-journal","abstract":"The number of teachers leaving their professions due to high levels of stress is a growing worldwide concern. Previous psychological and physiological research has already identified potential classroom stressors: low student engagement and motivation, negative teacher-student relationships and interactions, as well as teacher-centered activities. The current study extends this research by examining the frequency and intensity of these stressors during actual classroom teaching. The heart rates of 40 teachers were recorded throughout one real-life classroom lesson as a proxy for teacher stress. Heart rate measurements were used to select potentially stressful and non-stressful classroom situations. We transcribed the interactions during these situations and coded the stressors according to the previously mentioned stressor categories. Multilevel regression analyses were conducted to predict teachers' heart rates based on the occurrence of classroom stressors. Students’ low engagement and motivation, as well as teacher-centered activities, significantly predicted an increased heart rate. However, pronounced differences were observed between teachers in what they experienced as stressful. This points to significant individual differences in teacher stress triggers and processes. Implications for research and practice are discussed.","container-title":"Learning and Instruction","DOI":"10.1016/j.learninstruc.2021.101495","ISSN":"0959-4752","journa</w:instrText>
+        <w:instrText xml:space="preserve"> ADDIN ZOTERO_ITEM CSL_CITATION {"citationID":"LgnKjiY4","properties":{"formattedCitation":"(Donker et al., 2018; Huang et al., 2022; Junker et al., 2021; Scheuch &amp; Knothe, 1997; Sperka &amp; Kittler, 1995)","plainCitation":"(Donker et al., 2018; Huang et al., 2022; Junker et al., 2021; Scheuch &amp; Knothe, 1997; Sperka &amp; Kittler, 1995)","noteIndex":0},"citationItems":[{"id":328,"uris":["http://zotero.org/groups/5349517/items/3UVDUIY8"],"itemData":{"id":328,"type":"article-journal","abstract":"Although the association between teacher-student relations, teacher emotions, and burnout has been proven on a general level, we do not know the exact processes underlying these associations. Recently there has been a call for intra-individual process measures that assess what happens from moment-to-moment in class in order to better understand inter-individual differences in emotions and burnout between teachers. This paper explored the use of process measures of teachers' heart rate and their interpersonal behavior during teaching. Our aim was to illustrate different ways of analyzing and combining physiological and observational time-series data and to explore their potential for understanding between-teacher differences. In this illustration, we focused on two teachers who represented contrasting cases in terms of their self-reported teaching-related emotions (i.e., anxiety and relaxation) and burnout. We discuss both univariate process analyses (i.e., trend, autocorrelation, stability) as well as state-of-the-art multivariate process analyses (i.e., cross-correlations, dynamic structural equation modeling). Results illustrate how the two teachers differed in the nature of their physiological responses, their interpersonal behavior, and the association between these two process measures over time. Along implications and suggestions for further research, it is discussed how the process-based, dynamic assessment of physiology and interpersonal behavior may ultimately help to understand differences in more general teaching-related emotions and burnout.","container-title":"Frontline Learning Research","issue":"3","language":"en","note":"publisher: European Association for Research on Learning and Instruction\nERIC Number: EJ1200995","page":"162-184","source":"ERIC","title":"A Quantitative Exploration of Two Teachers with Contrasting Emotions: Intra-Individual Process Analyses of Physiology and Interpersonal Behavior","title-short":"A Quantitative Exploration of Two Teachers with Contrasting Emotions","volume":"6","author":[{"family":"Donker","given":"Monika H."},{"family":"Gog","given":"Tamara","non-dropping-particle":"van"},{"family":"Mainhard","given":"M. Tim"}],"issued":{"date-parts":[["2018"]]}}},{"id":861,"uris":["http://zotero.org/groups/5349517/items/DQ97L3KU"],"itemData":{"id":861,"type":"article-journal","abstract":"Teachers frequently express stress associated with teaching in large classrooms. Despite the time-honored tradition in teacher stress research of treating class size as a job-related stressor, the underlying premise that class size directly impacts teachers’ stress reactions remains untested. In this randomized controlled experiment targeted at preservice teachers, we utilized a standardized virtual reality (VR) classroom to examine whether class size (number of student avatars) directly affected physiological (heart rate) or psychological (subjective rating) stress reactions among 65 preservice teachers. Results from linear mixed-effects modeling (LMM) showed that class size significantly predicted both their physiological and psychological stress reactions in the simulated environment: Average heart rate and subjective stress ratings were both significantly higher in the large class size condition. Further investigations into the causes of this association has been proposed. These findings may contribute to a better understanding of the effects of classroom features on preservice teachers’ emotional experiences and well-being.","container-title":"Computers &amp; Education","DOI":"10.1016/j.compedu.2022.104503","ISSN":"0360-1315","journalAbbreviation":"Computers &amp; Education","page":"104503","source":"ScienceDirect","title":"Class size affects preservice teachers’ physiological and psychological stress reactions: An experiment in a virtual reality classroom","title-short":"Class size affects preservice teachers’ physiological and psychological stress reactions","volume":"184","author":[{"family":"Huang","given":"Yizhen"},{"family":"Richter","given":"Eric"},{"family":"Kleickmann","given":"Thilo"},{"family":"Richter","given":"Dirk"}],"issued":{"date-parts":[["2022",7,1]]}}},{"id":462,"uris":["http://zotero.org/groups/5349517/items/BYW6WENR"],"itemData":{"id":462,"type":"article-journal","abstract":"The number of teachers leaving their professions due to high levels of stress is a growing worldwide concern. Previous psychological and physiological research has already identified potential classroom stressors: low student engagement and motivation, negative teacher-student relationships and interactions, as well as teacher-centered activities. The current study extends this research by examining the frequency and intensity of these stressors during actual classroom teaching. The heart rates of 40 teachers were recorded throughout one real-life classroom lesson as a proxy for teacher stress. Heart rate measurements were used to select potentially stressful and non-stressful classroom situations. We transcribed the interactions during these situations and coded the stressors according to the previously mentioned stressor categories. Multilevel regression analyses were conducted to predict teachers' heart rates based on the occurrence of classroom stressors. Students’ low engagement and motivation, as well as teacher-centered activities, significantly predicted an increased heart rate. However, pronounced differences were observed between teachers in what they experienced as stressful. This points to significant individual differences in teacher stress triggers and processes. Implications for research and practice are discussed.","container-title":"Learning and Instruction","DOI":"10.1016/j.learninstruc.2021.101495","ISSN":"0959-4752","journalAbb</w:instrText>
       </w:r>
       <w:r>
         <w:rPr>
@@ -753,7 +872,7 @@
           <w:shd w:val="clear" w:color="auto" w:fill="auto"/>
           <w:lang w:val="de-DE"/>
         </w:rPr>
-        <w:instrText xml:space="preserve">lAbbreviation":"Learning and Instruction","page":"101495","source":"ScienceDirect","title":"Potential classroom stressors of teachers: An audiovisual and physiological approach","title-short":"Potential classroom stressors of teachers","volume":"75","author":[{"family":"Junker","given":"Robin"},{"family":"Donker","given":"Monika H."},{"family":"Mainhard","given":"Tim"}],"issued":{"date-parts":[["2021",10,1]]}}},{"id":859,"uris":["http://zotero.org/groups/5349517/items/LI3A8DZ4"],"itemData":{"id":859,"type":"article-journal","container-title":"Jahrbuch für Lehrerforschung","issue":"S 285","page":"299","title":"Psychophysische beanspruchung von lehrern in der unterrichtstätigkeit","volume":"1","author":[{"family":"Scheuch","given":"K."},{"family":"Knothe","given":"M."}],"issued":{"date-parts":[["1997"]]}}},{"id":852,"uris":["http://zotero.org/groups/5349517/items/FCKEMJWV"],"itemData":{"id":852,"type":"chapter","container-title":"Psychische Potentiale für eine interdisziplinäre Lehrerausbildung: Motivation - kognition – Entwicklung","event-place":"Essen","page":"182–197","publisher":"Die Blaue Eule","publisher-place":"Essen","title":"Psychophysiologische Beanspruchung von Lehramtskandidatinnen und -kandidaten im Schulunterricht","author":[{"family":"Sperka","given":"M."},{"family":"Kittler","given":"U.."}],"editor":[{"family":"Bräuer","given":"K."}],"issued":{"date-parts":[["1995"]]}}}],"schema":"https://github.com/citation-style-language/schema/raw/master/csl-citation.json"} </w:instrText>
+        <w:instrText xml:space="preserve">reviation":"Learning and Instruction","page":"101495","source":"ScienceDirect","title":"Potential classroom stressors of teachers: An audiovisual and physiological approach","title-short":"Potential classroom stressors of teachers","volume":"75","author":[{"family":"Junker","given":"Robin"},{"family":"Donker","given":"Monika H."},{"family":"Mainhard","given":"Tim"}],"issued":{"date-parts":[["2021",10,1]]}}},{"id":1048,"uris":["http://zotero.org/groups/5349517/items/LI3A8DZ4"],"itemData":{"id":1048,"type":"article-journal","container-title":"Jahrbuch für Lehrerforschung","issue":"S 285","page":"299","title":"Psychophysische beanspruchung von lehrern in der unterrichtstätigkeit","volume":"1","author":[{"family":"Scheuch","given":"K."},{"family":"Knothe","given":"M."}],"issued":{"date-parts":[["1997"]]}}},{"id":1055,"uris":["http://zotero.org/groups/5349517/items/FCKEMJWV"],"itemData":{"id":1055,"type":"chapter","container-title":"Psychische Potentiale für eine interdisziplinäre Lehrerausbildung: Motivation - kognition – Entwicklung","event-place":"Essen","page":"182–197","publisher":"Die Blaue Eule","publisher-place":"Essen","title":"Psychophysiologische Beanspruchung von Lehramtskandidatinnen und -kandidaten im Schulunterricht","author":[{"family":"Sperka","given":"M."},{"family":"Kittler","given":"U.."}],"editor":[{"family":"Bräuer","given":"K."}],"issued":{"date-parts":[["1995"]]}}}],"schema":"https://github.com/citation-style-language/schema/raw/master/csl-citation.json"} </w:instrText>
       </w:r>
       <w:r>
         <w:rPr>
@@ -767,39 +886,7 @@
           <w:rFonts w:cs="Calibri"/>
           <w:lang w:val="de-DE"/>
         </w:rPr>
-        <w:t>(</w:t>
-      </w:r>
-      <w:proofErr w:type="spellStart"/>
-      <w:r>
-        <w:rPr>
-          <w:rFonts w:cs="Calibri"/>
-          <w:lang w:val="de-DE"/>
-        </w:rPr>
-        <w:t>Donker</w:t>
-      </w:r>
-      <w:proofErr w:type="spellEnd"/>
-      <w:r>
-        <w:rPr>
-          <w:rFonts w:cs="Calibri"/>
-          <w:lang w:val="de-DE"/>
-        </w:rPr>
-        <w:t xml:space="preserve"> et al., 2018; Huang et al., 2022; Junker et al., 2021; Scheuch &amp; Knothe, 1997; </w:t>
-      </w:r>
-      <w:proofErr w:type="spellStart"/>
-      <w:r>
-        <w:rPr>
-          <w:rFonts w:cs="Calibri"/>
-          <w:lang w:val="de-DE"/>
-        </w:rPr>
-        <w:t>Sperka</w:t>
-      </w:r>
-      <w:proofErr w:type="spellEnd"/>
-      <w:r>
-        <w:rPr>
-          <w:rFonts w:cs="Calibri"/>
-          <w:lang w:val="de-DE"/>
-        </w:rPr>
-        <w:t xml:space="preserve"> &amp; Kittler, 1995)</w:t>
+        <w:t>(Donker et al., 2018; Huang et al., 2022; Junker et al., 2021; Scheuch &amp; Knothe, 1997; Sperka &amp; Kittler, 1995)</w:t>
       </w:r>
       <w:r>
         <w:rPr>
@@ -842,7 +929,7 @@
           <w:rFonts w:asciiTheme="minorHAnsi" w:hAnsiTheme="minorHAnsi" w:cstheme="minorHAnsi"/>
           <w:shd w:val="clear" w:color="auto" w:fill="auto"/>
         </w:rPr>
-        <w:instrText xml:space="preserve"> ADDIN ZOTERO_ITEM CSL_CITATION {"citationID":"OtGw9UKL","properties":{"formattedCitation":"(Ferguson et al., 2015)","plainCitation":"(Ferguson et al., 2015)","noteIndex":0},"citationItems":[{"id":869,"uris":["http://zotero.org/groups/5349517/items/IPE5VHK5"],"itemData":{"id":869,"type":"article-journal","container-title":"International journal of behavioral nutrition and physical activity","DOI":"10.1186/s12966-015-0201-9","issue":"1","note":"publisher: BioMed Central","page":"1–9","title":"The validity of consumer-level, activity monitors in healthy adults worn in free-living conditions: a cross-sectional study","volume":"12","author":[{"family":"Ferguson","given":"T."},{"family":"Rowlands","given":"A.V."},{"family":"Olds","given":"T."},{"family":"Maher","given":"C."}],"issued":{"date-parts":[["2015"]]}}}],"schema":"https://github.com/citation-style-language/schema/raw/master/csl-citation.json"} </w:instrText>
+        <w:instrText xml:space="preserve"> ADDIN ZOTERO_ITEM CSL_CITATION {"citationID":"OtGw9UKL","properties":{"formattedCitation":"(Ferguson et al., 2015)","plainCitation":"(Ferguson et al., 2015)","noteIndex":0},"citationItems":[{"id":1041,"uris":["http://zotero.org/groups/5349517/items/IPE5VHK5"],"itemData":{"id":1041,"type":"article-journal","container-title":"International journal of behavioral nutrition and physical activity","DOI":"10.1186/s12966-015-0201-9","issue":"1","note":"publisher: BioMed Central","page":"1–9","title":"The validity of consumer-level, activity monitors in healthy adults worn in free-living conditions: a cross-sectional study","volume":"12","author":[{"family":"Ferguson","given":"T."},{"family":"Rowlands","given":"A.V."},{"family":"Olds","given":"T."},{"family":"Maher","given":"C."}],"issued":{"date-parts":[["2015"]]}}}],"schema":"https://github.com/citation-style-language/schema/raw/master/csl-citation.json"} </w:instrText>
       </w:r>
       <w:r>
         <w:rPr>
@@ -898,7 +985,7 @@
           <w:rFonts w:asciiTheme="minorHAnsi" w:hAnsiTheme="minorHAnsi" w:cstheme="minorHAnsi"/>
           <w:shd w:val="clear" w:color="auto" w:fill="auto"/>
         </w:rPr>
-        <w:instrText xml:space="preserve"> ADDIN ZOTERO_ITEM CSL_CITATION {"citationID":"ieGctn2k","properties":{"formattedCitation":"(Aloe et al., 2014; Boyle et al., 1995)","plainCitation":"(Aloe et al., 2014; Boyle et al., 1995)","noteIndex":0},"citationItems":[{"id":23,"uris":["http://zotero.org/groups/5349517/items/SA5PUIT6"],"itemData":{"id":23,"type":"article-journal","abstract":"A multivariate meta-analysis was conducted to explore the relationship between student misbehavior and the three dimensions of teacher burnout (i.e., emotional exhaustion, depersonalization, and personal accomplishment). A total of 21 independent samples were included in the analysis, which provided a total of 63 effect sizes. Our results indicated that students’ misbehavior related significantly with the three dimension of teacher burnout. The largest effect was between students’ misbehavior and teacher emotional exhaustion, followed by depersonalization, and then personal accomplishment. Moderator analyses revealed that grade level, teacher age, country, percentage of female teachers, and year of publication each explained some variability among the effects. Practical recommendations and recommendations for future research are discussed.","container-title":"Educational Research Review","DOI":"10.1016/j.edurev.2014.05.003","ISSN":"1747-938X","journalAbbreviation":"Educational Research Review","page":"30-44","source":"ScienceDirect","title":"A multivariate meta-analysis of student misbehavior and teacher burnout","volume":"12","author":[{"family":"Aloe","given":"Ariel M."},{"family":"Shisler","given":"Shannon M."},{"family":"Norris","given":"Benjamin D."},{"family":"Nickerson","given":"Amanda B."},{"family":"Rinker","given":"Tyler W."}],"issued":{"date-parts":[["2014",6,1]]}}},{"id":832,"uris":["http://zotero.org/groups/5349517/items/34323NCY"],"itemData":{"id":832,"type":"article-journal","container-title":"British Journal of Educational Psychology","DOI":"10.1111/j.2044-8279.1995.tb01130.x","issue":"1","note":"publisher: Wiley Online Library","page":"49–67","title":"A structural model of the dimensions of teacher stress","volume":"65","author":[{"family":"Boyle","given":"G.J."},{"family":"Borg","given":"M.G."},{"family":"Falzon","given":"J.M."},{"family":"Baglioni Jr","given":"A.J."}],"issued":{"date-parts":[["1995"]]}}}],"schema":"https://github.com/citation-style-language/schema/raw/master/csl-citation.json"} </w:instrText>
+        <w:instrText xml:space="preserve"> ADDIN ZOTERO_ITEM CSL_CITATION {"citationID":"ieGctn2k","properties":{"formattedCitation":"(Aloe et al., 2014; Boyle et al., 1995)","plainCitation":"(Aloe et al., 2014; Boyle et al., 1995)","noteIndex":0},"citationItems":[{"id":325,"uris":["http://zotero.org/groups/5349517/items/SA5PUIT6"],"itemData":{"id":325,"type":"article-journal","abstract":"A multivariate meta-analysis was conducted to explore the relationship between student misbehavior and the three dimensions of teacher burnout (i.e., emotional exhaustion, depersonalization, and personal accomplishment). A total of 21 independent samples were included in the analysis, which provided a total of 63 effect sizes. Our results indicated that students’ misbehavior related significantly with the three dimension of teacher burnout. The largest effect was between students’ misbehavior and teacher emotional exhaustion, followed by depersonalization, and then personal accomplishment. Moderator analyses revealed that grade level, teacher age, country, percentage of female teachers, and year of publication each explained some variability among the effects. Practical recommendations and recommendations for future research are discussed.","container-title":"Educational Research Review","DOI":"10.1016/j.edurev.2014.05.003","ISSN":"1747-938X","journalAbbreviation":"Educational Research Review","page":"30-44","source":"ScienceDirect","title":"A multivariate meta-analysis of student misbehavior and teacher burnout","volume":"12","author":[{"family":"Aloe","given":"Ariel M."},{"family":"Shisler","given":"Shannon M."},{"family":"Norris","given":"Benjamin D."},{"family":"Nickerson","given":"Amanda B."},{"family":"Rinker","given":"Tyler W."}],"issued":{"date-parts":[["2014",6,1]]}}},{"id":1073,"uris":["http://zotero.org/groups/5349517/items/34323NCY"],"itemData":{"id":1073,"type":"article-journal","container-title":"British Journal of Educational Psychology","DOI":"10.1111/j.2044-8279.1995.tb01130.x","issue":"1","note":"publisher: Wiley Online Library","page":"49–67","title":"A structural model of the dimensions of teacher stress","volume":"65","author":[{"family":"Boyle","given":"G.J."},{"family":"Borg","given":"M.G."},{"family":"Falzon","given":"J.M."},{"family":"Baglioni Jr","given":"A.J."}],"issued":{"date-parts":[["1995"]]}}}],"schema":"https://github.com/citation-style-language/schema/raw/master/csl-citation.json"} </w:instrText>
       </w:r>
       <w:r>
         <w:rPr>
@@ -939,7 +1026,7 @@
           <w:rFonts w:asciiTheme="minorHAnsi" w:hAnsiTheme="minorHAnsi" w:cstheme="minorHAnsi"/>
           <w:shd w:val="clear" w:color="auto" w:fill="auto"/>
         </w:rPr>
-        <w:instrText xml:space="preserve"> ADDIN ZOTERO_ITEM CSL_CITATION {"citationID":"p2VTWbZq","properties":{"formattedCitation":"(Wolff et al., 2015)","plainCitation":"(Wolff et al., 2015)","noteIndex":0},"citationItems":[{"id":826,"uris":["http://zotero.org/groups/5349517/items/XWGLSZ8G"],"itemData":{"id":826,"type":"article-journal","container-title":"Journal of teacher education","DOI":"10.1177/0022487114549810","issue":"1","note":"publisher: SAGE Publications Sage CA: Los Angeles, CA","page":"68–85","title":"Keeping an eye on learning: Differences between expert and novice teachers’ representations of classroom management events","volume":"66","author":[{"family":"Wolff","given":"C.E."},{"family":"Bogert","given":"N.","non-dropping-particle":"van den"},{"family":"Jarodzka","given":"H."},{"family":"Boshuizen","given":"H.P.A."}],"issued":{"date-parts":[["2015"]]}}}],"schema":"https://github.com/citation-style-language/schema/raw/master/csl-citation.json"} </w:instrText>
+        <w:instrText xml:space="preserve"> ADDIN ZOTERO_ITEM CSL_CITATION {"citationID":"p2VTWbZq","properties":{"formattedCitation":"(Wolff et al., 2015)","plainCitation":"(Wolff et al., 2015)","noteIndex":0},"citationItems":[{"id":1083,"uris":["http://zotero.org/groups/5349517/items/XWGLSZ8G"],"itemData":{"id":1083,"type":"article-journal","container-title":"Journal of teacher education","DOI":"10.1177/0022487114549810","issue":"1","note":"publisher: SAGE Publications Sage CA: Los Angeles, CA","page":"68–85","title":"Keeping an eye on learning: Differences between expert and novice teachers’ representations of classroom management events","volume":"66","author":[{"family":"Wolff","given":"C.E."},{"family":"Bogert","given":"N.","non-dropping-particle":"van den"},{"family":"Jarodzka","given":"H."},{"family":"Boshuizen","given":"H.P.A."}],"issued":{"date-parts":[["2015"]]}}}],"schema":"https://github.com/citation-style-language/schema/raw/master/csl-citation.json"} </w:instrText>
       </w:r>
       <w:r>
         <w:rPr>
@@ -980,7 +1067,7 @@
           <w:rFonts w:asciiTheme="minorHAnsi" w:hAnsiTheme="minorHAnsi" w:cstheme="minorHAnsi"/>
           <w:shd w:val="clear" w:color="auto" w:fill="auto"/>
         </w:rPr>
-        <w:instrText xml:space="preserve"> ADDIN ZOTERO_ITEM CSL_CITATION {"citationID":"sD4UriLL","properties":{"formattedCitation":"(Lazarus, 1990)","plainCitation":"(Lazarus, 1990)","dontUpdate":true,"noteIndex":0},"citationItems":[{"id":830,"uris":["http://zotero.org/groups/5349517/items/AR8N95S9"],"itemData":{"id":830,"type":"article-journal","container-title":"Psychological inquiry","DOI":"10.1207/s15327965pli0101_1","issue":"1","note":"publisher: Taylor &amp; Francis","page":"3–13","title":"Theory-based stress measurement","volume":"1","author":[{"family":"Lazarus","given":"R.S."}],"issued":{"date-parts":[["1990"]]}}}],"schema":"https://github.com/citation-style-language/schema/raw/master/csl-citation.json"} </w:instrText>
+        <w:instrText xml:space="preserve"> ADDIN ZOTERO_ITEM CSL_CITATION {"citationID":"sD4UriLL","properties":{"formattedCitation":"(Lazarus, 1990)","plainCitation":"(Lazarus, 1990)","dontUpdate":true,"noteIndex":0},"citationItems":[{"id":1077,"uris":["http://zotero.org/groups/5349517/items/AR8N95S9"],"itemData":{"id":1077,"type":"article-journal","container-title":"Psychological inquiry","DOI":"10.1207/s15327965pli0101_1","issue":"1","note":"publisher: Taylor &amp; Francis","page":"3–13","title":"Theory-based stress measurement","volume":"1","author":[{"family":"Lazarus","given":"R.S."}],"issued":{"date-parts":[["1990"]]}}}],"schema":"https://github.com/citation-style-language/schema/raw/master/csl-citation.json"} </w:instrText>
       </w:r>
       <w:r>
         <w:rPr>
@@ -1043,7 +1130,7 @@
           <w:szCs w:val="22"/>
           <w:shd w:val="clear" w:color="auto" w:fill="auto"/>
         </w:rPr>
-        <w:instrText xml:space="preserve"> ADDIN ZOTERO_ITEM CSL_CITATION {"citationID":"XwRFpoky","properties":{"formattedCitation":"(Kyriacou &amp; Sutcliffe, 1978)","plainCitation":"(Kyriacou &amp; Sutcliffe, 1978)","noteIndex":0},"citationItems":[{"id":885,"uris":["http://zotero.org/groups/5349517/items/EJJUHHFS"],"itemData":{"id":885,"type":"article-journal","container-title":"British journal of educational psychology","DOI":"10.1111/j.2044-8279.1978.tb02381.x","issue":"2","note":"publisher: Wiley Online Library","page":"159–167","title":"Teacher stress: Prevalence, sources, and symptoms","volume":"48","author":[{"family":"Kyriacou","given":"C."},{"family":"Sutcliffe","given":"J."}],"issued":{"date-parts":[["1978"]]}}}],"schema":"https://github.com/citation-style-language/schema/raw/master/csl-citation.json"} </w:instrText>
+        <w:instrText xml:space="preserve"> ADDIN ZOTERO_ITEM CSL_CITATION {"citationID":"XwRFpoky","properties":{"formattedCitation":"(Kyriacou &amp; Sutcliffe, 1978)","plainCitation":"(Kyriacou &amp; Sutcliffe, 1978)","noteIndex":0},"citationItems":[{"id":1019,"uris":["http://zotero.org/groups/5349517/items/EJJUHHFS"],"itemData":{"id":1019,"type":"article-journal","container-title":"British journal of educational psychology","DOI":"10.1111/j.2044-8279.1978.tb02381.x","issue":"2","note":"publisher: Wiley Online Library","page":"159–167","title":"Teacher stress: Prevalence, sources, and symptoms","volume":"48","author":[{"family":"Kyriacou","given":"C."},{"family":"Sutcliffe","given":"J."}],"issued":{"date-parts":[["1978"]]}}}],"schema":"https://github.com/citation-style-language/schema/raw/master/csl-citation.json"} </w:instrText>
       </w:r>
       <w:r>
         <w:rPr>
@@ -1057,26 +1144,53 @@
         <w:rPr>
           <w:rFonts w:cs="Calibri"/>
         </w:rPr>
-        <w:t>(</w:t>
-      </w:r>
-      <w:proofErr w:type="spellStart"/>
+        <w:t>(Kyriacou &amp; Sutcliffe, 1978)</w:t>
+      </w:r>
+      <w:r>
+        <w:rPr>
+          <w:rFonts w:asciiTheme="minorHAnsi" w:hAnsiTheme="minorHAnsi" w:cstheme="minorHAnsi"/>
+          <w:szCs w:val="22"/>
+          <w:shd w:val="clear" w:color="auto" w:fill="auto"/>
+        </w:rPr>
+        <w:fldChar w:fldCharType="end"/>
+      </w:r>
+      <w:r>
+        <w:rPr>
+          <w:rFonts w:asciiTheme="minorHAnsi" w:hAnsiTheme="minorHAnsi" w:cstheme="minorHAnsi"/>
+          <w:shd w:val="clear" w:color="auto" w:fill="auto"/>
+        </w:rPr>
+        <w:t xml:space="preserve">. Therefore, in order to better understand how classroom stressors affect teachers’ stress response, subjective self-reports should be accompanied by objective, physiological measures </w:t>
+      </w:r>
+      <w:r>
+        <w:rPr>
+          <w:rFonts w:asciiTheme="minorHAnsi" w:hAnsiTheme="minorHAnsi" w:cstheme="minorHAnsi"/>
+          <w:shd w:val="clear" w:color="auto" w:fill="auto"/>
+        </w:rPr>
+        <w:fldChar w:fldCharType="begin"/>
+      </w:r>
+      <w:r>
+        <w:rPr>
+          <w:rFonts w:asciiTheme="minorHAnsi" w:hAnsiTheme="minorHAnsi" w:cstheme="minorHAnsi"/>
+          <w:shd w:val="clear" w:color="auto" w:fill="auto"/>
+        </w:rPr>
+        <w:instrText xml:space="preserve"> ADDIN ZOTERO_ITEM CSL_CITATION {"citationID":"pUovtdCA","properties":{"formattedCitation":"(Wettstein et al., 2021)","plainCitation":"(Wettstein et al., 2021)","noteIndex":0},"citationItems":[{"id":586,"uris":["http://zotero.org/groups/5349517/items/YTE6NFL2"],"itemData":{"id":586,"type":"article-journal","abstract":"Teachers report elevated levels of stress and psychosomatic illnesses compared to other professions. Teacher stress has far-reaching consequences on their health outcomes, the student's motivation, and the economy. However, research on teacher stress relies mainly on self-reports, hence, assesses stress on purely subjective perception. Personal or subjective aspects can strongly influence these measures, and biological stress may even be unnoticed. It is, therefore, necessary to include both subjective and objective measures to investigate stress, preferably in real-life situations. This review aims to demonstrate the importance of a psychobiological ambulatory assessment (AA) approach to investigate teacher stress, in contrast to purely subjective measures. We discuss classroom disruptions as the primary stress factor within the classroom and how a multimethod AA approach using psychological measures while simultaneously recording classroom disruptions and biological stress reactions of teachers would enable a much deeper understanding of stressful transactional processes taking place in the classroom that has not been achieved before.","container-title":"Frontiers in Education","ISSN":"2504-284X","source":"Frontiers","title":"Teacher Stress: A Psychobiological Approach to Stressful Interactions in the Classroom","title-short":"Teacher Stress","URL":"https://www.frontiersin.org/articles/10.3389/feduc.2021.681258","volume":"6","author":[{"family":"Wettstein","given":"Alexander"},{"family":"Schneider","given":"Sandra"},{"family":"Holtforth","given":"Martin","non-dropping-particle":"grosse"},{"family":"La Marca","given":"Roberto"}],"accessed":{"date-parts":[["2024",1,19]]},"issued":{"date-parts":[["2021"]]}}}],"schema":"https://github.com/citation-style-language/schema/raw/master/csl-citation.json"} </w:instrText>
+      </w:r>
+      <w:r>
+        <w:rPr>
+          <w:rFonts w:asciiTheme="minorHAnsi" w:hAnsiTheme="minorHAnsi" w:cstheme="minorHAnsi"/>
+          <w:shd w:val="clear" w:color="auto" w:fill="auto"/>
+        </w:rPr>
+        <w:fldChar w:fldCharType="separate"/>
+      </w:r>
       <w:r>
         <w:rPr>
           <w:rFonts w:cs="Calibri"/>
         </w:rPr>
-        <w:t>Kyriacou</w:t>
-      </w:r>
-      <w:proofErr w:type="spellEnd"/>
-      <w:r>
-        <w:rPr>
-          <w:rFonts w:cs="Calibri"/>
-        </w:rPr>
-        <w:t xml:space="preserve"> &amp; Sutcliffe, 1978)</w:t>
-      </w:r>
-      <w:r>
-        <w:rPr>
-          <w:rFonts w:asciiTheme="minorHAnsi" w:hAnsiTheme="minorHAnsi" w:cstheme="minorHAnsi"/>
-          <w:szCs w:val="22"/>
+        <w:t>(Wettstein et al., 2021)</w:t>
+      </w:r>
+      <w:r>
+        <w:rPr>
+          <w:rFonts w:asciiTheme="minorHAnsi" w:hAnsiTheme="minorHAnsi" w:cstheme="minorHAnsi"/>
           <w:shd w:val="clear" w:color="auto" w:fill="auto"/>
         </w:rPr>
         <w:fldChar w:fldCharType="end"/>
@@ -1086,13 +1200,27 @@
           <w:rFonts w:asciiTheme="minorHAnsi" w:hAnsiTheme="minorHAnsi" w:cstheme="minorHAnsi"/>
           <w:shd w:val="clear" w:color="auto" w:fill="auto"/>
         </w:rPr>
-        <w:t xml:space="preserve">. Therefore, in order to better understand how classroom stressors affect teachers’ stress response, subjective self-reports should be accompanied by objective, physiological measures </w:t>
+        <w:t xml:space="preserve">. Teachers’ use of wrist-worn fitness trackers in educational research provides fine-grained, in vivo data, allowing researchers as well as teachers themselves to monitor their physiological stress response continuously during teaching, across settings, and at low costs. Being able to monitor, and eventually counteract, teacher stress levels </w:t>
       </w:r>
       <w:r>
         <w:rPr>
           <w:rFonts w:asciiTheme="minorHAnsi" w:hAnsiTheme="minorHAnsi" w:cstheme="minorHAnsi"/>
           <w:shd w:val="clear" w:color="auto" w:fill="auto"/>
         </w:rPr>
+        <w:t>appear</w:t>
+      </w:r>
+      <w:r>
+        <w:rPr>
+          <w:rFonts w:asciiTheme="minorHAnsi" w:hAnsiTheme="minorHAnsi" w:cstheme="minorHAnsi"/>
+          <w:shd w:val="clear" w:color="auto" w:fill="auto"/>
+        </w:rPr>
+        <w:t xml:space="preserve"> particularly relevant given the profession’s generally high stress levels and associated negative health effects </w:t>
+      </w:r>
+      <w:r>
+        <w:rPr>
+          <w:rFonts w:asciiTheme="minorHAnsi" w:hAnsiTheme="minorHAnsi" w:cstheme="minorHAnsi"/>
+          <w:shd w:val="clear" w:color="auto" w:fill="auto"/>
+        </w:rPr>
         <w:fldChar w:fldCharType="begin"/>
       </w:r>
       <w:r>
@@ -1100,76 +1228,7 @@
           <w:rFonts w:asciiTheme="minorHAnsi" w:hAnsiTheme="minorHAnsi" w:cstheme="minorHAnsi"/>
           <w:shd w:val="clear" w:color="auto" w:fill="auto"/>
         </w:rPr>
-        <w:instrText xml:space="preserve"> ADDIN ZOTERO_ITEM CSL_CITATION {"citationID":"pUovtdCA","properties":{"formattedCitation":"(Wettstein et al., 2021)","plainCitation":"(Wettstein et al., 2021)","noteIndex":0},"citationItems":[{"id":411,"uris":["http://zotero.org/groups/5349517/items/YTE6NFL2"],"itemData":{"id":411,"type":"article-journal","abstract":"Teachers report elevated levels of stress and psychosomatic illnesses compared to other professions. Teacher stress has far-reaching consequences on their health outcomes, the student's motivation, and the economy. However, research on teacher stress relies mainly on self-reports, hence, assesses stress on purely subjective perception. Personal or subjective aspects can strongly influence these measures, and biological stress may even be unnoticed. It is, therefore, necessary to include both subjective and objective measures to investigate stress, preferably in real-life situations. This review aims to demonstrate the importance of a psychobiological ambulatory assessment (AA) approach to investigate teacher stress, in contrast to purely subjective measures. We discuss classroom disruptions as the primary stress factor within the classroom and how a multimethod AA approach using psychological measures while simultaneously recording classroom disruptions and biological stress reactions of teachers would enable a much deeper understanding of stressful transactional processes taking place in the classroom that has not been achieved before.","container-title":"Frontiers in Education","ISSN":"2504-284X","source":"Frontiers","title":"Teacher Stress: A Psychobiological Approach to Stressful Interactions in the Classroom","title-short":"Teacher Stress","URL":"https://www.frontiersin.org/articles/10.3389/feduc.2021.681258","volume":"6","author":[{"family":"Wettstein","given":"Alexander"},{"family":"Schneider","given":"Sandra"},{"family":"Holtforth","given":"Martin","non-dropping-particle":"grosse"},{"family":"La Marca","given":"Roberto"}],"accessed":{"date-parts":[["2024",1,19]]},"issued":{"date-parts":[["2021"]]}}}],"schema":"https://github.com/citation-style-language/schema/raw/master/csl-citation.json"} </w:instrText>
-      </w:r>
-      <w:r>
-        <w:rPr>
-          <w:rFonts w:asciiTheme="minorHAnsi" w:hAnsiTheme="minorHAnsi" w:cstheme="minorHAnsi"/>
-          <w:shd w:val="clear" w:color="auto" w:fill="auto"/>
-        </w:rPr>
-        <w:fldChar w:fldCharType="separate"/>
-      </w:r>
-      <w:r>
-        <w:rPr>
-          <w:rFonts w:cs="Calibri"/>
-        </w:rPr>
-        <w:t>(</w:t>
-      </w:r>
-      <w:proofErr w:type="spellStart"/>
-      <w:r>
-        <w:rPr>
-          <w:rFonts w:cs="Calibri"/>
-        </w:rPr>
-        <w:t>Wettstein</w:t>
-      </w:r>
-      <w:proofErr w:type="spellEnd"/>
-      <w:r>
-        <w:rPr>
-          <w:rFonts w:cs="Calibri"/>
-        </w:rPr>
-        <w:t xml:space="preserve"> et al., 2021)</w:t>
-      </w:r>
-      <w:r>
-        <w:rPr>
-          <w:rFonts w:asciiTheme="minorHAnsi" w:hAnsiTheme="minorHAnsi" w:cstheme="minorHAnsi"/>
-          <w:shd w:val="clear" w:color="auto" w:fill="auto"/>
-        </w:rPr>
-        <w:fldChar w:fldCharType="end"/>
-      </w:r>
-      <w:r>
-        <w:rPr>
-          <w:rFonts w:asciiTheme="minorHAnsi" w:hAnsiTheme="minorHAnsi" w:cstheme="minorHAnsi"/>
-          <w:shd w:val="clear" w:color="auto" w:fill="auto"/>
-        </w:rPr>
-        <w:t xml:space="preserve">. Teachers’ use of wrist-worn fitness trackers in educational research provides fine-grained, in vivo data, allowing researchers as well as teachers themselves to monitor their physiological stress response continuously during teaching, across settings, and at low costs. Being able to monitor, and eventually counteract, teacher stress levels </w:t>
-      </w:r>
-      <w:r>
-        <w:rPr>
-          <w:rFonts w:asciiTheme="minorHAnsi" w:hAnsiTheme="minorHAnsi" w:cstheme="minorHAnsi"/>
-          <w:shd w:val="clear" w:color="auto" w:fill="auto"/>
-        </w:rPr>
-        <w:t>appear</w:t>
-      </w:r>
-      <w:r>
-        <w:rPr>
-          <w:rFonts w:asciiTheme="minorHAnsi" w:hAnsiTheme="minorHAnsi" w:cstheme="minorHAnsi"/>
-          <w:shd w:val="clear" w:color="auto" w:fill="auto"/>
-        </w:rPr>
-        <w:t xml:space="preserve"> particularly relevant given the profession’s generally high stress levels and associated negative health effects </w:t>
-      </w:r>
-      <w:r>
-        <w:rPr>
-          <w:rFonts w:asciiTheme="minorHAnsi" w:hAnsiTheme="minorHAnsi" w:cstheme="minorHAnsi"/>
-          <w:shd w:val="clear" w:color="auto" w:fill="auto"/>
-        </w:rPr>
-        <w:fldChar w:fldCharType="begin"/>
-      </w:r>
-      <w:r>
-        <w:rPr>
-          <w:rFonts w:asciiTheme="minorHAnsi" w:hAnsiTheme="minorHAnsi" w:cstheme="minorHAnsi"/>
-          <w:shd w:val="clear" w:color="auto" w:fill="auto"/>
-        </w:rPr>
-        <w:instrText xml:space="preserve"> ADDIN ZOTERO_ITEM CSL_CITATION {"citationID":"lS5TELuL","properties":{"formattedCitation":"(Johnson et al., 2005; Montgomery &amp; Rupp, 2005)","plainCitation":"(Johnson et al., 2005; Montgomery &amp; Rupp, 2005)","noteIndex":0},"citationItems":[{"id":834,"uris":["http://zotero.org/groups/5349517/items/X76QKX2J"],"itemData":{"id":834,"type":"article-journal","container-title":"Journal of managerial psychology","DOI":"10.1108/02683940510579803","issue":"2","note":"publisher: Emerald Group Publishing Limited","page":"178–187","title":"The experience of work-related stress across occupations","volume":"20","author":[{"family":"Johnson","given":"S."},{"family":"Cooper","given":"C."},{"family":"Cartwright","given":"S."},{"family":"Donald","given":"I."},{"family":"Taylor","given":"P."},{"family":"Millet","given":"C."}],"issued":{"date-parts":[["2005"]]}}},{"id":833,"uris":["http://zotero.org/groups/5349517/items/JBG9YI86"],"itemData":{"id":833,"type":"article-journal","container-title":"Canadian Journal of Education/Revue canadienne de l'éducation","DOI":"10.2307/4126479","note":"publisher: JSTOR","page":"458–486","title":"A meta-analysis for exploring the diverse causes and effects of stress in teachers","author":[{"family":"Montgomery","given":"C."},{"family":"Rupp","given":"A.A."}],"issued":{"date-parts":[["2005"]]}}}],"schema":"https://github.com/citation-style-language/schema/raw/master/csl-citation.json"} </w:instrText>
+        <w:instrText xml:space="preserve"> ADDIN ZOTERO_ITEM CSL_CITATION {"citationID":"lS5TELuL","properties":{"formattedCitation":"(Johnson et al., 2005; Montgomery &amp; Rupp, 2005)","plainCitation":"(Johnson et al., 2005; Montgomery &amp; Rupp, 2005)","noteIndex":0},"citationItems":[{"id":1075,"uris":["http://zotero.org/groups/5349517/items/X76QKX2J"],"itemData":{"id":1075,"type":"article-journal","container-title":"Journal of managerial psychology","DOI":"10.1108/02683940510579803","issue":"2","note":"publisher: Emerald Group Publishing Limited","page":"178–187","title":"The experience of work-related stress across occupations","volume":"20","author":[{"family":"Johnson","given":"S."},{"family":"Cooper","given":"C."},{"family":"Cartwright","given":"S."},{"family":"Donald","given":"I."},{"family":"Taylor","given":"P."},{"family":"Millet","given":"C."}],"issued":{"date-parts":[["2005"]]}}},{"id":1072,"uris":["http://zotero.org/groups/5349517/items/JBG9YI86"],"itemData":{"id":1072,"type":"article-journal","container-title":"Canadian Journal of Education/Revue canadienne de l'éducation","DOI":"10.2307/4126479","note":"publisher: JSTOR","page":"458–486","title":"A meta-analysis for exploring the diverse causes and effects of stress in teachers","author":[{"family":"Montgomery","given":"C."},{"family":"Rupp","given":"A.A."}],"issued":{"date-parts":[["2005"]]}}}],"schema":"https://github.com/citation-style-language/schema/raw/master/csl-citation.json"} </w:instrText>
       </w:r>
       <w:r>
         <w:rPr>
@@ -1227,7 +1286,16 @@
         <w:pStyle w:val="berschrift2"/>
       </w:pPr>
       <w:r>
-        <w:t>Fitness trackers as a ubiquitous, low-cost tool for assessing physiological stress responses</w:t>
+        <w:t xml:space="preserve">Fitness trackers as a ubiquitous, low-cost tool for assessing </w:t>
+      </w:r>
+      <w:r>
+        <w:t xml:space="preserve">physiological </w:t>
+      </w:r>
+      <w:r>
+        <w:t>stress</w:t>
+      </w:r>
+      <w:r>
+        <w:t xml:space="preserve"> responses</w:t>
       </w:r>
     </w:p>
     <w:p>
@@ -1252,7 +1320,7 @@
         <w:rPr>
           <w:rFonts w:asciiTheme="minorHAnsi" w:hAnsiTheme="minorHAnsi" w:cstheme="minorHAnsi"/>
         </w:rPr>
-        <w:instrText xml:space="preserve"> ADDIN ZOTERO_ITEM CSL_CITATION {"citationID":"x8mIBPo9","properties":{"formattedCitation":"(Nuss et al., 2021)","plainCitation":"(Nuss et al., 2021)","noteIndex":0},"citationItems":[{"id":841,"uris":["http://zotero.org/groups/5349517/items/XKQASQV4"],"itemData":{"id":841,"type":"article-journal","container-title":"American Journal of Health Promotion","DOI":"10.1177/0890117120939030","issue":"2","note":"publisher: Sage Publications Sage CA: Los Angeles, CA","page":"226–235","title":"Effects of motivational interviewing and wearable fitness trackers on motivation and physical activity: A systematic review","volume":"35","author":[{"family":"Nuss","given":"K."},{"family":"Moore","given":"K."},{"family":"Nelson","given":"T."},{"family":"Li","given":"K."}],"issued":{"date-parts":[["2021"]]}}}],"schema":"https://github.com/citation-style-language/schema/raw/master/csl-citation.json"} </w:instrText>
+        <w:instrText xml:space="preserve"> ADDIN ZOTERO_ITEM CSL_CITATION {"citationID":"x8mIBPo9","properties":{"formattedCitation":"(Nuss et al., 2021)","plainCitation":"(Nuss et al., 2021)","noteIndex":0},"citationItems":[{"id":1060,"uris":["http://zotero.org/groups/5349517/items/XKQASQV4"],"itemData":{"id":1060,"type":"article-journal","container-title":"American Journal of Health Promotion","DOI":"10.1177/0890117120939030","issue":"2","note":"publisher: Sage Publications Sage CA: Los Angeles, CA","page":"226–235","title":"Effects of motivational interviewing and wearable fitness trackers on motivation and physical activity: A systematic review","volume":"35","author":[{"family":"Nuss","given":"K."},{"family":"Moore","given":"K."},{"family":"Nelson","given":"T."},{"family":"Li","given":"K."}],"issued":{"date-parts":[["2021"]]}}}],"schema":"https://github.com/citation-style-language/schema/raw/master/csl-citation.json"} </w:instrText>
       </w:r>
       <w:r>
         <w:rPr>
@@ -1264,21 +1332,79 @@
         <w:rPr>
           <w:rFonts w:cs="Calibri"/>
         </w:rPr>
-        <w:t>(</w:t>
-      </w:r>
-      <w:proofErr w:type="spellStart"/>
+        <w:t>(Nuss et al., 2021)</w:t>
+      </w:r>
+      <w:r>
+        <w:rPr>
+          <w:rFonts w:asciiTheme="minorHAnsi" w:hAnsiTheme="minorHAnsi" w:cstheme="minorHAnsi"/>
+        </w:rPr>
+        <w:fldChar w:fldCharType="end"/>
+      </w:r>
+      <w:r>
+        <w:rPr>
+          <w:rFonts w:asciiTheme="minorHAnsi" w:hAnsiTheme="minorHAnsi" w:cstheme="minorHAnsi"/>
+        </w:rPr>
+        <w:t xml:space="preserve"> and stress management </w:t>
+      </w:r>
+      <w:r>
+        <w:rPr>
+          <w:rFonts w:asciiTheme="minorHAnsi" w:hAnsiTheme="minorHAnsi" w:cstheme="minorHAnsi"/>
+        </w:rPr>
+        <w:fldChar w:fldCharType="begin"/>
+      </w:r>
+      <w:r>
+        <w:rPr>
+          <w:rFonts w:asciiTheme="minorHAnsi" w:hAnsiTheme="minorHAnsi" w:cstheme="minorHAnsi"/>
+        </w:rPr>
+        <w:instrText xml:space="preserve"> ADDIN ZOTERO_ITEM CSL_CITATION {"citationID":"HPck8Vk7","properties":{"formattedCitation":"(Hao et al., 2017)","plainCitation":"(Hao et al., 2017)","noteIndex":0},"citationItems":[{"id":1068,"uris":["http://zotero.org/groups/5349517/items/A3TM94C8"],"itemData":{"id":1068,"type":"chapter","container-title":"MEDINFO 2017: Precision Healthcare through Informatics","note":"DOI: 10.3233/978-1-61499-830-3-98","page":"98–102","publisher":"IOS Press","title":"cHRV uncovering daily stress dynamics using bio-signal from consumer wearables","author":[{"family":"Hao","given":"T."},{"family":"Chang","given":"H."},{"family":"Ball","given":"M."},{"family":"Lin","given":"K."},{"family":"Zhu","given":"X."}],"issued":{"date-parts":[["2017"]]}}}],"schema":"https://github.com/citation-style-language/schema/raw/master/csl-citation.json"} </w:instrText>
+      </w:r>
+      <w:r>
+        <w:rPr>
+          <w:rFonts w:asciiTheme="minorHAnsi" w:hAnsiTheme="minorHAnsi" w:cstheme="minorHAnsi"/>
+        </w:rPr>
+        <w:fldChar w:fldCharType="separate"/>
+      </w:r>
       <w:r>
         <w:rPr>
           <w:rFonts w:cs="Calibri"/>
         </w:rPr>
-        <w:t>Nuss</w:t>
-      </w:r>
-      <w:proofErr w:type="spellEnd"/>
+        <w:t>(Hao et al., 2017)</w:t>
+      </w:r>
+      <w:r>
+        <w:rPr>
+          <w:rFonts w:asciiTheme="minorHAnsi" w:hAnsiTheme="minorHAnsi" w:cstheme="minorHAnsi"/>
+        </w:rPr>
+        <w:fldChar w:fldCharType="end"/>
+      </w:r>
+      <w:r>
+        <w:rPr>
+          <w:rFonts w:asciiTheme="minorHAnsi" w:hAnsiTheme="minorHAnsi" w:cstheme="minorHAnsi"/>
+        </w:rPr>
+        <w:t xml:space="preserve">.  They can be used as ubiquitous, low-cost, and unintrusive data collection instruments </w:t>
+      </w:r>
+      <w:r>
+        <w:rPr>
+          <w:rFonts w:asciiTheme="minorHAnsi" w:hAnsiTheme="minorHAnsi" w:cstheme="minorHAnsi"/>
+        </w:rPr>
+        <w:fldChar w:fldCharType="begin"/>
+      </w:r>
+      <w:r>
+        <w:rPr>
+          <w:rFonts w:asciiTheme="minorHAnsi" w:hAnsiTheme="minorHAnsi" w:cstheme="minorHAnsi"/>
+        </w:rPr>
+        <w:instrText xml:space="preserve"> ADDIN ZOTERO_ITEM CSL_CITATION {"citationID":"j9cHy2fw","properties":{"formattedCitation":"(Godfrey et al., 2018)","plainCitation":"(Godfrey et al., 2018)","noteIndex":0},"citationItems":[{"id":1065,"uris":["http://zotero.org/groups/5349517/items/Z34ADKL8"],"itemData":{"id":1065,"type":"article-journal","container-title":"Maturitas","DOI":"10.1016/j.maturitas.2018.04.012","note":"publisher: Elsevier","page":"40–47","title":"From A to Z: Wearable technology explained","volume":"113","author":[{"family":"Godfrey","given":"A."},{"family":"Hetherington","given":"V."},{"family":"Shum","given":"H."},{"family":"Bonato","given":"P."},{"family":"Lovell","given":"N.H."},{"family":"Stuart","given":"S."}],"issued":{"date-parts":[["2018"]]}}}],"schema":"https://github.com/citation-style-language/schema/raw/master/csl-citation.json"} </w:instrText>
+      </w:r>
+      <w:r>
+        <w:rPr>
+          <w:rFonts w:asciiTheme="minorHAnsi" w:hAnsiTheme="minorHAnsi" w:cstheme="minorHAnsi"/>
+        </w:rPr>
+        <w:fldChar w:fldCharType="separate"/>
+      </w:r>
       <w:r>
         <w:rPr>
           <w:rFonts w:cs="Calibri"/>
         </w:rPr>
-        <w:t xml:space="preserve"> et al., 2021)</w:t>
+        <w:t>(Godfrey et al., 2018)</w:t>
       </w:r>
       <w:r>
         <w:rPr>
@@ -1290,7 +1416,7 @@
         <w:rPr>
           <w:rFonts w:asciiTheme="minorHAnsi" w:hAnsiTheme="minorHAnsi" w:cstheme="minorHAnsi"/>
         </w:rPr>
-        <w:t xml:space="preserve"> and stress management </w:t>
+        <w:t xml:space="preserve">, and their wide-spread use and everyday availability align with the increasing popularity and acceptance of wearables among the general population </w:t>
       </w:r>
       <w:r>
         <w:rPr>
@@ -1302,7 +1428,7 @@
         <w:rPr>
           <w:rFonts w:asciiTheme="minorHAnsi" w:hAnsiTheme="minorHAnsi" w:cstheme="minorHAnsi"/>
         </w:rPr>
-        <w:instrText xml:space="preserve"> ADDIN ZOTERO_ITEM CSL_CITATION {"citationID":"HPck8Vk7","properties":{"formattedCitation":"(Hao et al., 2017)","plainCitation":"(Hao et al., 2017)","noteIndex":0},"citationItems":[{"id":839,"uris":["http://zotero.org/groups/5349517/items/A3TM94C8"],"itemData":{"id":839,"type":"chapter","container-title":"MEDINFO 2017: Precision Healthcare through Informatics","note":"DOI: 10.3233/978-1-61499-830-3-98","page":"98–102","publisher":"IOS Press","title":"cHRV uncovering daily stress dynamics using bio-signal from consumer wearables","author":[{"family":"Hao","given":"T."},{"family":"Chang","given":"H."},{"family":"Ball","given":"M."},{"family":"Lin","given":"K."},{"family":"Zhu","given":"X."}],"issued":{"date-parts":[["2017"]]}}}],"schema":"https://github.com/citation-style-language/schema/raw/master/csl-citation.json"} </w:instrText>
+        <w:instrText xml:space="preserve"> ADDIN ZOTERO_ITEM CSL_CITATION {"citationID":"SoGbVoJg","properties":{"formattedCitation":"(Peng et al., 2022)","plainCitation":"(Peng et al., 2022)","noteIndex":0},"citationItems":[{"id":1059,"uris":["http://zotero.org/groups/5349517/items/9P9X92H9"],"itemData":{"id":1059,"type":"paper-conference","container-title":"Hawaii International Conference on System Sciences","DOI":"10.24251/HICSS.2022.621","page":"5101–5110","title":"Acceptance of wearable technology: a meta-analysis","author":[{"family":"Peng","given":"C."},{"family":"Xi","given":"N."},{"family":"Zhao","given":"H."},{"family":"Hamari","given":"J."}],"issued":{"date-parts":[["2022"]]}}}],"schema":"https://github.com/citation-style-language/schema/raw/master/csl-citation.json"} </w:instrText>
       </w:r>
       <w:r>
         <w:rPr>
@@ -1314,7 +1440,7 @@
         <w:rPr>
           <w:rFonts w:cs="Calibri"/>
         </w:rPr>
-        <w:t>(Hao et al., 2017)</w:t>
+        <w:t>(Peng et al., 2022)</w:t>
       </w:r>
       <w:r>
         <w:rPr>
@@ -1326,7 +1452,7 @@
         <w:rPr>
           <w:rFonts w:asciiTheme="minorHAnsi" w:hAnsiTheme="minorHAnsi" w:cstheme="minorHAnsi"/>
         </w:rPr>
-        <w:t xml:space="preserve">.  They can be used as ubiquitous, low-cost, and unintrusive data collection instruments </w:t>
+        <w:t xml:space="preserve">. In contrast to self-reported questionnaires on stress </w:t>
       </w:r>
       <w:r>
         <w:rPr>
@@ -1338,7 +1464,7 @@
         <w:rPr>
           <w:rFonts w:asciiTheme="minorHAnsi" w:hAnsiTheme="minorHAnsi" w:cstheme="minorHAnsi"/>
         </w:rPr>
-        <w:instrText xml:space="preserve"> ADDIN ZOTERO_ITEM CSL_CITATION {"citationID":"j9cHy2fw","properties":{"formattedCitation":"(Godfrey et al., 2018)","plainCitation":"(Godfrey et al., 2018)","noteIndex":0},"citationItems":[{"id":844,"uris":["http://zotero.org/groups/5349517/items/Z34ADKL8"],"itemData":{"id":844,"type":"article-journal","container-title":"Maturitas","DOI":"10.1016/j.maturitas.2018.04.012","note":"publisher: Elsevier","page":"40–47","title":"From A to Z: Wearable technology explained","volume":"113","author":[{"family":"Godfrey","given":"A."},{"family":"Hetherington","given":"V."},{"family":"Shum","given":"H."},{"family":"Bonato","given":"P."},{"family":"Lovell","given":"N.H."},{"family":"Stuart","given":"S."}],"issued":{"date-parts":[["2018"]]}}}],"schema":"https://github.com/citation-style-language/schema/raw/master/csl-citation.json"} </w:instrText>
+        <w:instrText xml:space="preserve"> ADDIN ZOTERO_ITEM CSL_CITATION {"citationID":"L7FKKvYu","properties":{"formattedCitation":"(Chaplain, 2008; Liu &amp; Yan, 2020)","plainCitation":"(Chaplain, 2008; Liu &amp; Yan, 2020)","noteIndex":0},"citationItems":[{"id":488,"uris":["http://zotero.org/groups/5349517/items/4V3UDBMM"],"itemData":{"id":488,"type":"article-journal","abstract":"The relationships between stress and psychological distress were investigated among a cohort of trainee secondary school teachers in England. Specifically, the study examined the structure of a Teacher Stress Scale and its relationship to mental health as measured by the 12‐item General Health Questionnaire. Three factors were identified: behaviour management, workload, and lack of support. Differences were identified between men and women in respect of stressors and psychological distress. Stress attributed to pupils’ disruptive behaviour and stress attributed to perceived occupational stress were found to be significant predictors of psychological distress. The findings are discussed in relation to the degree to which trainees are prepared for the challenges they are likely to experience as teachers.","container-title":"Educational Psychology","DOI":"10.1080/01443410701491858","ISSN":"0144-3410","issue":"2","note":"publisher: Routledge\n_eprint: https://doi.org/10.1080/01443410701491858","page":"195-209","source":"Taylor and Francis+NEJM","title":"Stress and psychological distress among trainee secondary teachers in England","volume":"28","author":[{"family":"Chaplain","given":"Roland P."}],"issued":{"date-parts":[["2008",3,1]]}}},{"id":330,"uris":["http://zotero.org/groups/5349517/items/CUZGRJMW"],"itemData":{"id":330,"type":"article-journal","abstract":"As revealed by literature, anxiety and stress are complicated yet serious issues among teachers at all educational levels. Though widely studied, research on them often focuses on pre-service or primary and middle school teachers, with little research on in-service university teachers. It is especially so in China. The present study thus examined anxiety, stress and their relations with demographic variables in in-service university teachers in China. 256 teachers from various universities in China answered the Demographic Questionnaire, the Teaching Anxiety Scale and the Teacher Stress Inventory. Analyses of the data revealed the following main findings: (1) the participants were under great stress, but they were generally not so anxious about teaching, (2) teaching anxiety was generally significantly negatively correlated with age, professional title and years of teaching, while teacher stress was significantly negatively related to professional title, and (3) overall teacher stress, professional title and age were powerful predictors for teaching anxiety, while years of teaching, overall teaching anxiety and its subscales were powerful predictors for teacher stress. Based on these findings, some implications are discussed.","container-title":"International Journal of Higher Education","ISSN":"1927-6044","issue":"1","language":"en","note":"publisher: Sciedu Press\nERIC Number: EJ1240458","page":"237-248","source":"ERIC","title":"Anxiety and Stress in In-Service Chinese University Teachers of Arts","volume":"9","author":[{"family":"Liu","given":"Meihua"},{"family":"Yan","given":"Yi"}],"issued":{"date-parts":[["2020"]]}}}],"schema":"https://github.com/citation-style-language/schema/raw/master/csl-citation.json"} </w:instrText>
       </w:r>
       <w:r>
         <w:rPr>
@@ -1350,7 +1476,7 @@
         <w:rPr>
           <w:rFonts w:cs="Calibri"/>
         </w:rPr>
-        <w:t>(Godfrey et al., 2018)</w:t>
+        <w:t>(Chaplain, 2008; Liu &amp; Yan, 2020)</w:t>
       </w:r>
       <w:r>
         <w:rPr>
@@ -1362,7 +1488,7 @@
         <w:rPr>
           <w:rFonts w:asciiTheme="minorHAnsi" w:hAnsiTheme="minorHAnsi" w:cstheme="minorHAnsi"/>
         </w:rPr>
-        <w:t xml:space="preserve">, and their wide-spread use and everyday availability align with the increasing popularity and acceptance of wearables among the general population </w:t>
+        <w:t xml:space="preserve"> that are prone to biases like social desirability </w:t>
       </w:r>
       <w:r>
         <w:rPr>
@@ -1374,7 +1500,7 @@
         <w:rPr>
           <w:rFonts w:asciiTheme="minorHAnsi" w:hAnsiTheme="minorHAnsi" w:cstheme="minorHAnsi"/>
         </w:rPr>
-        <w:instrText xml:space="preserve"> ADDIN ZOTERO_ITEM CSL_CITATION {"citationID":"SoGbVoJg","properties":{"formattedCitation":"(Peng et al., 2022)","plainCitation":"(Peng et al., 2022)","noteIndex":0},"citationItems":[{"id":845,"uris":["http://zotero.org/groups/5349517/items/9P9X92H9"],"itemData":{"id":845,"type":"paper-conference","container-title":"Hawaii International Conference on System Sciences","DOI":"10.24251/HICSS.2022.621","page":"5101–5110","title":"Acceptance of wearable technology: a meta-analysis","author":[{"family":"Peng","given":"C."},{"family":"Xi","given":"N."},{"family":"Zhao","given":"H."},{"family":"Hamari","given":"J."}],"issued":{"date-parts":[["2022"]]}}}],"schema":"https://github.com/citation-style-language/schema/raw/master/csl-citation.json"} </w:instrText>
+        <w:instrText xml:space="preserve"> ADDIN ZOTERO_ITEM CSL_CITATION {"citationID":"X50TFeFY","properties":{"formattedCitation":"(Razavi, 2001)","plainCitation":"(Razavi, 2001)","noteIndex":0},"citationItems":[{"id":1040,"uris":["http://zotero.org/groups/5349517/items/V2J9N5TB"],"itemData":{"id":1040,"type":"article-journal","note":"publisher: University of Southampton","title":"Self-report measures: An overview of concerns and limitations of questionnaire use in occupational stress research","author":[{"family":"Razavi","given":"T."}],"issued":{"date-parts":[["2001"]]}}}],"schema":"https://github.com/citation-style-language/schema/raw/master/csl-citation.json"} </w:instrText>
       </w:r>
       <w:r>
         <w:rPr>
@@ -1386,7 +1512,7 @@
         <w:rPr>
           <w:rFonts w:cs="Calibri"/>
         </w:rPr>
-        <w:t>(Peng et al., 2022)</w:t>
+        <w:t>(Razavi, 2001)</w:t>
       </w:r>
       <w:r>
         <w:rPr>
@@ -1398,7 +1524,7 @@
         <w:rPr>
           <w:rFonts w:asciiTheme="minorHAnsi" w:hAnsiTheme="minorHAnsi" w:cstheme="minorHAnsi"/>
         </w:rPr>
-        <w:t xml:space="preserve">. In contrast to self-reported questionnaires on stress </w:t>
+        <w:t xml:space="preserve"> or recall errors </w:t>
       </w:r>
       <w:r>
         <w:rPr>
@@ -1410,7 +1536,7 @@
         <w:rPr>
           <w:rFonts w:asciiTheme="minorHAnsi" w:hAnsiTheme="minorHAnsi" w:cstheme="minorHAnsi"/>
         </w:rPr>
-        <w:instrText xml:space="preserve"> ADDIN ZOTERO_ITEM CSL_CITATION {"citationID":"L7FKKvYu","properties":{"formattedCitation":"(Chaplain, 2008; Liu &amp; Yan, 2020)","plainCitation":"(Chaplain, 2008; Liu &amp; Yan, 2020)","noteIndex":0},"citationItems":[{"id":338,"uris":["http://zotero.org/groups/5349517/items/4V3UDBMM"],"itemData":{"id":338,"type":"article-journal","abstract":"The relationships between stress and psychological distress were investigated among a cohort of trainee secondary school teachers in England. Specifically, the study examined the structure of a Teacher Stress Scale and its relationship to mental health as measured by the 12‐item General Health Questionnaire. Three factors were identified: behaviour management, workload, and lack of support. Differences were identified between men and women in respect of stressors and psychological distress. Stress attributed to pupils’ disruptive behaviour and stress attributed to perceived occupational stress were found to be significant predictors of psychological distress. The findings are discussed in relation to the degree to which trainees are prepared for the challenges they are likely to experience as teachers.","container-title":"Educational Psychology","DOI":"10.1080/01443410701491858","ISSN":"0144-3410","issue":"2","note":"publisher: Routledge\n_eprint: https://doi.org/10.1080/01443410701491858","page":"195-209","source":"Taylor and Francis+NEJM","title":"Stress and psychological distress among trainee secondary teachers in England","volume":"28","author":[{"family":"Chaplain","given":"Roland P."}],"issued":{"date-parts":[["2008",3,1]]}}},{"id":21,"uris":["http://zotero.org/groups/5349517/items/CUZGRJMW"],"itemData":{"id":21,"type":"article-journal","abstract":"As revealed by literature, anxiety and stress are complicated yet serious issues among teachers at all educational levels. Though widely studied, research on them often focuses on pre-service or primary and middle school teachers, with little research on in-service university teachers. It is especially so in China. The present study thus examined anxiety, stress and their relations with demographic variables in in-service university teachers in China. 256 teachers from various universities in China answered the Demographic Questionnaire, the Teaching Anxiety Scale and the Teacher Stress Inventory. Analyses of the data revealed the following main findings: (1) the participants were under great stress, but they were generally not so anxious about teaching, (2) teaching anxiety was generally significantly negatively correlated with age, professional title and years of teaching, while teacher stress was significantly negatively related to professional title, and (3) overall teacher stress, professional title and age were powerful predictors for teaching anxiety, while years of teaching, overall teaching anxiety and its subscales were powerful predictors for teacher stress. Based on these findings, some implications are discussed.","container-title":"International Journal of Higher Education","ISSN":"1927-6044","issue":"1","language":"en","note":"publisher: Sciedu Press\nERIC Number: EJ1240458","page":"237-248","source":"ERIC","title":"Anxiety and Stress in In-Service Chinese University Teachers of Arts","volume":"9","author":[{"family":"Liu","given":"Meihua"},{"family":"Yan","given":"Yi"}],"issued":{"date-parts":[["2020"]]}}}],"schema":"https://github.com/citation-style-language/schema/raw/master/csl-citation.json"} </w:instrText>
+        <w:instrText xml:space="preserve"> ADDIN ZOTERO_ITEM CSL_CITATION {"citationID":"21aXIbMh","properties":{"formattedCitation":"(Van den Bergh &amp; Walentynowicz, 2016)","plainCitation":"(Van den Bergh &amp; Walentynowicz, 2016)","noteIndex":0},"citationItems":[{"id":1081,"uris":["http://zotero.org/groups/5349517/items/L2ZJAZDR"],"itemData":{"id":1081,"type":"article-journal","container-title":"Current opinion in psychiatry","DOI":"10.1097/YCO.0000000000000267","issue":"5","note":"publisher: LWW","page":"302–308","title":"Accuracy and bias in retrospective symptom reporting","volume":"29","author":[{"family":"Van den Bergh","given":"O."},{"family":"Walentynowicz","given":"M."}],"issued":{"date-parts":[["2016"]]}}}],"schema":"https://github.com/citation-style-language/schema/raw/master/csl-citation.json"} </w:instrText>
       </w:r>
       <w:r>
         <w:rPr>
@@ -1422,7 +1548,7 @@
         <w:rPr>
           <w:rFonts w:cs="Calibri"/>
         </w:rPr>
-        <w:t>(Chaplain, 2008; Liu &amp; Yan, 2020)</w:t>
+        <w:t>(Van den Bergh &amp; Walentynowicz, 2016)</w:t>
       </w:r>
       <w:r>
         <w:rPr>
@@ -1434,7 +1560,7 @@
         <w:rPr>
           <w:rFonts w:asciiTheme="minorHAnsi" w:hAnsiTheme="minorHAnsi" w:cstheme="minorHAnsi"/>
         </w:rPr>
-        <w:t xml:space="preserve"> that are prone to biases like social desirability </w:t>
+        <w:t xml:space="preserve">, fitness trackers, as ambulatory assessment methods </w:t>
       </w:r>
       <w:r>
         <w:rPr>
@@ -1446,7 +1572,7 @@
         <w:rPr>
           <w:rFonts w:asciiTheme="minorHAnsi" w:hAnsiTheme="minorHAnsi" w:cstheme="minorHAnsi"/>
         </w:rPr>
-        <w:instrText xml:space="preserve"> ADDIN ZOTERO_ITEM CSL_CITATION {"citationID":"X50TFeFY","properties":{"formattedCitation":"(Razavi, 2001)","plainCitation":"(Razavi, 2001)","noteIndex":0},"citationItems":[{"id":861,"uris":["http://zotero.org/groups/5349517/items/V2J9N5TB"],"itemData":{"id":861,"type":"article-journal","note":"publisher: University of Southampton","title":"Self-report measures: An overview of concerns and limitations of questionnaire use in occupational stress research","author":[{"family":"Razavi","given":"T."}],"issued":{"date-parts":[["2001"]]}}}],"schema":"https://github.com/citation-style-language/schema/raw/master/csl-citation.json"} </w:instrText>
+        <w:instrText xml:space="preserve"> ADDIN ZOTERO_ITEM CSL_CITATION {"citationID":"Ayipbyd6","properties":{"formattedCitation":"(Trull &amp; Ebner-Priemer, 2013; Wettstein et al., 2020)","plainCitation":"(Trull &amp; Ebner-Priemer, 2013; Wettstein et al., 2020)","noteIndex":0},"citationItems":[{"id":1082,"uris":["http://zotero.org/groups/5349517/items/IYKSQ8BZ"],"itemData":{"id":1082,"type":"article-journal","container-title":"Annual review of clinical psychology","DOI":"10.1146/annurev-clinpsy-050212-185510","issue":"1","note":"publisher: Annual Reviews","page":"151–176","title":"Ambulatory assessment","volume":"9","author":[{"family":"Trull","given":"T.J."},{"family":"Ebner-Priemer","given":"U."}],"issued":{"date-parts":[["2013"]]}}},{"id":1071,"uris":["http://zotero.org/groups/5349517/items/5INL2NU8"],"itemData":{"id":1071,"type":"article-journal","container-title":"Frontiers in neuroscience","DOI":"10.3389/fnins.2020.00112","note":"publisher: Frontiers","page":"495378","title":"Ambulatory assessment of psychological and physiological stress on workdays and free days among teachers. A preliminary study","volume":"14","author":[{"family":"Wettstein","given":"A."},{"family":"Kühne","given":"F."},{"family":"Tschacher","given":"W."},{"family":"La Marca","given":"R."}],"issued":{"date-parts":[["2020"]]}}}],"schema":"https://github.com/citation-style-language/schema/raw/master/csl-citation.json"} </w:instrText>
       </w:r>
       <w:r>
         <w:rPr>
@@ -1458,185 +1584,43 @@
         <w:rPr>
           <w:rFonts w:cs="Calibri"/>
         </w:rPr>
-        <w:t>(</w:t>
-      </w:r>
-      <w:proofErr w:type="spellStart"/>
+        <w:t>(Trull &amp; Ebner-Priemer, 2013; Wettstein et al., 2020)</w:t>
+      </w:r>
+      <w:r>
+        <w:rPr>
+          <w:rFonts w:asciiTheme="minorHAnsi" w:hAnsiTheme="minorHAnsi" w:cstheme="minorHAnsi"/>
+        </w:rPr>
+        <w:fldChar w:fldCharType="end"/>
+      </w:r>
+      <w:r>
+        <w:rPr>
+          <w:rFonts w:asciiTheme="minorHAnsi" w:hAnsiTheme="minorHAnsi" w:cstheme="minorHAnsi"/>
+        </w:rPr>
+        <w:t xml:space="preserve">, offer more objective insights into teachers’ stress levels by monitoring teachers’ physiological stress responses without disrupting teaching </w:t>
+      </w:r>
+      <w:r>
+        <w:rPr>
+          <w:rFonts w:asciiTheme="minorHAnsi" w:hAnsiTheme="minorHAnsi" w:cstheme="minorHAnsi"/>
+        </w:rPr>
+        <w:fldChar w:fldCharType="begin"/>
+      </w:r>
+      <w:r>
+        <w:rPr>
+          <w:rFonts w:asciiTheme="minorHAnsi" w:hAnsiTheme="minorHAnsi" w:cstheme="minorHAnsi"/>
+        </w:rPr>
+        <w:instrText xml:space="preserve"> ADDIN ZOTERO_ITEM CSL_CITATION {"citationID":"YySEWGbU","properties":{"formattedCitation":"(Donker et al., 2018; Runge et al., 2020)","plainCitation":"(Donker et al., 2018; Runge et al., 2020)","noteIndex":0},"citationItems":[{"id":328,"uris":["http://zotero.org/groups/5349517/items/3UVDUIY8"],"itemData":{"id":328,"type":"article-journal","abstract":"Although the association between teacher-student relations, teacher emotions, and burnout has been proven on a general level, we do not know the exact processes underlying these associations. Recently there has been a call for intra-individual process measures that assess what happens from moment-to-moment in class in order to better understand inter-individual differences in emotions and burnout between teachers. This paper explored the use of process measures of teachers' heart rate and their interpersonal behavior during teaching. Our aim was to illustrate different ways of analyzing and combining physiological and observational time-series data and to explore their potential for understanding between-teacher differences. In this illustration, we focused on two teachers who represented contrasting cases in terms of their self-reported teaching-related emotions (i.e., anxiety and relaxation) and burnout. We discuss both univariate process analyses (i.e., trend, autocorrelation, stability) as well as state-of-the-art multivariate process analyses (i.e., cross-correlations, dynamic structural equation modeling). Results illustrate how the two teachers differed in the nature of their physiological responses, their interpersonal behavior, and the association between these two process measures over time. Along implications and suggestions for further research, it is discussed how the process-based, dynamic assessment of physiology and interpersonal behavior may ultimately help to understand differences in more general teaching-related emotions and burnout.","container-title":"Frontline Learning Research","issue":"3","language":"en","note":"publisher: European Association for Research on Learning and Instruction\nERIC Number: EJ1200995","page":"162-184","source":"ERIC","title":"A Quantitative Exploration of Two Teachers with Contrasting Emotions: Intra-Individual Process Analyses of Physiology and Interpersonal Behavior","title-short":"A Quantitative Exploration of Two Teachers with Contrasting Emotions","volume":"6","author":[{"family":"Donker","given":"Monika H."},{"family":"Gog","given":"Tamara","non-dropping-particle":"van"},{"family":"Mainhard","given":"M. Tim"}],"issued":{"date-parts":[["2018"]]}}},{"id":311,"uris":["http://zotero.org/groups/5349517/items/6ECQ2NGY"],"itemData":{"id":311,"type":"article-journal","container-title":"International Journal of Social Policy and Education","page":"56–70","title":"Using Fitbit fitness trackers to measure teacher stress and coping","volume":"2","author":[{"family":"Runge","given":"N"},{"family":"Haarman","given":"S"},{"family":"Fisher","given":"M"}],"issued":{"date-parts":[["2020"]]}}}],"schema":"https://github.com/citation-style-language/schema/raw/master/csl-citation.json"} </w:instrText>
+      </w:r>
+      <w:r>
+        <w:rPr>
+          <w:rFonts w:asciiTheme="minorHAnsi" w:hAnsiTheme="minorHAnsi" w:cstheme="minorHAnsi"/>
+        </w:rPr>
+        <w:fldChar w:fldCharType="separate"/>
+      </w:r>
       <w:r>
         <w:rPr>
           <w:rFonts w:cs="Calibri"/>
         </w:rPr>
-        <w:t>Razavi</w:t>
-      </w:r>
-      <w:proofErr w:type="spellEnd"/>
-      <w:r>
-        <w:rPr>
-          <w:rFonts w:cs="Calibri"/>
-        </w:rPr>
-        <w:t>, 2001)</w:t>
-      </w:r>
-      <w:r>
-        <w:rPr>
-          <w:rFonts w:asciiTheme="minorHAnsi" w:hAnsiTheme="minorHAnsi" w:cstheme="minorHAnsi"/>
-        </w:rPr>
-        <w:fldChar w:fldCharType="end"/>
-      </w:r>
-      <w:r>
-        <w:rPr>
-          <w:rFonts w:asciiTheme="minorHAnsi" w:hAnsiTheme="minorHAnsi" w:cstheme="minorHAnsi"/>
-        </w:rPr>
-        <w:t xml:space="preserve"> or recall errors </w:t>
-      </w:r>
-      <w:r>
-        <w:rPr>
-          <w:rFonts w:asciiTheme="minorHAnsi" w:hAnsiTheme="minorHAnsi" w:cstheme="minorHAnsi"/>
-        </w:rPr>
-        <w:fldChar w:fldCharType="begin"/>
-      </w:r>
-      <w:r>
-        <w:rPr>
-          <w:rFonts w:asciiTheme="minorHAnsi" w:hAnsiTheme="minorHAnsi" w:cstheme="minorHAnsi"/>
-        </w:rPr>
-        <w:instrText xml:space="preserve"> ADDIN ZOTERO_ITEM CSL_CITATION {"citationID":"21aXIbMh","properties":{"formattedCitation":"(Van den Bergh &amp; Walentynowicz, 2016)","plainCitation":"(Van den Bergh &amp; Walentynowicz, 2016)","noteIndex":0},"citationItems":[{"id":825,"uris":["http://zotero.org/groups/5349517/items/L2ZJAZDR"],"itemData":{"id":825,"type":"article-journal","container-title":"Current opinion in psychiatry","DOI":"10.1097/YCO.0000000000000267","issue":"5","note":"publisher: LWW","page":"302–308","title":"Accuracy and bias in retrospective symptom reporting","volume":"29","author":[{"family":"Van den Bergh","given":"O."},{"family":"Walentynowicz","given":"M."}],"issued":{"date-parts":[["2016"]]}}}],"schema":"https://github.com/citation-style-language/schema/raw/master/csl-citation.json"} </w:instrText>
-      </w:r>
-      <w:r>
-        <w:rPr>
-          <w:rFonts w:asciiTheme="minorHAnsi" w:hAnsiTheme="minorHAnsi" w:cstheme="minorHAnsi"/>
-        </w:rPr>
-        <w:fldChar w:fldCharType="separate"/>
-      </w:r>
-      <w:r>
-        <w:rPr>
-          <w:rFonts w:cs="Calibri"/>
-        </w:rPr>
-        <w:t xml:space="preserve">(Van den Bergh &amp; </w:t>
-      </w:r>
-      <w:proofErr w:type="spellStart"/>
-      <w:r>
-        <w:rPr>
-          <w:rFonts w:cs="Calibri"/>
-        </w:rPr>
-        <w:t>Walentynowicz</w:t>
-      </w:r>
-      <w:proofErr w:type="spellEnd"/>
-      <w:r>
-        <w:rPr>
-          <w:rFonts w:cs="Calibri"/>
-        </w:rPr>
-        <w:t>, 2016)</w:t>
-      </w:r>
-      <w:r>
-        <w:rPr>
-          <w:rFonts w:asciiTheme="minorHAnsi" w:hAnsiTheme="minorHAnsi" w:cstheme="minorHAnsi"/>
-        </w:rPr>
-        <w:fldChar w:fldCharType="end"/>
-      </w:r>
-      <w:r>
-        <w:rPr>
-          <w:rFonts w:asciiTheme="minorHAnsi" w:hAnsiTheme="minorHAnsi" w:cstheme="minorHAnsi"/>
-        </w:rPr>
-        <w:t xml:space="preserve">, fitness trackers, as ambulatory assessment methods </w:t>
-      </w:r>
-      <w:r>
-        <w:rPr>
-          <w:rFonts w:asciiTheme="minorHAnsi" w:hAnsiTheme="minorHAnsi" w:cstheme="minorHAnsi"/>
-        </w:rPr>
-        <w:fldChar w:fldCharType="begin"/>
-      </w:r>
-      <w:r>
-        <w:rPr>
-          <w:rFonts w:asciiTheme="minorHAnsi" w:hAnsiTheme="minorHAnsi" w:cstheme="minorHAnsi"/>
-        </w:rPr>
-        <w:instrText xml:space="preserve"> ADDIN ZOTERO_ITEM CSL_CITATION {"citationID":"Ayipbyd6","properties":{"formattedCitation":"(Trull &amp; Ebner-Priemer, 2013; Wettstein et al., 2020)","plainCitation":"(Trull &amp; Ebner-Priemer, 2013; Wettstein et al., 2020)","noteIndex":0},"citationItems":[{"id":824,"uris":["http://zotero.org/groups/5349517/items/IYKSQ8BZ"],"itemData":{"id":824,"type":"article-journal","container-title":"Annual review of clinical psychology","DOI":"10.1146/annurev-clinpsy-050212-185510","issue":"1","note":"publisher: Annual Reviews","page":"151–176","title":"Ambulatory assessment","volume":"9","author":[{"family":"Trull","given":"T.J."},{"family":"Ebner-Priemer","given":"U."}],"issued":{"date-parts":[["2013"]]}}},{"id":835,"uris":["http://zotero.org/groups/5349517/items/5INL2NU8"],"itemData":{"id":835,"type":"article-journal","container-title":"Frontiers in neuroscience","DOI":"10.3389/fnins.2020.00112","note":"publisher: Frontiers","page":"495378","title":"Ambulatory assessment of psychological and physiological stress on workdays and free days among teachers. A preliminary study","volume":"14","author":[{"family":"Wettstein","given":"A."},{"family":"Kühne","given":"F."},{"family":"Tschacher","given":"W."},{"family":"La Marca","given":"R."}],"issued":{"date-parts":[["2020"]]}}}],"schema":"https://github.com/citation-style-language/schema/raw/master/csl-citation.json"} </w:instrText>
-      </w:r>
-      <w:r>
-        <w:rPr>
-          <w:rFonts w:asciiTheme="minorHAnsi" w:hAnsiTheme="minorHAnsi" w:cstheme="minorHAnsi"/>
-        </w:rPr>
-        <w:fldChar w:fldCharType="separate"/>
-      </w:r>
-      <w:r>
-        <w:rPr>
-          <w:rFonts w:cs="Calibri"/>
-        </w:rPr>
-        <w:t>(Trull &amp; Ebner-</w:t>
-      </w:r>
-      <w:proofErr w:type="spellStart"/>
-      <w:r>
-        <w:rPr>
-          <w:rFonts w:cs="Calibri"/>
-        </w:rPr>
-        <w:t>Priemer</w:t>
-      </w:r>
-      <w:proofErr w:type="spellEnd"/>
-      <w:r>
-        <w:rPr>
-          <w:rFonts w:cs="Calibri"/>
-        </w:rPr>
-        <w:t xml:space="preserve">, 2013; </w:t>
-      </w:r>
-      <w:proofErr w:type="spellStart"/>
-      <w:r>
-        <w:rPr>
-          <w:rFonts w:cs="Calibri"/>
-        </w:rPr>
-        <w:t>Wettstein</w:t>
-      </w:r>
-      <w:proofErr w:type="spellEnd"/>
-      <w:r>
-        <w:rPr>
-          <w:rFonts w:cs="Calibri"/>
-        </w:rPr>
-        <w:t xml:space="preserve"> et al., 2020)</w:t>
-      </w:r>
-      <w:r>
-        <w:rPr>
-          <w:rFonts w:asciiTheme="minorHAnsi" w:hAnsiTheme="minorHAnsi" w:cstheme="minorHAnsi"/>
-        </w:rPr>
-        <w:fldChar w:fldCharType="end"/>
-      </w:r>
-      <w:r>
-        <w:rPr>
-          <w:rFonts w:asciiTheme="minorHAnsi" w:hAnsiTheme="minorHAnsi" w:cstheme="minorHAnsi"/>
-        </w:rPr>
-        <w:t xml:space="preserve">, offer more objective insights into teachers’ stress levels by monitoring teachers’ physiological stress responses without disrupting teaching </w:t>
-      </w:r>
-      <w:r>
-        <w:rPr>
-          <w:rFonts w:asciiTheme="minorHAnsi" w:hAnsiTheme="minorHAnsi" w:cstheme="minorHAnsi"/>
-        </w:rPr>
-        <w:fldChar w:fldCharType="begin"/>
-      </w:r>
-      <w:r>
-        <w:rPr>
-          <w:rFonts w:asciiTheme="minorHAnsi" w:hAnsiTheme="minorHAnsi" w:cstheme="minorHAnsi"/>
-        </w:rPr>
-        <w:instrText xml:space="preserve"> ADDIN ZOTERO_ITEM CSL_CITATION {"citationID":"YySEWGbU","properties":{"formattedCitation":"(Donker et al., 2018; Runge et al., 2020)","plainCitation":"(Donker et al., 2018; Runge et al., 2020)","noteIndex":0},"citationItems":[{"id":22,"uris":["http://zotero.org/groups/5349517/items/3UVDUIY8"],"itemData":{"id":22,"type":"article-journal","abstract":"Although the association between teacher-student relations, teacher emotions, and burnout has been proven on a general level, we do not know the exact processes underlying these associations. Recently there has been a call for intra-individual process measures that assess what happens from moment-to-moment in class in order to better understand inter-individual differences in emotions and burnout between teachers. This paper explored the use of process measures of teachers' heart rate and their interpersonal behavior during teaching. Our aim was to illustrate different ways of analyzing and combining physiological and observational time-series data and to explore their potential for understanding between-teacher differences. In this illustration, we focused on two teachers who represented contrasting cases in terms of their self-reported teaching-related emotions (i.e., anxiety and relaxation) and burnout. We discuss both univariate process analyses (i.e., trend, autocorrelation, stability) as well as state-of-the-art multivariate process analyses (i.e., cross-correlations, dynamic structural equation modeling). Results illustrate how the two teachers differed in the nature of their physiological responses, their interpersonal behavior, and the association between these two process measures over time. Along implications and suggestions for further research, it is discussed how the process-based, dynamic assessment of physiology and interpersonal behavior may ultimately help to understand differences in more general teaching-related emotions and burnout.","container-title":"Frontline Learning Research","issue":"3","language":"en","note":"publisher: European Association for Research on Learning and Instruction\nERIC Number: EJ1200995","page":"162-184","source":"ERIC","title":"A Quantitative Exploration of Two Teachers with Contrasting Emotions: Intra-Individual Process Analyses of Physiology and Interpersonal Behavior","title-short":"A Quantitative Exploration of Two Teachers with Contrasting Emotions","volume":"6","author":[{"family":"Donker","given":"Monika H."},{"family":"Gog","given":"Tamara","non-dropping-particle":"van"},{"family":"Mainhard","given":"M. Tim"}],"issued":{"date-parts":[["2018"]]}}},{"id":36,"uris":["http://zotero.org/groups/5349517/items/6ECQ2NGY"],"itemData":{"id":36,"type":"article-journal","container-title":"International Journal of Social Policy and Education","page":"56–70","title":"Using Fitbit fitness trackers to measure teacher stress and coping","volume":"2","author":[{"family":"Runge","given":"N"},{"family":"Haarman","given":"S"},{"family":"Fisher","given":"M"}],"issued":{"date-parts":[["2020"]]}}}],"schema":"https://github.com/citation-style-language/schema/raw/master/csl-citation.json"} </w:instrText>
-      </w:r>
-      <w:r>
-        <w:rPr>
-          <w:rFonts w:asciiTheme="minorHAnsi" w:hAnsiTheme="minorHAnsi" w:cstheme="minorHAnsi"/>
-        </w:rPr>
-        <w:fldChar w:fldCharType="separate"/>
-      </w:r>
-      <w:r>
-        <w:rPr>
-          <w:rFonts w:cs="Calibri"/>
-        </w:rPr>
-        <w:t>(</w:t>
-      </w:r>
-      <w:proofErr w:type="spellStart"/>
-      <w:r>
-        <w:rPr>
-          <w:rFonts w:cs="Calibri"/>
-        </w:rPr>
-        <w:t>Donker</w:t>
-      </w:r>
-      <w:proofErr w:type="spellEnd"/>
-      <w:r>
-        <w:rPr>
-          <w:rFonts w:cs="Calibri"/>
-        </w:rPr>
-        <w:t xml:space="preserve"> et al., 2018; Runge et al., 2020)</w:t>
+        <w:t>(Donker et al., 2018; Runge et al., 2020)</w:t>
       </w:r>
       <w:r>
         <w:rPr>
@@ -1673,7 +1657,7 @@
         <w:rPr>
           <w:rFonts w:asciiTheme="minorHAnsi" w:hAnsiTheme="minorHAnsi" w:cstheme="minorHAnsi"/>
         </w:rPr>
-        <w:instrText xml:space="preserve"> ADDIN ZOTERO_ITEM CSL_CITATION {"citationID":"UiVQWWa7","properties":{"formattedCitation":"(Scalise &amp; Cosoli, 2018)","plainCitation":"(Scalise &amp; Cosoli, 2018)","noteIndex":0},"citationItems":[{"id":823,"uris":["http://zotero.org/groups/5349517/items/YQWXLBWI"],"itemData":{"id":823,"type":"paper-conference","container-title":"2018 IEEE international instrumentation and measurement technology conference (I2MTC)","DOI":"10.1109/I2MTC.2018.8409635","page":"1–6","publisher":"IEEE","title":"Wearables for health and fitness: Measurement characteristics and accuracy","author":[{"family":"Scalise","given":"L."},{"family":"Cosoli","given":"G."}],"issued":{"date-parts":[["2018"]]}}}],"schema":"https://github.com/citation-style-language/schema/raw/master/csl-citation.json"} </w:instrText>
+        <w:instrText xml:space="preserve"> ADDIN ZOTERO_ITEM CSL_CITATION {"citationID":"UiVQWWa7","properties":{"formattedCitation":"(Scalise &amp; Cosoli, 2018)","plainCitation":"(Scalise &amp; Cosoli, 2018)","noteIndex":0},"citationItems":[{"id":1084,"uris":["http://zotero.org/groups/5349517/items/YQWXLBWI"],"itemData":{"id":1084,"type":"paper-conference","container-title":"2018 IEEE international instrumentation and measurement technology conference (I2MTC)","DOI":"10.1109/I2MTC.2018.8409635","page":"1–6","publisher":"IEEE","title":"Wearables for health and fitness: Measurement characteristics and accuracy","author":[{"family":"Scalise","given":"L."},{"family":"Cosoli","given":"G."}],"issued":{"date-parts":[["2018"]]}}}],"schema":"https://github.com/citation-style-language/schema/raw/master/csl-citation.json"} </w:instrText>
       </w:r>
       <w:r>
         <w:rPr>
@@ -1685,21 +1669,91 @@
         <w:rPr>
           <w:rFonts w:cs="Calibri"/>
         </w:rPr>
-        <w:t xml:space="preserve">(Scalise &amp; </w:t>
-      </w:r>
-      <w:proofErr w:type="spellStart"/>
+        <w:t>(Scalise &amp; Cosoli, 2018)</w:t>
+      </w:r>
+      <w:r>
+        <w:rPr>
+          <w:rFonts w:asciiTheme="minorHAnsi" w:hAnsiTheme="minorHAnsi" w:cstheme="minorHAnsi"/>
+        </w:rPr>
+        <w:fldChar w:fldCharType="end"/>
+      </w:r>
+      <w:r>
+        <w:rPr>
+          <w:rFonts w:asciiTheme="minorHAnsi" w:hAnsiTheme="minorHAnsi" w:cstheme="minorHAnsi"/>
+        </w:rPr>
+        <w:t>.</w:t>
+      </w:r>
+      <w:r>
+        <w:rPr>
+          <w:rFonts w:asciiTheme="minorHAnsi" w:hAnsiTheme="minorHAnsi" w:cstheme="minorHAnsi"/>
+        </w:rPr>
+        <w:t xml:space="preserve"> HR indicates the number of heartbeats within one minute and is typically expressed as beats per minute (BPM</w:t>
+      </w:r>
+      <w:r>
+        <w:rPr>
+          <w:rFonts w:asciiTheme="minorHAnsi" w:hAnsiTheme="minorHAnsi" w:cstheme="minorHAnsi"/>
+        </w:rPr>
+        <w:t xml:space="preserve">; </w:t>
+      </w:r>
+      <w:r>
+        <w:rPr>
+          <w:rFonts w:asciiTheme="minorHAnsi" w:hAnsiTheme="minorHAnsi" w:cstheme="minorHAnsi"/>
+        </w:rPr>
+        <w:fldChar w:fldCharType="begin"/>
+      </w:r>
+      <w:r>
+        <w:rPr>
+          <w:rFonts w:asciiTheme="minorHAnsi" w:hAnsiTheme="minorHAnsi" w:cstheme="minorHAnsi"/>
+        </w:rPr>
+        <w:instrText xml:space="preserve"> ADDIN ZOTERO_ITEM CSL_CITATION {"citationID":"c3NJgq5e","properties":{"formattedCitation":"(Berntson et al., 2007; Hottenrot, 2007)","plainCitation":"(Berntson et al., 2007; Hottenrot, 2007)","dontUpdate":true,"noteIndex":0},"citationItems":[{"id":1085,"uris":["http://zotero.org/groups/5349517/items/YQRDDNLW"],"itemData":{"id":1085,"type":"article-journal","container-title":"Handbook of psychophysiology","DOI":"10.1017/CBO9780511546396.008","page":"182–210","title":"Cardiovascular psychophysiology","volume":"3","author":[{"family":"Berntson","given":"G."},{"family":"Quigley","given":"K."},{"family":"Lozano","given":"D."}],"issued":{"date-parts":[["2007"]]}}},{"id":1054,"uris":["http://zotero.org/groups/5349517/items/8WWBCFBF"],"itemData":{"id":1054,"type":"book","publisher":"Meyer &amp; Meyer Verlag","title":"Trainingskontrolle: mit Herzfrequenz-Messgeräten, 2. Auflage","author":[{"family":"Hottenrot","given":"K."}],"issued":{"date-parts":[["2007"]]}}}],"schema":"https://github.com/citation-style-language/schema/raw/master/csl-citation.json"} </w:instrText>
+      </w:r>
+      <w:r>
+        <w:rPr>
+          <w:rFonts w:asciiTheme="minorHAnsi" w:hAnsiTheme="minorHAnsi" w:cstheme="minorHAnsi"/>
+        </w:rPr>
+        <w:fldChar w:fldCharType="separate"/>
+      </w:r>
       <w:r>
         <w:rPr>
           <w:rFonts w:cs="Calibri"/>
         </w:rPr>
-        <w:t>Cosoli</w:t>
-      </w:r>
-      <w:proofErr w:type="spellEnd"/>
+        <w:t>Berntson et al., 2007; Hottenrot, 2007)</w:t>
+      </w:r>
+      <w:r>
+        <w:rPr>
+          <w:rFonts w:asciiTheme="minorHAnsi" w:hAnsiTheme="minorHAnsi" w:cstheme="minorHAnsi"/>
+        </w:rPr>
+        <w:fldChar w:fldCharType="end"/>
+      </w:r>
+      <w:r>
+        <w:rPr>
+          <w:rFonts w:asciiTheme="minorHAnsi" w:hAnsiTheme="minorHAnsi" w:cstheme="minorHAnsi"/>
+        </w:rPr>
+        <w:t xml:space="preserve">. At rest, the average HR of adults typically ranges between 60 and 80 BPM </w:t>
+      </w:r>
+      <w:r>
+        <w:rPr>
+          <w:rFonts w:asciiTheme="minorHAnsi" w:hAnsiTheme="minorHAnsi" w:cstheme="minorHAnsi"/>
+        </w:rPr>
+        <w:fldChar w:fldCharType="begin"/>
+      </w:r>
+      <w:r>
+        <w:rPr>
+          <w:rFonts w:asciiTheme="minorHAnsi" w:hAnsiTheme="minorHAnsi" w:cstheme="minorHAnsi"/>
+        </w:rPr>
+        <w:instrText xml:space="preserve"> ADDIN ZOTERO_ITEM CSL_CITATION {"citationID":"hv84OIPE","properties":{"formattedCitation":"(Sammito et al., 2015)","plainCitation":"(Sammito et al., 2015)","noteIndex":0},"citationItems":[{"id":1049,"uris":["http://zotero.org/groups/5349517/items/XHFFAZLK"],"itemData":{"id":1049,"type":"article-journal","container-title":"ASU Int","DOI":"10.17147/ASUI.2015-06-09-03","issue":"06","page":"1–29","title":"Guideline for the application of heart rate and heart rate variability in occupational medicine and occupational science","volume":"2015","author":[{"family":"Sammito","given":"S."},{"family":"Thielmann","given":"B."},{"family":"Seibt","given":"R."},{"family":"Klussmann","given":"A."},{"family":"Weippert","given":"M."},{"family":"Böckelmann","given":"I."}],"issued":{"date-parts":[["2015"]]}}}],"schema":"https://github.com/citation-style-language/schema/raw/master/csl-citation.json"} </w:instrText>
+      </w:r>
+      <w:r>
+        <w:rPr>
+          <w:rFonts w:asciiTheme="minorHAnsi" w:hAnsiTheme="minorHAnsi" w:cstheme="minorHAnsi"/>
+        </w:rPr>
+        <w:fldChar w:fldCharType="separate"/>
+      </w:r>
       <w:r>
         <w:rPr>
           <w:rFonts w:cs="Calibri"/>
         </w:rPr>
-        <w:t>, 2018)</w:t>
+        <w:t>(Sammito et al., 2015)</w:t>
       </w:r>
       <w:r>
         <w:rPr>
@@ -1711,19 +1765,19 @@
         <w:rPr>
           <w:rFonts w:asciiTheme="minorHAnsi" w:hAnsiTheme="minorHAnsi" w:cstheme="minorHAnsi"/>
         </w:rPr>
-        <w:t>.</w:t>
-      </w:r>
-      <w:r>
-        <w:rPr>
-          <w:rFonts w:asciiTheme="minorHAnsi" w:hAnsiTheme="minorHAnsi" w:cstheme="minorHAnsi"/>
-        </w:rPr>
-        <w:t xml:space="preserve"> HR indicates the number of heartbeats within one minute and is typically expressed as beats per minute (BPM</w:t>
-      </w:r>
-      <w:r>
-        <w:rPr>
-          <w:rFonts w:asciiTheme="minorHAnsi" w:hAnsiTheme="minorHAnsi" w:cstheme="minorHAnsi"/>
-        </w:rPr>
-        <w:t xml:space="preserve">; </w:t>
+        <w:t>. HR can be detected and measured in different ways using sensors, such as electrocardiography (ECG) or photoplethysmography (PPG</w:t>
+      </w:r>
+      <w:r>
+        <w:rPr>
+          <w:rFonts w:asciiTheme="minorHAnsi" w:hAnsiTheme="minorHAnsi" w:cstheme="minorHAnsi"/>
+        </w:rPr>
+        <w:t>;</w:t>
+      </w:r>
+      <w:r>
+        <w:rPr>
+          <w:rFonts w:asciiTheme="minorHAnsi" w:hAnsiTheme="minorHAnsi" w:cstheme="minorHAnsi"/>
+        </w:rPr>
+        <w:t xml:space="preserve"> </w:t>
       </w:r>
       <w:r>
         <w:rPr>
@@ -1735,7 +1789,7 @@
         <w:rPr>
           <w:rFonts w:asciiTheme="minorHAnsi" w:hAnsiTheme="minorHAnsi" w:cstheme="minorHAnsi"/>
         </w:rPr>
-        <w:instrText xml:space="preserve"> ADDIN ZOTERO_ITEM CSL_CITATION {"citationID":"c3NJgq5e","properties":{"formattedCitation":"(Berntson et al., 2007; Hottenrot, 2007)","plainCitation":"(Berntson et al., 2007; Hottenrot, 2007)","dontUpdate":true,"noteIndex":0},"citationItems":[{"id":822,"uris":["http://zotero.org/groups/5349517/items/YQRDDNLW"],"itemData":{"id":822,"type":"article-journal","container-title":"Handbook of psychophysiology","DOI":"10.1017/CBO9780511546396.008","page":"182–210","title":"Cardiovascular psychophysiology","volume":"3","author":[{"family":"Berntson","given":"G."},{"family":"Quigley","given":"K."},{"family":"Lozano","given":"D."}],"issued":{"date-parts":[["2007"]]}}},{"id":853,"uris":["http://zotero.org/groups/5349517/items/8WWBCFBF"],"itemData":{"id":853,"type":"book","publisher":"Meyer &amp; Meyer Verlag","title":"Trainingskontrolle: mit Herzfrequenz-Messgeräten, 2. Auflage","author":[{"family":"Hottenrot","given":"K."}],"issued":{"date-parts":[["2007"]]}}}],"schema":"https://github.com/citation-style-language/schema/raw/master/csl-citation.json"} </w:instrText>
+        <w:instrText xml:space="preserve"> ADDIN ZOTERO_ITEM CSL_CITATION {"citationID":"GcSEBtca","properties":{"formattedCitation":"(Mukhopadhyay &amp; Islam, 2017)","plainCitation":"(Mukhopadhyay &amp; Islam, 2017)","dontUpdate":true,"noteIndex":0},"citationItems":[{"id":1061,"uris":["http://zotero.org/groups/5349517/items/LWVFRT27"],"itemData":{"id":1061,"type":"book","note":"DOI: 10.1088/978-0-7503-1505-0","publisher":"IOP Publishing","title":"Wearable Sensors: Applications, design and implementation","author":[{"family":"Mukhopadhyay","given":"S.C."},{"family":"Islam","given":"T."}],"issued":{"date-parts":[["2017"]]}}}],"schema":"https://github.com/citation-style-language/schema/raw/master/csl-citation.json"} </w:instrText>
       </w:r>
       <w:r>
         <w:rPr>
@@ -1743,33 +1797,11 @@
         </w:rPr>
         <w:fldChar w:fldCharType="separate"/>
       </w:r>
-      <w:proofErr w:type="spellStart"/>
       <w:r>
         <w:rPr>
           <w:rFonts w:cs="Calibri"/>
         </w:rPr>
-        <w:t>Berntson</w:t>
-      </w:r>
-      <w:proofErr w:type="spellEnd"/>
-      <w:r>
-        <w:rPr>
-          <w:rFonts w:cs="Calibri"/>
-        </w:rPr>
-        <w:t xml:space="preserve"> et al., 2007; </w:t>
-      </w:r>
-      <w:proofErr w:type="spellStart"/>
-      <w:r>
-        <w:rPr>
-          <w:rFonts w:cs="Calibri"/>
-        </w:rPr>
-        <w:t>Hottenrot</w:t>
-      </w:r>
-      <w:proofErr w:type="spellEnd"/>
-      <w:r>
-        <w:rPr>
-          <w:rFonts w:cs="Calibri"/>
-        </w:rPr>
-        <w:t>, 2007)</w:t>
+        <w:t>Mukhopadhyay &amp; Islam, 2017)</w:t>
       </w:r>
       <w:r>
         <w:rPr>
@@ -1781,7 +1813,7 @@
         <w:rPr>
           <w:rFonts w:asciiTheme="minorHAnsi" w:hAnsiTheme="minorHAnsi" w:cstheme="minorHAnsi"/>
         </w:rPr>
-        <w:t xml:space="preserve">. At rest, the average HR of adults typically ranges between 60 and 80 BPM </w:t>
+        <w:t xml:space="preserve">. While ECG sensors offer precise measurements by detecting the heart’s electrical activity, their intrusive nature and requirement of direct skin contact may limit their suitability </w:t>
       </w:r>
       <w:r>
         <w:rPr>
@@ -1793,105 +1825,7 @@
         <w:rPr>
           <w:rFonts w:asciiTheme="minorHAnsi" w:hAnsiTheme="minorHAnsi" w:cstheme="minorHAnsi"/>
         </w:rPr>
-        <w:instrText xml:space="preserve"> ADDIN ZOTERO_ITEM CSL_CITATION {"citationID":"hv84OIPE","properties":{"formattedCitation":"(Sammito et al., 2015)","plainCitation":"(Sammito et al., 2015)","noteIndex":0},"citationItems":[{"id":858,"uris":["http://zotero.org/groups/5349517/items/XHFFAZLK"],"itemData":{"id":858,"type":"article-journal","container-title":"ASU Int","DOI":"10.17147/ASUI.2015-06-09-03","issue":"06","page":"1–29","title":"Guideline for the application of heart rate and heart rate variability in occupational medicine and occupational science","volume":"2015","author":[{"family":"Sammito","given":"S."},{"family":"Thielmann","given":"B."},{"family":"Seibt","given":"R."},{"family":"Klussmann","given":"A."},{"family":"Weippert","given":"M."},{"family":"Böckelmann","given":"I."}],"issued":{"date-parts":[["2015"]]}}}],"schema":"https://github.com/citation-style-language/schema/raw/master/csl-citation.json"} </w:instrText>
-      </w:r>
-      <w:r>
-        <w:rPr>
-          <w:rFonts w:asciiTheme="minorHAnsi" w:hAnsiTheme="minorHAnsi" w:cstheme="minorHAnsi"/>
-        </w:rPr>
-        <w:fldChar w:fldCharType="separate"/>
-      </w:r>
-      <w:r>
-        <w:rPr>
-          <w:rFonts w:cs="Calibri"/>
-        </w:rPr>
-        <w:t>(</w:t>
-      </w:r>
-      <w:proofErr w:type="spellStart"/>
-      <w:r>
-        <w:rPr>
-          <w:rFonts w:cs="Calibri"/>
-        </w:rPr>
-        <w:t>Sammito</w:t>
-      </w:r>
-      <w:proofErr w:type="spellEnd"/>
-      <w:r>
-        <w:rPr>
-          <w:rFonts w:cs="Calibri"/>
-        </w:rPr>
-        <w:t xml:space="preserve"> et al., 2015)</w:t>
-      </w:r>
-      <w:r>
-        <w:rPr>
-          <w:rFonts w:asciiTheme="minorHAnsi" w:hAnsiTheme="minorHAnsi" w:cstheme="minorHAnsi"/>
-        </w:rPr>
-        <w:fldChar w:fldCharType="end"/>
-      </w:r>
-      <w:r>
-        <w:rPr>
-          <w:rFonts w:asciiTheme="minorHAnsi" w:hAnsiTheme="minorHAnsi" w:cstheme="minorHAnsi"/>
-        </w:rPr>
-        <w:t>. HR can be detected and measured in different ways using sensors, such as electrocardiography (ECG) or photoplethysmography (PPG</w:t>
-      </w:r>
-      <w:r>
-        <w:rPr>
-          <w:rFonts w:asciiTheme="minorHAnsi" w:hAnsiTheme="minorHAnsi" w:cstheme="minorHAnsi"/>
-        </w:rPr>
-        <w:t>;</w:t>
-      </w:r>
-      <w:r>
-        <w:rPr>
-          <w:rFonts w:asciiTheme="minorHAnsi" w:hAnsiTheme="minorHAnsi" w:cstheme="minorHAnsi"/>
-        </w:rPr>
-        <w:t xml:space="preserve"> </w:t>
-      </w:r>
-      <w:r>
-        <w:rPr>
-          <w:rFonts w:asciiTheme="minorHAnsi" w:hAnsiTheme="minorHAnsi" w:cstheme="minorHAnsi"/>
-        </w:rPr>
-        <w:fldChar w:fldCharType="begin"/>
-      </w:r>
-      <w:r>
-        <w:rPr>
-          <w:rFonts w:asciiTheme="minorHAnsi" w:hAnsiTheme="minorHAnsi" w:cstheme="minorHAnsi"/>
-        </w:rPr>
-        <w:instrText xml:space="preserve"> ADDIN ZOTERO_ITEM CSL_CITATION {"citationID":"GcSEBtca","properties":{"formattedCitation":"(Mukhopadhyay &amp; Islam, 2017)","plainCitation":"(Mukhopadhyay &amp; Islam, 2017)","dontUpdate":true,"noteIndex":0},"citationItems":[{"id":840,"uris":["http://zotero.org/groups/5349517/items/LWVFRT27"],"itemData":{"id":840,"type":"book","note":"DOI: 10.1088/978-0-7503-1505-0","publisher":"IOP Publishing","title":"Wearable Sensors: Applications, design and implementation","author":[{"family":"Mukhopadhyay","given":"S.C."},{"family":"Islam","given":"T."}],"issued":{"date-parts":[["2017"]]}}}],"schema":"https://github.com/citation-style-language/schema/raw/master/csl-citation.json"} </w:instrText>
-      </w:r>
-      <w:r>
-        <w:rPr>
-          <w:rFonts w:asciiTheme="minorHAnsi" w:hAnsiTheme="minorHAnsi" w:cstheme="minorHAnsi"/>
-        </w:rPr>
-        <w:fldChar w:fldCharType="separate"/>
-      </w:r>
-      <w:r>
-        <w:rPr>
-          <w:rFonts w:cs="Calibri"/>
-        </w:rPr>
-        <w:t>Mukhopadhyay &amp; Islam, 2017)</w:t>
-      </w:r>
-      <w:r>
-        <w:rPr>
-          <w:rFonts w:asciiTheme="minorHAnsi" w:hAnsiTheme="minorHAnsi" w:cstheme="minorHAnsi"/>
-        </w:rPr>
-        <w:fldChar w:fldCharType="end"/>
-      </w:r>
-      <w:r>
-        <w:rPr>
-          <w:rFonts w:asciiTheme="minorHAnsi" w:hAnsiTheme="minorHAnsi" w:cstheme="minorHAnsi"/>
-        </w:rPr>
-        <w:t xml:space="preserve">. While ECG sensors offer precise measurements by detecting the heart’s electrical activity, their intrusive nature and requirement of direct skin contact may limit their suitability </w:t>
-      </w:r>
-      <w:r>
-        <w:rPr>
-          <w:rFonts w:asciiTheme="minorHAnsi" w:hAnsiTheme="minorHAnsi" w:cstheme="minorHAnsi"/>
-        </w:rPr>
-        <w:fldChar w:fldCharType="begin"/>
-      </w:r>
-      <w:r>
-        <w:rPr>
-          <w:rFonts w:asciiTheme="minorHAnsi" w:hAnsiTheme="minorHAnsi" w:cstheme="minorHAnsi"/>
-        </w:rPr>
-        <w:instrText xml:space="preserve"> ADDIN ZOTERO_ITEM CSL_CITATION {"citationID":"M998HBJM","properties":{"formattedCitation":"(Kranjec et al., 2014)","plainCitation":"(Kranjec et al., 2014)","noteIndex":0},"citationItems":[{"id":821,"uris":["http://zotero.org/groups/5349517/items/PNPMIAUL"],"itemData":{"id":821,"type":"article-journal","container-title":"Biomedical signal processing and control","DOI":"10.1016/j.bspc.2014.03.004","note":"publisher: Elsevier","page":"102–112","title":"Non-contact heart rate and heart rate variability measurements: A review","volume":"13","author":[{"family":"Kranjec","given":"J."},{"family":"Beguš","given":"S."},{"family":"Geršak","given":"G."},{"family":"Drnovšek","given":"J."}],"issued":{"date-parts":[["2014"]]}}}],"schema":"https://github.com/citation-style-language/schema/raw/master/csl-citation.json"} </w:instrText>
+        <w:instrText xml:space="preserve"> ADDIN ZOTERO_ITEM CSL_CITATION {"citationID":"M998HBJM","properties":{"formattedCitation":"(Kranjec et al., 2014)","plainCitation":"(Kranjec et al., 2014)","noteIndex":0},"citationItems":[{"id":1086,"uris":["http://zotero.org/groups/5349517/items/PNPMIAUL"],"itemData":{"id":1086,"type":"article-journal","container-title":"Biomedical signal processing and control","DOI":"10.1016/j.bspc.2014.03.004","note":"publisher: Elsevier","page":"102–112","title":"Non-contact heart rate and heart rate variability measurements: A review","volume":"13","author":[{"family":"Kranjec","given":"J."},{"family":"Beguš","given":"S."},{"family":"Geršak","given":"G."},{"family":"Drnovšek","given":"J."}],"issued":{"date-parts":[["2014"]]}}}],"schema":"https://github.com/citation-style-language/schema/raw/master/csl-citation.json"} </w:instrText>
       </w:r>
       <w:r>
         <w:rPr>
@@ -1934,7 +1868,7 @@
         <w:rPr>
           <w:rFonts w:asciiTheme="minorHAnsi" w:hAnsiTheme="minorHAnsi" w:cstheme="minorHAnsi"/>
         </w:rPr>
-        <w:instrText xml:space="preserve"> ADDIN ZOTERO_ITEM CSL_CITATION {"citationID":"1xreA7Ok","properties":{"formattedCitation":"(Castaneda et al., 2018)","plainCitation":"(Castaneda et al., 2018)","noteIndex":0},"citationItems":[{"id":820,"uris":["http://zotero.org/groups/5349517/items/VCGV99CR"],"itemData":{"id":820,"type":"article-journal","container-title":"International journal of biosensors &amp; bioelectronics","DOI":"10.15406/ijbsbe.2018.04.00125","issue":"4","note":"publisher: NIH Public Access","page":"195","title":"A review on wearable photoplethysmography sensors and their potential future applications in health care","volume":"4","author":[{"family":"Castaneda","given":"D."},{"family":"Esparza","given":"A."},{"family":"Ghamari","given":"M."},{"family":"Soltanpur","given":"C."},{"family":"Nazeran","given":"H."}],"issued":{"date-parts":[["2018"]]}}}],"schema":"https://github.com/citation-style-language/schema/raw/master/csl-citation.json"} </w:instrText>
+        <w:instrText xml:space="preserve"> ADDIN ZOTERO_ITEM CSL_CITATION {"citationID":"1xreA7Ok","properties":{"formattedCitation":"(Castaneda et al., 2018)","plainCitation":"(Castaneda et al., 2018)","noteIndex":0},"citationItems":[{"id":1087,"uris":["http://zotero.org/groups/5349517/items/VCGV99CR"],"itemData":{"id":1087,"type":"article-journal","container-title":"International journal of biosensors &amp; bioelectronics","DOI":"10.15406/ijbsbe.2018.04.00125","issue":"4","note":"publisher: NIH Public Access","page":"195","title":"A review on wearable photoplethysmography sensors and their potential future applications in health care","volume":"4","author":[{"family":"Castaneda","given":"D."},{"family":"Esparza","given":"A."},{"family":"Ghamari","given":"M."},{"family":"Soltanpur","given":"C."},{"family":"Nazeran","given":"H."}],"issued":{"date-parts":[["2018"]]}}}],"schema":"https://github.com/citation-style-language/schema/raw/master/csl-citation.json"} </w:instrText>
       </w:r>
       <w:r>
         <w:rPr>
@@ -1970,7 +1904,7 @@
         <w:rPr>
           <w:rFonts w:asciiTheme="minorHAnsi" w:hAnsiTheme="minorHAnsi" w:cstheme="minorHAnsi"/>
         </w:rPr>
-        <w:instrText xml:space="preserve"> ADDIN ZOTERO_ITEM CSL_CITATION {"citationID":"n9NE7di7","properties":{"formattedCitation":"(Allen, 2007)","plainCitation":"(Allen, 2007)","noteIndex":0},"citationItems":[{"id":849,"uris":["http://zotero.org/groups/5349517/items/HJLDK45Q"],"itemData":{"id":849,"type":"article-journal","container-title":"Physiological measurement","DOI":"10.1088/0967-3334/28/3/R01","issue":"3","note":"publisher: IoP Publishing","page":"R1","title":"Photoplethysmography and its application in clinical physiological measurement","volume":"28","author":[{"family":"Allen","given":"J."}],"issued":{"date-parts":[["2007"]]}}}],"schema":"https://github.com/citation-style-language/schema/raw/master/csl-citation.json"} </w:instrText>
+        <w:instrText xml:space="preserve"> ADDIN ZOTERO_ITEM CSL_CITATION {"citationID":"n9NE7di7","properties":{"formattedCitation":"(Allen, 2007)","plainCitation":"(Allen, 2007)","noteIndex":0},"citationItems":[{"id":1062,"uris":["http://zotero.org/groups/5349517/items/HJLDK45Q"],"itemData":{"id":1062,"type":"article-journal","container-title":"Physiological measurement","DOI":"10.1088/0967-3334/28/3/R01","issue":"3","note":"publisher: IoP Publishing","page":"R1","title":"Photoplethysmography and its application in clinical physiological measurement","volume":"28","author":[{"family":"Allen","given":"J."}],"issued":{"date-parts":[["2007"]]}}}],"schema":"https://github.com/citation-style-language/schema/raw/master/csl-citation.json"} </w:instrText>
       </w:r>
       <w:r>
         <w:rPr>
@@ -2019,7 +1953,7 @@
         <w:rPr>
           <w:rFonts w:asciiTheme="minorHAnsi" w:hAnsiTheme="minorHAnsi" w:cstheme="minorHAnsi"/>
         </w:rPr>
-        <w:instrText xml:space="preserve"> ADDIN ZOTERO_ITEM CSL_CITATION {"citationID":"yWWP5IQ4","properties":{"formattedCitation":"(Pham et al., 2021)","plainCitation":"(Pham et al., 2021)","noteIndex":0},"citationItems":[{"id":241,"uris":["http://zotero.org/groups/5349517/items/E9ANADGB"],"itemData":{"id":241,"type":"article-journal","abstract":"The use of heart rate variability (HRV) in research has been greatly popularized over the past decades due to the ease and affordability of HRV collection, coupled with its clinical relevance and significant relationships with psychophysiological constructs and psychopathological disorders. Despite the wide use of electrocardiograms (ECG) in research and advancements in sensor technology, the analytical approach and steps applied to obtain HRV measures can be seen as complex. Thus, this poses a challenge to users who may not have the adequate background knowledge to obtain the HRV indices reliably. To maximize the impact of HRV-related research and its reproducibility, parallel advances in users’ understanding of the indices and the standardization of analysis pipelines in its utility will be crucial. This paper addresses this gap and aims to provide an overview of the most up-to-date and commonly used HRV indices, as well as common research areas in which these indices have proven to be very useful, particularly in psychology. In addition, we also provide a step-by-step guide on how to perform HRV analysis using an integrative neurophysiological toolkit, NeuroKit2.","container-title":"Sensors","DOI":"10.3390/s21123998","ISSN":"1424-8220","issue":"12","language":"en","license":"http://creativecommons.org/licenses/by/3.0/","note":"number: 12\npublisher: Multidisciplinary Digital Publishing Institute","page":"3998","source":"www.mdpi.com","title":"Heart Rate Variability in Psychology: A Review of HRV Indices and an Analysis Tutorial","title-short":"Heart Rate Variability in Psychology","volume":"21","author":[{"family":"Pham","given":"Tam"},{"family":"Lau","given":"Zen Juen"},{"family":"Chen","given":"S. H. Annabel"},{"family":"Makowski","given":"Dominique"}],"issued":{"date-parts":[["2021",1]]}}}],"schema":"https://github.com/citation-style-language/schema/raw/master/csl-citation.json"} </w:instrText>
+        <w:instrText xml:space="preserve"> ADDIN ZOTERO_ITEM CSL_CITATION {"citationID":"yWWP5IQ4","properties":{"formattedCitation":"(Pham et al., 2021)","plainCitation":"(Pham et al., 2021)","noteIndex":0},"citationItems":[{"id":376,"uris":["http://zotero.org/groups/5349517/items/E9ANADGB"],"itemData":{"id":376,"type":"article-journal","abstract":"The use of heart rate variability (HRV) in research has been greatly popularized over the past decades due to the ease and affordability of HRV collection, coupled with its clinical relevance and significant relationships with psychophysiological constructs and psychopathological disorders. Despite the wide use of electrocardiograms (ECG) in research and advancements in sensor technology, the analytical approach and steps applied to obtain HRV measures can be seen as complex. Thus, this poses a challenge to users who may not have the adequate background knowledge to obtain the HRV indices reliably. To maximize the impact of HRV-related research and its reproducibility, parallel advances in users’ understanding of the indices and the standardization of analysis pipelines in its utility will be crucial. This paper addresses this gap and aims to provide an overview of the most up-to-date and commonly used HRV indices, as well as common research areas in which these indices have proven to be very useful, particularly in psychology. In addition, we also provide a step-by-step guide on how to perform HRV analysis using an integrative neurophysiological toolkit, NeuroKit2.","container-title":"Sensors","DOI":"10.3390/s21123998","ISSN":"1424-8220","issue":"12","language":"en","license":"http://creativecommons.org/licenses/by/3.0/","note":"number: 12\npublisher: Multidisciplinary Digital Publishing Institute","page":"3998","source":"www.mdpi.com","title":"Heart Rate Variability in Psychology: A Review of HRV Indices and an Analysis Tutorial","title-short":"Heart Rate Variability in Psychology","volume":"21","author":[{"family":"Pham","given":"Tam"},{"family":"Lau","given":"Zen Juen"},{"family":"Chen","given":"S. H. Annabel"},{"family":"Makowski","given":"Dominique"}],"issued":{"date-parts":[["2021",1]]}}}],"schema":"https://github.com/citation-style-language/schema/raw/master/csl-citation.json"} </w:instrText>
       </w:r>
       <w:r>
         <w:rPr>
@@ -2073,7 +2007,7 @@
         <w:rPr>
           <w:rFonts w:asciiTheme="minorHAnsi" w:hAnsiTheme="minorHAnsi" w:cstheme="minorHAnsi"/>
         </w:rPr>
-        <w:instrText xml:space="preserve"> ADDIN ZOTERO_ITEM CSL_CITATION {"citationID":"xsB1nUqe","properties":{"formattedCitation":"(Taelman et al., 2009)","plainCitation":"(Taelman et al., 2009)","dontUpdate":true,"noteIndex":0},"citationItems":[{"id":900,"uris":["http://zotero.org/groups/5349517/items/CYI4NEXH"],"itemData":{"id":900,"type":"paper-conference","container-title":"4th European conference of the international federation for medical and biological engineering","DOI":"10.1007/978-3-540-89208-3_324","page":"1366–1369","publisher":"Springer","title":"Influence of mental stress on heart rate and heart rate variability","author":[{"family":"Taelman","given":"J."},{"family":"Vandeput","given":"S."},{"family":"Spaepen","given":"A."},{"family":"Van Huffel","given":"S."}],"issued":{"date-parts":[["2009"]]}}}],"schema":"https://github.com/citation-style-language/schema/raw/master/csl-citation.json"} </w:instrText>
+        <w:instrText xml:space="preserve"> ADDIN ZOTERO_ITEM CSL_CITATION {"citationID":"xsB1nUqe","properties":{"formattedCitation":"(Taelman et al., 2009)","plainCitation":"(Taelman et al., 2009)","dontUpdate":true,"noteIndex":0},"citationItems":[{"id":1007,"uris":["http://zotero.org/groups/5349517/items/CYI4NEXH"],"itemData":{"id":1007,"type":"paper-conference","container-title":"4th European conference of the international federation for medical and biological engineering","DOI":"10.1007/978-3-540-89208-3_324","page":"1366–1369","publisher":"Springer","title":"Influence of mental stress on heart rate and heart rate variability","author":[{"family":"Taelman","given":"J."},{"family":"Vandeput","given":"S."},{"family":"Spaepen","given":"A."},{"family":"Van Huffel","given":"S."}],"issued":{"date-parts":[["2009"]]}}}],"schema":"https://github.com/citation-style-language/schema/raw/master/csl-citation.json"} </w:instrText>
       </w:r>
       <w:r>
         <w:rPr>
@@ -2081,19 +2015,59 @@
         </w:rPr>
         <w:fldChar w:fldCharType="separate"/>
       </w:r>
-      <w:proofErr w:type="spellStart"/>
       <w:r>
         <w:rPr>
           <w:rFonts w:cs="Calibri"/>
         </w:rPr>
-        <w:t>Taelman</w:t>
-      </w:r>
-      <w:proofErr w:type="spellEnd"/>
+        <w:t>Taelman et al., 2009)</w:t>
+      </w:r>
+      <w:r>
+        <w:rPr>
+          <w:rFonts w:asciiTheme="minorHAnsi" w:hAnsiTheme="minorHAnsi" w:cstheme="minorHAnsi"/>
+        </w:rPr>
+        <w:fldChar w:fldCharType="end"/>
+      </w:r>
+      <w:r>
+        <w:rPr>
+          <w:rFonts w:asciiTheme="minorHAnsi" w:hAnsiTheme="minorHAnsi" w:cstheme="minorHAnsi"/>
+        </w:rPr>
+        <w:t xml:space="preserve">, </w:t>
+      </w:r>
+      <w:r>
+        <w:rPr>
+          <w:rFonts w:asciiTheme="minorHAnsi" w:hAnsiTheme="minorHAnsi" w:cstheme="minorHAnsi"/>
+        </w:rPr>
+        <w:t>whereas an increase in parasympathetic activity results in HR being slowed down (“rest and digest” response</w:t>
+      </w:r>
+      <w:r>
+        <w:rPr>
+          <w:rFonts w:asciiTheme="minorHAnsi" w:hAnsiTheme="minorHAnsi" w:cstheme="minorHAnsi"/>
+        </w:rPr>
+        <w:t xml:space="preserve">; </w:t>
+      </w:r>
+      <w:r>
+        <w:rPr>
+          <w:rFonts w:asciiTheme="minorHAnsi" w:hAnsiTheme="minorHAnsi" w:cstheme="minorHAnsi"/>
+        </w:rPr>
+        <w:fldChar w:fldCharType="begin"/>
+      </w:r>
+      <w:r>
+        <w:rPr>
+          <w:rFonts w:asciiTheme="minorHAnsi" w:hAnsiTheme="minorHAnsi" w:cstheme="minorHAnsi"/>
+        </w:rPr>
+        <w:instrText xml:space="preserve"> ADDIN ZOTERO_ITEM CSL_CITATION {"citationID":"rCCr2DPX","properties":{"formattedCitation":"(Battipaglia &amp; Lanza, 2015)","plainCitation":"(Battipaglia &amp; Lanza, 2015)","dontUpdate":true,"noteIndex":0},"citationItems":[{"id":1046,"uris":["http://zotero.org/groups/5349517/items/IU8ZQ4HF"],"itemData":{"id":1046,"type":"chapter","abstract":"The autonomic nervous system (ANS) is the part of the nervous system that controls the visceral functions of the body, which are totally or largely independent of voluntary control of the individual. This part of the nervous system consists of autonomic regions in the central nervous system and of peripheral nerves. According to anatomical and functional characteristics, the ANS is classically divided into two main sections: the sympathetic and the parasympathetic systems. The former division promotes a so-called “fight-or-flight” response, while the parasympathetic autonomic system promotes a “rest and digest” response of the organism. The heart receives nerve fibers from both the sympathetic and the parasympathetic divisions, which variably contribute to the control of heart rate (chronotropism), contractile strength of the heart (inotropism), conductivity (dromotropism) and excitability (bathmotropism) of myocardial cells, as well as of coronary vascular tone and myocardial blood flow. The sympathetic system promotes an increase in heart rate and a positive inotropic response in order to increase cardiac output. On the contrary, the parasympathetic (vagal) system induces bradycardia and reduces myocardial contractile strength, thus resulting in decreased cardiac output.","container-title":"Autonomic Innervation of the Heart: Role of Molecular Imaging","event-place":"Berlin, Heidelberg","note":"DOI: 10.1007/978-3-662-45074-1_1","page":"1–12","publisher":"Springer Berlin Heidelberg","publisher-place":"Berlin, Heidelberg","title":"The Autonomic Nervous System of the Heart","author":[{"family":"Battipaglia","given":"I."},{"family":"Lanza","given":"G.A."}],"editor":[{"family":"Slart","given":"R.H.J.A."},{"family":"Tio","given":"R.A."},{"family":"Elsinga","given":"P.H."},{"family":"Schwaiger","given":"M."}],"issued":{"date-parts":[["2015"]]}}}],"schema":"https://github.com/citation-style-language/schema/raw/master/csl-citation.json"} </w:instrText>
+      </w:r>
+      <w:r>
+        <w:rPr>
+          <w:rFonts w:asciiTheme="minorHAnsi" w:hAnsiTheme="minorHAnsi" w:cstheme="minorHAnsi"/>
+        </w:rPr>
+        <w:fldChar w:fldCharType="separate"/>
+      </w:r>
       <w:r>
         <w:rPr>
           <w:rFonts w:cs="Calibri"/>
         </w:rPr>
-        <w:t xml:space="preserve"> et al., 2009)</w:t>
+        <w:t>Battipaglia &amp; Lanza, 2015)</w:t>
       </w:r>
       <w:r>
         <w:rPr>
@@ -2105,19 +2079,7 @@
         <w:rPr>
           <w:rFonts w:asciiTheme="minorHAnsi" w:hAnsiTheme="minorHAnsi" w:cstheme="minorHAnsi"/>
         </w:rPr>
-        <w:t xml:space="preserve">, </w:t>
-      </w:r>
-      <w:r>
-        <w:rPr>
-          <w:rFonts w:asciiTheme="minorHAnsi" w:hAnsiTheme="minorHAnsi" w:cstheme="minorHAnsi"/>
-        </w:rPr>
-        <w:t>whereas an increase in parasympathetic activity results in HR being slowed down (“rest and digest” response</w:t>
-      </w:r>
-      <w:r>
-        <w:rPr>
-          <w:rFonts w:asciiTheme="minorHAnsi" w:hAnsiTheme="minorHAnsi" w:cstheme="minorHAnsi"/>
-        </w:rPr>
-        <w:t xml:space="preserve">; </w:t>
+        <w:t xml:space="preserve">. Stress or mental and physical strain directly increases HR </w:t>
       </w:r>
       <w:r>
         <w:rPr>
@@ -2129,7 +2091,7 @@
         <w:rPr>
           <w:rFonts w:asciiTheme="minorHAnsi" w:hAnsiTheme="minorHAnsi" w:cstheme="minorHAnsi"/>
         </w:rPr>
-        <w:instrText xml:space="preserve"> ADDIN ZOTERO_ITEM CSL_CITATION {"citationID":"rCCr2DPX","properties":{"formattedCitation":"(Battipaglia &amp; Lanza, 2015)","plainCitation":"(Battipaglia &amp; Lanza, 2015)","dontUpdate":true,"noteIndex":0},"citationItems":[{"id":863,"uris":["http://zotero.org/groups/5349517/items/IU8ZQ4HF"],"itemData":{"id":863,"type":"chapter","abstract":"The autonomic nervous system (ANS) is the part of the nervous system that controls the visceral functions of the body, which are totally or largely independent of voluntary control of the individual. This part of the nervous system consists of autonomic regions in the central nervous system and of peripheral nerves. According to anatomical and functional characteristics, the ANS is classically divided into two main sections: the sympathetic and the parasympathetic systems. The former division promotes a so-called “fight-or-flight” response, while the parasympathetic autonomic system promotes a “rest and digest” response of the organism. The heart receives nerve fibers from both the sympathetic and the parasympathetic divisions, which variably contribute to the control of heart rate (chronotropism), contractile strength of the heart (inotropism), conductivity (dromotropism) and excitability (bathmotropism) of myocardial cells, as well as of coronary vascular tone and myocardial blood flow. The sympathetic system promotes an increase in heart rate and a positive inotropic response in order to increase cardiac output. On the contrary, the parasympathetic (vagal) system induces bradycardia and reduces myocardial contractile strength, thus resulting in decreased cardiac output.","container-title":"Autonomic Innervation of the Heart: Role of Molecular Imaging","event-place":"Berlin, Heidelberg","note":"DOI: 10.1007/978-3-662-45074-1_1","page":"1–12","publisher":"Springer Berlin Heidelberg","publisher-place":"Berlin, Heidelberg","title":"The Autonomic Nervous System of the Heart","author":[{"family":"Battipaglia","given":"I."},{"family":"Lanza","given":"G.A."}],"editor":[{"family":"Slart","given":"R.H.J.A."},{"family":"Tio","given":"R.A."},{"family":"Elsinga","given":"P.H."},{"family":"Schwaiger","given":"M."}],"issued":{"date-parts":[["2015"]]}}}],"schema":"https://github.com/citation-style-language/schema/raw/master/csl-citation.json"} </w:instrText>
+        <w:instrText xml:space="preserve"> ADDIN ZOTERO_ITEM CSL_CITATION {"citationID":"0ejcgXP5","properties":{"formattedCitation":"(Custodis et al., 2014; Sachs, 2014)","plainCitation":"(Custodis et al., 2014; Sachs, 2014)","noteIndex":0},"citationItems":[{"id":626,"uris":["http://zotero.org/groups/5349517/items/DDZY8I6H"],"itemData":{"id":626,"type":"article-journal","container-title":"DMW - Deutsche Medizinische Wochenschrift","DOI":"10.1055/s-0034-1370223","ISSN":"0012-0472, 1439-4413","issue":"33","journalAbbreviation":"Dtsch med Wochenschr","language":"de","page":"1661-1672","source":"DOI.org (Crossref)","title":"Herzfrequenz: klinische Variable und Risikomarker","title-short":"Herzfrequenz","volume":"139","author":[{"family":"Custodis","given":"F."},{"family":"Reil","given":"J.-C."},{"family":"Schirmer","given":"S."},{"family":"Adam","given":"O."},{"family":"Möhlenkamp","given":"S."},{"family":"Laufs","given":"U."},{"family":"Böhm","given":"M."}],"issued":{"date-parts":[["2014",8,5]]}}},{"id":439,"uris":["http://zotero.org/groups/5349517/items/L2ZLQFXK"],"itemData":{"id":439,"type":"thesis","abstract":"Die Bewertung von Lernstrategien und deren Verbesserung sind in einer globalisierten, vernetzten und von zunehmenden Unsicherheiten geprägten Welt wesentlich. Die vorliegende medizinische Dissertation mit dem Titel \"Physiologische Parameter zur Bewertung der Lernwirksamkeit von Lernsituationen\" untersuchte, ob es erstens möglich ist, physiologische Parameter von Lernenden in realen Lernsituationen zu messen und ob es zweitens möglich ist, physiologische Parameter von Lernenden in realen Lernsituationen derart mit der Art der Lernsituation zu korrelieren, dass Aussagen über die jeweilige Lernförderlichkeit der betrachteten Lernsituation möglich sind.\nAm 09.05.2008 und am 16.05.2008 erfolgten die Messung von psychophysiologischen Parametern (Herzrate, Herzratenvariabilität, emotionale Herzrate, elektrodermale Aktivität, Bewegungsaktivität) mithilfe von Varioportgeräten im Sinne des Freiburger Monitoring Systems, die Erhebung psychologischer Daten mithilfe des \"Kurzfragebogen zur aktuellen Beanspruchung\" und des Fragebogens des \"Verfahrens zur Erfassung des Gefühlszustandes\" zur Ermittlung des subjektiven Befindens sowie eine Videoaufzeichnung während realen Lernsituationen (Gruppenpuzzle nach der Jigsaw-Methode, Frontalunterricht) im Sinne eines Ambulanten Assessments. Das untersuchte Studienkollektiv bestand aus zwölf Studierenden (10 männlich, 2 weiblich) des Faches Technik im Lehramtsstudiengang der Sekundarstufe I der Technischen Universität Dortmund im Alter von 21 bis 40 Jahren.\nDie Ergebnisse unserer Studie erlaubten nur begrenzt Rückschlüsse von den psychophysiologischen Daten auf die Lernwirksamkeit, sie haben jedoch gezeigt, dass die Datenerhebung praktikabel ist, dass psychophysiologische Parameter auch in realen Lernsituationen im Sinne eines multimodalen Konzepts gemessen werden können und dass die Ergebnisse Potential haben, in größer angelegten Studien durchaus zu weiteren Erkenntnissen hinsichtlich der Lernwirksamkeit von Lernsituationen zu führen.","genre":"Dissertation","language":"de","license":"Standard","note":"Accepted: 2016-03-15T09:08:56Z\nDOI: 10.18725/OPARU-3053","publisher":"Universität Ulm","source":"oparu.uni-ulm.de","title":"Physiologische Parameter zur Bewertung der Lernwirksamkeit von Lernsituationen","URL":"https://oparu.uni-ulm.de/xmlui/handle/123456789/3080","author":[{"family":"Sachs","given":"Stefanie"}],"accessed":{"date-parts":[["2024",1,11]]},"issued":{"date-parts":[["2014",6,11]]}}}],"schema":"https://github.com/citation-style-language/schema/raw/master/csl-citation.json"} </w:instrText>
       </w:r>
       <w:r>
         <w:rPr>
@@ -2137,119 +2099,47 @@
         </w:rPr>
         <w:fldChar w:fldCharType="separate"/>
       </w:r>
-      <w:proofErr w:type="spellStart"/>
       <w:r>
         <w:rPr>
           <w:rFonts w:cs="Calibri"/>
         </w:rPr>
-        <w:t>Battipaglia</w:t>
-      </w:r>
-      <w:proofErr w:type="spellEnd"/>
+        <w:t>(Custodis et al., 2014; Sachs, 2014)</w:t>
+      </w:r>
+      <w:r>
+        <w:rPr>
+          <w:rFonts w:asciiTheme="minorHAnsi" w:hAnsiTheme="minorHAnsi" w:cstheme="minorHAnsi"/>
+        </w:rPr>
+        <w:fldChar w:fldCharType="end"/>
+      </w:r>
+      <w:r>
+        <w:rPr>
+          <w:rFonts w:asciiTheme="minorHAnsi" w:hAnsiTheme="minorHAnsi" w:cstheme="minorHAnsi"/>
+        </w:rPr>
+        <w:t xml:space="preserve">. Therefore, an increase in HR can be regarded as an indicator of increasing stress, and a decrease as an indicator of relaxation and ease </w:t>
+      </w:r>
+      <w:r>
+        <w:rPr>
+          <w:rFonts w:asciiTheme="minorHAnsi" w:hAnsiTheme="minorHAnsi" w:cstheme="minorHAnsi"/>
+        </w:rPr>
+        <w:fldChar w:fldCharType="begin"/>
+      </w:r>
+      <w:r>
+        <w:rPr>
+          <w:rFonts w:asciiTheme="minorHAnsi" w:hAnsiTheme="minorHAnsi" w:cstheme="minorHAnsi"/>
+        </w:rPr>
+        <w:instrText xml:space="preserve"> ADDIN ZOTERO_ITEM CSL_CITATION {"citationID":"oXv5JnDx","properties":{"formattedCitation":"(Kyriacou &amp; Sutcliffe, 1978)","plainCitation":"(Kyriacou &amp; Sutcliffe, 1978)","noteIndex":0},"citationItems":[{"id":1019,"uris":["http://zotero.org/groups/5349517/items/EJJUHHFS"],"itemData":{"id":1019,"type":"article-journal","container-title":"British journal of educational psychology","DOI":"10.1111/j.2044-8279.1978.tb02381.x","issue":"2","note":"publisher: Wiley Online Library","page":"159–167","title":"Teacher stress: Prevalence, sources, and symptoms","volume":"48","author":[{"family":"Kyriacou","given":"C."},{"family":"Sutcliffe","given":"J."}],"issued":{"date-parts":[["1978"]]}}}],"schema":"https://github.com/citation-style-language/schema/raw/master/csl-citation.json"} </w:instrText>
+      </w:r>
+      <w:r>
+        <w:rPr>
+          <w:rFonts w:asciiTheme="minorHAnsi" w:hAnsiTheme="minorHAnsi" w:cstheme="minorHAnsi"/>
+        </w:rPr>
+        <w:fldChar w:fldCharType="separate"/>
+      </w:r>
       <w:r>
         <w:rPr>
           <w:rFonts w:cs="Calibri"/>
         </w:rPr>
-        <w:t xml:space="preserve"> &amp; Lanza, 2015)</w:t>
-      </w:r>
-      <w:r>
-        <w:rPr>
-          <w:rFonts w:asciiTheme="minorHAnsi" w:hAnsiTheme="minorHAnsi" w:cstheme="minorHAnsi"/>
-        </w:rPr>
-        <w:fldChar w:fldCharType="end"/>
-      </w:r>
-      <w:r>
-        <w:rPr>
-          <w:rFonts w:asciiTheme="minorHAnsi" w:hAnsiTheme="minorHAnsi" w:cstheme="minorHAnsi"/>
-        </w:rPr>
-        <w:t xml:space="preserve">. Stress or mental and physical strain directly increases HR </w:t>
-      </w:r>
-      <w:r>
-        <w:rPr>
-          <w:rFonts w:asciiTheme="minorHAnsi" w:hAnsiTheme="minorHAnsi" w:cstheme="minorHAnsi"/>
-        </w:rPr>
-        <w:fldChar w:fldCharType="begin"/>
-      </w:r>
-      <w:r>
-        <w:rPr>
-          <w:rFonts w:asciiTheme="minorHAnsi" w:hAnsiTheme="minorHAnsi" w:cstheme="minorHAnsi"/>
-        </w:rPr>
-        <w:instrText xml:space="preserve"> ADDIN ZOTERO_ITEM CSL_CITATION {"citationID":"0ejcgXP5","properties":{"formattedCitation":"(Custodis et al., 2014; Sachs, 2014)","plainCitation":"(Custodis et al., 2014; Sachs, 2014)","noteIndex":0},"citationItems":[{"id":454,"uris":["http://zotero.org/groups/5349517/items/DDZY8I6H"],"itemData":{"id":454,"type":"article-journal","container-title":"DMW - Deutsche Medizinische Wochenschrift","DOI":"10.1055/s-0034-1370223","ISSN":"0012-0472, 1439-4413","issue":"33","journalAbbreviation":"Dtsch med Wochenschr","language":"de","page":"1661-1672","source":"DOI.org (Crossref)","title":"Herzfrequenz: klinische Variable und Risikomarker","title-short":"Herzfrequenz","volume":"139","author":[{"family":"Custodis","given":"F."},{"family":"Reil","given":"J.-C."},{"family":"Schirmer","given":"S."},{"family":"Adam","given":"O."},{"family":"Möhlenkamp","given":"S."},{"family":"Laufs","given":"U."},{"family":"Böhm","given":"M."}],"issued":{"date-parts":[["2014",8,5]]}}},{"id":261,"uris":["http://zotero.org/groups/5349517/items/L2ZLQFXK"],"itemData":{"id":261,"type":"thesis","abstract":"Die Bewertung von Lernstrategien und deren Verbesserung sind in einer globalisierten, vernetzten und von zunehmenden Unsicherheiten geprägten Welt wesentlich. Die vorliegende medizinische Dissertation mit dem Titel \"Physiologische Parameter zur Bewertung der Lernwirksamkeit von Lernsituationen\" untersuchte, ob es erstens möglich ist, physiologische Parameter von Lernenden in realen Lernsituationen zu messen und ob es zweitens möglich ist, physiologische Parameter von Lernenden in realen Lernsituationen derart mit der Art der Lernsituation zu korrelieren, dass Aussagen über die jeweilige Lernförderlichkeit der betrachteten Lernsituation möglich sind.\nAm 09.05.2008 und am 16.05.2008 erfolgten die Messung von psychophysiologischen Parametern (Herzrate, Herzratenvariabilität, emotionale Herzrate, elektrodermale Aktivität, Bewegungsaktivität) mithilfe von Varioportgeräten im Sinne des Freiburger Monitoring Systems, die Erhebung psychologischer Daten mithilfe des \"Kurzfragebogen zur aktuellen Beanspruchung\" und des Fragebogens des \"Verfahrens zur Erfassung des Gefühlszustandes\" zur Ermittlung des subjektiven Befindens sowie eine Videoaufzeichnung während realen Lernsituationen (Gruppenpuzzle nach der Jigsaw-Methode, Frontalunterricht) im Sinne eines Ambulanten Assessments. Das untersuchte Studienkollektiv bestand aus zwölf Studierenden (10 männlich, 2 weiblich) des Faches Technik im Lehramtsstudiengang der Sekundarstufe I der Technischen Universität Dortmund im Alter von 21 bis 40 Jahren.\nDie Ergebnisse unserer Studie erlaubten nur begrenzt Rückschlüsse von den psychophysiologischen Daten auf die Lernwirksamkeit, sie haben jedoch gezeigt, dass die Datenerhebung praktikabel ist, dass psychophysiologische Parameter auch in realen Lernsituationen im Sinne eines multimodalen Konzepts gemessen werden können und dass die Ergebnisse Potential haben, in größer angelegten Studien durchaus zu weiteren Erkenntnissen hinsichtlich der Lernwirksamkeit von Lernsituationen zu führen.","genre":"Dissertation","language":"de","license":"Standard","note":"Accepted: 2016-03-15T09:08:56Z\nDOI: 10.18725/OPARU-3053","publisher":"Universität Ulm","source":"oparu.uni-ulm.de","title":"Physiologische Parameter zur Bewertung der Lernwirksamkeit von Lernsituationen","URL":"https://oparu.uni-ulm.de/xmlui/handle/123456789/3080","author":[{"family":"Sachs","given":"Stefanie"}],"accessed":{"date-parts":[["2024",1,11]]},"issued":{"date-parts":[["2014",6,11]]}}}],"schema":"https://github.com/citation-style-language/schema/raw/master/csl-citation.json"} </w:instrText>
-      </w:r>
-      <w:r>
-        <w:rPr>
-          <w:rFonts w:asciiTheme="minorHAnsi" w:hAnsiTheme="minorHAnsi" w:cstheme="minorHAnsi"/>
-        </w:rPr>
-        <w:fldChar w:fldCharType="separate"/>
-      </w:r>
-      <w:r>
-        <w:rPr>
-          <w:rFonts w:cs="Calibri"/>
-        </w:rPr>
-        <w:t>(</w:t>
-      </w:r>
-      <w:proofErr w:type="spellStart"/>
-      <w:r>
-        <w:rPr>
-          <w:rFonts w:cs="Calibri"/>
-        </w:rPr>
-        <w:t>Custodis</w:t>
-      </w:r>
-      <w:proofErr w:type="spellEnd"/>
-      <w:r>
-        <w:rPr>
-          <w:rFonts w:cs="Calibri"/>
-        </w:rPr>
-        <w:t xml:space="preserve"> et al., 2014; Sachs, 2014)</w:t>
-      </w:r>
-      <w:r>
-        <w:rPr>
-          <w:rFonts w:asciiTheme="minorHAnsi" w:hAnsiTheme="minorHAnsi" w:cstheme="minorHAnsi"/>
-        </w:rPr>
-        <w:fldChar w:fldCharType="end"/>
-      </w:r>
-      <w:r>
-        <w:rPr>
-          <w:rFonts w:asciiTheme="minorHAnsi" w:hAnsiTheme="minorHAnsi" w:cstheme="minorHAnsi"/>
-        </w:rPr>
-        <w:t xml:space="preserve">. Therefore, an increase in HR can be regarded as an indicator of increasing stress, and a decrease as an indicator of relaxation and ease </w:t>
-      </w:r>
-      <w:r>
-        <w:rPr>
-          <w:rFonts w:asciiTheme="minorHAnsi" w:hAnsiTheme="minorHAnsi" w:cstheme="minorHAnsi"/>
-        </w:rPr>
-        <w:fldChar w:fldCharType="begin"/>
-      </w:r>
-      <w:r>
-        <w:rPr>
-          <w:rFonts w:asciiTheme="minorHAnsi" w:hAnsiTheme="minorHAnsi" w:cstheme="minorHAnsi"/>
-        </w:rPr>
-        <w:instrText xml:space="preserve"> ADDIN ZOTERO_ITEM CSL_CITATION {"citationID":"oXv5JnDx","properties":{"formattedCitation":"(Kyriacou &amp; Sutcliffe, 1978)","plainCitation":"(Kyriacou &amp; Sutcliffe, 1978)","noteIndex":0},"citationItems":[{"id":885,"uris":["http://zotero.org/groups/5349517/items/EJJUHHFS"],"itemData":{"id":885,"type":"article-journal","container-title":"British journal of educational psychology","DOI":"10.1111/j.2044-8279.1978.tb02381.x","issue":"2","note":"publisher: Wiley Online Library","page":"159–167","title":"Teacher stress: Prevalence, sources, and symptoms","volume":"48","author":[{"family":"Kyriacou","given":"C."},{"family":"Sutcliffe","given":"J."}],"issued":{"date-parts":[["1978"]]}}}],"schema":"https://github.com/citation-style-language/schema/raw/master/csl-citation.json"} </w:instrText>
-      </w:r>
-      <w:r>
-        <w:rPr>
-          <w:rFonts w:asciiTheme="minorHAnsi" w:hAnsiTheme="minorHAnsi" w:cstheme="minorHAnsi"/>
-        </w:rPr>
-        <w:fldChar w:fldCharType="separate"/>
-      </w:r>
-      <w:r>
-        <w:rPr>
-          <w:rFonts w:cs="Calibri"/>
-        </w:rPr>
-        <w:t>(</w:t>
-      </w:r>
-      <w:proofErr w:type="spellStart"/>
-      <w:r>
-        <w:rPr>
-          <w:rFonts w:cs="Calibri"/>
-        </w:rPr>
-        <w:t>Kyriacou</w:t>
-      </w:r>
-      <w:proofErr w:type="spellEnd"/>
-      <w:r>
-        <w:rPr>
-          <w:rFonts w:cs="Calibri"/>
-        </w:rPr>
-        <w:t xml:space="preserve"> &amp; Sutcliffe, 1978)</w:t>
+        <w:t>(Kyriacou &amp; Sutcliffe, 1978)</w:t>
       </w:r>
       <w:r>
         <w:rPr>
@@ -2294,14 +2184,14 @@
         <w:rPr>
           <w:rFonts w:asciiTheme="minorHAnsi" w:hAnsiTheme="minorHAnsi" w:cstheme="minorHAnsi"/>
         </w:rPr>
-        <w:instrText xml:space="preserve"> ADDIN ZOTERO_ITEM CSL_CITATION {"citationID":"SBAVNfAm","properties":{"formattedCitation":"(Donker et al., 2018; Junker et al., 2021; Scheuch &amp; Knothe, 1997; Sperka &amp; Kittler, 1995)","plainCitation":"(Donker et al., 2018; Junker et al., 2021; Scheuch &amp; Knothe, 1997; Sperka &amp; Kittler, 1995)","noteIndex":0},"citationItems":[{"id":22,"uris":["http://zotero.org/groups/5349517/items/3UVDUIY8"],"itemData":{"id":22,"type":"article-journal","abstract":"Although the association between teacher-student relations, teacher emotions, and burnout has been proven on a general level, we do not know the exact processes underlying these associations. Recently there has been a call for intra-individual process measures that assess what happens from moment-to-moment in class in order to better understand inter-individual differences in emotions and burnout between teachers. This paper explored the use of process measures of teachers' heart rate and their interpersonal behavior during teaching. Our aim was to illustrate different ways of analyzing and combining physiological and observational time-series data and to explore their potential for understanding between-teacher differences. In this illustration, we focused on two teachers who represented contrasting cases in terms of their self-reported teaching-related emotions (i.e., anxiety and relaxation) and burnout. We discuss both univariate process analyses (i.e., trend, autocorrelation, stability) as well as state-of-the-art multivariate process analyses (i.e., cross-correlations, dynamic structural equation modeling). Results illustrate how the two teachers differed in the nature of their physiological responses, their interpersonal behavior, and the association between these two process measures over time. Along implications and suggestions for further research, it is discussed how the process-based, dynamic assessment of physiology and interpersonal behavior may ultimately help to understand differences in more general teaching-related emotions and burnout.","container-title":"Frontline Learning Research","issue":"3","language":"en","note":"publisher: European Association for Research on Learning and Instruction\nERIC Number: EJ1200995","page":"162-184","source":"ERIC","title":"A Quantitative Exploration of Two Teachers with Contrasting Emotions: Intra-Individual Process Analyses of Physiology and Interpersonal Behavior","title-short":"A Quantitative Exploration of Two Teachers with Contrasting Emotions","volume":"6","author":[{"family":"Donker","given":"Monika H."},{"family":"Gog","given":"Tamara","non-dropping-particle":"van"},{"family":"Mainhard","given":"M. Tim"}],"issued":{"date-parts":[["2018"]]}}},{"id":247,"uris":["http://zotero.org/groups/5349517/items/BYW6WENR"],"itemData":{"id":247,"type":"article-journal","abstract":"The number of teachers leaving their professions due to high levels of stress is a growing worldwide concern. Previous psychological and physiological research has already identified potential classroom stressors: low student engagement and motivation, negative teacher-student relationships and interactions, as well as teacher-centered activities. The current study extends this research by examining the frequency and intensity of these stressors during actual classroom teaching. The heart rates of 40 teachers were recorded throughout one real-life classroom lesson as a proxy for teacher stress. Heart rate measurements were used to select potentially stressful and non-stressful classroom situations. We transcribed the interactions during these situations and coded the stressors according to the previously mentioned stressor categories. Multilevel regression analyses were conducted to predict teachers' heart rates based on the occurrence of classroom stressors. Students’ low engagement and motivation, as well as teacher-centered activities, significantly predicted an increased heart rate. However, pronounced differences were observed between teachers in what they experienced as stressful. This points to significant individual differences in teacher stress triggers and processes. Implications for research and practice are discussed.","container-title":"Learning and Instruction","DOI":"10.1016/j.learninstruc.2021.101495","ISSN":"0959-4752","journa</w:instrText>
+        <w:instrText xml:space="preserve"> ADDIN ZOTERO_ITEM CSL_CITATION {"citationID":"SBAVNfAm","properties":{"formattedCitation":"(Donker et al., 2018; Junker et al., 2021; Scheuch &amp; Knothe, 1997; Sperka &amp; Kittler, 1995)","plainCitation":"(Donker et al., 2018; Junker et al., 2021; Scheuch &amp; Knothe, 1997; Sperka &amp; Kittler, 1995)","noteIndex":0},"citationItems":[{"id":328,"uris":["http://zotero.org/groups/5349517/items/3UVDUIY8"],"itemData":{"id":328,"type":"article-journal","abstract":"Although the association between teacher-student relations, teacher emotions, and burnout has been proven on a general level, we do not know the exact processes underlying these associations. Recently there has been a call for intra-individual process measures that assess what happens from moment-to-moment in class in order to better understand inter-individual differences in emotions and burnout between teachers. This paper explored the use of process measures of teachers' heart rate and their interpersonal behavior during teaching. Our aim was to illustrate different ways of analyzing and combining physiological and observational time-series data and to explore their potential for understanding between-teacher differences. In this illustration, we focused on two teachers who represented contrasting cases in terms of their self-reported teaching-related emotions (i.e., anxiety and relaxation) and burnout. We discuss both univariate process analyses (i.e., trend, autocorrelation, stability) as well as state-of-the-art multivariate process analyses (i.e., cross-correlations, dynamic structural equation modeling). Results illustrate how the two teachers differed in the nature of their physiological responses, their interpersonal behavior, and the association between these two process measures over time. Along implications and suggestions for further research, it is discussed how the process-based, dynamic assessment of physiology and interpersonal behavior may ultimately help to understand differences in more general teaching-related emotions and burnout.","container-title":"Frontline Learning Research","issue":"3","language":"en","note":"publisher: European Association for Research on Learning and Instruction\nERIC Number: EJ1200995","page":"162-184","source":"ERIC","title":"A Quantitative Exploration of Two Teachers with Contrasting Emotions: Intra-Individual Process Analyses of Physiology and Interpersonal Behavior","title-short":"A Quantitative Exploration of Two Teachers with Contrasting Emotions","volume":"6","author":[{"family":"Donker","given":"Monika H."},{"family":"Gog","given":"Tamara","non-dropping-particle":"van"},{"family":"Mainhard","given":"M. Tim"}],"issued":{"date-parts":[["2018"]]}}},{"id":462,"uris":["http://zotero.org/groups/5349517/items/BYW6WENR"],"itemData":{"id":462,"type":"article-journal","abstract":"The number of teachers leaving their professions due to high levels of stress is a growing worldwide concern. Previous psychological and physiological research has already identified potential classroom stressors: low student engagement and motivation, negative teacher-student relationships and interactions, as well as teacher-centered activities. The current study extends this research by examining the frequency and intensity of these stressors during actual classroom teaching. The heart rates of 40 teachers were recorded throughout one real-life classroom lesson as a proxy for teacher stress. Heart rate measurements were used to select potentially stressful and non-stressful classroom situations. We transcribed the interactions during these situations and coded the stressors according to the previously mentioned stressor categories. Multilevel regression analyses were conducted to predict teachers' heart rates based on the occurrence of classroom stressors. Students’ low engagement and motivation, as well as teacher-centered activities, significantly predicted an increased heart rate. However, pronounced differences were observed between teachers in what they experienced as stressful. This points to significant individual differences in teacher stress triggers and processes. Implications for research and practice are discussed.","container-title":"Learning and Instruction","DOI":"10.1016/j.learninstruc.2021.101495","ISSN":"0959-4752","journalAbb</w:instrText>
       </w:r>
       <w:r>
         <w:rPr>
           <w:rFonts w:asciiTheme="minorHAnsi" w:hAnsiTheme="minorHAnsi" w:cstheme="minorHAnsi"/>
           <w:lang w:val="de-DE"/>
         </w:rPr>
-        <w:instrText xml:space="preserve">lAbbreviation":"Learning and Instruction","page":"101495","source":"ScienceDirect","title":"Potential classroom stressors of teachers: An audiovisual and physiological approach","title-short":"Potential classroom stressors of teachers","volume":"75","author":[{"family":"Junker","given":"Robin"},{"family":"Donker","given":"Monika H."},{"family":"Mainhard","given":"Tim"}],"issued":{"date-parts":[["2021",10,1]]}}},{"id":859,"uris":["http://zotero.org/groups/5349517/items/LI3A8DZ4"],"itemData":{"id":859,"type":"article-journal","container-title":"Jahrbuch für Lehrerforschung","issue":"S 285","page":"299","title":"Psychophysische beanspruchung von lehrern in der unterrichtstätigkeit","volume":"1","author":[{"family":"Scheuch","given":"K."},{"family":"Knothe","given":"M."}],"issued":{"date-parts":[["1997"]]}}},{"id":852,"uris":["http://zotero.org/groups/5349517/items/FCKEMJWV"],"itemData":{"id":852,"type":"chapter","container-title":"Psychische Potentiale für eine interdisziplinäre Lehrerausbildung: Motivation - kognition – Entwicklung","event-place":"Essen","page":"182–197","publisher":"Die Blaue Eule","publisher-place":"Essen","title":"Psychophysiologische Beanspruchung von Lehramtskandidatinnen und -kandidaten im Schulunterricht","author":[{"family":"Sperka","given":"M."},{"family":"Kittler","given":"U.."}],"editor":[{"family":"Bräuer","given":"K."}],"issued":{"date-parts":[["1995"]]}}}],"schema":"https://github.com/citation-style-language/schema/raw/master/csl-citation.json"} </w:instrText>
+        <w:instrText xml:space="preserve">reviation":"Learning and Instruction","page":"101495","source":"ScienceDirect","title":"Potential classroom stressors of teachers: An audiovisual and physiological approach","title-short":"Potential classroom stressors of teachers","volume":"75","author":[{"family":"Junker","given":"Robin"},{"family":"Donker","given":"Monika H."},{"family":"Mainhard","given":"Tim"}],"issued":{"date-parts":[["2021",10,1]]}}},{"id":1048,"uris":["http://zotero.org/groups/5349517/items/LI3A8DZ4"],"itemData":{"id":1048,"type":"article-journal","container-title":"Jahrbuch für Lehrerforschung","issue":"S 285","page":"299","title":"Psychophysische beanspruchung von lehrern in der unterrichtstätigkeit","volume":"1","author":[{"family":"Scheuch","given":"K."},{"family":"Knothe","given":"M."}],"issued":{"date-parts":[["1997"]]}}},{"id":1055,"uris":["http://zotero.org/groups/5349517/items/FCKEMJWV"],"itemData":{"id":1055,"type":"chapter","container-title":"Psychische Potentiale für eine interdisziplinäre Lehrerausbildung: Motivation - kognition – Entwicklung","event-place":"Essen","page":"182–197","publisher":"Die Blaue Eule","publisher-place":"Essen","title":"Psychophysiologische Beanspruchung von Lehramtskandidatinnen und -kandidaten im Schulunterricht","author":[{"family":"Sperka","given":"M."},{"family":"Kittler","given":"U.."}],"editor":[{"family":"Bräuer","given":"K."}],"issued":{"date-parts":[["1995"]]}}}],"schema":"https://github.com/citation-style-language/schema/raw/master/csl-citation.json"} </w:instrText>
       </w:r>
       <w:r>
         <w:rPr>
@@ -2314,39 +2204,138 @@
           <w:rFonts w:cs="Calibri"/>
           <w:lang w:val="de-DE"/>
         </w:rPr>
+        <w:t>(Donker et al., 2018; Junker et al., 2021; Scheuch &amp; Knothe, 1997; Sperka &amp; Kittler, 1995)</w:t>
+      </w:r>
+      <w:r>
+        <w:rPr>
+          <w:rFonts w:asciiTheme="minorHAnsi" w:hAnsiTheme="minorHAnsi" w:cstheme="minorHAnsi"/>
+        </w:rPr>
+        <w:fldChar w:fldCharType="end"/>
+      </w:r>
+      <w:r>
+        <w:rPr>
+          <w:rFonts w:asciiTheme="minorHAnsi" w:hAnsiTheme="minorHAnsi" w:cstheme="minorHAnsi"/>
+          <w:lang w:val="de-DE"/>
+        </w:rPr>
+        <w:t xml:space="preserve">. </w:t>
+      </w:r>
+      <w:r>
+        <w:rPr>
+          <w:rFonts w:asciiTheme="minorHAnsi" w:hAnsiTheme="minorHAnsi" w:cstheme="minorHAnsi"/>
+          <w:lang w:val="de-DE"/>
+        </w:rPr>
+        <w:fldChar w:fldCharType="begin"/>
+      </w:r>
+      <w:r>
+        <w:rPr>
+          <w:rFonts w:asciiTheme="minorHAnsi" w:hAnsiTheme="minorHAnsi" w:cstheme="minorHAnsi"/>
+          <w:lang w:val="de-DE"/>
+        </w:rPr>
+        <w:instrText xml:space="preserve"> ADDIN ZOTERO_ITEM CSL_CITATION {"citationID":"CRm0wDRq","properties":{"formattedCitation":"(Sperka &amp; Kittler, 1995)","plainCitation":"(Sperka &amp; Kittler, 1995)","dontUpdate":true,"noteIndex":0},"citationItems":[{"id":1055,"uris":["http://zotero.org/groups/5349517/items/FCKEMJWV"],"itemData":{"id":1055,"type":"chapter","container-title":"Psychische Potentiale für eine interdisziplinäre Lehrerausbildung: Motivation - kognition – Entwicklung","event-place":"Essen","page":"182–197","publisher":"Die Blaue Eule","publisher-place":"Essen","title":"Psychophysiologische Beanspruchung von Lehramtskandidatinnen und -kandidaten im Schulunterricht","author":[{"family":"Sperka","given":"M."},{"family":"Kittler","given":"U.."}],"editor":[{"family":"Bräuer","given":"K."}],"issued":{"date-parts":[["1995"]]}}}],"schema":"https://github.com/citation-style-language/schema/raw/master/csl-citation.json"} </w:instrText>
+      </w:r>
+      <w:r>
+        <w:rPr>
+          <w:rFonts w:asciiTheme="minorHAnsi" w:hAnsiTheme="minorHAnsi" w:cstheme="minorHAnsi"/>
+          <w:lang w:val="de-DE"/>
+        </w:rPr>
+        <w:fldChar w:fldCharType="separate"/>
+      </w:r>
+      <w:r>
+        <w:rPr>
+          <w:rFonts w:cs="Calibri"/>
+        </w:rPr>
+        <w:t xml:space="preserve">Sperka &amp; Kittler </w:t>
+      </w:r>
+      <w:r>
+        <w:rPr>
+          <w:rFonts w:cs="Calibri"/>
+        </w:rPr>
         <w:t>(</w:t>
       </w:r>
-      <w:proofErr w:type="spellStart"/>
       <w:r>
         <w:rPr>
           <w:rFonts w:cs="Calibri"/>
+        </w:rPr>
+        <w:t>1995)</w:t>
+      </w:r>
+      <w:r>
+        <w:rPr>
+          <w:rFonts w:asciiTheme="minorHAnsi" w:hAnsiTheme="minorHAnsi" w:cstheme="minorHAnsi"/>
           <w:lang w:val="de-DE"/>
         </w:rPr>
-        <w:t>Donker</w:t>
-      </w:r>
-      <w:proofErr w:type="spellEnd"/>
+        <w:fldChar w:fldCharType="end"/>
+      </w:r>
+      <w:r>
+        <w:rPr>
+          <w:rFonts w:asciiTheme="minorHAnsi" w:hAnsiTheme="minorHAnsi" w:cstheme="minorHAnsi"/>
+        </w:rPr>
+        <w:t xml:space="preserve"> for example recorded the HR of 16 pre-service teachers during their first lesson and showed that teachers’ HR increased significantly during teaching. The activation was particularly prominent at the beginning of the lesson and decreased over the course of the lesson. The authors suggested that pre-service teachers’ proactive coping strategies, such as actively managing student interactions, helped lower their HR levels. Other ECG studies identified typical stressors predicting increases in HR, such as class size </w:t>
+      </w:r>
+      <w:r>
+        <w:rPr>
+          <w:rFonts w:asciiTheme="minorHAnsi" w:hAnsiTheme="minorHAnsi" w:cstheme="minorHAnsi"/>
+        </w:rPr>
+        <w:fldChar w:fldCharType="begin"/>
+      </w:r>
+      <w:r>
+        <w:rPr>
+          <w:rFonts w:asciiTheme="minorHAnsi" w:hAnsiTheme="minorHAnsi" w:cstheme="minorHAnsi"/>
+        </w:rPr>
+        <w:instrText xml:space="preserve"> ADDIN ZOTERO_ITEM CSL_CITATION {"citationID":"pDuX4GuH","properties":{"formattedCitation":"(Huang et al., 2022)","plainCitation":"(Huang et al., 2022)","noteIndex":0},"citationItems":[{"id":861,"uris":["http://zotero.org/groups/5349517/items/DQ97L3KU"],"itemData":{"id":861,"type":"article-journal","abstract":"Teachers frequently express stress associated with teaching in large classrooms. Despite the time-honored tradition in teacher stress research of treating class size as a job-related stressor, the underlying premise that class size directly impacts teachers’ stress reactions remains untested. In this randomized controlled experiment targeted at preservice teachers, we utilized a standardized virtual reality (VR) classroom to examine whether class size (number of student avatars) directly affected physiological (heart rate) or psychological (subjective rating) stress reactions among 65 preservice teachers. Results from linear mixed-effects modeling (LMM) showed that class size significantly predicted both their physiological and psychological stress reactions in the simulated environment: Average heart rate and subjective stress ratings were both significantly higher in the large class size condition. Further investigations into the causes of this association has been proposed. These findings may contribute to a better understanding of the effects of classroom features on preservice teachers’ emotional experiences and well-being.","container-title":"Computers &amp; Education","DOI":"10.1016/j.compedu.2022.104503","ISSN":"0360-1315","journalAbbreviation":"Computers &amp; Education","page":"104503","source":"ScienceDirect","title":"Class size affects preservice teachers’ physiological and psychological stress reactions: An experiment in a virtual reality classroom","title-short":"Class size affects preservice teachers’ physiological and psychological stress reactions","volume":"184","author":[{"family":"Huang","given":"Yizhen"},{"family":"Richter","given":"Eric"},{"family":"Kleickmann","given":"Thilo"},{"family":"Richter","given":"Dirk"}],"issued":{"date-parts":[["2022",7,1]]}}}],"schema":"https://github.com/citation-style-language/schema/raw/master/csl-citation.json"} </w:instrText>
+      </w:r>
+      <w:r>
+        <w:rPr>
+          <w:rFonts w:asciiTheme="minorHAnsi" w:hAnsiTheme="minorHAnsi" w:cstheme="minorHAnsi"/>
+        </w:rPr>
+        <w:fldChar w:fldCharType="separate"/>
+      </w:r>
       <w:r>
         <w:rPr>
           <w:rFonts w:cs="Calibri"/>
-          <w:lang w:val="de-DE"/>
-        </w:rPr>
-        <w:t xml:space="preserve"> et al., 2018; Junker et al., 2021; Scheuch &amp; Knothe, 1997; </w:t>
-      </w:r>
-      <w:proofErr w:type="spellStart"/>
+        </w:rPr>
+        <w:t>(Huang et al., 2022)</w:t>
+      </w:r>
+      <w:r>
+        <w:rPr>
+          <w:rFonts w:asciiTheme="minorHAnsi" w:hAnsiTheme="minorHAnsi" w:cstheme="minorHAnsi"/>
+        </w:rPr>
+        <w:fldChar w:fldCharType="end"/>
+      </w:r>
+      <w:r>
+        <w:rPr>
+          <w:rFonts w:asciiTheme="minorHAnsi" w:hAnsiTheme="minorHAnsi" w:cstheme="minorHAnsi"/>
+        </w:rPr>
+        <w:t>, or low student engagement and motivation</w:t>
+      </w:r>
+      <w:r>
+        <w:rPr>
+          <w:rFonts w:asciiTheme="minorHAnsi" w:hAnsiTheme="minorHAnsi" w:cstheme="minorHAnsi"/>
+        </w:rPr>
+        <w:t xml:space="preserve"> </w:t>
+      </w:r>
+      <w:r>
+        <w:rPr>
+          <w:rFonts w:asciiTheme="minorHAnsi" w:hAnsiTheme="minorHAnsi" w:cstheme="minorHAnsi"/>
+        </w:rPr>
+        <w:fldChar w:fldCharType="begin"/>
+      </w:r>
+      <w:r>
+        <w:rPr>
+          <w:rFonts w:asciiTheme="minorHAnsi" w:hAnsiTheme="minorHAnsi" w:cstheme="minorHAnsi"/>
+        </w:rPr>
+        <w:instrText xml:space="preserve"> ADDIN ZOTERO_ITEM CSL_CITATION {"citationID":"iz1suwNg","properties":{"formattedCitation":"(Junker et al., 2021)","plainCitation":"(Junker et al., 2021)","noteIndex":0},"citationItems":[{"id":462,"uris":["http://zotero.org/groups/5349517/items/BYW6WENR"],"itemData":{"id":462,"type":"article-journal","abstract":"The number of teachers leaving their professions due to high levels of stress is a growing worldwide concern. Previous psychological and physiological research has already identified potential classroom stressors: low student engagement and motivation, negative teacher-student relationships and interactions, as well as teacher-centered activities. The current study extends this research by examining the frequency and intensity of these stressors during actual classroom teaching. The heart rates of 40 teachers were recorded throughout one real-life classroom lesson as a proxy for teacher stress. Heart rate measurements were used to select potentially stressful and non-stressful classroom situations. We transcribed the interactions during these situations and coded the stressors according to the previously mentioned stressor categories. Multilevel regression analyses were conducted to predict teachers' heart rates based on the occurrence of classroom stressors. Students’ low engagement and motivation, as well as teacher-centered activities, significantly predicted an increased heart rate. However, pronounced differences were observed between teachers in what they experienced as stressful. This points to significant individual differences in teacher stress triggers and processes. Implications for research and practice are discussed.","container-title":"Learning and Instruction","DOI":"10.1016/j.learninstruc.2021.101495","ISSN":"0959-4752","journalAbbreviation":"Learning and Instruction","page":"101495","source":"ScienceDirect","title":"Potential classroom stressors of teachers: An audiovisual and physiological approach","title-short":"Potential classroom stressors of teachers","volume":"75","author":[{"family":"Junker","given":"Robin"},{"family":"Donker","given":"Monika H."},{"family":"Mainhard","given":"Tim"}],"issued":{"date-parts":[["2021",10,1]]}}}],"schema":"https://github.com/citation-style-language/schema/raw/master/csl-citation.json"} </w:instrText>
+      </w:r>
+      <w:r>
+        <w:rPr>
+          <w:rFonts w:asciiTheme="minorHAnsi" w:hAnsiTheme="minorHAnsi" w:cstheme="minorHAnsi"/>
+        </w:rPr>
+        <w:fldChar w:fldCharType="separate"/>
+      </w:r>
       <w:r>
         <w:rPr>
           <w:rFonts w:cs="Calibri"/>
-          <w:lang w:val="de-DE"/>
-        </w:rPr>
-        <w:t>Sperka</w:t>
-      </w:r>
-      <w:proofErr w:type="spellEnd"/>
-      <w:r>
-        <w:rPr>
-          <w:rFonts w:cs="Calibri"/>
-          <w:lang w:val="de-DE"/>
-        </w:rPr>
-        <w:t xml:space="preserve"> &amp; Kittler, 1995)</w:t>
+        </w:rPr>
+        <w:t>(Junker et al., 2021)</w:t>
       </w:r>
       <w:r>
         <w:rPr>
@@ -2357,173 +2346,20 @@
       <w:r>
         <w:rPr>
           <w:rFonts w:asciiTheme="minorHAnsi" w:hAnsiTheme="minorHAnsi" w:cstheme="minorHAnsi"/>
-          <w:lang w:val="de-DE"/>
         </w:rPr>
         <w:t xml:space="preserve">. </w:t>
       </w:r>
       <w:r>
         <w:rPr>
           <w:rFonts w:asciiTheme="minorHAnsi" w:hAnsiTheme="minorHAnsi" w:cstheme="minorHAnsi"/>
-          <w:lang w:val="de-DE"/>
         </w:rPr>
         <w:fldChar w:fldCharType="begin"/>
       </w:r>
       <w:r>
         <w:rPr>
           <w:rFonts w:asciiTheme="minorHAnsi" w:hAnsiTheme="minorHAnsi" w:cstheme="minorHAnsi"/>
-          <w:lang w:val="de-DE"/>
-        </w:rPr>
-        <w:instrText xml:space="preserve"> ADDIN ZOTERO_ITEM CSL_CITATION {"citationID":"CRm0wDRq","properties":{"formattedCitation":"(Sperka &amp; Kittler, 1995)","plainCitation":"(Sperka &amp; Kittler, 1995)","dontUpdate":true,"noteIndex":0},"citationItems":[{"id":852,"uris":["http://zotero.org/groups/5349517/items/FCKEMJWV"],"itemData":{"id":852,"type":"chapter","container-title":"Psychische Potentiale für eine interdisziplinäre Lehrerausbildung: Motivation - kognition – Entwicklung","event-place":"Essen","page":"182–197","publisher":"Die Blaue Eule","publisher-place":"Essen","title":"Psychophysiologische Beanspruchung von Lehramtskandidatinnen und -kandidaten im Schulunterricht","author":[{"family":"Sperka","given":"M."},{"family":"Kittler","given":"U.."}],"editor":[{"family":"Bräuer","given":"K."}],"issued":{"date-parts":[["1995"]]}}}],"schema":"https://github.com/citation-style-language/schema/raw/master/csl-citation.json"} </w:instrText>
-      </w:r>
-      <w:r>
-        <w:rPr>
-          <w:rFonts w:asciiTheme="minorHAnsi" w:hAnsiTheme="minorHAnsi" w:cstheme="minorHAnsi"/>
-          <w:lang w:val="de-DE"/>
-        </w:rPr>
-        <w:fldChar w:fldCharType="separate"/>
-      </w:r>
-      <w:proofErr w:type="spellStart"/>
-      <w:r>
-        <w:rPr>
-          <w:rFonts w:cs="Calibri"/>
-        </w:rPr>
-        <w:t>Sperka</w:t>
-      </w:r>
-      <w:proofErr w:type="spellEnd"/>
-      <w:r>
-        <w:rPr>
-          <w:rFonts w:cs="Calibri"/>
-        </w:rPr>
-        <w:t xml:space="preserve"> &amp; </w:t>
-      </w:r>
-      <w:proofErr w:type="spellStart"/>
-      <w:r>
-        <w:rPr>
-          <w:rFonts w:cs="Calibri"/>
-        </w:rPr>
-        <w:t>Kittler</w:t>
-      </w:r>
-      <w:proofErr w:type="spellEnd"/>
-      <w:r>
-        <w:rPr>
-          <w:rFonts w:cs="Calibri"/>
-        </w:rPr>
-        <w:t xml:space="preserve"> </w:t>
-      </w:r>
-      <w:r>
-        <w:rPr>
-          <w:rFonts w:cs="Calibri"/>
-        </w:rPr>
-        <w:t>(</w:t>
-      </w:r>
-      <w:r>
-        <w:rPr>
-          <w:rFonts w:cs="Calibri"/>
-        </w:rPr>
-        <w:t>1995)</w:t>
-      </w:r>
-      <w:r>
-        <w:rPr>
-          <w:rFonts w:asciiTheme="minorHAnsi" w:hAnsiTheme="minorHAnsi" w:cstheme="minorHAnsi"/>
-          <w:lang w:val="de-DE"/>
-        </w:rPr>
-        <w:fldChar w:fldCharType="end"/>
-      </w:r>
-      <w:r>
-        <w:rPr>
-          <w:rFonts w:asciiTheme="minorHAnsi" w:hAnsiTheme="minorHAnsi" w:cstheme="minorHAnsi"/>
-        </w:rPr>
-        <w:t xml:space="preserve"> for example recorded the HR of 16 pre-service teachers during their first lesson and showed that teachers’ HR increased significantly during teaching. The activation was particularly prominent at the beginning of the lesson and decreased over the course of the lesson. The authors suggested that pre-service teachers’ proactive coping strategies, such as actively managing student interactions, helped lower their HR levels. Other ECG studies identified typical stressors predicting increases in HR, such as class size </w:t>
-      </w:r>
-      <w:r>
-        <w:rPr>
-          <w:rFonts w:asciiTheme="minorHAnsi" w:hAnsiTheme="minorHAnsi" w:cstheme="minorHAnsi"/>
-        </w:rPr>
-        <w:fldChar w:fldCharType="begin"/>
-      </w:r>
-      <w:r>
-        <w:rPr>
-          <w:rFonts w:asciiTheme="minorHAnsi" w:hAnsiTheme="minorHAnsi" w:cstheme="minorHAnsi"/>
-        </w:rPr>
-        <w:instrText xml:space="preserve"> ADDIN ZOTERO_ITEM CSL_CITATION {"citationID":"pDuX4GuH","properties":{"formattedCitation":"(Huang et al., 2022)","plainCitation":"(Huang et al., 2022)","noteIndex":0},"citationItems":[{"id":790,"uris":["http://zotero.org/groups/5349517/items/DQ97L3KU"],"itemData":{"id":790,"type":"article-journal","abstract":"Teachers frequently express stress associated with teaching in large classrooms. Despite the time-honored tradition in teacher stress research of treating class size as a job-related stressor, the underlying premise that class size directly impacts teachers’ stress reactions remains untested. In this randomized controlled experiment targeted at preservice teachers, we utilized a standardized virtual reality (VR) classroom to examine whether class size (number of student avatars) directly affected physiological (heart rate) or psychological (subjective rating) stress reactions among 65 preservice teachers. Results from linear mixed-effects modeling (LMM) showed that class size significantly predicted both their physiological and psychological stress reactions in the simulated environment: Average heart rate and subjective stress ratings were both significantly higher in the large class size condition. Further investigations into the causes of this association has been proposed. These findings may contribute to a better understanding of the effects of classroom features on preservice teachers’ emotional experiences and well-being.","container-title":"Computers &amp; Education","DOI":"10.1016/j.compedu.2022.104503","ISSN":"0360-1315","journalAbbreviation":"Computers &amp; Education","page":"104503","source":"ScienceDirect","title":"Class size affects preservice teachers’ physiological and psychological stress reactions: An experiment in a virtual reality classroom","title-short":"Class size affects preservice teachers’ physiological and psychological stress reactions","volume":"184","author":[{"family":"Huang","given":"Yizhen"},{"family":"Richter","given":"Eric"},{"family":"Kleickmann","given":"Thilo"},{"family":"Richter","given":"Dirk"}],"issued":{"date-parts":[["2022",7,1]]}}}],"schema":"https://github.com/citation-style-language/schema/raw/master/csl-citation.json"} </w:instrText>
-      </w:r>
-      <w:r>
-        <w:rPr>
-          <w:rFonts w:asciiTheme="minorHAnsi" w:hAnsiTheme="minorHAnsi" w:cstheme="minorHAnsi"/>
-        </w:rPr>
-        <w:fldChar w:fldCharType="separate"/>
-      </w:r>
-      <w:r>
-        <w:rPr>
-          <w:rFonts w:cs="Calibri"/>
-        </w:rPr>
-        <w:t>(Huang et al., 2022)</w:t>
-      </w:r>
-      <w:r>
-        <w:rPr>
-          <w:rFonts w:asciiTheme="minorHAnsi" w:hAnsiTheme="minorHAnsi" w:cstheme="minorHAnsi"/>
-        </w:rPr>
-        <w:fldChar w:fldCharType="end"/>
-      </w:r>
-      <w:r>
-        <w:rPr>
-          <w:rFonts w:asciiTheme="minorHAnsi" w:hAnsiTheme="minorHAnsi" w:cstheme="minorHAnsi"/>
-        </w:rPr>
-        <w:t>, or low student engagement and motivation</w:t>
-      </w:r>
-      <w:r>
-        <w:rPr>
-          <w:rFonts w:asciiTheme="minorHAnsi" w:hAnsiTheme="minorHAnsi" w:cstheme="minorHAnsi"/>
-        </w:rPr>
-        <w:t xml:space="preserve"> </w:t>
-      </w:r>
-      <w:r>
-        <w:rPr>
-          <w:rFonts w:asciiTheme="minorHAnsi" w:hAnsiTheme="minorHAnsi" w:cstheme="minorHAnsi"/>
-        </w:rPr>
-        <w:fldChar w:fldCharType="begin"/>
-      </w:r>
-      <w:r>
-        <w:rPr>
-          <w:rFonts w:asciiTheme="minorHAnsi" w:hAnsiTheme="minorHAnsi" w:cstheme="minorHAnsi"/>
-        </w:rPr>
-        <w:instrText xml:space="preserve"> ADDIN ZOTERO_ITEM CSL_CITATION {"citationID":"iz1suwNg","properties":{"formattedCitation":"(Junker et al., 2021)","plainCitation":"(Junker et al., 2021)","noteIndex":0},"citationItems":[{"id":247,"uris":["http://zotero.org/groups/5349517/items/BYW6WENR"],"itemData":{"id":247,"type":"article-journal","abstract":"The number of teachers leaving their professions due to high levels of stress is a growing worldwide concern. Previous psychological and physiological research has already identified potential classroom stressors: low student engagement and motivation, negative teacher-student relationships and interactions, as well as teacher-centered activities. The current study extends this research by examining the frequency and intensity of these stressors during actual classroom teaching. The heart rates of 40 teachers were recorded throughout one real-life classroom lesson as a proxy for teacher stress. Heart rate measurements were used to select potentially stressful and non-stressful classroom situations. We transcribed the interactions during these situations and coded the stressors according to the previously mentioned stressor categories. Multilevel regression analyses were conducted to predict teachers' heart rates based on the occurrence of classroom stressors. Students’ low engagement and motivation, as well as teacher-centered activities, significantly predicted an increased heart rate. However, pronounced differences were observed between teachers in what they experienced as stressful. This points to significant individual differences in teacher stress triggers and processes. Implications for research and practice are discussed.","container-title":"Learning and Instruction","DOI":"10.1016/j.learninstruc.2021.101495","ISSN":"0959-4752","journalAbbreviation":"Learning and Instruction","page":"101495","source":"ScienceDirect","title":"Potential classroom stressors of teachers: An audiovisual and physiological approach","title-short":"Potential classroom stressors of teachers","volume":"75","author":[{"family":"Junker","given":"Robin"},{"family":"Donker","given":"Monika H."},{"family":"Mainhard","given":"Tim"}],"issued":{"date-parts":[["2021",10,1]]}}}],"schema":"https://github.com/citation-style-language/schema/raw/master/csl-citation.json"} </w:instrText>
-      </w:r>
-      <w:r>
-        <w:rPr>
-          <w:rFonts w:asciiTheme="minorHAnsi" w:hAnsiTheme="minorHAnsi" w:cstheme="minorHAnsi"/>
-        </w:rPr>
-        <w:fldChar w:fldCharType="separate"/>
-      </w:r>
-      <w:r>
-        <w:rPr>
-          <w:rFonts w:cs="Calibri"/>
-        </w:rPr>
-        <w:t>(Junker et al., 2021)</w:t>
-      </w:r>
-      <w:r>
-        <w:rPr>
-          <w:rFonts w:asciiTheme="minorHAnsi" w:hAnsiTheme="minorHAnsi" w:cstheme="minorHAnsi"/>
-        </w:rPr>
-        <w:fldChar w:fldCharType="end"/>
-      </w:r>
-      <w:r>
-        <w:rPr>
-          <w:rFonts w:asciiTheme="minorHAnsi" w:hAnsiTheme="minorHAnsi" w:cstheme="minorHAnsi"/>
-        </w:rPr>
-        <w:t xml:space="preserve">. </w:t>
-      </w:r>
-      <w:r>
-        <w:rPr>
-          <w:rFonts w:asciiTheme="minorHAnsi" w:hAnsiTheme="minorHAnsi" w:cstheme="minorHAnsi"/>
-        </w:rPr>
-        <w:fldChar w:fldCharType="begin"/>
-      </w:r>
-      <w:r>
-        <w:rPr>
-          <w:rFonts w:asciiTheme="minorHAnsi" w:hAnsiTheme="minorHAnsi" w:cstheme="minorHAnsi"/>
-        </w:rPr>
-        <w:instrText xml:space="preserve"> ADDIN ZOTERO_ITEM CSL_CITATION {"citationID":"hguvuicE","properties":{"formattedCitation":"(Junker et al., 2021)","plainCitation":"(Junker et al., 2021)","dontUpdate":true,"noteIndex":0},"citationItems":[{"id":247,"uris":["http://zotero.org/groups/5349517/items/BYW6WENR"],"itemData":{"id":247,"type":"article-journal","abstract":"The number of teachers leaving their professions due to high levels of stress is a growing worldwide concern. Previous psychological and physiological research has already identified potential classroom stressors: low student engagement and motivation, negative teacher-student relationships and interactions, as well as teacher-centered activities. The current study extends this research by examining the frequency and intensity of these stressors during actual classroom teaching. The heart rates of 40 teachers were recorded throughout one real-life classroom lesson as a proxy for teacher stress. Heart rate measurements were used to select potentially stressful and non-stressful classroom situations. We transcribed the interactions during these situations and coded the stressors according to the previously mentioned stressor categories. Multilevel regression analyses were conducted to predict teachers' heart rates based on the occurrence of classroom stressors. Students’ low engagement and motivation, as well as teacher-centered activities, significantly predicted an increased heart rate. However, pronounced differences were observed between teachers in what they experienced as stressful. This points to significant individual differences in teacher stress triggers and processes. Implications for research and practice are discussed.","container-title":"Learning and Instruction","DOI":"10.1016/j.learninstruc.2021.101495","ISSN":"0959-4752","journalAbbreviation":"Learning and Instruction","page":"101495","source":"ScienceDirect","title":"Potential classroom stressors of teachers: An audiovisual and physiological approach","title-short":"Potential classroom stressors of teachers","volume":"75","author":[{"family":"Junker","given":"Robin"},{"family":"Donker","given":"Monika H."},{"family":"Mainhard","given":"Tim"}],"issued":{"date-parts":[["2021",10,1]]}}}],"schema":"https://github.com/citation-style-language/schema/raw/master/csl-citation.json"} </w:instrText>
+        </w:rPr>
+        <w:instrText xml:space="preserve"> ADDIN ZOTERO_ITEM CSL_CITATION {"citationID":"hguvuicE","properties":{"formattedCitation":"(Junker et al., 2021)","plainCitation":"(Junker et al., 2021)","dontUpdate":true,"noteIndex":0},"citationItems":[{"id":462,"uris":["http://zotero.org/groups/5349517/items/BYW6WENR"],"itemData":{"id":462,"type":"article-journal","abstract":"The number of teachers leaving their professions due to high levels of stress is a growing worldwide concern. Previous psychological and physiological research has already identified potential classroom stressors: low student engagement and motivation, negative teacher-student relationships and interactions, as well as teacher-centered activities. The current study extends this research by examining the frequency and intensity of these stressors during actual classroom teaching. The heart rates of 40 teachers were recorded throughout one real-life classroom lesson as a proxy for teacher stress. Heart rate measurements were used to select potentially stressful and non-stressful classroom situations. We transcribed the interactions during these situations and coded the stressors according to the previously mentioned stressor categories. Multilevel regression analyses were conducted to predict teachers' heart rates based on the occurrence of classroom stressors. Students’ low engagement and motivation, as well as teacher-centered activities, significantly predicted an increased heart rate. However, pronounced differences were observed between teachers in what they experienced as stressful. This points to significant individual differences in teacher stress triggers and processes. Implications for research and practice are discussed.","container-title":"Learning and Instruction","DOI":"10.1016/j.learninstruc.2021.101495","ISSN":"0959-4752","journalAbbreviation":"Learning and Instruction","page":"101495","source":"ScienceDirect","title":"Potential classroom stressors of teachers: An audiovisual and physiological approach","title-short":"Potential classroom stressors of teachers","volume":"75","author":[{"family":"Junker","given":"Robin"},{"family":"Donker","given":"Monika H."},{"family":"Mainhard","given":"Tim"}],"issued":{"date-parts":[["2021",10,1]]}}}],"schema":"https://github.com/citation-style-language/schema/raw/master/csl-citation.json"} </w:instrText>
       </w:r>
       <w:r>
         <w:rPr>
@@ -2591,7 +2427,7 @@
         <w:rPr>
           <w:rFonts w:asciiTheme="minorHAnsi" w:hAnsiTheme="minorHAnsi" w:cstheme="minorHAnsi"/>
         </w:rPr>
-        <w:instrText xml:space="preserve"> ADDIN ZOTERO_ITEM CSL_CITATION {"citationID":"6ZKrtHhi","properties":{"formattedCitation":"(Chalmers et al., 2021; Darnell &amp; Krieg, 2019)","plainCitation":"(Chalmers et al., 2021; Darnell &amp; Krieg, 2019)","noteIndex":0},"citationItems":[{"id":851,"uris":["http://zotero.org/groups/5349517/items/KYZPRXGE"],"itemData":{"id":851,"type":"article-journal","container-title":"Sensors","DOI":"10.3390/s22010151","issue":"1","note":"publisher: MDPI","page":"151","title":"Stress watch: The use of heart rate and heart rate variability to detect stress: A pilot study using smart watch wearables","volume":"22","author":[{"family":"Chalmers","given":"T."},{"family":"Hickey","given":"B.A."},{"family":"Newton","given":"P."},{"family":"Lin","given":"C."},{"family":"Sibbritt","given":"D."},{"family":"McLachlan","given":"C.S."},{"family":"Clifton-Bligh","given":"R."},{"family":"Morley","given":"J."},{"family":"Lal","given":"S."}],"issued":{"date-parts":[["2021"]]}}},{"id":330,"uris":["http://zotero.org/groups/5349517/items/MVT35A2T"],"itemData":{"id":330,"type":"article-journal","abstract":"Heart rate can be used as a measure of cognitive engagement. We measured average student heart rates during medical school lecture classes using wristwatch-style monitors. Analysis of 42 classes showed a steady decline in heart rate from the beginning to end of a lecture class. Active learning sessions (peer-discussion based problem solving) resulted in a significant uptick in heart rate, but this returned to the average level immediately following the active learning period. This is the first statistically robust assessment of changes in heart rate during the course of college lecture classes and indicates that personal heart rate monitors may be useful tools for assessment of different teaching modalities. The key findings suggest that the value of active learning within the classroom resides in the activity itself and not in an increase in engagement or reset in attention during the didactic period following an active learning session.","container-title":"PLOS ONE","DOI":"10.1371/journal.pone.0225709","ISSN":"1932-6203","issue":"12","journalAbbreviation":"PLOS ONE","language":"en","note":"publisher: Public Library of Science","page":"e0225709","source":"PLoS Journals","title":"Student engagement, assessed using heart rate, shows no reset following active learning sessions in lectures","volume":"14","author":[{"family":"Darnell","given":"Diana K."},{"family":"Krieg","given":"Paul A."}],"issued":{"date-parts":[["2019",12,2]]}}}],"schema":"https://github.com/citation-style-language/schema/raw/master/csl-citation.json"} </w:instrText>
+        <w:instrText xml:space="preserve"> ADDIN ZOTERO_ITEM CSL_CITATION {"citationID":"6ZKrtHhi","properties":{"formattedCitation":"(Chalmers et al., 2021; Darnell &amp; Krieg, 2019)","plainCitation":"(Chalmers et al., 2021; Darnell &amp; Krieg, 2019)","noteIndex":0},"citationItems":[{"id":1056,"uris":["http://zotero.org/groups/5349517/items/KYZPRXGE"],"itemData":{"id":1056,"type":"article-journal","container-title":"Sensors","DOI":"10.3390/s22010151","issue":"1","note":"publisher: MDPI","page":"151","title":"Stress watch: The use of heart rate and heart rate variability to detect stress: A pilot study using smart watch wearables","volume":"22","author":[{"family":"Chalmers","given":"T."},{"family":"Hickey","given":"B.A."},{"family":"Newton","given":"P."},{"family":"Lin","given":"C."},{"family":"Sibbritt","given":"D."},{"family":"McLachlan","given":"C.S."},{"family":"Clifton-Bligh","given":"R."},{"family":"Morley","given":"J."},{"family":"Lal","given":"S."}],"issued":{"date-parts":[["2021"]]}}},{"id":502,"uris":["http://zotero.org/groups/5349517/items/MVT35A2T"],"itemData":{"id":502,"type":"article-journal","abstract":"Heart rate can be used as a measure of cognitive engagement. We measured average student heart rates during medical school lecture classes using wristwatch-style monitors. Analysis of 42 classes showed a steady decline in heart rate from the beginning to end of a lecture class. Active learning sessions (peer-discussion based problem solving) resulted in a significant uptick in heart rate, but this returned to the average level immediately following the active learning period. This is the first statistically robust assessment of changes in heart rate during the course of college lecture classes and indicates that personal heart rate monitors may be useful tools for assessment of different teaching modalities. The key findings suggest that the value of active learning within the classroom resides in the activity itself and not in an increase in engagement or reset in attention during the didactic period following an active learning session.","container-title":"PLOS ONE","DOI":"10.1371/journal.pone.0225709","ISSN":"1932-6203","issue":"12","journalAbbreviation":"PLOS ONE","language":"en","note":"publisher: Public Library of Science","page":"e0225709","source":"PLoS Journals","title":"Student engagement, assessed using heart rate, shows no reset following active learning sessions in lectures","volume":"14","author":[{"family":"Darnell","given":"Diana K."},{"family":"Krieg","given":"Paul A."}],"issued":{"date-parts":[["2019",12,2]]}}}],"schema":"https://github.com/citation-style-language/schema/raw/master/csl-citation.json"} </w:instrText>
       </w:r>
       <w:r>
         <w:rPr>
@@ -2627,7 +2463,7 @@
         <w:rPr>
           <w:rFonts w:asciiTheme="minorHAnsi" w:hAnsiTheme="minorHAnsi" w:cstheme="minorHAnsi"/>
         </w:rPr>
-        <w:instrText xml:space="preserve"> ADDIN ZOTERO_ITEM CSL_CITATION {"citationID":"3QKkZvYe","properties":{"formattedCitation":"(Darnell &amp; Krieg, 2019)","plainCitation":"(Darnell &amp; Krieg, 2019)","noteIndex":0},"citationItems":[{"id":330,"uris":["http://zotero.org/groups/5349517/items/MVT35A2T"],"itemData":{"id":330,"type":"article-journal","abstract":"Heart rate can be used as a measure of cognitive engagement. We measured average student heart rates during medical school lecture classes using wristwatch-style monitors. Analysis of 42 classes showed a steady decline in heart rate from the beginning to end of a lecture class. Active learning sessions (peer-discussion based problem solving) resulted in a significant uptick in heart rate, but this returned to the average level immediately following the active learning period. This is the first statistically robust assessment of changes in heart rate during the course of college lecture classes and indicates that personal heart rate monitors may be useful tools for assessment of different teaching modalities. The key findings suggest that the value of active learning within the classroom resides in the activity itself and not in an increase in engagement or reset in attention during the didactic period following an active learning session.","container-title":"PLOS ONE","DOI":"10.1371/journal.pone.0225709","ISSN":"1932-6203","issue":"12","journalAbbreviation":"PLOS ONE","language":"en","note":"publisher: Public Library of Science","page":"e0225709","source":"PLoS Journals","title":"Student engagement, assessed using heart rate, shows no reset following active learning sessions in lectures","volume":"14","author":[{"family":"Darnell","given":"Diana K."},{"family":"Krieg","given":"Paul A."}],"issued":{"date-parts":[["2019",12,2]]}}}],"schema":"https://github.com/citation-style-language/schema/raw/master/csl-citation.json"} </w:instrText>
+        <w:instrText xml:space="preserve"> ADDIN ZOTERO_ITEM CSL_CITATION {"citationID":"3QKkZvYe","properties":{"formattedCitation":"(Darnell &amp; Krieg, 2019)","plainCitation":"(Darnell &amp; Krieg, 2019)","dontUpdate":true,"noteIndex":0},"citationItems":[{"id":502,"uris":["http://zotero.org/groups/5349517/items/MVT35A2T"],"itemData":{"id":502,"type":"article-journal","abstract":"Heart rate can be used as a measure of cognitive engagement. We measured average student heart rates during medical school lecture classes using wristwatch-style monitors. Analysis of 42 classes showed a steady decline in heart rate from the beginning to end of a lecture class. Active learning sessions (peer-discussion based problem solving) resulted in a significant uptick in heart rate, but this returned to the average level immediately following the active learning period. This is the first statistically robust assessment of changes in heart rate during the course of college lecture classes and indicates that personal heart rate monitors may be useful tools for assessment of different teaching modalities. The key findings suggest that the value of active learning within the classroom resides in the activity itself and not in an increase in engagement or reset in attention during the didactic period following an active learning session.","container-title":"PLOS ONE","DOI":"10.1371/journal.pone.0225709","ISSN":"1932-6203","issue":"12","journalAbbreviation":"PLOS ONE","language":"en","note":"publisher: Public Library of Science","page":"e0225709","source":"PLoS Journals","title":"Student engagement, assessed using heart rate, shows no reset following active learning sessions in lectures","volume":"14","author":[{"family":"Darnell","given":"Diana K."},{"family":"Krieg","given":"Paul A."}],"issued":{"date-parts":[["2019",12,2]]}}}],"schema":"https://github.com/citation-style-language/schema/raw/master/csl-citation.json"} </w:instrText>
       </w:r>
       <w:r>
         <w:rPr>
@@ -2675,7 +2511,7 @@
         <w:rPr>
           <w:rFonts w:asciiTheme="minorHAnsi" w:hAnsiTheme="minorHAnsi" w:cstheme="minorHAnsi"/>
         </w:rPr>
-        <w:instrText xml:space="preserve"> ADDIN ZOTERO_ITEM CSL_CITATION {"citationID":"l2a8oTVt","properties":{"formattedCitation":"(Chalmers et al., 2021)","plainCitation":"(Chalmers et al., 2021)","noteIndex":0},"citationItems":[{"id":851,"uris":["http://zotero.org/groups/5349517/items/KYZPRXGE"],"itemData":{"id":851,"type":"article-journal","container-title":"Sensors","DOI":"10.3390/s22010151","issue":"1","note":"publisher: MDPI","page":"151","title":"Stress watch: The use of heart rate and heart rate variability to detect stress: A pilot study using smart watch wearables","volume":"22","author":[{"family":"Chalmers","given":"T."},{"family":"Hickey","given":"B.A."},{"family":"Newton","given":"P."},{"family":"Lin","given":"C."},{"family":"Sibbritt","given":"D."},{"family":"McLachlan","given":"C.S."},{"family":"Clifton-Bligh","given":"R."},{"family":"Morley","given":"J."},{"family":"Lal","given":"S."}],"issued":{"date-parts":[["2021"]]}}}],"schema":"https://github.com/citation-style-language/schema/raw/master/csl-citation.json"} </w:instrText>
+        <w:instrText xml:space="preserve"> ADDIN ZOTERO_ITEM CSL_CITATION {"citationID":"l2a8oTVt","properties":{"formattedCitation":"(Chalmers et al., 2021)","plainCitation":"(Chalmers et al., 2021)","dontUpdate":true,"noteIndex":0},"citationItems":[{"id":1056,"uris":["http://zotero.org/groups/5349517/items/KYZPRXGE"],"itemData":{"id":1056,"type":"article-journal","container-title":"Sensors","DOI":"10.3390/s22010151","issue":"1","note":"publisher: MDPI","page":"151","title":"Stress watch: The use of heart rate and heart rate variability to detect stress: A pilot study using smart watch wearables","volume":"22","author":[{"family":"Chalmers","given":"T."},{"family":"Hickey","given":"B.A."},{"family":"Newton","given":"P."},{"family":"Lin","given":"C."},{"family":"Sibbritt","given":"D."},{"family":"McLachlan","given":"C.S."},{"family":"Clifton-Bligh","given":"R."},{"family":"Morley","given":"J."},{"family":"Lal","given":"S."}],"issued":{"date-parts":[["2021"]]}}}],"schema":"https://github.com/citation-style-language/schema/raw/master/csl-citation.json"} </w:instrText>
       </w:r>
       <w:r>
         <w:rPr>
@@ -2723,7 +2559,7 @@
         <w:rPr>
           <w:rFonts w:asciiTheme="minorHAnsi" w:hAnsiTheme="minorHAnsi" w:cstheme="minorHAnsi"/>
         </w:rPr>
-        <w:instrText xml:space="preserve"> ADDIN ZOTERO_ITEM CSL_CITATION {"citationID":"R4XmXlQC","properties":{"formattedCitation":"(Kirschbaum et al., 1993)","plainCitation":"(Kirschbaum et al., 1993)","noteIndex":0},"citationItems":[{"id":819,"uris":["http://zotero.org/groups/5349517/items/UN5ZJ69C"],"itemData":{"id":819,"type":"article-journal","container-title":"Neuropsychobiology","DOI":"10.1159/000119004","issue":"1-2","note":"publisher: S. Karger AG Basel, Switzerland","page":"76–81","title":"The ‘Trier Social Stress Test’–a tool for investigating psychobiological stress responses in a laboratory setting","volume":"28","author":[{"family":"Kirschbaum","given":"C."},{"family":"Pirke","given":"K.M."},{"family":"Hellhammer","given":"D.H."}],"issued":{"date-parts":[["1993"]]}}}],"schema":"https://github.com/citation-style-language/schema/raw/master/csl-citation.json"} </w:instrText>
+        <w:instrText xml:space="preserve"> ADDIN ZOTERO_ITEM CSL_CITATION {"citationID":"R4XmXlQC","properties":{"formattedCitation":"(Kirschbaum et al., 1993)","plainCitation":"(Kirschbaum et al., 1993)","dontUpdate":true,"noteIndex":0},"citationItems":[{"id":1088,"uris":["http://zotero.org/groups/5349517/items/UN5ZJ69C"],"itemData":{"id":1088,"type":"article-journal","container-title":"Neuropsychobiology","DOI":"10.1159/000119004","issue":"1-2","note":"publisher: S. Karger AG Basel, Switzerland","page":"76–81","title":"The ‘Trier Social Stress Test’–a tool for investigating psychobiological stress responses in a laboratory setting","volume":"28","author":[{"family":"Kirschbaum","given":"C."},{"family":"Pirke","given":"K.M."},{"family":"Hellhammer","given":"D.H."}],"issued":{"date-parts":[["1993"]]}}}],"schema":"https://github.com/citation-style-language/schema/raw/master/csl-citation.json"} </w:instrText>
       </w:r>
       <w:r>
         <w:rPr>
@@ -2731,19 +2567,11 @@
         </w:rPr>
         <w:fldChar w:fldCharType="separate"/>
       </w:r>
-      <w:proofErr w:type="spellStart"/>
       <w:r>
         <w:rPr>
           <w:rFonts w:cs="Calibri"/>
         </w:rPr>
-        <w:t>Kirschbaum</w:t>
-      </w:r>
-      <w:proofErr w:type="spellEnd"/>
-      <w:r>
-        <w:rPr>
-          <w:rFonts w:cs="Calibri"/>
-        </w:rPr>
-        <w:t xml:space="preserve"> et al., 1993)</w:t>
+        <w:t>Kirschbaum et al., 1993)</w:t>
       </w:r>
       <w:r>
         <w:rPr>
@@ -2767,7 +2595,7 @@
         <w:rPr>
           <w:rFonts w:asciiTheme="minorHAnsi" w:hAnsiTheme="minorHAnsi" w:cstheme="minorHAnsi"/>
         </w:rPr>
-        <w:instrText xml:space="preserve"> ADDIN ZOTERO_ITEM CSL_CITATION {"citationID":"ZR3yALAb","properties":{"formattedCitation":"(Chalmers et al., 2021; Darnell &amp; Krieg, 2019)","plainCitation":"(Chalmers et al., 2021; Darnell &amp; Krieg, 2019)","noteIndex":0},"citationItems":[{"id":851,"uris":["http://zotero.org/groups/5349517/items/KYZPRXGE"],"itemData":{"id":851,"type":"article-journal","container-title":"Sensors","DOI":"10.3390/s22010151","issue":"1","note":"publisher: MDPI","page":"151","title":"Stress watch: The use of heart rate and heart rate variability to detect stress: A pilot study using smart watch wearables","volume":"22","author":[{"family":"Chalmers","given":"T."},{"family":"Hickey","given":"B.A."},{"family":"Newton","given":"P."},{"family":"Lin","given":"C."},{"family":"Sibbritt","given":"D."},{"family":"McLachlan","given":"C.S."},{"family":"Clifton-Bligh","given":"R."},{"family":"Morley","given":"J."},{"family":"Lal","given":"S."}],"issued":{"date-parts":[["2021"]]}}},{"id":330,"uris":["http://zotero.org/groups/5349517/items/MVT35A2T"],"itemData":{"id":330,"type":"article-journal","abstract":"Heart rate can be used as a measure of cognitive engagement. We measured average student heart rates during medical school lecture classes using wristwatch-style monitors. Analysis of 42 classes showed a steady decline in heart rate from the beginning to end of a lecture class. Active learning sessions (peer-discussion based problem solving) resulted in a significant uptick in heart rate, but this returned to the average level immediately following the active learning period. This is the first statistically robust assessment of changes in heart rate during the course of college lecture classes and indicates that personal heart rate monitors may be useful tools for assessment of different teaching modalities. The key findings suggest that the value of active learning within the classroom resides in the activity itself and not in an increase in engagement or reset in attention during the didactic period following an active learning session.","container-title":"PLOS ONE","DOI":"10.1371/journal.pone.0225709","ISSN":"1932-6203","issue":"12","journalAbbreviation":"PLOS ONE","language":"en","note":"publisher: Public Library of Science","page":"e0225709","source":"PLoS Journals","title":"Student engagement, assessed using heart rate, shows no reset following active learning sessions in lectures","volume":"14","author":[{"family":"Darnell","given":"Diana K."},{"family":"Krieg","given":"Paul A."}],"issued":{"date-parts":[["2019",12,2]]}}}],"schema":"https://github.com/citation-style-language/schema/raw/master/csl-citation.json"} </w:instrText>
+        <w:instrText xml:space="preserve"> ADDIN ZOTERO_ITEM CSL_CITATION {"citationID":"ZR3yALAb","properties":{"formattedCitation":"(Chalmers et al., 2021; Darnell &amp; Krieg, 2019)","plainCitation":"(Chalmers et al., 2021; Darnell &amp; Krieg, 2019)","noteIndex":0},"citationItems":[{"id":1056,"uris":["http://zotero.org/groups/5349517/items/KYZPRXGE"],"itemData":{"id":1056,"type":"article-journal","container-title":"Sensors","DOI":"10.3390/s22010151","issue":"1","note":"publisher: MDPI","page":"151","title":"Stress watch: The use of heart rate and heart rate variability to detect stress: A pilot study using smart watch wearables","volume":"22","author":[{"family":"Chalmers","given":"T."},{"family":"Hickey","given":"B.A."},{"family":"Newton","given":"P."},{"family":"Lin","given":"C."},{"family":"Sibbritt","given":"D."},{"family":"McLachlan","given":"C.S."},{"family":"Clifton-Bligh","given":"R."},{"family":"Morley","given":"J."},{"family":"Lal","given":"S."}],"issued":{"date-parts":[["2021"]]}}},{"id":502,"uris":["http://zotero.org/groups/5349517/items/MVT35A2T"],"itemData":{"id":502,"type":"article-journal","abstract":"Heart rate can be used as a measure of cognitive engagement. We measured average student heart rates during medical school lecture classes using wristwatch-style monitors. Analysis of 42 classes showed a steady decline in heart rate from the beginning to end of a lecture class. Active learning sessions (peer-discussion based problem solving) resulted in a significant uptick in heart rate, but this returned to the average level immediately following the active learning period. This is the first statistically robust assessment of changes in heart rate during the course of college lecture classes and indicates that personal heart rate monitors may be useful tools for assessment of different teaching modalities. The key findings suggest that the value of active learning within the classroom resides in the activity itself and not in an increase in engagement or reset in attention during the didactic period following an active learning session.","container-title":"PLOS ONE","DOI":"10.1371/journal.pone.0225709","ISSN":"1932-6203","issue":"12","journalAbbreviation":"PLOS ONE","language":"en","note":"publisher: Public Library of Science","page":"e0225709","source":"PLoS Journals","title":"Student engagement, assessed using heart rate, shows no reset following active learning sessions in lectures","volume":"14","author":[{"family":"Darnell","given":"Diana K."},{"family":"Krieg","given":"Paul A."}],"issued":{"date-parts":[["2019",12,2]]}}}],"schema":"https://github.com/citation-style-language/schema/raw/master/csl-citation.json"} </w:instrText>
       </w:r>
       <w:r>
         <w:rPr>
@@ -2828,7 +2656,7 @@
         <w:rPr>
           <w:rFonts w:asciiTheme="minorHAnsi" w:hAnsiTheme="minorHAnsi" w:cstheme="minorHAnsi"/>
         </w:rPr>
-        <w:instrText xml:space="preserve"> ADDIN ZOTERO_ITEM CSL_CITATION {"citationID":"f07jgAJJ","properties":{"formattedCitation":"(Runge et al., 2020)","plainCitation":"(Runge et al., 2020)","noteIndex":0},"citationItems":[{"id":36,"uris":["http://zotero.org/groups/5349517/items/6ECQ2NGY"],"itemData":{"id":36,"type":"article-journal","container-title":"International Journal of Social Policy and Education","page":"56–70","title":"Using Fitbit fitness trackers to measure teacher stress and coping","volume":"2","author":[{"family":"Runge","given":"N"},{"family":"Haarman","given":"S"},{"family":"Fisher","given":"M"}],"issued":{"date-parts":[["2020"]]}}}],"schema":"https://github.com/citation-style-language/schema/raw/master/csl-citation.json"} </w:instrText>
+        <w:instrText xml:space="preserve"> ADDIN ZOTERO_ITEM CSL_CITATION {"citationID":"f07jgAJJ","properties":{"formattedCitation":"(Runge et al., 2020)","plainCitation":"(Runge et al., 2020)","dontUpdate":true,"noteIndex":0},"citationItems":[{"id":311,"uris":["http://zotero.org/groups/5349517/items/6ECQ2NGY"],"itemData":{"id":311,"type":"article-journal","container-title":"International Journal of Social Policy and Education","page":"56–70","title":"Using Fitbit fitness trackers to measure teacher stress and coping","volume":"2","author":[{"family":"Runge","given":"N"},{"family":"Haarman","given":"S"},{"family":"Fisher","given":"M"}],"issued":{"date-parts":[["2020"]]}}}],"schema":"https://github.com/citation-style-language/schema/raw/master/csl-citation.json"} </w:instrText>
       </w:r>
       <w:r>
         <w:rPr>
@@ -2870,20 +2698,7 @@
         <w:rPr>
           <w:rFonts w:asciiTheme="minorHAnsi" w:hAnsiTheme="minorHAnsi" w:cstheme="minorHAnsi"/>
         </w:rPr>
-        <w:t xml:space="preserve">assessed HR as an indicator of stress in </w:t>
-      </w:r>
-      <w:r>
-        <w:rPr>
-          <w:rFonts w:asciiTheme="minorHAnsi" w:hAnsiTheme="minorHAnsi" w:cstheme="minorHAnsi"/>
-          <w:iCs/>
-        </w:rPr>
-        <w:t>four</w:t>
-      </w:r>
-      <w:r>
-        <w:rPr>
-          <w:rFonts w:asciiTheme="minorHAnsi" w:hAnsiTheme="minorHAnsi" w:cstheme="minorHAnsi"/>
-        </w:rPr>
-        <w:t xml:space="preserve"> in-service teachers during authentic lessons. They used fitness trackers’ recordings to create a profile for each teacher, with the aim of differentiating between teachers reporting higher vs. lower levels of stress. It was found that the combination of a high HR, a high number of steps, and short sleep duration was characteristic for teachers reporting high stress levels. However, it should be noted that the generalizability of these results is limited due to the small sample size.</w:t>
+        <w:t>assessed HR as an indicator of stress in four in-service teachers during authentic lessons. They used fitness trackers’ recordings to create a profile for each teacher, with the aim of differentiating between teachers reporting higher vs. lower levels of stress. It was found that the combination of a high HR, a high number of steps, and short sleep duration was characteristic for teachers reporting high stress levels. However, it should be noted that the generalizability of these results is limited due to the small sample size.</w:t>
       </w:r>
     </w:p>
     <w:p>
@@ -2908,7 +2723,7 @@
         <w:rPr>
           <w:rFonts w:asciiTheme="minorHAnsi" w:hAnsiTheme="minorHAnsi" w:cstheme="minorHAnsi"/>
         </w:rPr>
-        <w:instrText xml:space="preserve"> ADDIN ZOTERO_ITEM CSL_CITATION {"citationID":"U6NfwhCg","properties":{"formattedCitation":"(Chalmers et al., 2021; Darnell &amp; Krieg, 2019)","plainCitation":"(Chalmers et al., 2021; Darnell &amp; Krieg, 2019)","noteIndex":0},"citationItems":[{"id":851,"uris":["http://zotero.org/groups/5349517/items/KYZPRXGE"],"itemData":{"id":851,"type":"article-journal","container-title":"Sensors","DOI":"10.3390/s22010151","issue":"1","note":"publisher: MDPI","page":"151","title":"Stress watch: The use of heart rate and heart rate variability to detect stress: A pilot study using smart watch wearables","volume":"22","author":[{"family":"Chalmers","given":"T."},{"family":"Hickey","given":"B.A."},{"family":"Newton","given":"P."},{"family":"Lin","given":"C."},{"family":"Sibbritt","given":"D."},{"family":"McLachlan","given":"C.S."},{"family":"Clifton-Bligh","given":"R."},{"family":"Morley","given":"J."},{"family":"Lal","given":"S."}],"issued":{"date-parts":[["2021"]]}}},{"id":330,"uris":["http://zotero.org/groups/5349517/items/MVT35A2T"],"itemData":{"id":330,"type":"article-journal","abstract":"Heart rate can be used as a measure of cognitive engagement. We measured average student heart rates during medical school lecture classes using wristwatch-style monitors. Analysis of 42 classes showed a steady decline in heart rate from the beginning to end of a lecture class. Active learning sessions (peer-discussion based problem solving) resulted in a significant uptick in heart rate, but this returned to the average level immediately following the active learning period. This is the first statistically robust assessment of changes in heart rate during the course of college lecture classes and indicates that personal heart rate monitors may be useful tools for assessment of different teaching modalities. The key findings suggest that the value of active learning within the classroom resides in the activity itself and not in an increase in engagement or reset in attention during the didactic period following an active learning session.","container-title":"PLOS ONE","DOI":"10.1371/journal.pone.0225709","ISSN":"1932-6203","issue":"12","journalAbbreviation":"PLOS ONE","language":"en","note":"publisher: Public Library of Science","page":"e0225709","source":"PLoS Journals","title":"Student engagement, assessed using heart rate, shows no reset following active learning sessions in lectures","volume":"14","author":[{"family":"Darnell","given":"Diana K."},{"family":"Krieg","given":"Paul A."}],"issued":{"date-parts":[["2019",12,2]]}}}],"schema":"https://github.com/citation-style-language/schema/raw/master/csl-citation.json"} </w:instrText>
+        <w:instrText xml:space="preserve"> ADDIN ZOTERO_ITEM CSL_CITATION {"citationID":"U6NfwhCg","properties":{"formattedCitation":"(Chalmers et al., 2021; Darnell &amp; Krieg, 2019)","plainCitation":"(Chalmers et al., 2021; Darnell &amp; Krieg, 2019)","noteIndex":0},"citationItems":[{"id":1056,"uris":["http://zotero.org/groups/5349517/items/KYZPRXGE"],"itemData":{"id":1056,"type":"article-journal","container-title":"Sensors","DOI":"10.3390/s22010151","issue":"1","note":"publisher: MDPI","page":"151","title":"Stress watch: The use of heart rate and heart rate variability to detect stress: A pilot study using smart watch wearables","volume":"22","author":[{"family":"Chalmers","given":"T."},{"family":"Hickey","given":"B.A."},{"family":"Newton","given":"P."},{"family":"Lin","given":"C."},{"family":"Sibbritt","given":"D."},{"family":"McLachlan","given":"C.S."},{"family":"Clifton-Bligh","given":"R."},{"family":"Morley","given":"J."},{"family":"Lal","given":"S."}],"issued":{"date-parts":[["2021"]]}}},{"id":502,"uris":["http://zotero.org/groups/5349517/items/MVT35A2T"],"itemData":{"id":502,"type":"article-journal","abstract":"Heart rate can be used as a measure of cognitive engagement. We measured average student heart rates during medical school lecture classes using wristwatch-style monitors. Analysis of 42 classes showed a steady decline in heart rate from the beginning to end of a lecture class. Active learning sessions (peer-discussion based problem solving) resulted in a significant uptick in heart rate, but this returned to the average level immediately following the active learning period. This is the first statistically robust assessment of changes in heart rate during the course of college lecture classes and indicates that personal heart rate monitors may be useful tools for assessment of different teaching modalities. The key findings suggest that the value of active learning within the classroom resides in the activity itself and not in an increase in engagement or reset in attention during the didactic period following an active learning session.","container-title":"PLOS ONE","DOI":"10.1371/journal.pone.0225709","ISSN":"1932-6203","issue":"12","journalAbbreviation":"PLOS ONE","language":"en","note":"publisher: Public Library of Science","page":"e0225709","source":"PLoS Journals","title":"Student engagement, assessed using heart rate, shows no reset following active learning sessions in lectures","volume":"14","author":[{"family":"Darnell","given":"Diana K."},{"family":"Krieg","given":"Paul A."}],"issued":{"date-parts":[["2019",12,2]]}}}],"schema":"https://github.com/citation-style-language/schema/raw/master/csl-citation.json"} </w:instrText>
       </w:r>
       <w:r>
         <w:rPr>
@@ -2944,14 +2759,14 @@
         <w:rPr>
           <w:rFonts w:asciiTheme="minorHAnsi" w:hAnsiTheme="minorHAnsi" w:cstheme="minorHAnsi"/>
         </w:rPr>
-        <w:instrText xml:space="preserve"> ADDIN ZOTERO_ITEM CSL_CITATION {"citationID":"rN5mDrAW","properties":{"formattedCitation":"(Donker et al., 2018; Junker et al., 2021; Scheuch &amp; Knothe, 1997; Sperka &amp; Kittler, 1995)","plainCitation":"(Donker et al., 2018; Junker et al., 2021; Scheuch &amp; Knothe, 1997; Sperka &amp; Kittler, 1995)","noteIndex":0},"citationItems":[{"id":22,"uris":["http://zotero.org/groups/5349517/items/3UVDUIY8"],"itemData":{"id":22,"type":"article-journal","abstract":"Although the association between teacher-student relations, teacher emotions, and burnout has been proven on a general level, we do not know the exact processes underlying these associations. Recently there has been a call for intra-individual process measures that assess what happens from moment-to-moment in class in order to better understand inter-individual differences in emotions and burnout between teachers. This paper explored the use of process measures of teachers' heart rate and their interpersonal behavior during teaching. Our aim was to illustrate different ways of analyzing and combining physiological and observational time-series data and to explore their potential for understanding between-teacher differences. In this illustration, we focused on two teachers who represented contrasting cases in terms of their self-reported teaching-related emotions (i.e., anxiety and relaxation) and burnout. We discuss both univariate process analyses (i.e., trend, autocorrelation, stability) as well as state-of-the-art multivariate process analyses (i.e., cross-correlations, dynamic structural equation modeling). Results illustrate how the two teachers differed in the nature of their physiological responses, their interpersonal behavior, and the association between these two process measures over time. Along implications and suggestions for further research, it is discussed how the process-based, dynamic assessment of physiology and interpersonal behavior may ultimately help to understand differences in more general teaching-related emotions and burnout.","container-title":"Frontline Learning Research","issue":"3","language":"en","note":"publisher: European Association for Research on Learning and Instruction\nERIC Number: EJ1200995","page":"162-184","source":"ERIC","title":"A Quantitative Exploration of Two Teachers with Contrasting Emotions: Intra-Individual Process Analyses of Physiology and Interpersonal Behavior","title-short":"A Quantitative Exploration of Two Teachers with Contrasting Emotions","volume":"6","author":[{"family":"Donker","given":"Monika H."},{"family":"Gog","given":"Tamara","non-dropping-particle":"van"},{"family":"Mainhard","given":"M. Tim"}],"issued":{"date-parts":[["2018"]]}}},{"id":247,"uris":["http://zotero.org/groups/5349517/items/BYW6WENR"],"itemData":{"id":247,"type":"article-journal","abstract":"The number of teachers leaving their professions due to high levels of stress is a growing worldwide concern. Previous psychological and physiological research has already identified potential classroom stressors: low student engagement and motivation, negative teacher-student relationships and interactions, as well as teacher-centered activities. The current study extends this research by examining the frequency and intensity of these stressors during actual classroom teaching. The heart rates of 40 teachers were recorded throughout one real-life classroom lesson as a proxy for teacher stress. Heart rate measurements were used to select potentially stressful and non-stressful classroom situations. We transcribed the interactions during these situations and coded the stressors according to the previously mentioned stressor categories. Multilevel regression analyses were conducted to predict teachers' heart rates based on the occurrence of classroom stressors. Students’ low engagement and motivation, as well as teacher-centered activities, significantly predicted an increased heart rate. However, pronounced differences were observed between teachers in what they experienced as stressful. This points to significant individual differences in teacher stress triggers and processes. Implications for research and practice are discussed.","container-title":"Learning and Instruction","DOI":"10.1016/j.learninstruc.2021.101495","ISSN":"0959-4752","journa</w:instrText>
+        <w:instrText xml:space="preserve"> ADDIN ZOTERO_ITEM CSL_CITATION {"citationID":"rN5mDrAW","properties":{"formattedCitation":"(Donker et al., 2018; Junker et al., 2021; Scheuch &amp; Knothe, 1997; Sperka &amp; Kittler, 1995)","plainCitation":"(Donker et al., 2018; Junker et al., 2021; Scheuch &amp; Knothe, 1997; Sperka &amp; Kittler, 1995)","noteIndex":0},"citationItems":[{"id":328,"uris":["http://zotero.org/groups/5349517/items/3UVDUIY8"],"itemData":{"id":328,"type":"article-journal","abstract":"Although the association between teacher-student relations, teacher emotions, and burnout has been proven on a general level, we do not know the exact processes underlying these associations. Recently there has been a call for intra-individual process measures that assess what happens from moment-to-moment in class in order to better understand inter-individual differences in emotions and burnout between teachers. This paper explored the use of process measures of teachers' heart rate and their interpersonal behavior during teaching. Our aim was to illustrate different ways of analyzing and combining physiological and observational time-series data and to explore their potential for understanding between-teacher differences. In this illustration, we focused on two teachers who represented contrasting cases in terms of their self-reported teaching-related emotions (i.e., anxiety and relaxation) and burnout. We discuss both univariate process analyses (i.e., trend, autocorrelation, stability) as well as state-of-the-art multivariate process analyses (i.e., cross-correlations, dynamic structural equation modeling). Results illustrate how the two teachers differed in the nature of their physiological responses, their interpersonal behavior, and the association between these two process measures over time. Along implications and suggestions for further research, it is discussed how the process-based, dynamic assessment of physiology and interpersonal behavior may ultimately help to understand differences in more general teaching-related emotions and burnout.","container-title":"Frontline Learning Research","issue":"3","language":"en","note":"publisher: European Association for Research on Learning and Instruction\nERIC Number: EJ1200995","page":"162-184","source":"ERIC","title":"A Quantitative Exploration of Two Teachers with Contrasting Emotions: Intra-Individual Process Analyses of Physiology and Interpersonal Behavior","title-short":"A Quantitative Exploration of Two Teachers with Contrasting Emotions","volume":"6","author":[{"family":"Donker","given":"Monika H."},{"family":"Gog","given":"Tamara","non-dropping-particle":"van"},{"family":"Mainhard","given":"M. Tim"}],"issued":{"date-parts":[["2018"]]}}},{"id":462,"uris":["http://zotero.org/groups/5349517/items/BYW6WENR"],"itemData":{"id":462,"type":"article-journal","abstract":"The number of teachers leaving their professions due to high levels of stress is a growing worldwide concern. Previous psychological and physiological research has already identified potential classroom stressors: low student engagement and motivation, negative teacher-student relationships and interactions, as well as teacher-centered activities. The current study extends this research by examining the frequency and intensity of these stressors during actual classroom teaching. The heart rates of 40 teachers were recorded throughout one real-life classroom lesson as a proxy for teacher stress. Heart rate measurements were used to select potentially stressful and non-stressful classroom situations. We transcribed the interactions during these situations and coded the stressors according to the previously mentioned stressor categories. Multilevel regression analyses were conducted to predict teachers' heart rates based on the occurrence of classroom stressors. Students’ low engagement and motivation, as well as teacher-centered activities, significantly predicted an increased heart rate. However, pronounced differences were observed between teachers in what they experienced as stressful. This points to significant individual differences in teacher stress triggers and processes. Implications for research and practice are discussed.","container-title":"Learning and Instruction","DOI":"10.1016/j.learninstruc.2021.101495","ISSN":"0959-4752","journalAbb</w:instrText>
       </w:r>
       <w:r>
         <w:rPr>
           <w:rFonts w:asciiTheme="minorHAnsi" w:hAnsiTheme="minorHAnsi" w:cstheme="minorHAnsi"/>
           <w:lang w:val="de-DE"/>
         </w:rPr>
-        <w:instrText xml:space="preserve">lAbbreviation":"Learning and Instruction","page":"101495","source":"ScienceDirect","title":"Potential classroom stressors of teachers: An audiovisual and physiological approach","title-short":"Potential classroom stressors of teachers","volume":"75","author":[{"family":"Junker","given":"Robin"},{"family":"Donker","given":"Monika H."},{"family":"Mainhard","given":"Tim"}],"issued":{"date-parts":[["2021",10,1]]}}},{"id":859,"uris":["http://zotero.org/groups/5349517/items/LI3A8DZ4"],"itemData":{"id":859,"type":"article-journal","container-title":"Jahrbuch für Lehrerforschung","issue":"S 285","page":"299","title":"Psychophysische beanspruchung von lehrern in der unterrichtstätigkeit","volume":"1","author":[{"family":"Scheuch","given":"K."},{"family":"Knothe","given":"M."}],"issued":{"date-parts":[["1997"]]}}},{"id":852,"uris":["http://zotero.org/groups/5349517/items/FCKEMJWV"],"itemData":{"id":852,"type":"chapter","container-title":"Psychische Potentiale für eine interdisziplinäre Lehrerausbildung: Motivation - kognition – Entwicklung","event-place":"Essen","page":"182–197","publisher":"Die Blaue Eule","publisher-place":"Essen","title":"Psychophysiologische Beanspruchung von Lehramtskandidatinnen und -kandidaten im Schulunterricht","author":[{"family":"Sperka","given":"M."},{"family":"Kittler","given":"U.."}],"editor":[{"family":"Bräuer","given":"K."}],"issued":{"date-parts":[["1995"]]}}}],"schema":"https://github.com/citation-style-language/schema/raw/master/csl-citation.json"} </w:instrText>
+        <w:instrText xml:space="preserve">reviation":"Learning and Instruction","page":"101495","source":"ScienceDirect","title":"Potential classroom stressors of teachers: An audiovisual and physiological approach","title-short":"Potential classroom stressors of teachers","volume":"75","author":[{"family":"Junker","given":"Robin"},{"family":"Donker","given":"Monika H."},{"family":"Mainhard","given":"Tim"}],"issued":{"date-parts":[["2021",10,1]]}}},{"id":1048,"uris":["http://zotero.org/groups/5349517/items/LI3A8DZ4"],"itemData":{"id":1048,"type":"article-journal","container-title":"Jahrbuch für Lehrerforschung","issue":"S 285","page":"299","title":"Psychophysische beanspruchung von lehrern in der unterrichtstätigkeit","volume":"1","author":[{"family":"Scheuch","given":"K."},{"family":"Knothe","given":"M."}],"issued":{"date-parts":[["1997"]]}}},{"id":1055,"uris":["http://zotero.org/groups/5349517/items/FCKEMJWV"],"itemData":{"id":1055,"type":"chapter","container-title":"Psychische Potentiale für eine interdisziplinäre Lehrerausbildung: Motivation - kognition – Entwicklung","event-place":"Essen","page":"182–197","publisher":"Die Blaue Eule","publisher-place":"Essen","title":"Psychophysiologische Beanspruchung von Lehramtskandidatinnen und -kandidaten im Schulunterricht","author":[{"family":"Sperka","given":"M."},{"family":"Kittler","given":"U.."}],"editor":[{"family":"Bräuer","given":"K."}],"issued":{"date-parts":[["1995"]]}}}],"schema":"https://github.com/citation-style-language/schema/raw/master/csl-citation.json"} </w:instrText>
       </w:r>
       <w:r>
         <w:rPr>
@@ -2964,47 +2779,15 @@
           <w:rFonts w:cs="Calibri"/>
           <w:lang w:val="de-DE"/>
         </w:rPr>
-        <w:t>(</w:t>
-      </w:r>
-      <w:proofErr w:type="spellStart"/>
+        <w:t xml:space="preserve">(Donker et al., 2018; Junker et al., 2021; </w:t>
+      </w:r>
       <w:r>
         <w:rPr>
           <w:rFonts w:cs="Calibri"/>
           <w:lang w:val="de-DE"/>
         </w:rPr>
-        <w:t>Donker</w:t>
-      </w:r>
-      <w:proofErr w:type="spellEnd"/>
-      <w:r>
-        <w:rPr>
-          <w:rFonts w:cs="Calibri"/>
-          <w:lang w:val="de-DE"/>
-        </w:rPr>
-        <w:t xml:space="preserve"> et al., 2018; Junker et al., 2021; </w:t>
-      </w:r>
-      <w:r>
-        <w:rPr>
-          <w:rFonts w:cs="Calibri"/>
-          <w:lang w:val="de-DE"/>
-        </w:rPr>
         <w:lastRenderedPageBreak/>
-        <w:t xml:space="preserve">Scheuch &amp; Knothe, 1997; </w:t>
-      </w:r>
-      <w:proofErr w:type="spellStart"/>
-      <w:r>
-        <w:rPr>
-          <w:rFonts w:cs="Calibri"/>
-          <w:lang w:val="de-DE"/>
-        </w:rPr>
-        <w:t>Sperka</w:t>
-      </w:r>
-      <w:proofErr w:type="spellEnd"/>
-      <w:r>
-        <w:rPr>
-          <w:rFonts w:cs="Calibri"/>
-          <w:lang w:val="de-DE"/>
-        </w:rPr>
-        <w:t xml:space="preserve"> &amp; Kittler, 1995)</w:t>
+        <w:t>Scheuch &amp; Knothe, 1997; Sperka &amp; Kittler, 1995)</w:t>
       </w:r>
       <w:r>
         <w:rPr>
@@ -3059,7 +2842,7 @@
         <w:rPr>
           <w:rFonts w:asciiTheme="minorHAnsi" w:hAnsiTheme="minorHAnsi" w:cstheme="minorHAnsi"/>
         </w:rPr>
-        <w:instrText xml:space="preserve"> ADDIN ZOTERO_ITEM CSL_CITATION {"citationID":"yfwmpSgs","properties":{"formattedCitation":"(Kyriacou &amp; Sutcliffe, 1978)","plainCitation":"(Kyriacou &amp; Sutcliffe, 1978)","noteIndex":0},"citationItems":[{"id":885,"uris":["http://zotero.org/groups/5349517/items/EJJUHHFS"],"itemData":{"id":885,"type":"article-journal","container-title":"British journal of educational psychology","DOI":"10.1111/j.2044-8279.1978.tb02381.x","issue":"2","note":"publisher: Wiley Online Library","page":"159–167","title":"Teacher stress: Prevalence, sources, and symptoms","volume":"48","author":[{"family":"Kyriacou","given":"C."},{"family":"Sutcliffe","given":"J."}],"issued":{"date-parts":[["1978"]]}}}],"schema":"https://github.com/citation-style-language/schema/raw/master/csl-citation.json"} </w:instrText>
+        <w:instrText xml:space="preserve"> ADDIN ZOTERO_ITEM CSL_CITATION {"citationID":"yfwmpSgs","properties":{"formattedCitation":"(Kyriacou &amp; Sutcliffe, 1978)","plainCitation":"(Kyriacou &amp; Sutcliffe, 1978)","dontUpdate":true,"noteIndex":0},"citationItems":[{"id":1019,"uris":["http://zotero.org/groups/5349517/items/EJJUHHFS"],"itemData":{"id":1019,"type":"article-journal","container-title":"British journal of educational psychology","DOI":"10.1111/j.2044-8279.1978.tb02381.x","issue":"2","note":"publisher: Wiley Online Library","page":"159–167","title":"Teacher stress: Prevalence, sources, and symptoms","volume":"48","author":[{"family":"Kyriacou","given":"C."},{"family":"Sutcliffe","given":"J."}],"issued":{"date-parts":[["1978"]]}}}],"schema":"https://github.com/citation-style-language/schema/raw/master/csl-citation.json"} </w:instrText>
       </w:r>
       <w:r>
         <w:rPr>
@@ -3067,31 +2850,65 @@
         </w:rPr>
         <w:fldChar w:fldCharType="separate"/>
       </w:r>
-      <w:proofErr w:type="spellStart"/>
       <w:r>
         <w:rPr>
           <w:rFonts w:cs="Calibri"/>
         </w:rPr>
-        <w:t>Kyriacou</w:t>
-      </w:r>
-      <w:proofErr w:type="spellEnd"/>
+        <w:t>Kyriacou &amp; Sutcliffe</w:t>
+      </w:r>
       <w:r>
         <w:rPr>
           <w:rFonts w:cs="Calibri"/>
         </w:rPr>
-        <w:t xml:space="preserve"> &amp; Sutcliffe</w:t>
+        <w:t xml:space="preserve"> (</w:t>
       </w:r>
       <w:r>
         <w:rPr>
           <w:rFonts w:cs="Calibri"/>
         </w:rPr>
-        <w:t xml:space="preserve"> (</w:t>
+        <w:t>1978)</w:t>
+      </w:r>
+      <w:r>
+        <w:rPr>
+          <w:rFonts w:asciiTheme="minorHAnsi" w:hAnsiTheme="minorHAnsi" w:cstheme="minorHAnsi"/>
+        </w:rPr>
+        <w:fldChar w:fldCharType="end"/>
+      </w:r>
+      <w:r>
+        <w:rPr>
+          <w:rFonts w:asciiTheme="minorHAnsi" w:hAnsiTheme="minorHAnsi" w:cstheme="minorHAnsi"/>
+        </w:rPr>
+        <w:t>,</w:t>
+      </w:r>
+      <w:r>
+        <w:rPr>
+          <w:rFonts w:asciiTheme="minorHAnsi" w:hAnsiTheme="minorHAnsi" w:cstheme="minorHAnsi"/>
+        </w:rPr>
+        <w:t xml:space="preserve"> teacher stress can be defined as a negative affective response, typically accompanied by physiological changes such as increased HR, triggered by job-related demands, and perceived as threatening to one’s self-esteem or well-being. Coping mechanisms help to reduce the perceived threat. Kyriacou’s definition of teacher stress (see </w:t>
+      </w:r>
+      <w:r>
+        <w:rPr>
+          <w:rFonts w:asciiTheme="minorHAnsi" w:hAnsiTheme="minorHAnsi" w:cstheme="minorHAnsi"/>
+        </w:rPr>
+        <w:fldChar w:fldCharType="begin"/>
+      </w:r>
+      <w:r>
+        <w:rPr>
+          <w:rFonts w:asciiTheme="minorHAnsi" w:hAnsiTheme="minorHAnsi" w:cstheme="minorHAnsi"/>
+        </w:rPr>
+        <w:instrText xml:space="preserve"> ADDIN ZOTERO_ITEM CSL_CITATION {"citationID":"dj7nmH3r","properties":{"formattedCitation":"(Kyriacou &amp; Sutcliffe, 1978)","plainCitation":"(Kyriacou &amp; Sutcliffe, 1978)","dontUpdate":true,"noteIndex":0},"citationItems":[{"id":1019,"uris":["http://zotero.org/groups/5349517/items/EJJUHHFS"],"itemData":{"id":1019,"type":"article-journal","container-title":"British journal of educational psychology","DOI":"10.1111/j.2044-8279.1978.tb02381.x","issue":"2","note":"publisher: Wiley Online Library","page":"159–167","title":"Teacher stress: Prevalence, sources, and symptoms","volume":"48","author":[{"family":"Kyriacou","given":"C."},{"family":"Sutcliffe","given":"J."}],"issued":{"date-parts":[["1978"]]}}}],"schema":"https://github.com/citation-style-language/schema/raw/master/csl-citation.json"} </w:instrText>
+      </w:r>
+      <w:r>
+        <w:rPr>
+          <w:rFonts w:asciiTheme="minorHAnsi" w:hAnsiTheme="minorHAnsi" w:cstheme="minorHAnsi"/>
+        </w:rPr>
+        <w:fldChar w:fldCharType="separate"/>
       </w:r>
       <w:r>
         <w:rPr>
           <w:rFonts w:cs="Calibri"/>
         </w:rPr>
-        <w:t>1978)</w:t>
+        <w:t>Kyriacou &amp; Sutcliffe, 1978</w:t>
       </w:r>
       <w:r>
         <w:rPr>
@@ -3103,27 +2920,25 @@
         <w:rPr>
           <w:rFonts w:asciiTheme="minorHAnsi" w:hAnsiTheme="minorHAnsi" w:cstheme="minorHAnsi"/>
         </w:rPr>
+        <w:t>;</w:t>
+      </w:r>
+      <w:r>
+        <w:rPr>
+          <w:rFonts w:asciiTheme="minorHAnsi" w:hAnsiTheme="minorHAnsi" w:cstheme="minorHAnsi"/>
+        </w:rPr>
+        <w:t xml:space="preserve"> and, for a more recent adaptation</w:t>
+      </w:r>
+      <w:r>
+        <w:rPr>
+          <w:rFonts w:asciiTheme="minorHAnsi" w:hAnsiTheme="minorHAnsi" w:cstheme="minorHAnsi"/>
+        </w:rPr>
         <w:t>,</w:t>
       </w:r>
       <w:r>
         <w:rPr>
           <w:rFonts w:asciiTheme="minorHAnsi" w:hAnsiTheme="minorHAnsi" w:cstheme="minorHAnsi"/>
         </w:rPr>
-        <w:t xml:space="preserve"> teacher stress can be defined as a negative affective response, typically accompanied by physiological changes such as increased HR, triggered by job-related demands, and perceived as threatening to one’s self-esteem or well-being. Coping mechanisms help to reduce the perceived threat. </w:t>
-      </w:r>
-      <w:proofErr w:type="spellStart"/>
-      <w:r>
-        <w:rPr>
-          <w:rFonts w:asciiTheme="minorHAnsi" w:hAnsiTheme="minorHAnsi" w:cstheme="minorHAnsi"/>
-        </w:rPr>
-        <w:t>Kyriacou’s</w:t>
-      </w:r>
-      <w:proofErr w:type="spellEnd"/>
-      <w:r>
-        <w:rPr>
-          <w:rFonts w:asciiTheme="minorHAnsi" w:hAnsiTheme="minorHAnsi" w:cstheme="minorHAnsi"/>
-        </w:rPr>
-        <w:t xml:space="preserve"> definition of teacher stress (see </w:t>
+        <w:t xml:space="preserve"> </w:t>
       </w:r>
       <w:r>
         <w:rPr>
@@ -3135,7 +2950,7 @@
         <w:rPr>
           <w:rFonts w:asciiTheme="minorHAnsi" w:hAnsiTheme="minorHAnsi" w:cstheme="minorHAnsi"/>
         </w:rPr>
-        <w:instrText xml:space="preserve"> ADDIN ZOTERO_ITEM CSL_CITATION {"citationID":"dj7nmH3r","properties":{"formattedCitation":"(Kyriacou &amp; Sutcliffe, 1978)","plainCitation":"(Kyriacou &amp; Sutcliffe, 1978)","noteIndex":0},"citationItems":[{"id":885,"uris":["http://zotero.org/groups/5349517/items/EJJUHHFS"],"itemData":{"id":885,"type":"article-journal","container-title":"British journal of educational psychology","DOI":"10.1111/j.2044-8279.1978.tb02381.x","issue":"2","note":"publisher: Wiley Online Library","page":"159–167","title":"Teacher stress: Prevalence, sources, and symptoms","volume":"48","author":[{"family":"Kyriacou","given":"C."},{"family":"Sutcliffe","given":"J."}],"issued":{"date-parts":[["1978"]]}}}],"schema":"https://github.com/citation-style-language/schema/raw/master/csl-citation.json"} </w:instrText>
+        <w:instrText xml:space="preserve"> ADDIN ZOTERO_ITEM CSL_CITATION {"citationID":"Zs49ieWQ","properties":{"formattedCitation":"(Van Dick, 2006)","plainCitation":"(Van Dick, 2006)","dontUpdate":true,"noteIndex":0},"citationItems":[{"id":1074,"uris":["http://zotero.org/groups/5349517/items/GF5WSCFF"],"itemData":{"id":1074,"type":"article-journal","container-title":"Zwischen „Horrorjob “und Erfüllung","title":"Stress und Arbeitszufriedenheit bei Lehrerinnen und Lehrern","volume":"2","author":[{"family":"Van Dick","given":"R."}],"issued":{"date-parts":[["2006"]]}}}],"schema":"https://github.com/citation-style-language/schema/raw/master/csl-citation.json"} </w:instrText>
       </w:r>
       <w:r>
         <w:rPr>
@@ -3143,19 +2958,11 @@
         </w:rPr>
         <w:fldChar w:fldCharType="separate"/>
       </w:r>
-      <w:proofErr w:type="spellStart"/>
       <w:r>
         <w:rPr>
           <w:rFonts w:cs="Calibri"/>
         </w:rPr>
-        <w:t>Kyriacou</w:t>
-      </w:r>
-      <w:proofErr w:type="spellEnd"/>
-      <w:r>
-        <w:rPr>
-          <w:rFonts w:cs="Calibri"/>
-        </w:rPr>
-        <w:t xml:space="preserve"> &amp; Sutcliffe, 1978</w:t>
+        <w:t>Van Dick, 2006)</w:t>
       </w:r>
       <w:r>
         <w:rPr>
@@ -3167,25 +2974,7 @@
         <w:rPr>
           <w:rFonts w:asciiTheme="minorHAnsi" w:hAnsiTheme="minorHAnsi" w:cstheme="minorHAnsi"/>
         </w:rPr>
-        <w:t>;</w:t>
-      </w:r>
-      <w:r>
-        <w:rPr>
-          <w:rFonts w:asciiTheme="minorHAnsi" w:hAnsiTheme="minorHAnsi" w:cstheme="minorHAnsi"/>
-        </w:rPr>
-        <w:t xml:space="preserve"> and, for a more recent adaptation</w:t>
-      </w:r>
-      <w:r>
-        <w:rPr>
-          <w:rFonts w:asciiTheme="minorHAnsi" w:hAnsiTheme="minorHAnsi" w:cstheme="minorHAnsi"/>
-        </w:rPr>
-        <w:t>,</w:t>
-      </w:r>
-      <w:r>
-        <w:rPr>
-          <w:rFonts w:asciiTheme="minorHAnsi" w:hAnsiTheme="minorHAnsi" w:cstheme="minorHAnsi"/>
-        </w:rPr>
-        <w:t xml:space="preserve"> </w:t>
+        <w:t xml:space="preserve"> is based on the transactional stress model </w:t>
       </w:r>
       <w:r>
         <w:rPr>
@@ -3197,43 +2986,7 @@
         <w:rPr>
           <w:rFonts w:asciiTheme="minorHAnsi" w:hAnsiTheme="minorHAnsi" w:cstheme="minorHAnsi"/>
         </w:rPr>
-        <w:instrText xml:space="preserve"> ADDIN ZOTERO_ITEM CSL_CITATION {"citationID":"Zs49ieWQ","properties":{"formattedCitation":"(Van Dick, 2006)","plainCitation":"(Van Dick, 2006)","noteIndex":0},"citationItems":[{"id":838,"uris":["http://zotero.org/groups/5349517/items/GF5WSCFF"],"itemData":{"id":838,"type":"article-journal","container-title":"Zwischen „Horrorjob “und Erfüllung","title":"Stress und Arbeitszufriedenheit bei Lehrerinnen und Lehrern","volume":"2","author":[{"family":"Van Dick","given":"R."}],"issued":{"date-parts":[["2006"]]}}}],"schema":"https://github.com/citation-style-language/schema/raw/master/csl-citation.json"} </w:instrText>
-      </w:r>
-      <w:r>
-        <w:rPr>
-          <w:rFonts w:asciiTheme="minorHAnsi" w:hAnsiTheme="minorHAnsi" w:cstheme="minorHAnsi"/>
-        </w:rPr>
-        <w:fldChar w:fldCharType="separate"/>
-      </w:r>
-      <w:r>
-        <w:rPr>
-          <w:rFonts w:cs="Calibri"/>
-        </w:rPr>
-        <w:t>Van Dick, 2006)</w:t>
-      </w:r>
-      <w:r>
-        <w:rPr>
-          <w:rFonts w:asciiTheme="minorHAnsi" w:hAnsiTheme="minorHAnsi" w:cstheme="minorHAnsi"/>
-        </w:rPr>
-        <w:fldChar w:fldCharType="end"/>
-      </w:r>
-      <w:r>
-        <w:rPr>
-          <w:rFonts w:asciiTheme="minorHAnsi" w:hAnsiTheme="minorHAnsi" w:cstheme="minorHAnsi"/>
-        </w:rPr>
-        <w:t xml:space="preserve"> is based on the transactional stress model </w:t>
-      </w:r>
-      <w:r>
-        <w:rPr>
-          <w:rFonts w:asciiTheme="minorHAnsi" w:hAnsiTheme="minorHAnsi" w:cstheme="minorHAnsi"/>
-        </w:rPr>
-        <w:fldChar w:fldCharType="begin"/>
-      </w:r>
-      <w:r>
-        <w:rPr>
-          <w:rFonts w:asciiTheme="minorHAnsi" w:hAnsiTheme="minorHAnsi" w:cstheme="minorHAnsi"/>
-        </w:rPr>
-        <w:instrText xml:space="preserve"> ADDIN ZOTERO_ITEM CSL_CITATION {"citationID":"gg1Uxhni","properties":{"formattedCitation":"(Lazarus, 1966, 1990)","plainCitation":"(Lazarus, 1966, 1990)","noteIndex":0},"citationItems":[{"id":831,"uris":["http://zotero.org/groups/5349517/items/82A4PNMA"],"itemData":{"id":831,"type":"article-journal","container-title":"Mc Grew-Hill","title":"Psychological stress and the coping process","author":[{"family":"Lazarus","given":"R.S."}],"issued":{"date-parts":[["1966"]]}}},{"id":830,"uris":["http://zotero.org/groups/5349517/items/AR8N95S9"],"itemData":{"id":830,"type":"article-journal","container-title":"Psychological inquiry","DOI":"10.1207/s15327965pli0101_1","issue":"1","note":"publisher: Taylor &amp; Francis","page":"3–13","title":"Theory-based stress measurement","volume":"1","author":[{"family":"Lazarus","given":"R.S."}],"issued":{"date-parts":[["1990"]]}}}],"schema":"https://github.com/citation-style-language/schema/raw/master/csl-citation.json"} </w:instrText>
+        <w:instrText xml:space="preserve"> ADDIN ZOTERO_ITEM CSL_CITATION {"citationID":"gg1Uxhni","properties":{"formattedCitation":"(Lazarus, 1966, 1990)","plainCitation":"(Lazarus, 1966, 1990)","noteIndex":0},"citationItems":[{"id":1076,"uris":["http://zotero.org/groups/5349517/items/82A4PNMA"],"itemData":{"id":1076,"type":"article-journal","container-title":"Mc Grew-Hill","title":"Psychological stress and the coping process","author":[{"family":"Lazarus","given":"R.S."}],"issued":{"date-parts":[["1966"]]}}},{"id":1077,"uris":["http://zotero.org/groups/5349517/items/AR8N95S9"],"itemData":{"id":1077,"type":"article-journal","container-title":"Psychological inquiry","DOI":"10.1207/s15327965pli0101_1","issue":"1","note":"publisher: Taylor &amp; Francis","page":"3–13","title":"Theory-based stress measurement","volume":"1","author":[{"family":"Lazarus","given":"R.S."}],"issued":{"date-parts":[["1990"]]}}}],"schema":"https://github.com/citation-style-language/schema/raw/master/csl-citation.json"} </w:instrText>
       </w:r>
       <w:r>
         <w:rPr>
@@ -3273,7 +3026,6 @@
         <w:rPr>
           <w:rFonts w:asciiTheme="minorHAnsi" w:hAnsiTheme="minorHAnsi" w:cstheme="minorHAnsi"/>
           <w:b/>
-          <w:bCs/>
           <w:sz w:val="24"/>
           <w:szCs w:val="24"/>
         </w:rPr>
@@ -3283,7 +3035,6 @@
         <w:rPr>
           <w:rFonts w:asciiTheme="minorHAnsi" w:hAnsiTheme="minorHAnsi" w:cstheme="minorHAnsi"/>
           <w:b/>
-          <w:bCs/>
           <w:sz w:val="24"/>
           <w:szCs w:val="24"/>
         </w:rPr>
@@ -3293,7 +3044,6 @@
         <w:rPr>
           <w:rFonts w:asciiTheme="minorHAnsi" w:hAnsiTheme="minorHAnsi" w:cstheme="minorHAnsi"/>
           <w:b/>
-          <w:bCs/>
           <w:sz w:val="24"/>
           <w:szCs w:val="24"/>
         </w:rPr>
@@ -3303,7 +3053,6 @@
         <w:rPr>
           <w:rFonts w:asciiTheme="minorHAnsi" w:hAnsiTheme="minorHAnsi" w:cstheme="minorHAnsi"/>
           <w:b/>
-          <w:bCs/>
           <w:sz w:val="24"/>
           <w:szCs w:val="24"/>
         </w:rPr>
@@ -3313,8 +3062,6 @@
         <w:rPr>
           <w:rFonts w:asciiTheme="minorHAnsi" w:hAnsiTheme="minorHAnsi" w:cstheme="minorHAnsi"/>
           <w:b/>
-          <w:bCs/>
-          <w:noProof/>
           <w:sz w:val="24"/>
           <w:szCs w:val="24"/>
         </w:rPr>
@@ -3324,7 +3071,6 @@
         <w:rPr>
           <w:rFonts w:asciiTheme="minorHAnsi" w:hAnsiTheme="minorHAnsi" w:cstheme="minorHAnsi"/>
           <w:b/>
-          <w:bCs/>
           <w:sz w:val="24"/>
           <w:szCs w:val="24"/>
         </w:rPr>
@@ -3367,27 +3113,7 @@
           <w:iCs/>
           <w:szCs w:val="22"/>
         </w:rPr>
-        <w:t xml:space="preserve">Model </w:t>
-      </w:r>
-      <w:proofErr w:type="gramStart"/>
-      <w:r>
-        <w:rPr>
-          <w:rFonts w:asciiTheme="minorHAnsi" w:hAnsiTheme="minorHAnsi" w:cstheme="minorHAnsi"/>
-          <w:i/>
-          <w:iCs/>
-          <w:szCs w:val="22"/>
-        </w:rPr>
-        <w:t>Of</w:t>
-      </w:r>
-      <w:proofErr w:type="gramEnd"/>
-      <w:r>
-        <w:rPr>
-          <w:rFonts w:asciiTheme="minorHAnsi" w:hAnsiTheme="minorHAnsi" w:cstheme="minorHAnsi"/>
-          <w:i/>
-          <w:iCs/>
-          <w:szCs w:val="22"/>
-        </w:rPr>
-        <w:t xml:space="preserve"> Teacher Stress (Adapted From Van </w:t>
+        <w:t xml:space="preserve">Model Of Teacher Stress (Adapted From Van </w:t>
       </w:r>
       <w:r>
         <w:rPr>
@@ -3454,7 +3180,6 @@
       <w:r>
         <w:rPr>
           <w:rFonts w:asciiTheme="minorHAnsi" w:hAnsiTheme="minorHAnsi" w:cstheme="minorHAnsi"/>
-          <w:noProof/>
           <w:sz w:val="24"/>
           <w:szCs w:val="24"/>
           <w:lang w:eastAsia="de-DE"/>
@@ -3532,7 +3257,7 @@
         <w:rPr>
           <w:rFonts w:asciiTheme="minorHAnsi" w:hAnsiTheme="minorHAnsi" w:cstheme="minorHAnsi"/>
         </w:rPr>
-        <w:instrText xml:space="preserve"> ADDIN ZOTERO_ITEM CSL_CITATION {"citationID":"qqVBIpFQ","properties":{"formattedCitation":"(Van Dick, 2006)","plainCitation":"(Van Dick, 2006)","noteIndex":0},"citationItems":[{"id":838,"uris":["http://zotero.org/groups/5349517/items/GF5WSCFF"],"itemData":{"id":838,"type":"article-journal","container-title":"Zwischen „Horrorjob “und Erfüllung","title":"Stress und Arbeitszufriedenheit bei Lehrerinnen und Lehrern","volume":"2","author":[{"family":"Van Dick","given":"R."}],"issued":{"date-parts":[["2006"]]}}}],"schema":"https://github.com/citation-style-language/schema/raw/master/csl-citation.json"} </w:instrText>
+        <w:instrText xml:space="preserve"> ADDIN ZOTERO_ITEM CSL_CITATION {"citationID":"qqVBIpFQ","properties":{"formattedCitation":"(Van Dick, 2006)","plainCitation":"(Van Dick, 2006)","dontUpdate":true,"noteIndex":0},"citationItems":[{"id":1074,"uris":["http://zotero.org/groups/5349517/items/GF5WSCFF"],"itemData":{"id":1074,"type":"article-journal","container-title":"Zwischen „Horrorjob “und Erfüllung","title":"Stress und Arbeitszufriedenheit bei Lehrerinnen und Lehrern","volume":"2","author":[{"family":"Van Dick","given":"R."}],"issued":{"date-parts":[["2006"]]}}}],"schema":"https://github.com/citation-style-language/schema/raw/master/csl-citation.json"} </w:instrText>
       </w:r>
       <w:r>
         <w:rPr>
@@ -3606,7 +3331,7 @@
         <w:rPr>
           <w:rFonts w:asciiTheme="minorHAnsi" w:hAnsiTheme="minorHAnsi" w:cstheme="minorHAnsi"/>
         </w:rPr>
-        <w:instrText xml:space="preserve"> ADDIN ZOTERO_ITEM CSL_CITATION {"citationID":"8SymSjmw","properties":{"formattedCitation":"(Wolff et al., 2021)","plainCitation":"(Wolff et al., 2021)","noteIndex":0},"citationItems":[{"id":817,"uris":["http://zotero.org/groups/5349517/items/3828MWXL"],"itemData":{"id":817,"type":"article-journal","container-title":"Educational Psychology Review","DOI":"10.1007/s10648-020-09542-0","issue":"1","note":"publisher: Springer","page":"131–148","title":"Classroom management scripts: A theoretical model contrasting expert and novice teachers’ knowledge and awareness of classroom events","volume":"33","author":[{"family":"Wolff","given":"C.E."},{"family":"Jarodzka","given":"H."},{"family":"Boshuizen","given":"H.P.A."}],"issued":{"date-parts":[["2021"]]}}}],"schema":"https://github.com/citation-style-language/schema/raw/master/csl-citation.json"} </w:instrText>
+        <w:instrText xml:space="preserve"> ADDIN ZOTERO_ITEM CSL_CITATION {"citationID":"8SymSjmw","properties":{"formattedCitation":"(Wolff et al., 2021)","plainCitation":"(Wolff et al., 2021)","noteIndex":0},"citationItems":[{"id":1090,"uris":["http://zotero.org/groups/5349517/items/3828MWXL"],"itemData":{"id":1090,"type":"article-journal","container-title":"Educational Psychology Review","DOI":"10.1007/s10648-020-09542-0","issue":"1","note":"publisher: Springer","page":"131–148","title":"Classroom management scripts: A theoretical model contrasting expert and novice teachers’ knowledge and awareness of classroom events","volume":"33","author":[{"family":"Wolff","given":"C.E."},{"family":"Jarodzka","given":"H."},{"family":"Boshuizen","given":"H.P.A."}],"issued":{"date-parts":[["2021"]]}}}],"schema":"https://github.com/citation-style-language/schema/raw/master/csl-citation.json"} </w:instrText>
       </w:r>
       <w:r>
         <w:rPr>
@@ -3649,7 +3374,7 @@
         <w:rPr>
           <w:rFonts w:asciiTheme="minorHAnsi" w:hAnsiTheme="minorHAnsi" w:cstheme="minorHAnsi"/>
         </w:rPr>
-        <w:instrText xml:space="preserve"> ADDIN ZOTERO_ITEM CSL_CITATION {"citationID":"l7YtjD8L","properties":{"formattedCitation":"(Clunies-Ross et al., 2008; Maslach et al., 2001)","plainCitation":"(Clunies-Ross et al., 2008; Maslach et al., 2001)","noteIndex":0},"citationItems":[{"id":815,"uris":["http://zotero.org/groups/5349517/items/7CJTVFSF"],"itemData":{"id":815,"type":"article-journal","container-title":"Educational psychology","DOI":"10.1080/01443410802206700","issue":"6","note":"publisher: Taylor &amp; Francis","page":"693–710","title":"Self-reported and actual use of proactive and reactive classroom management strategies and their relationship with teacher stress and student behaviour","volume":"28","author":[{"family":"Clunies-Ross","given":"P."},{"family":"Little","given":"E."},{"family":"Kienhuis","given":"M."}],"issued":{"date-parts":[["2008"]]}}},{"id":816,"uris":["http://zotero.org/groups/5349517/items/EIKGCWEV"],"itemData":{"id":816,"type":"article-journal","container-title":"Annual review of psychology","DOI":"10.1146/annurev.psych.52.1.397","issue":"1","note":"publisher: Annual Reviews 4139 El Camino Way, PO Box 10139, Palo Alto, CA 94303-0139, USA","page":"397–422","title":"Job burnout","volume":"52","author":[{"family":"Maslach","given":"C."},{"family":"Schaufeli","given":"W.B."},{"family":"Leiter","given":"M.P."}],"issued":{"date-parts":[["2001"]]}}}],"schema":"https://github.com/citation-style-language/schema/raw/master/csl-citation.json"} </w:instrText>
+        <w:instrText xml:space="preserve"> ADDIN ZOTERO_ITEM CSL_CITATION {"citationID":"l7YtjD8L","properties":{"formattedCitation":"(Clunies-Ross et al., 2008; Maslach et al., 2001)","plainCitation":"(Clunies-Ross et al., 2008; Maslach et al., 2001)","noteIndex":0},"citationItems":[{"id":1091,"uris":["http://zotero.org/groups/5349517/items/7CJTVFSF"],"itemData":{"id":1091,"type":"article-journal","container-title":"Educational psychology","DOI":"10.1080/01443410802206700","issue":"6","note":"publisher: Taylor &amp; Francis","page":"693–710","title":"Self-reported and actual use of proactive and reactive classroom management strategies and their relationship with teacher stress and student behaviour","volume":"28","author":[{"family":"Clunies-Ross","given":"P."},{"family":"Little","given":"E."},{"family":"Kienhuis","given":"M."}],"issued":{"date-parts":[["2008"]]}}},{"id":1095,"uris":["http://zotero.org/groups/5349517/items/EIKGCWEV"],"itemData":{"id":1095,"type":"article-journal","container-title":"Annual review of psychology","DOI":"10.1146/annurev.psych.52.1.397","issue":"1","note":"publisher: Annual Reviews 4139 El Camino Way, PO Box 10139, Palo Alto, CA 94303-0139, USA","page":"397–422","title":"Job burnout","volume":"52","author":[{"family":"Maslach","given":"C."},{"family":"Schaufeli","given":"W.B."},{"family":"Leiter","given":"M.P."}],"issued":{"date-parts":[["2001"]]}}}],"schema":"https://github.com/citation-style-language/schema/raw/master/csl-citation.json"} </w:instrText>
       </w:r>
       <w:r>
         <w:rPr>
@@ -3661,21 +3386,85 @@
         <w:rPr>
           <w:rFonts w:cs="Calibri"/>
         </w:rPr>
-        <w:t>(</w:t>
-      </w:r>
-      <w:proofErr w:type="spellStart"/>
+        <w:t>(Clunies-Ross et al., 2008; Maslach et al., 2001)</w:t>
+      </w:r>
+      <w:r>
+        <w:rPr>
+          <w:rFonts w:asciiTheme="minorHAnsi" w:hAnsiTheme="minorHAnsi" w:cstheme="minorHAnsi"/>
+        </w:rPr>
+        <w:fldChar w:fldCharType="end"/>
+      </w:r>
+      <w:r>
+        <w:rPr>
+          <w:rFonts w:asciiTheme="minorHAnsi" w:hAnsiTheme="minorHAnsi" w:cstheme="minorHAnsi"/>
+        </w:rPr>
+        <w:t>.</w:t>
+      </w:r>
+      <w:r>
+        <w:rPr>
+          <w:rFonts w:asciiTheme="minorHAnsi" w:hAnsiTheme="minorHAnsi" w:cstheme="minorHAnsi"/>
+        </w:rPr>
+        <w:t xml:space="preserve"> Novices in the teaching profession, on the other hand, face considerable stress and often feel overwhelmed by the demands of teaching </w:t>
+      </w:r>
+      <w:r>
+        <w:rPr>
+          <w:rFonts w:asciiTheme="minorHAnsi" w:hAnsiTheme="minorHAnsi" w:cstheme="minorHAnsi"/>
+        </w:rPr>
+        <w:fldChar w:fldCharType="begin"/>
+      </w:r>
+      <w:r>
+        <w:rPr>
+          <w:rFonts w:asciiTheme="minorHAnsi" w:hAnsiTheme="minorHAnsi" w:cstheme="minorHAnsi"/>
+        </w:rPr>
+        <w:instrText xml:space="preserve"> ADDIN ZOTERO_ITEM CSL_CITATION {"citationID":"bRKlktul","properties":{"formattedCitation":"(Klusmann et al., 2012; Ophardt &amp; Thiel, 2017; Wolff et al., 2015)","plainCitation":"(Klusmann et al., 2012; Ophardt &amp; Thiel, 2017; Wolff et al., 2015)","noteIndex":0},"citationItems":[{"id":1079,"uris":["http://zotero.org/groups/5349517/items/HQHWJDTX"],"itemData":{"id":1079,"type":"article-journal","container-title":"Zeitschrift für pädagogische Psychologie","DOI":"10.1024/1010-0652/a000078","note":"publisher: Verlag Hans Huber, Hogrefe AG, Bern","title":"Berufliche Beanspruchung angehender Lehrkräfte: Die Effekte von Persönlichkeit, pädagogischer Vorerfahrung und professioneller Kompetenz","author":[{"family":"Klusmann","given":"U."},{"family":"Kunter","given":"M."},{"family":"Voss","given":"T."},{"family":"Baumert","given":"J."}],"issued":{"date-parts":[["2012"]]}}},{"id":1092,"uris":["http://zotero.org/groups/5349517/items/SJA6G9TL"],"itemData":{"id":1092,"type":"article-journal","container-title":"Lehrer-Schüler-Interaktion: Inhaltsfelder, Forschungsperspektiven und methodische Zugänge","note":"publisher: Springer","page":"245–266","title":"Klassenmanagement als Basisdimension der Unterrichtsqualität","author":[{"family":"Ophardt","given":"D."},{"family":"Thiel","given":"F."}],"issued":{"date-parts":[["2017"]]}}},{"id":1083,"uris":["http://zotero.org/groups/5349517/items/XWGLSZ8G"],"itemData":{"id":1083,"type":"article-journal","container-title":"Journal of teacher education","DOI":"10.1177/0022487114549810","issue":"1","note":"publisher: SAGE Publications Sage CA: Los Angeles, CA","page":"68–85","title":"Keeping an eye on learning: Differences between expert and novice teachers’ representations of classroom management events","volume":"66","author":[{"family":"Wolff","given":"C.E."},{"family":"Bogert","given":"N.","non-dropping-particle":"van den"},{"family":"Jarodzka","given":"H."},{"family":"Boshuizen","given":"H.P.A."}],"issued":{"date-parts":[["2015"]]}}}],"schema":"https://github.com/citation-style-language/schema/raw/master/csl-citation.json"} </w:instrText>
+      </w:r>
+      <w:r>
+        <w:rPr>
+          <w:rFonts w:asciiTheme="minorHAnsi" w:hAnsiTheme="minorHAnsi" w:cstheme="minorHAnsi"/>
+        </w:rPr>
+        <w:fldChar w:fldCharType="separate"/>
+      </w:r>
       <w:r>
         <w:rPr>
           <w:rFonts w:cs="Calibri"/>
         </w:rPr>
-        <w:t>Clunies</w:t>
-      </w:r>
-      <w:proofErr w:type="spellEnd"/>
+        <w:t>(Klusmann et al., 2012; Ophardt &amp; Thiel, 2017; Wolff et al., 2015)</w:t>
+      </w:r>
+      <w:r>
+        <w:rPr>
+          <w:rFonts w:asciiTheme="minorHAnsi" w:hAnsiTheme="minorHAnsi" w:cstheme="minorHAnsi"/>
+        </w:rPr>
+        <w:fldChar w:fldCharType="end"/>
+      </w:r>
+      <w:r>
+        <w:rPr>
+          <w:rFonts w:asciiTheme="minorHAnsi" w:hAnsiTheme="minorHAnsi" w:cstheme="minorHAnsi"/>
+        </w:rPr>
+        <w:t xml:space="preserve"> with many leaving the profession within the first five years </w:t>
+      </w:r>
+      <w:r>
+        <w:rPr>
+          <w:rFonts w:asciiTheme="minorHAnsi" w:hAnsiTheme="minorHAnsi" w:cstheme="minorHAnsi"/>
+        </w:rPr>
+        <w:fldChar w:fldCharType="begin"/>
+      </w:r>
+      <w:r>
+        <w:rPr>
+          <w:rFonts w:asciiTheme="minorHAnsi" w:hAnsiTheme="minorHAnsi" w:cstheme="minorHAnsi"/>
+        </w:rPr>
+        <w:instrText xml:space="preserve"> ADDIN ZOTERO_ITEM CSL_CITATION {"citationID":"CvG5HaG4","properties":{"formattedCitation":"(Ingersoll &amp; Smith, 2003)","plainCitation":"(Ingersoll &amp; Smith, 2003)","noteIndex":0},"citationItems":[{"id":1027,"uris":["http://zotero.org/groups/5349517/items/GBJ636Z5"],"itemData":{"id":1027,"type":"article-journal","container-title":"Educational leadership","issue":"8","note":"publisher: Citeseer","page":"30–33","title":"The wrong solution to the teacher shortage","volume":"60","author":[{"family":"Ingersoll","given":"R.M."},{"family":"Smith","given":"T.M."}],"issued":{"date-parts":[["2003"]]}}}],"schema":"https://github.com/citation-style-language/schema/raw/master/csl-citation.json"} </w:instrText>
+      </w:r>
+      <w:r>
+        <w:rPr>
+          <w:rFonts w:asciiTheme="minorHAnsi" w:hAnsiTheme="minorHAnsi" w:cstheme="minorHAnsi"/>
+        </w:rPr>
+        <w:fldChar w:fldCharType="separate"/>
+      </w:r>
       <w:r>
         <w:rPr>
           <w:rFonts w:cs="Calibri"/>
         </w:rPr>
-        <w:t>-Ross et al., 2008; Maslach et al., 2001)</w:t>
+        <w:t>(Ingersoll &amp; Smith, 2003)</w:t>
       </w:r>
       <w:r>
         <w:rPr>
@@ -3687,13 +3476,7 @@
         <w:rPr>
           <w:rFonts w:asciiTheme="minorHAnsi" w:hAnsiTheme="minorHAnsi" w:cstheme="minorHAnsi"/>
         </w:rPr>
-        <w:t>.</w:t>
-      </w:r>
-      <w:r>
-        <w:rPr>
-          <w:rFonts w:asciiTheme="minorHAnsi" w:hAnsiTheme="minorHAnsi" w:cstheme="minorHAnsi"/>
-        </w:rPr>
-        <w:t xml:space="preserve"> Novices in the teaching profession, on the other hand, face considerable stress and often feel overwhelmed by the demands of teaching </w:t>
+        <w:t xml:space="preserve">. Accordingly, when resources are lacking and coping fails, negative consequences for health (e.g., burnout) and for work (e.g., high turnover rates) can arise </w:t>
       </w:r>
       <w:r>
         <w:rPr>
@@ -3705,7 +3488,7 @@
         <w:rPr>
           <w:rFonts w:asciiTheme="minorHAnsi" w:hAnsiTheme="minorHAnsi" w:cstheme="minorHAnsi"/>
         </w:rPr>
-        <w:instrText xml:space="preserve"> ADDIN ZOTERO_ITEM CSL_CITATION {"citationID":"bRKlktul","properties":{"formattedCitation":"(Klusmann et al., 2012; Ophardt &amp; Thiel, 2017; Wolff et al., 2015)","plainCitation":"(Klusmann et al., 2012; Ophardt &amp; Thiel, 2017; Wolff et al., 2015)","noteIndex":0},"citationItems":[{"id":828,"uris":["http://zotero.org/groups/5349517/items/HQHWJDTX"],"itemData":{"id":828,"type":"article-journal","container-title":"Zeitschrift für pädagogische Psychologie","DOI":"10.1024/1010-0652/a000078","note":"publisher: Verlag Hans Huber, Hogrefe AG, Bern","title":"Berufliche Beanspruchung angehender Lehrkräfte: Die Effekte von Persönlichkeit, pädagogischer Vorerfahrung und professioneller Kompetenz","author":[{"family":"Klusmann","given":"U."},{"family":"Kunter","given":"M."},{"family":"Voss","given":"T."},{"family":"Baumert","given":"J."}],"issued":{"date-parts":[["2012"]]}}},{"id":814,"uris":["http://zotero.org/groups/5349517/items/SJA6G9TL"],"itemData":{"id":814,"type":"article-journal","container-title":"Lehrer-Schüler-Interaktion: Inhaltsfelder, Forschungsperspektiven und methodische Zugänge","note":"publisher: Springer","page":"245–266","title":"Klassenmanagement als Basisdimension der Unterrichtsqualität","author":[{"family":"Ophardt","given":"D."},{"family":"Thiel","given":"F."}],"issued":{"date-parts":[["2017"]]}}},{"id":826,"uris":["http://zotero.org/groups/5349517/items/XWGLSZ8G"],"itemData":{"id":826,"type":"article-journal","container-title":"Journal of teacher education","DOI":"10.1177/0022487114549810","issue":"1","note":"publisher: SAGE Publications Sage CA: Los Angeles, CA","page":"68–85","title":"Keeping an eye on learning: Differences between expert and novice teachers’ representations of classroom management events","volume":"66","author":[{"family":"Wolff","given":"C.E."},{"family":"Bogert","given":"N.","non-dropping-particle":"van den"},{"family":"Jarodzka","given":"H."},{"family":"Boshuizen","given":"H.P.A."}],"issued":{"date-parts":[["2015"]]}}}],"schema":"https://github.com/citation-style-language/schema/raw/master/csl-citation.json"} </w:instrText>
+        <w:instrText xml:space="preserve"> ADDIN ZOTERO_ITEM CSL_CITATION {"citationID":"Jp7WkFbd","properties":{"formattedCitation":"(Aloe et al., 2014; Jalongo &amp; Heider, 2006; Unterbrink et al., 2007)","plainCitation":"(Aloe et al., 2014; Jalongo &amp; Heider, 2006; Unterbrink et al., 2007)","noteIndex":0},"citationItems":[{"id":325,"uris":["http://zotero.org/groups/5349517/items/SA5PUIT6"],"itemData":{"id":325,"type":"article-journal","abstract":"A multivariate meta-analysis was conducted to explore the relationship between student misbehavior and the three dimensions of teacher burnout (i.e., emotional exhaustion, depersonalization, and personal accomplishment). A total of 21 independent samples were included in the analysis, which provided a total of 63 effect sizes. Our results indicated that students’ misbehavior related significantly with the three dimension of teacher burnout. The largest effect was between students’ misbehavior and teacher emotional exhaustion, followed by depersonalization, and then personal accomplishment. Moderator analyses revealed that grade level, teacher age, country, percentage of female teachers, and year of publication each explained some variability among the effects. Practical recommendations and recommendations for future research are discussed.","container-title":"Educational Research Review","DOI":"10.1016/j.edurev.2014.05.003","ISSN":"1747-938X","journalAbbreviation":"Educational Research Review","page":"30-44","source":"ScienceDirect","title":"A multivariate meta-analysis of student misbehavior and teacher burnout","volume":"12","author":[{"family":"Aloe","given":"Ariel M."},{"family":"Shisler","given":"Shannon M."},{"family":"Norris","given":"Benjamin D."},{"family":"Nickerson","given":"Amanda B."},{"family":"Rinker","given":"Tyler W."}],"issued":{"date-parts":[["2014",6,1]]}}},{"id":354,"uris":["http://zotero.org/groups/5349517/items/87XLKMQH"],"itemData":{"id":354,"type":"article-journal","container-title":"Early Childhood Education Journal","DOI":"10.1007/s10643-006-0122-y","ISSN":"1573-1707","issue":"6","journalAbbreviation":"Early Childhood Educ J","language":"en","page":"379-380","source":"Springer Link","title":"Editorial Teacher Attrition: An Issue of National Concern","title-short":"Editorial Teacher Attrition","volume":"33","author":[{"family":"Jalongo","given":"Mary Renck"},{"family":"Heider","given":"Kelly"}],"issued":{"date-parts":[["2006",6,1]]}}},{"id":334,"uris":["http://zotero.org/groups/5349517/items/HARFFEVW"],"itemData":{"id":334,"type":"article-journal","abstract":"High rates of teachers’ premature retirement initiated a research investigating their occupational burden. The aim of this study was to elaborate on and extend previous investigations exploring (1) teacher burnout and (2) the relationship between teachers’ efforts and their rewards.","container-title":"International Archives of Occupational and Environmental Health","DOI":"10.1007/s00420-007-0169-0","ISSN":"1432-1246","issue":"5","journalAbbreviation":"Int Arch Occup Environ Health","language":"en","page":"433-441","source":"Springer Link","title":"Burnout and effort–reward-imbalance in a sample of 949 German teachers","volume":"80","author":[{"family":"Unterbrink","given":"Thomas"},{"family":"Hack","given":"Anna"},{"family":"Pfeifer","given":"Ruth"},{"family":"Buhl-Grießhaber","given":"Veronika"},{"family":"Müller","given":"Udo"},{"family":"Wesche","given":"Helmut"},{"family":"Frommhold","given":"Markus"},{"family":"Scheuch","given":"Klaus"},{"family":"Seibt","given":"Reingard"},{"family":"Wirsching","given":"Michael"},{"family":"Bauer","given":"Joachim"}],"issued":{"date-parts":[["2007",4,1]]}}}],"schema":"https://github.com/citation-style-language/schema/raw/master/csl-citation.json"} </w:instrText>
       </w:r>
       <w:r>
         <w:rPr>
@@ -3717,35 +3500,7 @@
         <w:rPr>
           <w:rFonts w:cs="Calibri"/>
         </w:rPr>
-        <w:t>(</w:t>
-      </w:r>
-      <w:proofErr w:type="spellStart"/>
-      <w:r>
-        <w:rPr>
-          <w:rFonts w:cs="Calibri"/>
-        </w:rPr>
-        <w:t>Klusmann</w:t>
-      </w:r>
-      <w:proofErr w:type="spellEnd"/>
-      <w:r>
-        <w:rPr>
-          <w:rFonts w:cs="Calibri"/>
-        </w:rPr>
-        <w:t xml:space="preserve"> et al., 2012; </w:t>
-      </w:r>
-      <w:proofErr w:type="spellStart"/>
-      <w:r>
-        <w:rPr>
-          <w:rFonts w:cs="Calibri"/>
-        </w:rPr>
-        <w:t>Ophardt</w:t>
-      </w:r>
-      <w:proofErr w:type="spellEnd"/>
-      <w:r>
-        <w:rPr>
-          <w:rFonts w:cs="Calibri"/>
-        </w:rPr>
-        <w:t xml:space="preserve"> &amp; Thiel, 2017; Wolff et al., 2015)</w:t>
+        <w:t>(Aloe et al., 2014; Jalongo &amp; Heider, 2006; Unterbrink et al., 2007)</w:t>
       </w:r>
       <w:r>
         <w:rPr>
@@ -3757,7 +3512,7 @@
         <w:rPr>
           <w:rFonts w:asciiTheme="minorHAnsi" w:hAnsiTheme="minorHAnsi" w:cstheme="minorHAnsi"/>
         </w:rPr>
-        <w:t xml:space="preserve"> with many leaving the profession within the first five years </w:t>
+        <w:t xml:space="preserve">, highlighting the importance of professional expertise for managing teacher stress </w:t>
       </w:r>
       <w:r>
         <w:rPr>
@@ -3769,107 +3524,7 @@
         <w:rPr>
           <w:rFonts w:asciiTheme="minorHAnsi" w:hAnsiTheme="minorHAnsi" w:cstheme="minorHAnsi"/>
         </w:rPr>
-        <w:instrText xml:space="preserve"> ADDIN ZOTERO_ITEM CSL_CITATION {"citationID":"CvG5HaG4","properties":{"formattedCitation":"(Ingersoll &amp; Smith, 2003)","plainCitation":"(Ingersoll &amp; Smith, 2003)","noteIndex":0},"citationItems":[{"id":880,"uris":["http://zotero.org/groups/5349517/items/GBJ636Z5"],"itemData":{"id":880,"type":"article-journal","container-title":"Educational leadership","issue":"8","note":"publisher: Citeseer","page":"30–33","title":"The wrong solution to the teacher shortage","volume":"60","author":[{"family":"Ingersoll","given":"R.M."},{"family":"Smith","given":"T.M."}],"issued":{"date-parts":[["2003"]]}}}],"schema":"https://github.com/citation-style-language/schema/raw/master/csl-citation.json"} </w:instrText>
-      </w:r>
-      <w:r>
-        <w:rPr>
-          <w:rFonts w:asciiTheme="minorHAnsi" w:hAnsiTheme="minorHAnsi" w:cstheme="minorHAnsi"/>
-        </w:rPr>
-        <w:fldChar w:fldCharType="separate"/>
-      </w:r>
-      <w:r>
-        <w:rPr>
-          <w:rFonts w:cs="Calibri"/>
-        </w:rPr>
-        <w:t>(Ingersoll &amp; Smith, 2003)</w:t>
-      </w:r>
-      <w:r>
-        <w:rPr>
-          <w:rFonts w:asciiTheme="minorHAnsi" w:hAnsiTheme="minorHAnsi" w:cstheme="minorHAnsi"/>
-        </w:rPr>
-        <w:fldChar w:fldCharType="end"/>
-      </w:r>
-      <w:r>
-        <w:rPr>
-          <w:rFonts w:asciiTheme="minorHAnsi" w:hAnsiTheme="minorHAnsi" w:cstheme="minorHAnsi"/>
-        </w:rPr>
-        <w:t xml:space="preserve">. Accordingly, when resources are lacking and coping fails, negative consequences for health (e.g., burnout) and for work (e.g., high turnover rates) can arise </w:t>
-      </w:r>
-      <w:r>
-        <w:rPr>
-          <w:rFonts w:asciiTheme="minorHAnsi" w:hAnsiTheme="minorHAnsi" w:cstheme="minorHAnsi"/>
-        </w:rPr>
-        <w:fldChar w:fldCharType="begin"/>
-      </w:r>
-      <w:r>
-        <w:rPr>
-          <w:rFonts w:asciiTheme="minorHAnsi" w:hAnsiTheme="minorHAnsi" w:cstheme="minorHAnsi"/>
-        </w:rPr>
-        <w:instrText xml:space="preserve"> ADDIN ZOTERO_ITEM CSL_CITATION {"citationID":"Jp7WkFbd","properties":{"formattedCitation":"(Aloe et al., 2014; Jalongo &amp; Heider, 2006; Unterbrink et al., 2007)","plainCitation":"(Aloe et al., 2014; Jalongo &amp; Heider, 2006; Unterbrink et al., 2007)","noteIndex":0},"citationItems":[{"id":23,"uris":["http://zotero.org/groups/5349517/items/SA5PUIT6"],"itemData":{"id":23,"type":"article-journal","abstract":"A multivariate meta-analysis was conducted to explore the relationship between student misbehavior and the three dimensions of teacher burnout (i.e., emotional exhaustion, depersonalization, and personal accomplishment). A total of 21 independent samples were included in the analysis, which provided a total of 63 effect sizes. Our results indicated that students’ misbehavior related significantly with the three dimension of teacher burnout. The largest effect was between students’ misbehavior and teacher emotional exhaustion, followed by depersonalization, and then personal accomplishment. Moderator analyses revealed that grade level, teacher age, country, percentage of female teachers, and year of publication each explained some variability among the effects. Practical recommendations and recommendations for future research are discussed.","container-title":"Educational Research Review","DOI":"10.1016/j.edurev.2014.05.003","ISSN":"1747-938X","journalAbbreviation":"Educational Research Review","page":"30-44","source":"ScienceDirect","title":"A multivariate meta-analysis of student misbehavior and teacher burnout","volume":"12","author":[{"family":"Aloe","given":"Ariel M."},{"family":"Shisler","given":"Shannon M."},{"family":"Norris","given":"Benjamin D."},{"family":"Nickerson","given":"Amanda B."},{"family":"Rinker","given":"Tyler W."}],"issued":{"date-parts":[["2014",6,1]]}}},{"id":121,"uris":["http://zotero.org/groups/5349517/items/87XLKMQH"],"itemData":{"id":121,"type":"article-journal","container-title":"Early Childhood Education Journal","DOI":"10.1007/s10643-006-0122-y","ISSN":"1573-1707","issue":"6","journalAbbreviation":"Early Childhood Educ J","language":"en","page":"379-380","source":"Springer Link","title":"Editorial Teacher Attrition: An Issue of National Concern","title-short":"Editorial Teacher Attrition","volume":"33","author":[{"family":"Jalongo","given":"Mary Renck"},{"family":"Heider","given":"Kelly"}],"issued":{"date-parts":[["2006",6,1]]}}},{"id":18,"uris":["http://zotero.org/groups/5349517/items/HARFFEVW"],"itemData":{"id":18,"type":"article-journal","abstract":"High rates of teachers’ premature retirement initiated a research investigating their occupational burden. The aim of this study was to elaborate on and extend previous investigations exploring (1) teacher burnout and (2) the relationship between teachers’ efforts and their rewards.","container-title":"International Archives of Occupational and Environmental Health","DOI":"10.1007/s00420-007-0169-0","ISSN":"1432-1246","issue":"5","journalAbbreviation":"Int Arch Occup Environ Health","language":"en","page":"433-441","source":"Springer Link","title":"Burnout and effort–reward-imbalance in a sample of 949 German teachers","volume":"80","author":[{"family":"Unterbrink","given":"Thomas"},{"family":"Hack","given":"Anna"},{"family":"Pfeifer","given":"Ruth"},{"family":"Buhl-Grießhaber","given":"Veronika"},{"family":"Müller","given":"Udo"},{"family":"Wesche","given":"Helmut"},{"family":"Frommhold","given":"Markus"},{"family":"Scheuch","given":"Klaus"},{"family":"Seibt","given":"Reingard"},{"family":"Wirsching","given":"Michael"},{"family":"Bauer","given":"Joachim"}],"issued":{"date-parts":[["2007",4,1]]}}}],"schema":"https://github.com/citation-style-language/schema/raw/master/csl-citation.json"} </w:instrText>
-      </w:r>
-      <w:r>
-        <w:rPr>
-          <w:rFonts w:asciiTheme="minorHAnsi" w:hAnsiTheme="minorHAnsi" w:cstheme="minorHAnsi"/>
-        </w:rPr>
-        <w:fldChar w:fldCharType="separate"/>
-      </w:r>
-      <w:r>
-        <w:rPr>
-          <w:rFonts w:cs="Calibri"/>
-        </w:rPr>
-        <w:t xml:space="preserve">(Aloe et al., 2014; </w:t>
-      </w:r>
-      <w:proofErr w:type="spellStart"/>
-      <w:r>
-        <w:rPr>
-          <w:rFonts w:cs="Calibri"/>
-        </w:rPr>
-        <w:t>Jalongo</w:t>
-      </w:r>
-      <w:proofErr w:type="spellEnd"/>
-      <w:r>
-        <w:rPr>
-          <w:rFonts w:cs="Calibri"/>
-        </w:rPr>
-        <w:t xml:space="preserve"> &amp; Heider, 2006; </w:t>
-      </w:r>
-      <w:proofErr w:type="spellStart"/>
-      <w:r>
-        <w:rPr>
-          <w:rFonts w:cs="Calibri"/>
-        </w:rPr>
-        <w:t>Unterbrink</w:t>
-      </w:r>
-      <w:proofErr w:type="spellEnd"/>
-      <w:r>
-        <w:rPr>
-          <w:rFonts w:cs="Calibri"/>
-        </w:rPr>
-        <w:t xml:space="preserve"> et al., 2007)</w:t>
-      </w:r>
-      <w:r>
-        <w:rPr>
-          <w:rFonts w:asciiTheme="minorHAnsi" w:hAnsiTheme="minorHAnsi" w:cstheme="minorHAnsi"/>
-        </w:rPr>
-        <w:fldChar w:fldCharType="end"/>
-      </w:r>
-      <w:r>
-        <w:rPr>
-          <w:rFonts w:asciiTheme="minorHAnsi" w:hAnsiTheme="minorHAnsi" w:cstheme="minorHAnsi"/>
-        </w:rPr>
-        <w:t xml:space="preserve">, highlighting the importance of professional expertise for managing teacher stress </w:t>
-      </w:r>
-      <w:r>
-        <w:rPr>
-          <w:rFonts w:asciiTheme="minorHAnsi" w:hAnsiTheme="minorHAnsi" w:cstheme="minorHAnsi"/>
-        </w:rPr>
-        <w:fldChar w:fldCharType="begin"/>
-      </w:r>
-      <w:r>
-        <w:rPr>
-          <w:rFonts w:asciiTheme="minorHAnsi" w:hAnsiTheme="minorHAnsi" w:cstheme="minorHAnsi"/>
-        </w:rPr>
-        <w:instrText xml:space="preserve"> ADDIN ZOTERO_ITEM CSL_CITATION {"citationID":"Vv3MAloY","properties":{"formattedCitation":"(Fisher, 2011)","plainCitation":"(Fisher, 2011)","noteIndex":0},"citationItems":[{"id":118,"uris":["http://zotero.org/groups/5349517/items/RW6LQ6VW"],"itemData":{"id":118,"type":"article-journal","abstract":"This study examines the stress, burnout, satisfaction, and preventive coping skills of nearly 400 secondary teachers to determine variables contributing to these major factors influencing teachers. Analysis of Variance (ANOVA) statistics were conducted that found the burnout levels between new and experienced teachers are significantly different, with novice teachers having higher burnout, but their difference in stress levels was not statistically significant.  In three multiple regression tests, stress and burnout were found to be statistically significant predictors of job satisfaction; years of experience, job satisfaction, and burnout were statistically significant predictors of stress; and job satisfaction, preventive coping skills, and stress were statistically significant predictors of burnout.","container-title":"Current Issues in Education","ISSN":"1099-839X","issue":"1","language":"en","license":"Copyright (c) 2015 Molly H Fisher","note":"number: 1","source":"cie.asu.edu","title":"Factors Influencing Stress, Burnout, and Retention of Secondary Teachers","URL":"https://cie.asu.edu/ojs/index.php/cieatasu/article/view/658","volume":"14","author":[{"family":"Fisher","given":"Molly H."}],"accessed":{"date-parts":[["2024",1,10]]},"issued":{"date-parts":[["2011",5,12]]}}}],"schema":"https://github.com/citation-style-language/schema/raw/master/csl-citation.json"} </w:instrText>
+        <w:instrText xml:space="preserve"> ADDIN ZOTERO_ITEM CSL_CITATION {"citationID":"Vv3MAloY","properties":{"formattedCitation":"(Fisher, 2011)","plainCitation":"(Fisher, 2011)","noteIndex":0},"citationItems":[{"id":360,"uris":["http://zotero.org/groups/5349517/items/RW6LQ6VW"],"itemData":{"id":360,"type":"article-journal","abstract":"This study examines the stress, burnout, satisfaction, and preventive coping skills of nearly 400 secondary teachers to determine variables contributing to these major factors influencing teachers. Analysis of Variance (ANOVA) statistics were conducted that found the burnout levels between new and experienced teachers are significantly different, with novice teachers having higher burnout, but their difference in stress levels was not statistically significant.  In three multiple regression tests, stress and burnout were found to be statistically significant predictors of job satisfaction; years of experience, job satisfaction, and burnout were statistically significant predictors of stress; and job satisfaction, preventive coping skills, and stress were statistically significant predictors of burnout.","container-title":"Current Issues in Education","ISSN":"1099-839X","issue":"1","language":"en","license":"Copyright (c) 2015 Molly H Fisher","note":"number: 1","source":"cie.asu.edu","title":"Factors Influencing Stress, Burnout, and Retention of Secondary Teachers","URL":"https://cie.asu.edu/ojs/index.php/cieatasu/article/view/658","volume":"14","author":[{"family":"Fisher","given":"Molly H."}],"accessed":{"date-parts":[["2024",1,10]]},"issued":{"date-parts":[["2011",5,12]]}}}],"schema":"https://github.com/citation-style-language/schema/raw/master/csl-citation.json"} </w:instrText>
       </w:r>
       <w:r>
         <w:rPr>
@@ -3992,7 +3647,6 @@
         <w:rPr>
           <w:rFonts w:asciiTheme="minorHAnsi" w:hAnsiTheme="minorHAnsi" w:cstheme="minorHAnsi"/>
           <w:i/>
-          <w:iCs/>
         </w:rPr>
         <w:t>pre-teaching interval</w:t>
       </w:r>
@@ -4056,7 +3710,6 @@
         <w:rPr>
           <w:rFonts w:asciiTheme="minorHAnsi" w:hAnsiTheme="minorHAnsi" w:cstheme="minorHAnsi"/>
           <w:i/>
-          <w:iCs/>
         </w:rPr>
         <w:t>N</w:t>
       </w:r>
@@ -4064,14 +3717,7 @@
         <w:rPr>
           <w:rFonts w:asciiTheme="minorHAnsi" w:hAnsiTheme="minorHAnsi" w:cstheme="minorHAnsi"/>
         </w:rPr>
-        <w:t xml:space="preserve"> = 84 pre- and in-service teachers from Germany, who were recruited via personal contacts, email lists, and flyers. The data of three participants was lost due to failed data transmission, yielding an analysis sample of </w:t>
-      </w:r>
-      <w:proofErr w:type="spellStart"/>
-      <w:r>
-        <w:rPr>
-          <w:rFonts w:asciiTheme="minorHAnsi" w:hAnsiTheme="minorHAnsi" w:cstheme="minorHAnsi"/>
-        </w:rPr>
-        <w:t>n</w:t>
+        <w:t xml:space="preserve"> = 84 pre- and in-service teachers from Germany, who were recruited via personal contacts, email lists, and flyers. The data of three participants was lost due to failed data transmission, yielding an analysis sample of n</w:t>
       </w:r>
       <w:r>
         <w:rPr>
@@ -4080,19 +3726,11 @@
         </w:rPr>
         <w:t>total</w:t>
       </w:r>
-      <w:proofErr w:type="spellEnd"/>
-      <w:r>
-        <w:rPr>
-          <w:rFonts w:asciiTheme="minorHAnsi" w:hAnsiTheme="minorHAnsi" w:cstheme="minorHAnsi"/>
-        </w:rPr>
-        <w:t xml:space="preserve"> = 81 (</w:t>
-      </w:r>
-      <w:proofErr w:type="spellStart"/>
-      <w:r>
-        <w:rPr>
-          <w:rFonts w:asciiTheme="minorHAnsi" w:hAnsiTheme="minorHAnsi" w:cstheme="minorHAnsi"/>
-        </w:rPr>
-        <w:t>n</w:t>
+      <w:r>
+        <w:rPr>
+          <w:rFonts w:asciiTheme="minorHAnsi" w:hAnsiTheme="minorHAnsi" w:cstheme="minorHAnsi"/>
+        </w:rPr>
+        <w:t xml:space="preserve"> = 81 (n</w:t>
       </w:r>
       <w:r>
         <w:rPr>
@@ -4101,19 +3739,11 @@
         </w:rPr>
         <w:t>total</w:t>
       </w:r>
-      <w:proofErr w:type="spellEnd"/>
-      <w:r>
-        <w:rPr>
-          <w:rFonts w:asciiTheme="minorHAnsi" w:hAnsiTheme="minorHAnsi" w:cstheme="minorHAnsi"/>
-        </w:rPr>
-        <w:t xml:space="preserve"> = 52 women, </w:t>
-      </w:r>
-      <w:proofErr w:type="spellStart"/>
-      <w:r>
-        <w:rPr>
-          <w:rFonts w:asciiTheme="minorHAnsi" w:hAnsiTheme="minorHAnsi" w:cstheme="minorHAnsi"/>
-        </w:rPr>
-        <w:t>n</w:t>
+      <w:r>
+        <w:rPr>
+          <w:rFonts w:asciiTheme="minorHAnsi" w:hAnsiTheme="minorHAnsi" w:cstheme="minorHAnsi"/>
+        </w:rPr>
+        <w:t xml:space="preserve"> = 52 women, n</w:t>
       </w:r>
       <w:r>
         <w:rPr>
@@ -4122,7 +3752,6 @@
         </w:rPr>
         <w:t>total</w:t>
       </w:r>
-      <w:proofErr w:type="spellEnd"/>
       <w:r>
         <w:rPr>
           <w:rFonts w:asciiTheme="minorHAnsi" w:hAnsiTheme="minorHAnsi" w:cstheme="minorHAnsi"/>
@@ -4133,7 +3762,6 @@
         <w:rPr>
           <w:rFonts w:asciiTheme="minorHAnsi" w:hAnsiTheme="minorHAnsi" w:cstheme="minorHAnsi"/>
           <w:i/>
-          <w:iCs/>
         </w:rPr>
         <w:t>SD</w:t>
       </w:r>
@@ -4147,7 +3775,6 @@
         <w:rPr>
           <w:rFonts w:asciiTheme="minorHAnsi" w:hAnsiTheme="minorHAnsi" w:cstheme="minorHAnsi"/>
           <w:i/>
-          <w:iCs/>
         </w:rPr>
         <w:t>SD</w:t>
       </w:r>
@@ -4191,7 +3818,6 @@
         <w:rPr>
           <w:rFonts w:asciiTheme="minorHAnsi" w:hAnsiTheme="minorHAnsi" w:cstheme="minorHAnsi"/>
           <w:b/>
-          <w:bCs/>
         </w:rPr>
         <w:t>Figure 2</w:t>
       </w:r>
@@ -4202,7 +3828,6 @@
         <w:rPr>
           <w:rFonts w:asciiTheme="minorHAnsi" w:hAnsiTheme="minorHAnsi" w:cstheme="minorHAnsi"/>
           <w:i/>
-          <w:iCs/>
         </w:rPr>
       </w:pPr>
       <w:r>
@@ -4259,25 +3884,7 @@
           <w:i/>
           <w:iCs/>
         </w:rPr>
-        <w:t xml:space="preserve">f Five Phases </w:t>
-      </w:r>
-      <w:proofErr w:type="gramStart"/>
-      <w:r>
-        <w:rPr>
-          <w:rFonts w:asciiTheme="minorHAnsi" w:hAnsiTheme="minorHAnsi" w:cstheme="minorHAnsi"/>
-          <w:i/>
-          <w:iCs/>
-        </w:rPr>
-        <w:t>With</w:t>
-      </w:r>
-      <w:proofErr w:type="gramEnd"/>
-      <w:r>
-        <w:rPr>
-          <w:rFonts w:asciiTheme="minorHAnsi" w:hAnsiTheme="minorHAnsi" w:cstheme="minorHAnsi"/>
-          <w:i/>
-          <w:iCs/>
-        </w:rPr>
-        <w:t xml:space="preserve"> Five Representative 10-Minute Intervals </w:t>
+        <w:t xml:space="preserve">f Five Phases With Five Representative 10-Minute Intervals </w:t>
       </w:r>
       <w:r>
         <w:rPr>
@@ -4343,8 +3950,6 @@
         <w:rPr>
           <w:rFonts w:asciiTheme="minorHAnsi" w:hAnsiTheme="minorHAnsi" w:cstheme="minorHAnsi"/>
           <w:i/>
-          <w:iCs/>
-          <w:noProof/>
           <w:sz w:val="24"/>
           <w:szCs w:val="24"/>
           <w:lang w:eastAsia="de-DE"/>
@@ -4399,7 +4004,6 @@
         <w:rPr>
           <w:rFonts w:asciiTheme="minorHAnsi" w:hAnsiTheme="minorHAnsi" w:cstheme="minorHAnsi"/>
           <w:i/>
-          <w:iCs/>
           <w:sz w:val="24"/>
           <w:szCs w:val="24"/>
         </w:rPr>
@@ -4475,13 +4079,48 @@
         <w:rPr>
           <w:rFonts w:asciiTheme="minorHAnsi" w:hAnsiTheme="minorHAnsi" w:cstheme="minorHAnsi"/>
         </w:rPr>
-        <w:t xml:space="preserve">Since we aimed to keep measurement intervals comparable between study phases, we aggregated HR over a representative 10-minute interval within each phase (cf. Fig. 2). Previous research has indicated that 10-minute intervals are a useful duration for analyzing PPG data [@lu2008can]. The intervals were selected based on the following rules: The </w:t>
+        <w:t xml:space="preserve">Since we aimed to keep measurement intervals comparable between study phases, we aggregated HR over a representative 10-minute interval within each phase (cf. Fig. 2). Previous research has indicated that 10-minute intervals are a useful duration for analyzing PPG data </w:t>
+      </w:r>
+      <w:r>
+        <w:rPr>
+          <w:rFonts w:asciiTheme="minorHAnsi" w:hAnsiTheme="minorHAnsi" w:cstheme="minorHAnsi"/>
+        </w:rPr>
+        <w:fldChar w:fldCharType="begin"/>
+      </w:r>
+      <w:r>
+        <w:rPr>
+          <w:rFonts w:asciiTheme="minorHAnsi" w:hAnsiTheme="minorHAnsi" w:cstheme="minorHAnsi"/>
+        </w:rPr>
+        <w:instrText xml:space="preserve"> ADDIN ZOTERO_ITEM CSL_CITATION {"citationID":"eYW4Urbs","properties":{"formattedCitation":"(Lu et al., 2008)","plainCitation":"(Lu et al., 2008)","noteIndex":0},"citationItems":[{"id":336,"uris":["http://zotero.org/groups/5349517/items/XT3AB6AX"],"itemData":{"id":336,"type":"article-journal","abstract":"Heart rate variability (HRV), extracted from an electrocardiogram, is known to be a noninvasive indicator reflecting the dynamic interplay between perturbations to cardiovascular function and the dynamic response of the cardiovascular regulatory system. Photoplethysmography (PPG) is a noninvasive method to monitor arterial oxygen saturation on a continuous basis. Given the rich cardiovascular information in the PPG signal, and the ubiquity and simplicity of pulse oximetry, we are investigating the feasibility of acquiring dynamics pertaining to the autonomic nervous system from PPG waveforms. To do this, we are quantifying PPG variability (PPGV). Detailed algorithmic approaches for extracting accurate PPGV signals are presented. We compare PPGV to HRV by computing time and frequency domain parameters often associated with HRV measurements, as well as approximate entropy calculations. Our results demonstrate that the parameters of PPGV are highly correlated with the parameters of HRV. Thus, our results indicate that PPGV could be used as an alternative measurement of HRV.","container-title":"Journal of Clinical Monitoring and Computing","DOI":"10.1007/s10877-007-9103-y","ISSN":"1573-2614","issue":"1","journalAbbreviation":"J Clin Monit Comput","language":"en","page":"23-29","source":"Springer Link","title":"Can Photoplethysmography Variability Serve as an Alternative Approach to Obtain Heart Rate Variability Information?","volume":"22","author":[{"family":"Lu","given":"Sheng"},{"family":"Zhao","given":"He"},{"family":"Ju","given":"Kihwan"},{"family":"Shin","given":"Kunson"},{"family":"Lee","given":"Myoungho"},{"family":"Shelley","given":"Kirk"},{"family":"Chon","given":"Ki H."}],"issued":{"date-parts":[["2008",1,1]]}}}],"schema":"https://github.com/citation-style-language/schema/raw/master/csl-citation.json"} </w:instrText>
+      </w:r>
+      <w:r>
+        <w:rPr>
+          <w:rFonts w:asciiTheme="minorHAnsi" w:hAnsiTheme="minorHAnsi" w:cstheme="minorHAnsi"/>
+        </w:rPr>
+        <w:fldChar w:fldCharType="separate"/>
+      </w:r>
+      <w:r>
+        <w:rPr>
+          <w:rFonts w:cs="Calibri"/>
+        </w:rPr>
+        <w:t>(Lu et al., 2008)</w:t>
+      </w:r>
+      <w:r>
+        <w:rPr>
+          <w:rFonts w:asciiTheme="minorHAnsi" w:hAnsiTheme="minorHAnsi" w:cstheme="minorHAnsi"/>
+        </w:rPr>
+        <w:fldChar w:fldCharType="end"/>
+      </w:r>
+      <w:r>
+        <w:rPr>
+          <w:rFonts w:asciiTheme="minorHAnsi" w:hAnsiTheme="minorHAnsi" w:cstheme="minorHAnsi"/>
+        </w:rPr>
+        <w:t xml:space="preserve">. The intervals were selected based on the following rules: The </w:t>
       </w:r>
       <w:r>
         <w:rPr>
           <w:rFonts w:asciiTheme="minorHAnsi" w:hAnsiTheme="minorHAnsi" w:cstheme="minorHAnsi"/>
           <w:i/>
-          <w:iCs/>
         </w:rPr>
         <w:t>pre-teaching interval (I</w:t>
       </w:r>
@@ -4489,7 +4128,6 @@
         <w:rPr>
           <w:rFonts w:asciiTheme="minorHAnsi" w:hAnsiTheme="minorHAnsi" w:cstheme="minorHAnsi"/>
           <w:i/>
-          <w:iCs/>
           <w:vertAlign w:val="subscript"/>
         </w:rPr>
         <w:t>1</w:t>
@@ -4498,7 +4136,6 @@
         <w:rPr>
           <w:rFonts w:asciiTheme="minorHAnsi" w:hAnsiTheme="minorHAnsi" w:cstheme="minorHAnsi"/>
           <w:i/>
-          <w:iCs/>
         </w:rPr>
         <w:t>)</w:t>
       </w:r>
@@ -4512,7 +4149,6 @@
         <w:rPr>
           <w:rFonts w:asciiTheme="minorHAnsi" w:hAnsiTheme="minorHAnsi" w:cstheme="minorHAnsi"/>
           <w:i/>
-          <w:iCs/>
         </w:rPr>
         <w:t>teaching interval (I</w:t>
       </w:r>
@@ -4520,7 +4156,6 @@
         <w:rPr>
           <w:rFonts w:asciiTheme="minorHAnsi" w:hAnsiTheme="minorHAnsi" w:cstheme="minorHAnsi"/>
           <w:i/>
-          <w:iCs/>
           <w:vertAlign w:val="subscript"/>
         </w:rPr>
         <w:t>2</w:t>
@@ -4529,7 +4164,6 @@
         <w:rPr>
           <w:rFonts w:asciiTheme="minorHAnsi" w:hAnsiTheme="minorHAnsi" w:cstheme="minorHAnsi"/>
           <w:i/>
-          <w:iCs/>
         </w:rPr>
         <w:t>)</w:t>
       </w:r>
@@ -4537,13 +4171,48 @@
         <w:rPr>
           <w:rFonts w:asciiTheme="minorHAnsi" w:hAnsiTheme="minorHAnsi" w:cstheme="minorHAnsi"/>
         </w:rPr>
-        <w:t xml:space="preserve"> started two minutes after the lesson had started. This interval was of the highest relevance to our study. We explicitly chose an early 10-minute interval within the teaching phase, as previous studies revealed that the beginning of a lesson is most demanding and potentially stressful with regards to teacher-student interaction [@donker2018quantitative; @claessens2017positive]. The </w:t>
+        <w:t xml:space="preserve"> started two minutes after the lesson had started. This interval was of the highest relevance to our study. We explicitly chose an early 10-minute interval within the teaching phase, as previous studies revealed that the beginning of a lesson is most demanding and potentially stressful with regards to teacher-student interaction </w:t>
+      </w:r>
+      <w:r>
+        <w:rPr>
+          <w:rFonts w:asciiTheme="minorHAnsi" w:hAnsiTheme="minorHAnsi" w:cstheme="minorHAnsi"/>
+        </w:rPr>
+        <w:fldChar w:fldCharType="begin"/>
+      </w:r>
+      <w:r>
+        <w:rPr>
+          <w:rFonts w:asciiTheme="minorHAnsi" w:hAnsiTheme="minorHAnsi" w:cstheme="minorHAnsi"/>
+        </w:rPr>
+        <w:instrText xml:space="preserve"> ADDIN ZOTERO_ITEM CSL_CITATION {"citationID":"DEyLJ5jU","properties":{"formattedCitation":"(Claessens et al., 2017; Donker et al., 2018)","plainCitation":"(Claessens et al., 2017; Donker et al., 2018)","noteIndex":0},"citationItems":[{"id":176,"uris":["http://zotero.org/groups/5349517/items/7IB7LU64"],"itemData":{"id":176,"type":"article-journal","container-title":"The Journal of Educational Research","issue":"5","note":"publisher: Taylor &amp; Francis","page":"478–493","title":"Positive teacher–student relationships go beyond the classroom, problematic ones stay inside","volume":"110","author":[{"family":"Claessens","given":"Luce CA"},{"family":"Tartwijk","given":"Jan","non-dropping-particle":"van"},{"family":"Want","given":"Anna C","non-dropping-particle":"van der"},{"family":"Pennings","given":"Helena JM"},{"family":"Verloop","given":"Nico"},{"family":"Brok","given":"Perry J","non-dropping-particle":"den"},{"family":"Wubbels","given":"Theo"}],"issued":{"date-parts":[["2017"]]}}},{"id":328,"uris":["http://zotero.org/groups/5349517/items/3UVDUIY8"],"itemData":{"id":328,"type":"article-journal","abstract":"Although the association between teacher-student relations, teacher emotions, and burnout has been proven on a general level, we do not know the exact processes underlying these associations. Recently there has been a call for intra-individual process measures that assess what happens from moment-to-moment in class in order to better understand inter-individual differences in emotions and burnout between teachers. This paper explored the use of process measures of teachers' heart rate and their interpersonal behavior during teaching. Our aim was to illustrate different ways of analyzing and combining physiological and observational time-series data and to explore their potential for understanding between-teacher differences. In this illustration, we focused on two teachers who represented contrasting cases in terms of their self-reported teaching-related emotions (i.e., anxiety and relaxation) and burnout. We discuss both univariate process analyses (i.e., trend, autocorrelation, stability) as well as state-of-the-art multivariate process analyses (i.e., cross-correlations, dynamic structural equation modeling). Results illustrate how the two teachers differed in the nature of their physiological responses, their interpersonal behavior, and the association between these two process measures over time. Along implications and suggestions for further research, it is discussed how the process-based, dynamic assessment of physiology and interpersonal behavior may ultimately help to understand differences in more general teaching-related emotions and burnout.","container-title":"Frontline Learning Research","issue":"3","language":"en","note":"publisher: European Association for Research on Learning and Instruction\nERIC Number: EJ1200995","page":"162-184","source":"ERIC","title":"A Quantitative Exploration of Two Teachers with Contrasting Emotions: Intra-Individual Process Analyses of Physiology and Interpersonal Behavior","title-short":"A Quantitative Exploration of Two Teachers with Contrasting Emotions","volume":"6","author":[{"family":"Donker","given":"Monika H."},{"family":"Gog","given":"Tamara","non-dropping-particle":"van"},{"family":"Mainhard","given":"M. Tim"}],"issued":{"date-parts":[["2018"]]}}}],"schema":"https://github.com/citation-style-language/schema/raw/master/csl-citation.json"} </w:instrText>
+      </w:r>
+      <w:r>
+        <w:rPr>
+          <w:rFonts w:asciiTheme="minorHAnsi" w:hAnsiTheme="minorHAnsi" w:cstheme="minorHAnsi"/>
+        </w:rPr>
+        <w:fldChar w:fldCharType="separate"/>
+      </w:r>
+      <w:r>
+        <w:rPr>
+          <w:rFonts w:cs="Calibri"/>
+        </w:rPr>
+        <w:t>(Claessens et al., 2017; Donker et al., 2018)</w:t>
+      </w:r>
+      <w:r>
+        <w:rPr>
+          <w:rFonts w:asciiTheme="minorHAnsi" w:hAnsiTheme="minorHAnsi" w:cstheme="minorHAnsi"/>
+        </w:rPr>
+        <w:fldChar w:fldCharType="end"/>
+      </w:r>
+      <w:r>
+        <w:rPr>
+          <w:rFonts w:asciiTheme="minorHAnsi" w:hAnsiTheme="minorHAnsi" w:cstheme="minorHAnsi"/>
+        </w:rPr>
+        <w:t xml:space="preserve">. The </w:t>
       </w:r>
       <w:r>
         <w:rPr>
           <w:rFonts w:asciiTheme="minorHAnsi" w:hAnsiTheme="minorHAnsi" w:cstheme="minorHAnsi"/>
           <w:i/>
-          <w:iCs/>
         </w:rPr>
         <w:t>post-teaching interval (I</w:t>
       </w:r>
@@ -4551,7 +4220,6 @@
         <w:rPr>
           <w:rFonts w:asciiTheme="minorHAnsi" w:hAnsiTheme="minorHAnsi" w:cstheme="minorHAnsi"/>
           <w:i/>
-          <w:iCs/>
           <w:vertAlign w:val="subscript"/>
         </w:rPr>
         <w:t>3</w:t>
@@ -4560,7 +4228,6 @@
         <w:rPr>
           <w:rFonts w:asciiTheme="minorHAnsi" w:hAnsiTheme="minorHAnsi" w:cstheme="minorHAnsi"/>
           <w:i/>
-          <w:iCs/>
         </w:rPr>
         <w:t>)</w:t>
       </w:r>
@@ -4574,7 +4241,6 @@
         <w:rPr>
           <w:rFonts w:asciiTheme="minorHAnsi" w:hAnsiTheme="minorHAnsi" w:cstheme="minorHAnsi"/>
           <w:i/>
-          <w:iCs/>
         </w:rPr>
         <w:t>interview interval (I</w:t>
       </w:r>
@@ -4582,7 +4248,6 @@
         <w:rPr>
           <w:rFonts w:asciiTheme="minorHAnsi" w:hAnsiTheme="minorHAnsi" w:cstheme="minorHAnsi"/>
           <w:i/>
-          <w:iCs/>
           <w:vertAlign w:val="subscript"/>
         </w:rPr>
         <w:t>4</w:t>
@@ -4591,7 +4256,6 @@
         <w:rPr>
           <w:rFonts w:asciiTheme="minorHAnsi" w:hAnsiTheme="minorHAnsi" w:cstheme="minorHAnsi"/>
           <w:i/>
-          <w:iCs/>
         </w:rPr>
         <w:t>)</w:t>
       </w:r>
@@ -4605,7 +4269,6 @@
         <w:rPr>
           <w:rFonts w:asciiTheme="minorHAnsi" w:hAnsiTheme="minorHAnsi" w:cstheme="minorHAnsi"/>
           <w:i/>
-          <w:iCs/>
         </w:rPr>
         <w:t>end interval (I</w:t>
       </w:r>
@@ -4613,7 +4276,6 @@
         <w:rPr>
           <w:rFonts w:asciiTheme="minorHAnsi" w:hAnsiTheme="minorHAnsi" w:cstheme="minorHAnsi"/>
           <w:i/>
-          <w:iCs/>
           <w:vertAlign w:val="subscript"/>
         </w:rPr>
         <w:t>5</w:t>
@@ -4622,7 +4284,6 @@
         <w:rPr>
           <w:rFonts w:asciiTheme="minorHAnsi" w:hAnsiTheme="minorHAnsi" w:cstheme="minorHAnsi"/>
           <w:i/>
-          <w:iCs/>
         </w:rPr>
         <w:t>)</w:t>
       </w:r>
@@ -4783,7 +4444,6 @@
         <w:rPr>
           <w:rFonts w:asciiTheme="minorHAnsi" w:hAnsiTheme="minorHAnsi" w:cstheme="minorHAnsi"/>
           <w:i/>
-          <w:iCs/>
           <w:lang w:eastAsia="de-DE"/>
         </w:rPr>
         <w:t>teaching interval</w:t>
@@ -4814,7 +4474,6 @@
         <w:rPr>
           <w:rFonts w:asciiTheme="minorHAnsi" w:hAnsiTheme="minorHAnsi" w:cstheme="minorHAnsi"/>
           <w:i/>
-          <w:iCs/>
           <w:lang w:eastAsia="de-DE"/>
         </w:rPr>
         <w:t>d</w:t>
@@ -4824,7 +4483,48 @@
           <w:rFonts w:asciiTheme="minorHAnsi" w:hAnsiTheme="minorHAnsi" w:cstheme="minorHAnsi"/>
           <w:lang w:eastAsia="de-DE"/>
         </w:rPr>
-        <w:t xml:space="preserve"> [@cohen1988new]. </w:t>
+        <w:t xml:space="preserve"> </w:t>
+      </w:r>
+      <w:r>
+        <w:rPr>
+          <w:rFonts w:asciiTheme="minorHAnsi" w:hAnsiTheme="minorHAnsi" w:cstheme="minorHAnsi"/>
+          <w:lang w:eastAsia="de-DE"/>
+        </w:rPr>
+        <w:fldChar w:fldCharType="begin"/>
+      </w:r>
+      <w:r>
+        <w:rPr>
+          <w:rFonts w:asciiTheme="minorHAnsi" w:hAnsiTheme="minorHAnsi" w:cstheme="minorHAnsi"/>
+          <w:lang w:eastAsia="de-DE"/>
+        </w:rPr>
+        <w:instrText xml:space="preserve"> ADDIN ZOTERO_ITEM CSL_CITATION {"citationID":"LhMtHMWX","properties":{"formattedCitation":"(Cohen, 1988)","plainCitation":"(Cohen, 1988)","noteIndex":0},"citationItems":[{"id":1002,"uris":["http://zotero.org/groups/5349517/items/H4ITUS4S"],"itemData":{"id":1002,"type":"article-journal","container-title":"NY: Lawrence Erlbaum","issue":"1","page":"7–19","title":"Statistical power for the behavioural sciences. Hilsdale","volume":"58","author":[{"family":"Cohen","given":"J."}],"issued":{"date-parts":[["1988"]]}}}],"schema":"https://github.com/citation-style-language/schema/raw/master/csl-citation.json"} </w:instrText>
+      </w:r>
+      <w:r>
+        <w:rPr>
+          <w:rFonts w:asciiTheme="minorHAnsi" w:hAnsiTheme="minorHAnsi" w:cstheme="minorHAnsi"/>
+          <w:lang w:eastAsia="de-DE"/>
+        </w:rPr>
+        <w:fldChar w:fldCharType="separate"/>
+      </w:r>
+      <w:r>
+        <w:rPr>
+          <w:rFonts w:cs="Calibri"/>
+        </w:rPr>
+        <w:t>(Cohen, 1988)</w:t>
+      </w:r>
+      <w:r>
+        <w:rPr>
+          <w:rFonts w:asciiTheme="minorHAnsi" w:hAnsiTheme="minorHAnsi" w:cstheme="minorHAnsi"/>
+          <w:lang w:eastAsia="de-DE"/>
+        </w:rPr>
+        <w:fldChar w:fldCharType="end"/>
+      </w:r>
+      <w:r>
+        <w:rPr>
+          <w:rFonts w:asciiTheme="minorHAnsi" w:hAnsiTheme="minorHAnsi" w:cstheme="minorHAnsi"/>
+          <w:lang w:eastAsia="de-DE"/>
+        </w:rPr>
+        <w:t xml:space="preserve">. </w:t>
       </w:r>
     </w:p>
     <w:p>
@@ -4840,7 +4540,48 @@
           <w:rFonts w:asciiTheme="minorHAnsi" w:hAnsiTheme="minorHAnsi" w:cstheme="minorHAnsi"/>
           <w:lang w:eastAsia="de-DE"/>
         </w:rPr>
-        <w:t xml:space="preserve">For testing Hypothesis 1b, concerning HR changes within each interval, we first conducted a linear estimation of the increase or decrease in standardized HR values over time for each participant. To this end, we used fixed intercept fixed slope regression models [@gelman2006data] for each interval to estimate intercepts </w:t>
+        <w:t xml:space="preserve">For testing Hypothesis 1b, concerning HR changes within each interval, we first conducted a linear estimation of the increase or decrease in standardized HR values over time for each participant. To this end, we used fixed intercept fixed slope regression models </w:t>
+      </w:r>
+      <w:r>
+        <w:rPr>
+          <w:rFonts w:asciiTheme="minorHAnsi" w:hAnsiTheme="minorHAnsi" w:cstheme="minorHAnsi"/>
+          <w:lang w:eastAsia="de-DE"/>
+        </w:rPr>
+        <w:fldChar w:fldCharType="begin"/>
+      </w:r>
+      <w:r>
+        <w:rPr>
+          <w:rFonts w:asciiTheme="minorHAnsi" w:hAnsiTheme="minorHAnsi" w:cstheme="minorHAnsi"/>
+          <w:lang w:eastAsia="de-DE"/>
+        </w:rPr>
+        <w:instrText xml:space="preserve"> ADDIN ZOTERO_ITEM CSL_CITATION {"citationID":"j6vCQ8xF","properties":{"formattedCitation":"(Gelman &amp; Hill, 2006)","plainCitation":"(Gelman &amp; Hill, 2006)","noteIndex":0},"citationItems":[{"id":1033,"uris":["http://zotero.org/groups/5349517/items/BUGCCZZG"],"itemData":{"id":1033,"type":"book","note":"DOI: 10.1017/CBO9780511790942","publisher":"Cambridge university press","title":"Data analysis using regression and multilevel/hierarchical models","author":[{"family":"Gelman","given":"A."},{"family":"Hill","given":"J."}],"issued":{"date-parts":[["2006"]]}}}],"schema":"https://github.com/citation-style-language/schema/raw/master/csl-citation.json"} </w:instrText>
+      </w:r>
+      <w:r>
+        <w:rPr>
+          <w:rFonts w:asciiTheme="minorHAnsi" w:hAnsiTheme="minorHAnsi" w:cstheme="minorHAnsi"/>
+          <w:lang w:eastAsia="de-DE"/>
+        </w:rPr>
+        <w:fldChar w:fldCharType="separate"/>
+      </w:r>
+      <w:r>
+        <w:rPr>
+          <w:rFonts w:cs="Calibri"/>
+        </w:rPr>
+        <w:t>(Gelman &amp; Hill, 2006)</w:t>
+      </w:r>
+      <w:r>
+        <w:rPr>
+          <w:rFonts w:asciiTheme="minorHAnsi" w:hAnsiTheme="minorHAnsi" w:cstheme="minorHAnsi"/>
+          <w:lang w:eastAsia="de-DE"/>
+        </w:rPr>
+        <w:fldChar w:fldCharType="end"/>
+      </w:r>
+      <w:r>
+        <w:rPr>
+          <w:rFonts w:asciiTheme="minorHAnsi" w:hAnsiTheme="minorHAnsi" w:cstheme="minorHAnsi"/>
+          <w:lang w:eastAsia="de-DE"/>
+        </w:rPr>
+        <w:t xml:space="preserve"> for each interval to estimate intercepts </w:t>
       </w:r>
       <w:bookmarkStart w:id="1" w:name="_Hlk147847961"/>
       <w:r>
@@ -4901,7 +4642,6 @@
         <w:rPr>
           <w:rFonts w:asciiTheme="minorHAnsi" w:hAnsiTheme="minorHAnsi" w:cstheme="minorHAnsi"/>
           <w:i/>
-          <w:iCs/>
           <w:lang w:eastAsia="de-DE"/>
         </w:rPr>
         <w:t>changes</w:t>
@@ -4917,7 +4657,6 @@
         <w:rPr>
           <w:rFonts w:asciiTheme="minorHAnsi" w:hAnsiTheme="minorHAnsi" w:cstheme="minorHAnsi"/>
           <w:i/>
-          <w:iCs/>
           <w:lang w:eastAsia="de-DE"/>
         </w:rPr>
         <w:t>pre-teaching interval</w:t>
@@ -4948,10 +4687,7 @@
     <w:p>
       <w:pPr>
         <w:pStyle w:val="berschrift1"/>
-        <w:numPr>
-          <w:ilvl w:val="0"/>
-          <w:numId w:val="2"/>
-        </w:numPr>
+        <w:ind w:left="360"/>
         <w:rPr>
           <w:lang w:eastAsia="de-DE"/>
         </w:rPr>
@@ -4974,12 +4710,6 @@
         <w:rPr>
           <w:lang w:eastAsia="de-DE"/>
         </w:rPr>
-        <w:t xml:space="preserve">3.1 </w:t>
-      </w:r>
-      <w:r>
-        <w:rPr>
-          <w:lang w:eastAsia="de-DE"/>
-        </w:rPr>
         <w:t>Mapping teachers’ HR over the course of the study phases</w:t>
       </w:r>
     </w:p>
@@ -5005,7 +4735,6 @@
         <w:rPr>
           <w:rFonts w:asciiTheme="minorHAnsi" w:hAnsiTheme="minorHAnsi" w:cstheme="minorHAnsi"/>
           <w:b/>
-          <w:bCs/>
           <w:lang w:eastAsia="de-DE"/>
         </w:rPr>
       </w:pPr>
@@ -5013,7 +4742,6 @@
         <w:rPr>
           <w:rFonts w:asciiTheme="minorHAnsi" w:hAnsiTheme="minorHAnsi" w:cstheme="minorHAnsi"/>
           <w:b/>
-          <w:bCs/>
           <w:lang w:eastAsia="de-DE"/>
         </w:rPr>
         <w:t>Table 1</w:t>
@@ -5121,25 +4849,7 @@
           <w:i/>
           <w:lang w:eastAsia="de-DE"/>
         </w:rPr>
-        <w:t xml:space="preserve">Over </w:t>
-      </w:r>
-      <w:proofErr w:type="gramStart"/>
-      <w:r>
-        <w:rPr>
-          <w:rFonts w:asciiTheme="minorHAnsi" w:hAnsiTheme="minorHAnsi" w:cstheme="minorHAnsi"/>
-          <w:i/>
-          <w:lang w:eastAsia="de-DE"/>
-        </w:rPr>
-        <w:t>The</w:t>
-      </w:r>
-      <w:proofErr w:type="gramEnd"/>
-      <w:r>
-        <w:rPr>
-          <w:rFonts w:asciiTheme="minorHAnsi" w:hAnsiTheme="minorHAnsi" w:cstheme="minorHAnsi"/>
-          <w:i/>
-          <w:lang w:eastAsia="de-DE"/>
-        </w:rPr>
-        <w:t xml:space="preserve"> Course </w:t>
+        <w:t xml:space="preserve">Over The Course </w:t>
       </w:r>
       <w:r>
         <w:rPr>
@@ -5251,7 +4961,6 @@
                 <w:lang w:val="de-DE" w:eastAsia="de-DE"/>
               </w:rPr>
             </w:pPr>
-            <w:proofErr w:type="spellStart"/>
             <w:r>
               <w:rPr>
                 <w:rFonts w:asciiTheme="minorHAnsi" w:hAnsiTheme="minorHAnsi" w:cstheme="minorHAnsi"/>
@@ -5260,7 +4969,6 @@
               <w:lastRenderedPageBreak/>
               <w:t>Interval</w:t>
             </w:r>
-            <w:proofErr w:type="spellEnd"/>
           </w:p>
         </w:tc>
         <w:tc>
@@ -5289,7 +4997,6 @@
               <w:rPr>
                 <w:rFonts w:asciiTheme="minorHAnsi" w:hAnsiTheme="minorHAnsi" w:cstheme="minorHAnsi"/>
                 <w:i/>
-                <w:iCs/>
                 <w:lang w:val="de-DE" w:eastAsia="de-DE"/>
               </w:rPr>
               <w:t xml:space="preserve">M </w:t>
@@ -5329,7 +5036,6 @@
               <w:rPr>
                 <w:rFonts w:asciiTheme="minorHAnsi" w:hAnsiTheme="minorHAnsi" w:cstheme="minorHAnsi"/>
                 <w:i/>
-                <w:iCs/>
                 <w:lang w:val="de-DE" w:eastAsia="de-DE"/>
               </w:rPr>
               <w:t xml:space="preserve">SD </w:t>
@@ -5437,23 +5143,7 @@
                 <w:rFonts w:asciiTheme="minorHAnsi" w:hAnsiTheme="minorHAnsi" w:cstheme="minorHAnsi"/>
                 <w:lang w:val="de-DE" w:eastAsia="de-DE"/>
               </w:rPr>
-              <w:t xml:space="preserve">Overall Course </w:t>
-            </w:r>
-            <w:proofErr w:type="spellStart"/>
-            <w:r>
-              <w:rPr>
-                <w:rFonts w:asciiTheme="minorHAnsi" w:hAnsiTheme="minorHAnsi" w:cstheme="minorHAnsi"/>
-                <w:lang w:val="de-DE" w:eastAsia="de-DE"/>
-              </w:rPr>
-              <w:t>of</w:t>
-            </w:r>
-            <w:proofErr w:type="spellEnd"/>
-            <w:r>
-              <w:rPr>
-                <w:rFonts w:asciiTheme="minorHAnsi" w:hAnsiTheme="minorHAnsi" w:cstheme="minorHAnsi"/>
-                <w:lang w:val="de-DE" w:eastAsia="de-DE"/>
-              </w:rPr>
-              <w:t xml:space="preserve"> 2h</w:t>
+              <w:t>Overall Course of 2h</w:t>
             </w:r>
           </w:p>
         </w:tc>
@@ -5476,7 +5166,6 @@
               <w:rPr>
                 <w:rFonts w:asciiTheme="minorHAnsi" w:hAnsiTheme="minorHAnsi" w:cstheme="minorHAnsi"/>
                 <w:i/>
-                <w:iCs/>
                 <w:lang w:val="de-DE" w:eastAsia="de-DE"/>
               </w:rPr>
             </w:pPr>
@@ -5523,7 +5212,6 @@
               <w:rPr>
                 <w:rFonts w:asciiTheme="minorHAnsi" w:hAnsiTheme="minorHAnsi" w:cstheme="minorHAnsi"/>
                 <w:i/>
-                <w:iCs/>
                 <w:vertAlign w:val="superscript"/>
                 <w:lang w:val="de-DE" w:eastAsia="de-DE"/>
               </w:rPr>
@@ -5644,65 +5332,30 @@
               <w:rPr>
                 <w:rFonts w:asciiTheme="minorHAnsi" w:hAnsiTheme="minorHAnsi" w:cstheme="minorHAnsi"/>
                 <w:i/>
-                <w:iCs/>
-                <w:lang w:val="de-DE" w:eastAsia="de-DE"/>
-              </w:rPr>
-            </w:pPr>
-            <w:proofErr w:type="spellStart"/>
+                <w:lang w:val="de-DE" w:eastAsia="de-DE"/>
+              </w:rPr>
+            </w:pPr>
             <w:r>
               <w:rPr>
                 <w:rFonts w:asciiTheme="minorHAnsi" w:hAnsiTheme="minorHAnsi" w:cstheme="minorHAnsi"/>
                 <w:i/>
-                <w:iCs/>
-                <w:lang w:val="de-DE" w:eastAsia="de-DE"/>
-              </w:rPr>
-              <w:t>Pre-teaching</w:t>
-            </w:r>
-            <w:proofErr w:type="spellEnd"/>
+                <w:lang w:val="de-DE" w:eastAsia="de-DE"/>
+              </w:rPr>
+              <w:t>Pre-teaching interval (I</w:t>
+            </w:r>
             <w:r>
               <w:rPr>
                 <w:rFonts w:asciiTheme="minorHAnsi" w:hAnsiTheme="minorHAnsi" w:cstheme="minorHAnsi"/>
                 <w:i/>
-                <w:iCs/>
-                <w:lang w:val="de-DE" w:eastAsia="de-DE"/>
-              </w:rPr>
-              <w:t xml:space="preserve"> </w:t>
-            </w:r>
-            <w:proofErr w:type="spellStart"/>
+                <w:vertAlign w:val="subscript"/>
+                <w:lang w:val="de-DE" w:eastAsia="de-DE"/>
+              </w:rPr>
+              <w:t>1</w:t>
+            </w:r>
             <w:r>
               <w:rPr>
                 <w:rFonts w:asciiTheme="minorHAnsi" w:hAnsiTheme="minorHAnsi" w:cstheme="minorHAnsi"/>
                 <w:i/>
-                <w:iCs/>
-                <w:lang w:val="de-DE" w:eastAsia="de-DE"/>
-              </w:rPr>
-              <w:t>interval</w:t>
-            </w:r>
-            <w:proofErr w:type="spellEnd"/>
-            <w:r>
-              <w:rPr>
-                <w:rFonts w:asciiTheme="minorHAnsi" w:hAnsiTheme="minorHAnsi" w:cstheme="minorHAnsi"/>
-                <w:i/>
-                <w:iCs/>
-                <w:lang w:val="de-DE" w:eastAsia="de-DE"/>
-              </w:rPr>
-              <w:t xml:space="preserve"> (I</w:t>
-            </w:r>
-            <w:r>
-              <w:rPr>
-                <w:rFonts w:asciiTheme="minorHAnsi" w:hAnsiTheme="minorHAnsi" w:cstheme="minorHAnsi"/>
-                <w:i/>
-                <w:iCs/>
-                <w:vertAlign w:val="subscript"/>
-                <w:lang w:val="de-DE" w:eastAsia="de-DE"/>
-              </w:rPr>
-              <w:t>1</w:t>
-            </w:r>
-            <w:r>
-              <w:rPr>
-                <w:rFonts w:asciiTheme="minorHAnsi" w:hAnsiTheme="minorHAnsi" w:cstheme="minorHAnsi"/>
-                <w:i/>
-                <w:iCs/>
                 <w:lang w:val="de-DE" w:eastAsia="de-DE"/>
               </w:rPr>
               <w:t>)</w:t>
@@ -5861,7 +5514,6 @@
               <w:rPr>
                 <w:rFonts w:asciiTheme="minorHAnsi" w:hAnsiTheme="minorHAnsi" w:cstheme="minorHAnsi"/>
                 <w:i/>
-                <w:iCs/>
                 <w:lang w:val="de-DE" w:eastAsia="de-DE"/>
               </w:rPr>
             </w:pPr>
@@ -5869,46 +5521,23 @@
               <w:rPr>
                 <w:rFonts w:asciiTheme="minorHAnsi" w:hAnsiTheme="minorHAnsi" w:cstheme="minorHAnsi"/>
                 <w:i/>
-                <w:iCs/>
-                <w:lang w:val="de-DE" w:eastAsia="de-DE"/>
-              </w:rPr>
-              <w:t xml:space="preserve">Teaching </w:t>
-            </w:r>
-            <w:proofErr w:type="spellStart"/>
+                <w:lang w:val="de-DE" w:eastAsia="de-DE"/>
+              </w:rPr>
+              <w:t>Teaching interval (I</w:t>
+            </w:r>
             <w:r>
               <w:rPr>
                 <w:rFonts w:asciiTheme="minorHAnsi" w:hAnsiTheme="minorHAnsi" w:cstheme="minorHAnsi"/>
                 <w:i/>
-                <w:iCs/>
-                <w:lang w:val="de-DE" w:eastAsia="de-DE"/>
-              </w:rPr>
-              <w:t>interval</w:t>
-            </w:r>
-            <w:proofErr w:type="spellEnd"/>
+                <w:vertAlign w:val="subscript"/>
+                <w:lang w:val="de-DE" w:eastAsia="de-DE"/>
+              </w:rPr>
+              <w:t>2</w:t>
+            </w:r>
             <w:r>
               <w:rPr>
                 <w:rFonts w:asciiTheme="minorHAnsi" w:hAnsiTheme="minorHAnsi" w:cstheme="minorHAnsi"/>
                 <w:i/>
-                <w:iCs/>
-                <w:lang w:val="de-DE" w:eastAsia="de-DE"/>
-              </w:rPr>
-              <w:t xml:space="preserve"> (I</w:t>
-            </w:r>
-            <w:r>
-              <w:rPr>
-                <w:rFonts w:asciiTheme="minorHAnsi" w:hAnsiTheme="minorHAnsi" w:cstheme="minorHAnsi"/>
-                <w:i/>
-                <w:iCs/>
-                <w:vertAlign w:val="subscript"/>
-                <w:lang w:val="de-DE" w:eastAsia="de-DE"/>
-              </w:rPr>
-              <w:t>2</w:t>
-            </w:r>
-            <w:r>
-              <w:rPr>
-                <w:rFonts w:asciiTheme="minorHAnsi" w:hAnsiTheme="minorHAnsi" w:cstheme="minorHAnsi"/>
-                <w:i/>
-                <w:iCs/>
                 <w:lang w:val="de-DE" w:eastAsia="de-DE"/>
               </w:rPr>
               <w:t>)</w:t>
@@ -6067,7 +5696,6 @@
               <w:rPr>
                 <w:rFonts w:asciiTheme="minorHAnsi" w:hAnsiTheme="minorHAnsi" w:cstheme="minorHAnsi"/>
                 <w:i/>
-                <w:iCs/>
                 <w:lang w:val="de-DE" w:eastAsia="de-DE"/>
               </w:rPr>
             </w:pPr>
@@ -6075,66 +5703,23 @@
               <w:rPr>
                 <w:rFonts w:asciiTheme="minorHAnsi" w:hAnsiTheme="minorHAnsi" w:cstheme="minorHAnsi"/>
                 <w:i/>
-                <w:iCs/>
-                <w:lang w:val="de-DE" w:eastAsia="de-DE"/>
-              </w:rPr>
-              <w:t>Post-</w:t>
-            </w:r>
-            <w:proofErr w:type="spellStart"/>
+                <w:lang w:val="de-DE" w:eastAsia="de-DE"/>
+              </w:rPr>
+              <w:t>Post-teaching interval (I</w:t>
+            </w:r>
             <w:r>
               <w:rPr>
                 <w:rFonts w:asciiTheme="minorHAnsi" w:hAnsiTheme="minorHAnsi" w:cstheme="minorHAnsi"/>
                 <w:i/>
-                <w:iCs/>
-                <w:lang w:val="de-DE" w:eastAsia="de-DE"/>
-              </w:rPr>
-              <w:t>teaching</w:t>
-            </w:r>
-            <w:proofErr w:type="spellEnd"/>
+                <w:vertAlign w:val="subscript"/>
+                <w:lang w:val="de-DE" w:eastAsia="de-DE"/>
+              </w:rPr>
+              <w:t>3</w:t>
+            </w:r>
             <w:r>
               <w:rPr>
                 <w:rFonts w:asciiTheme="minorHAnsi" w:hAnsiTheme="minorHAnsi" w:cstheme="minorHAnsi"/>
                 <w:i/>
-                <w:iCs/>
-                <w:lang w:val="de-DE" w:eastAsia="de-DE"/>
-              </w:rPr>
-              <w:t xml:space="preserve"> </w:t>
-            </w:r>
-            <w:proofErr w:type="spellStart"/>
-            <w:r>
-              <w:rPr>
-                <w:rFonts w:asciiTheme="minorHAnsi" w:hAnsiTheme="minorHAnsi" w:cstheme="minorHAnsi"/>
-                <w:i/>
-                <w:iCs/>
-                <w:lang w:val="de-DE" w:eastAsia="de-DE"/>
-              </w:rPr>
-              <w:t>interval</w:t>
-            </w:r>
-            <w:proofErr w:type="spellEnd"/>
-            <w:r>
-              <w:rPr>
-                <w:rFonts w:asciiTheme="minorHAnsi" w:hAnsiTheme="minorHAnsi" w:cstheme="minorHAnsi"/>
-                <w:i/>
-                <w:iCs/>
-                <w:lang w:val="de-DE" w:eastAsia="de-DE"/>
-              </w:rPr>
-              <w:t xml:space="preserve"> (I</w:t>
-            </w:r>
-            <w:r>
-              <w:rPr>
-                <w:rFonts w:asciiTheme="minorHAnsi" w:hAnsiTheme="minorHAnsi" w:cstheme="minorHAnsi"/>
-                <w:i/>
-                <w:iCs/>
-                <w:vertAlign w:val="subscript"/>
-                <w:lang w:val="de-DE" w:eastAsia="de-DE"/>
-              </w:rPr>
-              <w:t>3</w:t>
-            </w:r>
-            <w:r>
-              <w:rPr>
-                <w:rFonts w:asciiTheme="minorHAnsi" w:hAnsiTheme="minorHAnsi" w:cstheme="minorHAnsi"/>
-                <w:i/>
-                <w:iCs/>
                 <w:lang w:val="de-DE" w:eastAsia="de-DE"/>
               </w:rPr>
               <w:t>)</w:t>
@@ -6293,7 +5878,6 @@
               <w:rPr>
                 <w:rFonts w:asciiTheme="minorHAnsi" w:hAnsiTheme="minorHAnsi" w:cstheme="minorHAnsi"/>
                 <w:i/>
-                <w:iCs/>
                 <w:lang w:val="de-DE" w:eastAsia="de-DE"/>
               </w:rPr>
             </w:pPr>
@@ -6301,46 +5885,23 @@
               <w:rPr>
                 <w:rFonts w:asciiTheme="minorHAnsi" w:hAnsiTheme="minorHAnsi" w:cstheme="minorHAnsi"/>
                 <w:i/>
-                <w:iCs/>
-                <w:lang w:val="de-DE" w:eastAsia="de-DE"/>
-              </w:rPr>
-              <w:t xml:space="preserve">Interview </w:t>
-            </w:r>
-            <w:proofErr w:type="spellStart"/>
+                <w:lang w:val="de-DE" w:eastAsia="de-DE"/>
+              </w:rPr>
+              <w:t>Interview interval (I</w:t>
+            </w:r>
             <w:r>
               <w:rPr>
                 <w:rFonts w:asciiTheme="minorHAnsi" w:hAnsiTheme="minorHAnsi" w:cstheme="minorHAnsi"/>
                 <w:i/>
-                <w:iCs/>
-                <w:lang w:val="de-DE" w:eastAsia="de-DE"/>
-              </w:rPr>
-              <w:t>interval</w:t>
-            </w:r>
-            <w:proofErr w:type="spellEnd"/>
+                <w:vertAlign w:val="subscript"/>
+                <w:lang w:val="de-DE" w:eastAsia="de-DE"/>
+              </w:rPr>
+              <w:t>4</w:t>
+            </w:r>
             <w:r>
               <w:rPr>
                 <w:rFonts w:asciiTheme="minorHAnsi" w:hAnsiTheme="minorHAnsi" w:cstheme="minorHAnsi"/>
                 <w:i/>
-                <w:iCs/>
-                <w:lang w:val="de-DE" w:eastAsia="de-DE"/>
-              </w:rPr>
-              <w:t xml:space="preserve"> (I</w:t>
-            </w:r>
-            <w:r>
-              <w:rPr>
-                <w:rFonts w:asciiTheme="minorHAnsi" w:hAnsiTheme="minorHAnsi" w:cstheme="minorHAnsi"/>
-                <w:i/>
-                <w:iCs/>
-                <w:vertAlign w:val="subscript"/>
-                <w:lang w:val="de-DE" w:eastAsia="de-DE"/>
-              </w:rPr>
-              <w:t>4</w:t>
-            </w:r>
-            <w:r>
-              <w:rPr>
-                <w:rFonts w:asciiTheme="minorHAnsi" w:hAnsiTheme="minorHAnsi" w:cstheme="minorHAnsi"/>
-                <w:i/>
-                <w:iCs/>
                 <w:lang w:val="de-DE" w:eastAsia="de-DE"/>
               </w:rPr>
               <w:t>)</w:t>
@@ -6499,7 +6060,6 @@
               <w:rPr>
                 <w:rFonts w:asciiTheme="minorHAnsi" w:hAnsiTheme="minorHAnsi" w:cstheme="minorHAnsi"/>
                 <w:i/>
-                <w:iCs/>
                 <w:lang w:val="de-DE" w:eastAsia="de-DE"/>
               </w:rPr>
             </w:pPr>
@@ -6507,46 +6067,23 @@
               <w:rPr>
                 <w:rFonts w:asciiTheme="minorHAnsi" w:hAnsiTheme="minorHAnsi" w:cstheme="minorHAnsi"/>
                 <w:i/>
-                <w:iCs/>
-                <w:lang w:val="de-DE" w:eastAsia="de-DE"/>
-              </w:rPr>
-              <w:t xml:space="preserve">End </w:t>
-            </w:r>
-            <w:proofErr w:type="spellStart"/>
+                <w:lang w:val="de-DE" w:eastAsia="de-DE"/>
+              </w:rPr>
+              <w:t>End interval (I</w:t>
+            </w:r>
             <w:r>
               <w:rPr>
                 <w:rFonts w:asciiTheme="minorHAnsi" w:hAnsiTheme="minorHAnsi" w:cstheme="minorHAnsi"/>
                 <w:i/>
-                <w:iCs/>
-                <w:lang w:val="de-DE" w:eastAsia="de-DE"/>
-              </w:rPr>
-              <w:t>interval</w:t>
-            </w:r>
-            <w:proofErr w:type="spellEnd"/>
+                <w:vertAlign w:val="subscript"/>
+                <w:lang w:val="de-DE" w:eastAsia="de-DE"/>
+              </w:rPr>
+              <w:t>5</w:t>
+            </w:r>
             <w:r>
               <w:rPr>
                 <w:rFonts w:asciiTheme="minorHAnsi" w:hAnsiTheme="minorHAnsi" w:cstheme="minorHAnsi"/>
                 <w:i/>
-                <w:iCs/>
-                <w:lang w:val="de-DE" w:eastAsia="de-DE"/>
-              </w:rPr>
-              <w:t xml:space="preserve"> (I</w:t>
-            </w:r>
-            <w:r>
-              <w:rPr>
-                <w:rFonts w:asciiTheme="minorHAnsi" w:hAnsiTheme="minorHAnsi" w:cstheme="minorHAnsi"/>
-                <w:i/>
-                <w:iCs/>
-                <w:vertAlign w:val="subscript"/>
-                <w:lang w:val="de-DE" w:eastAsia="de-DE"/>
-              </w:rPr>
-              <w:t>5</w:t>
-            </w:r>
-            <w:r>
-              <w:rPr>
-                <w:rFonts w:asciiTheme="minorHAnsi" w:hAnsiTheme="minorHAnsi" w:cstheme="minorHAnsi"/>
-                <w:i/>
-                <w:iCs/>
                 <w:lang w:val="de-DE" w:eastAsia="de-DE"/>
               </w:rPr>
               <w:t>)</w:t>
@@ -6751,7 +6288,6 @@
               <w:rPr>
                 <w:rFonts w:asciiTheme="minorHAnsi" w:hAnsiTheme="minorHAnsi" w:cstheme="minorHAnsi"/>
                 <w:i/>
-                <w:iCs/>
                 <w:lang w:eastAsia="de-DE"/>
               </w:rPr>
               <w:t>M</w:t>
@@ -6767,7 +6303,6 @@
               <w:rPr>
                 <w:rFonts w:asciiTheme="minorHAnsi" w:hAnsiTheme="minorHAnsi" w:cstheme="minorHAnsi"/>
                 <w:i/>
-                <w:iCs/>
                 <w:lang w:eastAsia="de-DE"/>
               </w:rPr>
               <w:t>SD</w:t>
@@ -6807,7 +6342,6 @@
               <w:rPr>
                 <w:rFonts w:asciiTheme="minorHAnsi" w:hAnsiTheme="minorHAnsi" w:cstheme="minorHAnsi"/>
                 <w:i/>
-                <w:iCs/>
                 <w:lang w:eastAsia="de-DE"/>
               </w:rPr>
               <w:t xml:space="preserve">end </w:t>
@@ -6816,7 +6350,6 @@
               <w:rPr>
                 <w:rFonts w:asciiTheme="minorHAnsi" w:hAnsiTheme="minorHAnsi" w:cstheme="minorHAnsi"/>
                 <w:i/>
-                <w:iCs/>
                 <w:lang w:eastAsia="de-DE"/>
               </w:rPr>
               <w:t>interval (I</w:t>
@@ -6825,7 +6358,6 @@
               <w:rPr>
                 <w:rFonts w:asciiTheme="minorHAnsi" w:hAnsiTheme="minorHAnsi" w:cstheme="minorHAnsi"/>
                 <w:i/>
-                <w:iCs/>
                 <w:vertAlign w:val="subscript"/>
                 <w:lang w:eastAsia="de-DE"/>
               </w:rPr>
@@ -6835,7 +6367,6 @@
               <w:rPr>
                 <w:rFonts w:asciiTheme="minorHAnsi" w:hAnsiTheme="minorHAnsi" w:cstheme="minorHAnsi"/>
                 <w:i/>
-                <w:iCs/>
                 <w:lang w:eastAsia="de-DE"/>
               </w:rPr>
               <w:t>)</w:t>
@@ -6867,7 +6398,6 @@
           <w:rFonts w:asciiTheme="minorHAnsi" w:hAnsiTheme="minorHAnsi" w:cstheme="minorHAnsi"/>
           <w:b/>
           <w:i/>
-          <w:iCs/>
           <w:lang w:eastAsia="de-DE"/>
         </w:rPr>
       </w:pPr>
@@ -6884,7 +6414,6 @@
           <w:rFonts w:asciiTheme="minorHAnsi" w:hAnsiTheme="minorHAnsi" w:cstheme="minorHAnsi"/>
           <w:b/>
           <w:i/>
-          <w:iCs/>
           <w:lang w:eastAsia="de-DE"/>
         </w:rPr>
         <w:t xml:space="preserve"> </w:t>
@@ -6896,10 +6425,17 @@
         <w:rPr>
           <w:rFonts w:asciiTheme="minorHAnsi" w:hAnsiTheme="minorHAnsi" w:cstheme="minorHAnsi"/>
           <w:i/>
-          <w:iCs/>
           <w:lang w:eastAsia="de-DE"/>
         </w:rPr>
       </w:pPr>
+      <w:r>
+        <w:rPr>
+          <w:rFonts w:asciiTheme="minorHAnsi" w:hAnsiTheme="minorHAnsi" w:cstheme="minorHAnsi"/>
+          <w:i/>
+          <w:lang w:eastAsia="de-DE"/>
+        </w:rPr>
+        <w:t xml:space="preserve">Overall </w:t>
+      </w:r>
       <w:r>
         <w:rPr>
           <w:rFonts w:asciiTheme="minorHAnsi" w:hAnsiTheme="minorHAnsi" w:cstheme="minorHAnsi"/>
@@ -6907,7 +6443,31 @@
           <w:iCs/>
           <w:lang w:eastAsia="de-DE"/>
         </w:rPr>
-        <w:t xml:space="preserve">Overall </w:t>
+        <w:t>Course</w:t>
+      </w:r>
+      <w:r>
+        <w:rPr>
+          <w:rFonts w:asciiTheme="minorHAnsi" w:hAnsiTheme="minorHAnsi" w:cstheme="minorHAnsi"/>
+          <w:i/>
+          <w:lang w:eastAsia="de-DE"/>
+        </w:rPr>
+        <w:t xml:space="preserve"> </w:t>
+      </w:r>
+      <w:r>
+        <w:rPr>
+          <w:rFonts w:asciiTheme="minorHAnsi" w:hAnsiTheme="minorHAnsi" w:cstheme="minorHAnsi"/>
+          <w:i/>
+          <w:lang w:eastAsia="de-DE"/>
+        </w:rPr>
+        <w:t>o</w:t>
+      </w:r>
+      <w:r>
+        <w:rPr>
+          <w:rFonts w:asciiTheme="minorHAnsi" w:hAnsiTheme="minorHAnsi" w:cstheme="minorHAnsi"/>
+          <w:i/>
+          <w:lang w:eastAsia="de-DE"/>
+        </w:rPr>
+        <w:t xml:space="preserve">f </w:t>
       </w:r>
       <w:r>
         <w:rPr>
@@ -6916,7 +6476,15 @@
           <w:iCs/>
           <w:lang w:eastAsia="de-DE"/>
         </w:rPr>
-        <w:t xml:space="preserve">Course </w:t>
+        <w:t>The</w:t>
+      </w:r>
+      <w:r>
+        <w:rPr>
+          <w:rFonts w:asciiTheme="minorHAnsi" w:hAnsiTheme="minorHAnsi" w:cstheme="minorHAnsi"/>
+          <w:i/>
+          <w:lang w:eastAsia="de-DE"/>
+        </w:rPr>
+        <w:t xml:space="preserve"> HR </w:t>
       </w:r>
       <w:r>
         <w:rPr>
@@ -6925,7 +6493,31 @@
           <w:iCs/>
           <w:lang w:eastAsia="de-DE"/>
         </w:rPr>
-        <w:t>o</w:t>
+        <w:t>With The Unstandardized</w:t>
+      </w:r>
+      <w:r>
+        <w:rPr>
+          <w:rFonts w:asciiTheme="minorHAnsi" w:hAnsiTheme="minorHAnsi" w:cstheme="minorHAnsi"/>
+          <w:i/>
+          <w:lang w:eastAsia="de-DE"/>
+        </w:rPr>
+        <w:t xml:space="preserve"> HR </w:t>
+      </w:r>
+      <w:r>
+        <w:rPr>
+          <w:rFonts w:asciiTheme="minorHAnsi" w:hAnsiTheme="minorHAnsi" w:cstheme="minorHAnsi"/>
+          <w:i/>
+          <w:lang w:eastAsia="de-DE"/>
+        </w:rPr>
+        <w:t>i</w:t>
+      </w:r>
+      <w:r>
+        <w:rPr>
+          <w:rFonts w:asciiTheme="minorHAnsi" w:hAnsiTheme="minorHAnsi" w:cstheme="minorHAnsi"/>
+          <w:i/>
+          <w:lang w:eastAsia="de-DE"/>
+        </w:rPr>
+        <w:t xml:space="preserve">n BPM </w:t>
       </w:r>
       <w:r>
         <w:rPr>
@@ -6934,7 +6526,31 @@
           <w:iCs/>
           <w:lang w:eastAsia="de-DE"/>
         </w:rPr>
-        <w:t xml:space="preserve">f The </w:t>
+        <w:t>Shown</w:t>
+      </w:r>
+      <w:r>
+        <w:rPr>
+          <w:rFonts w:asciiTheme="minorHAnsi" w:hAnsiTheme="minorHAnsi" w:cstheme="minorHAnsi"/>
+          <w:i/>
+          <w:lang w:eastAsia="de-DE"/>
+        </w:rPr>
+        <w:t xml:space="preserve"> </w:t>
+      </w:r>
+      <w:r>
+        <w:rPr>
+          <w:rFonts w:asciiTheme="minorHAnsi" w:hAnsiTheme="minorHAnsi" w:cstheme="minorHAnsi"/>
+          <w:i/>
+          <w:lang w:eastAsia="de-DE"/>
+        </w:rPr>
+        <w:t>i</w:t>
+      </w:r>
+      <w:r>
+        <w:rPr>
+          <w:rFonts w:asciiTheme="minorHAnsi" w:hAnsiTheme="minorHAnsi" w:cstheme="minorHAnsi"/>
+          <w:i/>
+          <w:lang w:eastAsia="de-DE"/>
+        </w:rPr>
+        <w:t xml:space="preserve">n Fig. 3a. </w:t>
       </w:r>
       <w:r>
         <w:rPr>
@@ -6943,7 +6559,31 @@
           <w:iCs/>
           <w:lang w:eastAsia="de-DE"/>
         </w:rPr>
-        <w:t xml:space="preserve">HR </w:t>
+        <w:t>And The</w:t>
+      </w:r>
+      <w:r>
+        <w:rPr>
+          <w:rFonts w:asciiTheme="minorHAnsi" w:hAnsiTheme="minorHAnsi" w:cstheme="minorHAnsi"/>
+          <w:i/>
+          <w:lang w:eastAsia="de-DE"/>
+        </w:rPr>
+        <w:t xml:space="preserve"> </w:t>
+      </w:r>
+      <w:r>
+        <w:rPr>
+          <w:rFonts w:asciiTheme="minorHAnsi" w:hAnsiTheme="minorHAnsi" w:cstheme="minorHAnsi"/>
+          <w:i/>
+          <w:lang w:eastAsia="de-DE"/>
+        </w:rPr>
+        <w:t>z</w:t>
+      </w:r>
+      <w:r>
+        <w:rPr>
+          <w:rFonts w:asciiTheme="minorHAnsi" w:hAnsiTheme="minorHAnsi" w:cstheme="minorHAnsi"/>
+          <w:i/>
+          <w:lang w:eastAsia="de-DE"/>
+        </w:rPr>
+        <w:t>-</w:t>
       </w:r>
       <w:r>
         <w:rPr>
@@ -6952,9 +6592,16 @@
           <w:iCs/>
           <w:lang w:eastAsia="de-DE"/>
         </w:rPr>
-        <w:t xml:space="preserve">With </w:t>
-      </w:r>
-      <w:proofErr w:type="gramStart"/>
+        <w:t>Standardized</w:t>
+      </w:r>
+      <w:r>
+        <w:rPr>
+          <w:rFonts w:asciiTheme="minorHAnsi" w:hAnsiTheme="minorHAnsi" w:cstheme="minorHAnsi"/>
+          <w:i/>
+          <w:lang w:eastAsia="de-DE"/>
+        </w:rPr>
+        <w:t xml:space="preserve"> HR </w:t>
+      </w:r>
       <w:r>
         <w:rPr>
           <w:rFonts w:asciiTheme="minorHAnsi" w:hAnsiTheme="minorHAnsi" w:cstheme="minorHAnsi"/>
@@ -6962,9 +6609,32 @@
           <w:iCs/>
           <w:lang w:eastAsia="de-DE"/>
         </w:rPr>
-        <w:t>The</w:t>
-      </w:r>
-      <w:proofErr w:type="gramEnd"/>
+        <w:t>Shown</w:t>
+      </w:r>
+      <w:r>
+        <w:rPr>
+          <w:rFonts w:asciiTheme="minorHAnsi" w:hAnsiTheme="minorHAnsi" w:cstheme="minorHAnsi"/>
+          <w:i/>
+          <w:lang w:eastAsia="de-DE"/>
+        </w:rPr>
+        <w:t xml:space="preserve"> </w:t>
+      </w:r>
+      <w:r>
+        <w:rPr>
+          <w:rFonts w:asciiTheme="minorHAnsi" w:hAnsiTheme="minorHAnsi" w:cstheme="minorHAnsi"/>
+          <w:i/>
+          <w:lang w:eastAsia="de-DE"/>
+        </w:rPr>
+        <w:t>i</w:t>
+      </w:r>
+      <w:r>
+        <w:rPr>
+          <w:rFonts w:asciiTheme="minorHAnsi" w:hAnsiTheme="minorHAnsi" w:cstheme="minorHAnsi"/>
+          <w:i/>
+          <w:lang w:eastAsia="de-DE"/>
+        </w:rPr>
+        <w:t xml:space="preserve">n Fig. 3b. </w:t>
+      </w:r>
       <w:r>
         <w:rPr>
           <w:rFonts w:asciiTheme="minorHAnsi" w:hAnsiTheme="minorHAnsi" w:cstheme="minorHAnsi"/>
@@ -6972,7 +6642,7 @@
           <w:iCs/>
           <w:lang w:eastAsia="de-DE"/>
         </w:rPr>
-        <w:t xml:space="preserve"> Unstandardized </w:t>
+        <w:t xml:space="preserve">Over The Course </w:t>
       </w:r>
       <w:r>
         <w:rPr>
@@ -6981,7 +6651,7 @@
           <w:iCs/>
           <w:lang w:eastAsia="de-DE"/>
         </w:rPr>
-        <w:t xml:space="preserve">HR </w:t>
+        <w:t>o</w:t>
       </w:r>
       <w:r>
         <w:rPr>
@@ -6990,180 +6660,7 @@
           <w:iCs/>
           <w:lang w:eastAsia="de-DE"/>
         </w:rPr>
-        <w:t>i</w:t>
-      </w:r>
-      <w:r>
-        <w:rPr>
-          <w:rFonts w:asciiTheme="minorHAnsi" w:hAnsiTheme="minorHAnsi" w:cstheme="minorHAnsi"/>
-          <w:i/>
-          <w:iCs/>
-          <w:lang w:eastAsia="de-DE"/>
-        </w:rPr>
-        <w:t xml:space="preserve">n </w:t>
-      </w:r>
-      <w:r>
-        <w:rPr>
-          <w:rFonts w:asciiTheme="minorHAnsi" w:hAnsiTheme="minorHAnsi" w:cstheme="minorHAnsi"/>
-          <w:i/>
-          <w:iCs/>
-          <w:lang w:eastAsia="de-DE"/>
-        </w:rPr>
-        <w:t xml:space="preserve">BPM </w:t>
-      </w:r>
-      <w:r>
-        <w:rPr>
-          <w:rFonts w:asciiTheme="minorHAnsi" w:hAnsiTheme="minorHAnsi" w:cstheme="minorHAnsi"/>
-          <w:i/>
-          <w:iCs/>
-          <w:lang w:eastAsia="de-DE"/>
-        </w:rPr>
-        <w:t xml:space="preserve">Shown </w:t>
-      </w:r>
-      <w:r>
-        <w:rPr>
-          <w:rFonts w:asciiTheme="minorHAnsi" w:hAnsiTheme="minorHAnsi" w:cstheme="minorHAnsi"/>
-          <w:i/>
-          <w:iCs/>
-          <w:lang w:eastAsia="de-DE"/>
-        </w:rPr>
-        <w:t>i</w:t>
-      </w:r>
-      <w:r>
-        <w:rPr>
-          <w:rFonts w:asciiTheme="minorHAnsi" w:hAnsiTheme="minorHAnsi" w:cstheme="minorHAnsi"/>
-          <w:i/>
-          <w:iCs/>
-          <w:lang w:eastAsia="de-DE"/>
-        </w:rPr>
-        <w:t xml:space="preserve">n </w:t>
-      </w:r>
-      <w:r>
-        <w:rPr>
-          <w:rFonts w:asciiTheme="minorHAnsi" w:hAnsiTheme="minorHAnsi" w:cstheme="minorHAnsi"/>
-          <w:i/>
-          <w:iCs/>
-          <w:lang w:eastAsia="de-DE"/>
-        </w:rPr>
-        <w:t>Fig</w:t>
-      </w:r>
-      <w:r>
-        <w:rPr>
-          <w:rFonts w:asciiTheme="minorHAnsi" w:hAnsiTheme="minorHAnsi" w:cstheme="minorHAnsi"/>
-          <w:i/>
-          <w:iCs/>
-          <w:lang w:eastAsia="de-DE"/>
-        </w:rPr>
-        <w:t xml:space="preserve">. 3a. And The </w:t>
-      </w:r>
-      <w:r>
-        <w:rPr>
-          <w:rFonts w:asciiTheme="minorHAnsi" w:hAnsiTheme="minorHAnsi" w:cstheme="minorHAnsi"/>
-          <w:i/>
-          <w:iCs/>
-          <w:lang w:eastAsia="de-DE"/>
-        </w:rPr>
-        <w:t>z</w:t>
-      </w:r>
-      <w:r>
-        <w:rPr>
-          <w:rFonts w:asciiTheme="minorHAnsi" w:hAnsiTheme="minorHAnsi" w:cstheme="minorHAnsi"/>
-          <w:i/>
-          <w:iCs/>
-          <w:lang w:eastAsia="de-DE"/>
-        </w:rPr>
-        <w:t xml:space="preserve">-Standardized </w:t>
-      </w:r>
-      <w:r>
-        <w:rPr>
-          <w:rFonts w:asciiTheme="minorHAnsi" w:hAnsiTheme="minorHAnsi" w:cstheme="minorHAnsi"/>
-          <w:i/>
-          <w:iCs/>
-          <w:lang w:eastAsia="de-DE"/>
-        </w:rPr>
-        <w:t xml:space="preserve">HR </w:t>
-      </w:r>
-      <w:r>
-        <w:rPr>
-          <w:rFonts w:asciiTheme="minorHAnsi" w:hAnsiTheme="minorHAnsi" w:cstheme="minorHAnsi"/>
-          <w:i/>
-          <w:iCs/>
-          <w:lang w:eastAsia="de-DE"/>
-        </w:rPr>
-        <w:t xml:space="preserve">Shown </w:t>
-      </w:r>
-      <w:r>
-        <w:rPr>
-          <w:rFonts w:asciiTheme="minorHAnsi" w:hAnsiTheme="minorHAnsi" w:cstheme="minorHAnsi"/>
-          <w:i/>
-          <w:iCs/>
-          <w:lang w:eastAsia="de-DE"/>
-        </w:rPr>
-        <w:t>i</w:t>
-      </w:r>
-      <w:r>
-        <w:rPr>
-          <w:rFonts w:asciiTheme="minorHAnsi" w:hAnsiTheme="minorHAnsi" w:cstheme="minorHAnsi"/>
-          <w:i/>
-          <w:iCs/>
-          <w:lang w:eastAsia="de-DE"/>
-        </w:rPr>
-        <w:t xml:space="preserve">n </w:t>
-      </w:r>
-      <w:r>
-        <w:rPr>
-          <w:rFonts w:asciiTheme="minorHAnsi" w:hAnsiTheme="minorHAnsi" w:cstheme="minorHAnsi"/>
-          <w:i/>
-          <w:iCs/>
-          <w:lang w:eastAsia="de-DE"/>
-        </w:rPr>
-        <w:t>Fig</w:t>
-      </w:r>
-      <w:r>
-        <w:rPr>
-          <w:rFonts w:asciiTheme="minorHAnsi" w:hAnsiTheme="minorHAnsi" w:cstheme="minorHAnsi"/>
-          <w:i/>
-          <w:iCs/>
-          <w:lang w:eastAsia="de-DE"/>
-        </w:rPr>
-        <w:t xml:space="preserve">. 3b. Over The Course </w:t>
-      </w:r>
-      <w:r>
-        <w:rPr>
-          <w:rFonts w:asciiTheme="minorHAnsi" w:hAnsiTheme="minorHAnsi" w:cstheme="minorHAnsi"/>
-          <w:i/>
-          <w:iCs/>
-          <w:lang w:eastAsia="de-DE"/>
-        </w:rPr>
-        <w:t>o</w:t>
-      </w:r>
-      <w:r>
-        <w:rPr>
-          <w:rFonts w:asciiTheme="minorHAnsi" w:hAnsiTheme="minorHAnsi" w:cstheme="minorHAnsi"/>
-          <w:i/>
-          <w:iCs/>
-          <w:lang w:eastAsia="de-DE"/>
-        </w:rPr>
-        <w:t xml:space="preserve">f </w:t>
-      </w:r>
-      <w:proofErr w:type="gramStart"/>
-      <w:r>
-        <w:rPr>
-          <w:rFonts w:asciiTheme="minorHAnsi" w:hAnsiTheme="minorHAnsi" w:cstheme="minorHAnsi"/>
-          <w:i/>
-          <w:iCs/>
-          <w:lang w:eastAsia="de-DE"/>
-        </w:rPr>
-        <w:t>The</w:t>
-      </w:r>
-      <w:proofErr w:type="gramEnd"/>
-      <w:r>
-        <w:rPr>
-          <w:rFonts w:asciiTheme="minorHAnsi" w:hAnsiTheme="minorHAnsi" w:cstheme="minorHAnsi"/>
-          <w:i/>
-          <w:iCs/>
-          <w:lang w:eastAsia="de-DE"/>
-        </w:rPr>
-        <w:t xml:space="preserve"> 2-Hour Study</w:t>
+        <w:t>f The 2-Hour Study</w:t>
       </w:r>
     </w:p>
     <w:p>
@@ -7179,7 +6676,6 @@
       <w:r>
         <w:rPr>
           <w:rFonts w:asciiTheme="minorHAnsi" w:eastAsia="Times New Roman" w:hAnsiTheme="minorHAnsi" w:cstheme="minorHAnsi"/>
-          <w:noProof/>
           <w:sz w:val="24"/>
           <w:szCs w:val="24"/>
           <w:lang w:eastAsia="de-DE"/>
@@ -7245,12 +6741,10 @@
         </w:rPr>
         <w:t xml:space="preserve">Figure 4 shows the distribution of teachers’ mean standardized HR for the five intervals. Repeated measures ANOVA revealed significant differences in mean standardized HR between intervals, </w:t>
       </w:r>
-      <w:proofErr w:type="gramStart"/>
       <w:r>
         <w:rPr>
           <w:rFonts w:asciiTheme="minorHAnsi" w:hAnsiTheme="minorHAnsi" w:cstheme="minorHAnsi"/>
           <w:i/>
-          <w:iCs/>
           <w:lang w:eastAsia="de-DE"/>
         </w:rPr>
         <w:t>F</w:t>
@@ -7260,78 +6754,65 @@
           <w:rFonts w:asciiTheme="minorHAnsi" w:hAnsiTheme="minorHAnsi" w:cstheme="minorHAnsi"/>
           <w:lang w:eastAsia="de-DE"/>
         </w:rPr>
-        <w:t>(</w:t>
-      </w:r>
-      <w:proofErr w:type="gramEnd"/>
-      <w:r>
-        <w:rPr>
-          <w:rFonts w:asciiTheme="minorHAnsi" w:hAnsiTheme="minorHAnsi" w:cstheme="minorHAnsi"/>
+        <w:t xml:space="preserve">(4, 400) = 260.62, </w:t>
+      </w:r>
+      <w:r>
+        <w:rPr>
+          <w:rFonts w:asciiTheme="minorHAnsi" w:hAnsiTheme="minorHAnsi" w:cstheme="minorHAnsi"/>
+          <w:i/>
           <w:lang w:eastAsia="de-DE"/>
         </w:rPr>
-        <w:t xml:space="preserve">4, 400) = 260.62, </w:t>
+        <w:t>p</w:t>
+      </w:r>
+      <w:r>
+        <w:rPr>
+          <w:rFonts w:asciiTheme="minorHAnsi" w:hAnsiTheme="minorHAnsi" w:cstheme="minorHAnsi"/>
+          <w:lang w:eastAsia="de-DE"/>
+        </w:rPr>
+        <w:t xml:space="preserve"> &lt; .05, </w:t>
       </w:r>
       <w:r>
         <w:rPr>
           <w:rFonts w:asciiTheme="minorHAnsi" w:hAnsiTheme="minorHAnsi" w:cstheme="minorHAnsi"/>
           <w:i/>
-          <w:iCs/>
           <w:lang w:eastAsia="de-DE"/>
         </w:rPr>
-        <w:t>p</w:t>
+        <w:t>f</w:t>
       </w:r>
       <w:r>
         <w:rPr>
           <w:rFonts w:asciiTheme="minorHAnsi" w:hAnsiTheme="minorHAnsi" w:cstheme="minorHAnsi"/>
           <w:lang w:eastAsia="de-DE"/>
         </w:rPr>
-        <w:t xml:space="preserve"> &lt; .05, </w:t>
+        <w:t xml:space="preserve"> = 1.60 (large effect). Planned contrasts indicated that, as hypothesized (Hypothesis 1a), mean standardized HR was significantly higher in the </w:t>
       </w:r>
       <w:r>
         <w:rPr>
           <w:rFonts w:asciiTheme="minorHAnsi" w:hAnsiTheme="minorHAnsi" w:cstheme="minorHAnsi"/>
           <w:i/>
-          <w:iCs/>
           <w:lang w:eastAsia="de-DE"/>
         </w:rPr>
-        <w:t>f</w:t>
+        <w:t>teaching interval</w:t>
       </w:r>
       <w:r>
         <w:rPr>
           <w:rFonts w:asciiTheme="minorHAnsi" w:hAnsiTheme="minorHAnsi" w:cstheme="minorHAnsi"/>
           <w:lang w:eastAsia="de-DE"/>
         </w:rPr>
-        <w:t xml:space="preserve"> = 1.60 (large effect). Planned contrasts indicated that, as hypothesized (Hypothesis 1a), mean standardized HR was significantly higher in the </w:t>
+        <w:t xml:space="preserve"> </w:t>
       </w:r>
       <w:r>
         <w:rPr>
           <w:rFonts w:asciiTheme="minorHAnsi" w:hAnsiTheme="minorHAnsi" w:cstheme="minorHAnsi"/>
           <w:i/>
-          <w:iCs/>
           <w:lang w:eastAsia="de-DE"/>
         </w:rPr>
-        <w:t>teaching interval</w:t>
-      </w:r>
-      <w:r>
-        <w:rPr>
-          <w:rFonts w:asciiTheme="minorHAnsi" w:hAnsiTheme="minorHAnsi" w:cstheme="minorHAnsi"/>
-          <w:lang w:eastAsia="de-DE"/>
-        </w:rPr>
-        <w:t xml:space="preserve"> </w:t>
+        <w:t>(I</w:t>
       </w:r>
       <w:r>
         <w:rPr>
           <w:rFonts w:asciiTheme="minorHAnsi" w:hAnsiTheme="minorHAnsi" w:cstheme="minorHAnsi"/>
           <w:i/>
-          <w:iCs/>
-          <w:lang w:eastAsia="de-DE"/>
-        </w:rPr>
-        <w:t>(I</w:t>
-      </w:r>
-      <w:r>
-        <w:rPr>
-          <w:rFonts w:asciiTheme="minorHAnsi" w:hAnsiTheme="minorHAnsi" w:cstheme="minorHAnsi"/>
-          <w:i/>
-          <w:iCs/>
           <w:vertAlign w:val="subscript"/>
           <w:lang w:eastAsia="de-DE"/>
         </w:rPr>
@@ -7341,7 +6822,6 @@
         <w:rPr>
           <w:rFonts w:asciiTheme="minorHAnsi" w:hAnsiTheme="minorHAnsi" w:cstheme="minorHAnsi"/>
           <w:i/>
-          <w:iCs/>
           <w:lang w:eastAsia="de-DE"/>
         </w:rPr>
         <w:t>)</w:t>
@@ -7357,7 +6837,6 @@
         <w:rPr>
           <w:rFonts w:asciiTheme="minorHAnsi" w:hAnsiTheme="minorHAnsi" w:cstheme="minorHAnsi"/>
           <w:i/>
-          <w:iCs/>
           <w:lang w:eastAsia="de-DE"/>
         </w:rPr>
         <w:t xml:space="preserve">pre-teaching interval </w:t>
@@ -7373,7 +6852,6 @@
         <w:rPr>
           <w:rFonts w:asciiTheme="minorHAnsi" w:hAnsiTheme="minorHAnsi" w:cstheme="minorHAnsi"/>
           <w:i/>
-          <w:iCs/>
           <w:lang w:eastAsia="de-DE"/>
         </w:rPr>
         <w:t>I</w:t>
@@ -7382,7 +6860,6 @@
         <w:rPr>
           <w:rFonts w:asciiTheme="minorHAnsi" w:hAnsiTheme="minorHAnsi" w:cstheme="minorHAnsi"/>
           <w:i/>
-          <w:iCs/>
           <w:vertAlign w:val="subscript"/>
           <w:lang w:eastAsia="de-DE"/>
         </w:rPr>
@@ -7399,7 +6876,6 @@
         <w:rPr>
           <w:rFonts w:asciiTheme="minorHAnsi" w:hAnsiTheme="minorHAnsi" w:cstheme="minorHAnsi"/>
           <w:i/>
-          <w:iCs/>
           <w:lang w:eastAsia="de-DE"/>
         </w:rPr>
         <w:t>t</w:t>
@@ -7415,7 +6891,6 @@
         <w:rPr>
           <w:rFonts w:asciiTheme="minorHAnsi" w:hAnsiTheme="minorHAnsi" w:cstheme="minorHAnsi"/>
           <w:i/>
-          <w:iCs/>
           <w:lang w:eastAsia="de-DE"/>
         </w:rPr>
         <w:t xml:space="preserve">p </w:t>
@@ -7431,7 +6906,6 @@
         <w:rPr>
           <w:rFonts w:asciiTheme="minorHAnsi" w:hAnsiTheme="minorHAnsi" w:cstheme="minorHAnsi"/>
           <w:i/>
-          <w:iCs/>
           <w:lang w:eastAsia="de-DE"/>
         </w:rPr>
         <w:t>d</w:t>
@@ -7447,7 +6921,6 @@
         <w:rPr>
           <w:rFonts w:asciiTheme="minorHAnsi" w:hAnsiTheme="minorHAnsi" w:cstheme="minorHAnsi"/>
           <w:i/>
-          <w:iCs/>
           <w:lang w:eastAsia="de-DE"/>
         </w:rPr>
         <w:t>post-teaching interval</w:t>
@@ -7478,7 +6951,6 @@
         <w:rPr>
           <w:rFonts w:asciiTheme="minorHAnsi" w:hAnsiTheme="minorHAnsi" w:cstheme="minorHAnsi"/>
           <w:i/>
-          <w:iCs/>
           <w:lang w:eastAsia="de-DE"/>
         </w:rPr>
         <w:t>t</w:t>
@@ -7494,7 +6966,6 @@
         <w:rPr>
           <w:rFonts w:asciiTheme="minorHAnsi" w:hAnsiTheme="minorHAnsi" w:cstheme="minorHAnsi"/>
           <w:i/>
-          <w:iCs/>
           <w:lang w:eastAsia="de-DE"/>
         </w:rPr>
         <w:t>p</w:t>
@@ -7510,7 +6981,6 @@
         <w:rPr>
           <w:rFonts w:asciiTheme="minorHAnsi" w:hAnsiTheme="minorHAnsi" w:cstheme="minorHAnsi"/>
           <w:i/>
-          <w:iCs/>
           <w:lang w:eastAsia="de-DE"/>
         </w:rPr>
         <w:t xml:space="preserve">d </w:t>
@@ -7526,7 +6996,6 @@
         <w:rPr>
           <w:rFonts w:asciiTheme="minorHAnsi" w:hAnsiTheme="minorHAnsi" w:cstheme="minorHAnsi"/>
           <w:i/>
-          <w:iCs/>
           <w:lang w:eastAsia="de-DE"/>
         </w:rPr>
         <w:t>interview interval</w:t>
@@ -7542,7 +7011,6 @@
         <w:rPr>
           <w:rFonts w:asciiTheme="minorHAnsi" w:hAnsiTheme="minorHAnsi" w:cstheme="minorHAnsi"/>
           <w:i/>
-          <w:iCs/>
           <w:lang w:eastAsia="de-DE"/>
         </w:rPr>
         <w:t>I</w:t>
@@ -7551,7 +7019,6 @@
         <w:rPr>
           <w:rFonts w:asciiTheme="minorHAnsi" w:hAnsiTheme="minorHAnsi" w:cstheme="minorHAnsi"/>
           <w:i/>
-          <w:iCs/>
           <w:vertAlign w:val="subscript"/>
           <w:lang w:eastAsia="de-DE"/>
         </w:rPr>
@@ -7568,7 +7035,6 @@
         <w:rPr>
           <w:rFonts w:asciiTheme="minorHAnsi" w:hAnsiTheme="minorHAnsi" w:cstheme="minorHAnsi"/>
           <w:i/>
-          <w:iCs/>
           <w:lang w:eastAsia="de-DE"/>
         </w:rPr>
         <w:t>t</w:t>
@@ -7584,7 +7050,6 @@
         <w:rPr>
           <w:rFonts w:asciiTheme="minorHAnsi" w:hAnsiTheme="minorHAnsi" w:cstheme="minorHAnsi"/>
           <w:i/>
-          <w:iCs/>
           <w:lang w:eastAsia="de-DE"/>
         </w:rPr>
         <w:t xml:space="preserve">p </w:t>
@@ -7600,7 +7065,6 @@
         <w:rPr>
           <w:rFonts w:asciiTheme="minorHAnsi" w:hAnsiTheme="minorHAnsi" w:cstheme="minorHAnsi"/>
           <w:i/>
-          <w:iCs/>
           <w:lang w:eastAsia="de-DE"/>
         </w:rPr>
         <w:t>d</w:t>
@@ -7630,7 +7094,6 @@
         <w:rPr>
           <w:rFonts w:asciiTheme="minorHAnsi" w:hAnsiTheme="minorHAnsi" w:cstheme="minorHAnsi"/>
           <w:i/>
-          <w:iCs/>
           <w:lang w:eastAsia="de-DE"/>
         </w:rPr>
         <w:t>end interval</w:t>
@@ -7646,7 +7109,6 @@
         <w:rPr>
           <w:rFonts w:asciiTheme="minorHAnsi" w:hAnsiTheme="minorHAnsi" w:cstheme="minorHAnsi"/>
           <w:i/>
-          <w:iCs/>
           <w:lang w:eastAsia="de-DE"/>
         </w:rPr>
         <w:t>I</w:t>
@@ -7655,7 +7117,6 @@
         <w:rPr>
           <w:rFonts w:asciiTheme="minorHAnsi" w:hAnsiTheme="minorHAnsi" w:cstheme="minorHAnsi"/>
           <w:i/>
-          <w:iCs/>
           <w:vertAlign w:val="subscript"/>
           <w:lang w:eastAsia="de-DE"/>
         </w:rPr>
@@ -7672,7 +7133,6 @@
         <w:rPr>
           <w:rFonts w:asciiTheme="minorHAnsi" w:hAnsiTheme="minorHAnsi" w:cstheme="minorHAnsi"/>
           <w:i/>
-          <w:iCs/>
           <w:lang w:eastAsia="de-DE"/>
         </w:rPr>
         <w:t>t</w:t>
@@ -7688,7 +7148,6 @@
         <w:rPr>
           <w:rFonts w:asciiTheme="minorHAnsi" w:hAnsiTheme="minorHAnsi" w:cstheme="minorHAnsi"/>
           <w:i/>
-          <w:iCs/>
           <w:lang w:eastAsia="de-DE"/>
         </w:rPr>
         <w:t>p</w:t>
@@ -7704,7 +7163,6 @@
         <w:rPr>
           <w:rFonts w:asciiTheme="minorHAnsi" w:hAnsiTheme="minorHAnsi" w:cstheme="minorHAnsi"/>
           <w:i/>
-          <w:iCs/>
           <w:lang w:eastAsia="de-DE"/>
         </w:rPr>
         <w:t xml:space="preserve">d </w:t>
@@ -7795,7 +7253,6 @@
         <w:rPr>
           <w:rFonts w:asciiTheme="minorHAnsi" w:eastAsia="Times New Roman" w:hAnsiTheme="minorHAnsi" w:cstheme="minorHAnsi"/>
           <w:i/>
-          <w:iCs/>
           <w:color w:val="000000"/>
           <w:sz w:val="24"/>
           <w:szCs w:val="24"/>
@@ -7806,8 +7263,6 @@
         <w:rPr>
           <w:rFonts w:asciiTheme="minorHAnsi" w:eastAsia="Times New Roman" w:hAnsiTheme="minorHAnsi" w:cstheme="minorHAnsi"/>
           <w:i/>
-          <w:iCs/>
-          <w:noProof/>
           <w:color w:val="000000"/>
           <w:sz w:val="24"/>
           <w:szCs w:val="24"/>
@@ -7876,7 +7331,6 @@
         <w:rPr>
           <w:rFonts w:asciiTheme="minorHAnsi" w:hAnsiTheme="minorHAnsi" w:cstheme="minorHAnsi"/>
           <w:i/>
-          <w:iCs/>
           <w:lang w:eastAsia="de-DE"/>
         </w:rPr>
         <w:t>pre-teaching phase</w:t>
@@ -7892,7 +7346,6 @@
         <w:rPr>
           <w:rFonts w:asciiTheme="minorHAnsi" w:hAnsiTheme="minorHAnsi" w:cstheme="minorHAnsi"/>
           <w:i/>
-          <w:iCs/>
           <w:lang w:eastAsia="de-DE"/>
         </w:rPr>
         <w:t>pre-teaching interval</w:t>
@@ -7908,7 +7361,6 @@
         <w:rPr>
           <w:rFonts w:asciiTheme="minorHAnsi" w:hAnsiTheme="minorHAnsi" w:cstheme="minorHAnsi"/>
           <w:i/>
-          <w:iCs/>
           <w:lang w:eastAsia="de-DE"/>
         </w:rPr>
         <w:t>(I</w:t>
@@ -7917,7 +7369,6 @@
         <w:rPr>
           <w:rFonts w:asciiTheme="minorHAnsi" w:hAnsiTheme="minorHAnsi" w:cstheme="minorHAnsi"/>
           <w:i/>
-          <w:iCs/>
           <w:vertAlign w:val="subscript"/>
           <w:lang w:eastAsia="de-DE"/>
         </w:rPr>
@@ -7927,7 +7378,6 @@
         <w:rPr>
           <w:rFonts w:asciiTheme="minorHAnsi" w:hAnsiTheme="minorHAnsi" w:cstheme="minorHAnsi"/>
           <w:i/>
-          <w:iCs/>
           <w:lang w:eastAsia="de-DE"/>
         </w:rPr>
         <w:t>)</w:t>
@@ -7943,7 +7393,6 @@
         <w:rPr>
           <w:rFonts w:asciiTheme="minorHAnsi" w:hAnsiTheme="minorHAnsi" w:cstheme="minorHAnsi"/>
           <w:i/>
-          <w:iCs/>
           <w:lang w:eastAsia="de-DE"/>
         </w:rPr>
         <w:t xml:space="preserve">teaching </w:t>
@@ -7952,7 +7401,6 @@
         <w:rPr>
           <w:rFonts w:asciiTheme="minorHAnsi" w:hAnsiTheme="minorHAnsi" w:cstheme="minorHAnsi"/>
           <w:i/>
-          <w:iCs/>
           <w:lang w:eastAsia="de-DE"/>
         </w:rPr>
         <w:t>interval (I</w:t>
@@ -7961,7 +7409,6 @@
         <w:rPr>
           <w:rFonts w:asciiTheme="minorHAnsi" w:hAnsiTheme="minorHAnsi" w:cstheme="minorHAnsi"/>
           <w:i/>
-          <w:iCs/>
           <w:vertAlign w:val="subscript"/>
           <w:lang w:eastAsia="de-DE"/>
         </w:rPr>
@@ -7971,7 +7418,6 @@
         <w:rPr>
           <w:rFonts w:asciiTheme="minorHAnsi" w:hAnsiTheme="minorHAnsi" w:cstheme="minorHAnsi"/>
           <w:i/>
-          <w:iCs/>
           <w:lang w:eastAsia="de-DE"/>
         </w:rPr>
         <w:t>)</w:t>
@@ -7987,7 +7433,6 @@
         <w:rPr>
           <w:rFonts w:asciiTheme="minorHAnsi" w:hAnsiTheme="minorHAnsi" w:cstheme="minorHAnsi"/>
           <w:i/>
-          <w:iCs/>
           <w:lang w:eastAsia="de-DE"/>
         </w:rPr>
         <w:t xml:space="preserve">post-teaching </w:t>
@@ -7996,7 +7441,6 @@
         <w:rPr>
           <w:rFonts w:asciiTheme="minorHAnsi" w:hAnsiTheme="minorHAnsi" w:cstheme="minorHAnsi"/>
           <w:i/>
-          <w:iCs/>
           <w:lang w:eastAsia="de-DE"/>
         </w:rPr>
         <w:t>interval (I</w:t>
@@ -8005,7 +7449,6 @@
         <w:rPr>
           <w:rFonts w:asciiTheme="minorHAnsi" w:hAnsiTheme="minorHAnsi" w:cstheme="minorHAnsi"/>
           <w:i/>
-          <w:iCs/>
           <w:vertAlign w:val="subscript"/>
           <w:lang w:eastAsia="de-DE"/>
         </w:rPr>
@@ -8015,7 +7458,6 @@
         <w:rPr>
           <w:rFonts w:asciiTheme="minorHAnsi" w:hAnsiTheme="minorHAnsi" w:cstheme="minorHAnsi"/>
           <w:i/>
-          <w:iCs/>
           <w:lang w:eastAsia="de-DE"/>
         </w:rPr>
         <w:t>)</w:t>
@@ -8038,7 +7480,6 @@
         <w:rPr>
           <w:rFonts w:asciiTheme="minorHAnsi" w:hAnsiTheme="minorHAnsi" w:cstheme="minorHAnsi"/>
           <w:i/>
-          <w:iCs/>
           <w:lang w:eastAsia="de-DE"/>
         </w:rPr>
         <w:t>interview interval</w:t>
@@ -8054,7 +7495,6 @@
         <w:rPr>
           <w:rFonts w:asciiTheme="minorHAnsi" w:hAnsiTheme="minorHAnsi" w:cstheme="minorHAnsi"/>
           <w:i/>
-          <w:iCs/>
           <w:lang w:eastAsia="de-DE"/>
         </w:rPr>
         <w:t>(I</w:t>
@@ -8063,7 +7503,6 @@
         <w:rPr>
           <w:rFonts w:asciiTheme="minorHAnsi" w:hAnsiTheme="minorHAnsi" w:cstheme="minorHAnsi"/>
           <w:i/>
-          <w:iCs/>
           <w:vertAlign w:val="subscript"/>
           <w:lang w:eastAsia="de-DE"/>
         </w:rPr>
@@ -8073,7 +7512,6 @@
         <w:rPr>
           <w:rFonts w:asciiTheme="minorHAnsi" w:hAnsiTheme="minorHAnsi" w:cstheme="minorHAnsi"/>
           <w:i/>
-          <w:iCs/>
           <w:lang w:eastAsia="de-DE"/>
         </w:rPr>
         <w:t>)</w:t>
@@ -8089,7 +7527,6 @@
         <w:rPr>
           <w:rFonts w:asciiTheme="minorHAnsi" w:hAnsiTheme="minorHAnsi" w:cstheme="minorHAnsi"/>
           <w:i/>
-          <w:iCs/>
           <w:lang w:eastAsia="de-DE"/>
         </w:rPr>
         <w:t>end interval</w:t>
@@ -8105,7 +7542,6 @@
         <w:rPr>
           <w:rFonts w:asciiTheme="minorHAnsi" w:hAnsiTheme="minorHAnsi" w:cstheme="minorHAnsi"/>
           <w:i/>
-          <w:iCs/>
           <w:lang w:eastAsia="de-DE"/>
         </w:rPr>
         <w:t>(I</w:t>
@@ -8114,7 +7550,6 @@
         <w:rPr>
           <w:rFonts w:asciiTheme="minorHAnsi" w:hAnsiTheme="minorHAnsi" w:cstheme="minorHAnsi"/>
           <w:i/>
-          <w:iCs/>
           <w:vertAlign w:val="subscript"/>
           <w:lang w:eastAsia="de-DE"/>
         </w:rPr>
@@ -8124,7 +7559,6 @@
         <w:rPr>
           <w:rFonts w:asciiTheme="minorHAnsi" w:hAnsiTheme="minorHAnsi" w:cstheme="minorHAnsi"/>
           <w:i/>
-          <w:iCs/>
           <w:lang w:eastAsia="de-DE"/>
         </w:rPr>
         <w:t>)</w:t>
@@ -8150,7 +7584,6 @@
         <w:rPr>
           <w:rFonts w:asciiTheme="minorHAnsi" w:hAnsiTheme="minorHAnsi" w:cstheme="minorHAnsi"/>
           <w:b/>
-          <w:bCs/>
           <w:lang w:eastAsia="de-DE"/>
         </w:rPr>
       </w:pPr>
@@ -8158,7 +7591,6 @@
         <w:rPr>
           <w:rFonts w:asciiTheme="minorHAnsi" w:hAnsiTheme="minorHAnsi" w:cstheme="minorHAnsi"/>
           <w:b/>
-          <w:bCs/>
           <w:lang w:eastAsia="de-DE"/>
         </w:rPr>
         <w:t>Table 2</w:t>
@@ -8249,25 +7681,7 @@
           <w:i/>
           <w:lang w:eastAsia="de-DE"/>
         </w:rPr>
-        <w:t xml:space="preserve">For </w:t>
-      </w:r>
-      <w:proofErr w:type="gramStart"/>
-      <w:r>
-        <w:rPr>
-          <w:rFonts w:asciiTheme="minorHAnsi" w:hAnsiTheme="minorHAnsi" w:cstheme="minorHAnsi"/>
-          <w:i/>
-          <w:lang w:eastAsia="de-DE"/>
-        </w:rPr>
-        <w:t>The</w:t>
-      </w:r>
-      <w:proofErr w:type="gramEnd"/>
-      <w:r>
-        <w:rPr>
-          <w:rFonts w:asciiTheme="minorHAnsi" w:hAnsiTheme="minorHAnsi" w:cstheme="minorHAnsi"/>
-          <w:i/>
-          <w:lang w:eastAsia="de-DE"/>
-        </w:rPr>
-        <w:t xml:space="preserve"> Mean Intercepts And The Mean Slopes For The Five Intervals </w:t>
+        <w:t xml:space="preserve">For The Mean Intercepts And The Mean Slopes For The Five Intervals </w:t>
       </w:r>
     </w:p>
     <w:tbl>
@@ -8303,7 +7717,6 @@
                 <w:lang w:val="de-DE" w:eastAsia="de-DE"/>
               </w:rPr>
             </w:pPr>
-            <w:proofErr w:type="spellStart"/>
             <w:r>
               <w:rPr>
                 <w:rFonts w:asciiTheme="minorHAnsi" w:hAnsiTheme="minorHAnsi" w:cstheme="minorHAnsi"/>
@@ -8311,7 +7724,6 @@
               </w:rPr>
               <w:t>Interval</w:t>
             </w:r>
-            <w:proofErr w:type="spellEnd"/>
           </w:p>
         </w:tc>
         <w:tc>
@@ -8333,7 +7745,6 @@
               <w:rPr>
                 <w:rFonts w:asciiTheme="minorHAnsi" w:hAnsiTheme="minorHAnsi" w:cstheme="minorHAnsi"/>
                 <w:i/>
-                <w:iCs/>
                 <w:lang w:val="de-DE" w:eastAsia="de-DE"/>
               </w:rPr>
               <w:t>M (SD)</w:t>
@@ -8353,7 +7764,6 @@
               <w:rPr>
                 <w:rFonts w:asciiTheme="minorHAnsi" w:hAnsiTheme="minorHAnsi" w:cstheme="minorHAnsi"/>
                 <w:i/>
-                <w:iCs/>
                 <w:lang w:val="de-DE" w:eastAsia="de-DE"/>
               </w:rPr>
             </w:pPr>
@@ -8361,7 +7771,6 @@
               <w:rPr>
                 <w:rFonts w:asciiTheme="minorHAnsi" w:hAnsiTheme="minorHAnsi" w:cstheme="minorHAnsi"/>
                 <w:i/>
-                <w:iCs/>
                 <w:lang w:val="de-DE" w:eastAsia="de-DE"/>
               </w:rPr>
               <w:t>p</w:t>
@@ -8402,7 +7811,6 @@
                 <w:lang w:val="de-DE" w:eastAsia="de-DE"/>
               </w:rPr>
             </w:pPr>
-            <w:proofErr w:type="spellStart"/>
             <w:r>
               <w:rPr>
                 <w:rFonts w:asciiTheme="minorHAnsi" w:hAnsiTheme="minorHAnsi" w:cstheme="minorHAnsi"/>
@@ -8410,7 +7818,6 @@
               </w:rPr>
               <w:t>Intercept</w:t>
             </w:r>
-            <w:proofErr w:type="spellEnd"/>
           </w:p>
         </w:tc>
         <w:tc>
@@ -8426,7 +7833,6 @@
                 <w:lang w:val="de-DE" w:eastAsia="de-DE"/>
               </w:rPr>
             </w:pPr>
-            <w:proofErr w:type="spellStart"/>
             <w:r>
               <w:rPr>
                 <w:rFonts w:asciiTheme="minorHAnsi" w:hAnsiTheme="minorHAnsi" w:cstheme="minorHAnsi"/>
@@ -8434,7 +7840,6 @@
               </w:rPr>
               <w:t>Slope</w:t>
             </w:r>
-            <w:proofErr w:type="spellEnd"/>
           </w:p>
         </w:tc>
         <w:tc>
@@ -8450,7 +7855,6 @@
                 <w:lang w:val="de-DE" w:eastAsia="de-DE"/>
               </w:rPr>
             </w:pPr>
-            <w:proofErr w:type="spellStart"/>
             <w:r>
               <w:rPr>
                 <w:rFonts w:asciiTheme="minorHAnsi" w:hAnsiTheme="minorHAnsi" w:cstheme="minorHAnsi"/>
@@ -8458,7 +7862,6 @@
               </w:rPr>
               <w:t>Intercept</w:t>
             </w:r>
-            <w:proofErr w:type="spellEnd"/>
           </w:p>
         </w:tc>
         <w:tc>
@@ -8474,7 +7877,6 @@
                 <w:lang w:val="de-DE" w:eastAsia="de-DE"/>
               </w:rPr>
             </w:pPr>
-            <w:proofErr w:type="spellStart"/>
             <w:r>
               <w:rPr>
                 <w:rFonts w:asciiTheme="minorHAnsi" w:hAnsiTheme="minorHAnsi" w:cstheme="minorHAnsi"/>
@@ -8482,7 +7884,6 @@
               </w:rPr>
               <w:t>Slope</w:t>
             </w:r>
-            <w:proofErr w:type="spellEnd"/>
           </w:p>
         </w:tc>
       </w:tr>
@@ -8501,37 +7902,14 @@
                 <w:lang w:val="de-DE" w:eastAsia="de-DE"/>
               </w:rPr>
             </w:pPr>
-            <w:proofErr w:type="spellStart"/>
             <w:r>
               <w:rPr>
                 <w:rFonts w:asciiTheme="minorHAnsi" w:hAnsiTheme="minorHAnsi" w:cstheme="minorHAnsi"/>
                 <w:i/>
-                <w:iCs/>
-                <w:lang w:val="de-DE" w:eastAsia="de-DE"/>
-              </w:rPr>
-              <w:t>Pre-teaching</w:t>
-            </w:r>
-            <w:proofErr w:type="spellEnd"/>
-            <w:r>
-              <w:rPr>
-                <w:rFonts w:asciiTheme="minorHAnsi" w:hAnsiTheme="minorHAnsi" w:cstheme="minorHAnsi"/>
-                <w:i/>
-                <w:iCs/>
-                <w:lang w:val="de-DE" w:eastAsia="de-DE"/>
-              </w:rPr>
-              <w:t xml:space="preserve"> </w:t>
-            </w:r>
-            <w:proofErr w:type="spellStart"/>
-            <w:r>
-              <w:rPr>
-                <w:rFonts w:asciiTheme="minorHAnsi" w:hAnsiTheme="minorHAnsi" w:cstheme="minorHAnsi"/>
-                <w:i/>
-                <w:iCs/>
-                <w:lang w:val="de-DE" w:eastAsia="de-DE"/>
-              </w:rPr>
-              <w:t>interval</w:t>
-            </w:r>
-            <w:proofErr w:type="spellEnd"/>
+                <w:lang w:val="de-DE" w:eastAsia="de-DE"/>
+              </w:rPr>
+              <w:t>Pre-teaching interval</w:t>
+            </w:r>
             <w:r>
               <w:rPr>
                 <w:rFonts w:asciiTheme="minorHAnsi" w:hAnsiTheme="minorHAnsi" w:cstheme="minorHAnsi"/>
@@ -8692,23 +8070,11 @@
               <w:rPr>
                 <w:rFonts w:asciiTheme="minorHAnsi" w:hAnsiTheme="minorHAnsi" w:cstheme="minorHAnsi"/>
                 <w:i/>
-                <w:iCs/>
                 <w:lang w:val="de-DE" w:eastAsia="de-DE"/>
               </w:rPr>
               <w:lastRenderedPageBreak/>
-              <w:t xml:space="preserve">Teaching </w:t>
-            </w:r>
-            <w:proofErr w:type="spellStart"/>
-            <w:r>
-              <w:rPr>
-                <w:rFonts w:asciiTheme="minorHAnsi" w:hAnsiTheme="minorHAnsi" w:cstheme="minorHAnsi"/>
-                <w:i/>
-                <w:iCs/>
-                <w:lang w:val="de-DE" w:eastAsia="de-DE"/>
-              </w:rPr>
-              <w:t>interval</w:t>
-            </w:r>
-            <w:proofErr w:type="spellEnd"/>
+              <w:t>Teaching interval</w:t>
+            </w:r>
             <w:r>
               <w:rPr>
                 <w:rFonts w:asciiTheme="minorHAnsi" w:hAnsiTheme="minorHAnsi" w:cstheme="minorHAnsi"/>
@@ -8849,42 +8215,10 @@
               <w:rPr>
                 <w:rFonts w:asciiTheme="minorHAnsi" w:hAnsiTheme="minorHAnsi" w:cstheme="minorHAnsi"/>
                 <w:i/>
-                <w:iCs/>
-                <w:lang w:val="de-DE" w:eastAsia="de-DE"/>
-              </w:rPr>
-              <w:t>Post-</w:t>
-            </w:r>
-            <w:proofErr w:type="spellStart"/>
-            <w:r>
-              <w:rPr>
-                <w:rFonts w:asciiTheme="minorHAnsi" w:hAnsiTheme="minorHAnsi" w:cstheme="minorHAnsi"/>
-                <w:i/>
-                <w:iCs/>
-                <w:lang w:val="de-DE" w:eastAsia="de-DE"/>
-              </w:rPr>
-              <w:t>teaching</w:t>
-            </w:r>
-            <w:proofErr w:type="spellEnd"/>
-            <w:r>
-              <w:rPr>
-                <w:rFonts w:asciiTheme="minorHAnsi" w:hAnsiTheme="minorHAnsi" w:cstheme="minorHAnsi"/>
-                <w:i/>
-                <w:iCs/>
-                <w:lang w:val="de-DE" w:eastAsia="de-DE"/>
-              </w:rPr>
-              <w:t xml:space="preserve"> </w:t>
-            </w:r>
-            <w:proofErr w:type="spellStart"/>
-            <w:r>
-              <w:rPr>
-                <w:rFonts w:asciiTheme="minorHAnsi" w:hAnsiTheme="minorHAnsi" w:cstheme="minorHAnsi"/>
-                <w:i/>
-                <w:iCs/>
-                <w:lang w:val="de-DE" w:eastAsia="de-DE"/>
-              </w:rPr>
-              <w:t>interval</w:t>
-            </w:r>
-            <w:proofErr w:type="spellEnd"/>
+                <w:lang w:val="de-DE" w:eastAsia="de-DE"/>
+              </w:rPr>
+              <w:t>Post-teaching interval</w:t>
+            </w:r>
             <w:r>
               <w:rPr>
                 <w:rFonts w:asciiTheme="minorHAnsi" w:hAnsiTheme="minorHAnsi" w:cstheme="minorHAnsi"/>
@@ -9028,22 +8362,10 @@
               <w:rPr>
                 <w:rFonts w:asciiTheme="minorHAnsi" w:hAnsiTheme="minorHAnsi" w:cstheme="minorHAnsi"/>
                 <w:i/>
-                <w:iCs/>
-                <w:lang w:val="de-DE" w:eastAsia="de-DE"/>
-              </w:rPr>
-              <w:t xml:space="preserve">Interview </w:t>
-            </w:r>
-            <w:proofErr w:type="spellStart"/>
-            <w:r>
-              <w:rPr>
-                <w:rFonts w:asciiTheme="minorHAnsi" w:hAnsiTheme="minorHAnsi" w:cstheme="minorHAnsi"/>
-                <w:i/>
-                <w:iCs/>
-                <w:lang w:val="de-DE" w:eastAsia="de-DE"/>
-              </w:rPr>
-              <w:t>interval</w:t>
-            </w:r>
-            <w:proofErr w:type="spellEnd"/>
+                <w:lang w:val="de-DE" w:eastAsia="de-DE"/>
+              </w:rPr>
+              <w:t>Interview interval</w:t>
+            </w:r>
             <w:r>
               <w:rPr>
                 <w:rFonts w:asciiTheme="minorHAnsi" w:hAnsiTheme="minorHAnsi" w:cstheme="minorHAnsi"/>
@@ -9187,22 +8509,10 @@
               <w:rPr>
                 <w:rFonts w:asciiTheme="minorHAnsi" w:hAnsiTheme="minorHAnsi" w:cstheme="minorHAnsi"/>
                 <w:i/>
-                <w:iCs/>
-                <w:lang w:val="de-DE" w:eastAsia="de-DE"/>
-              </w:rPr>
-              <w:t xml:space="preserve">End </w:t>
-            </w:r>
-            <w:proofErr w:type="spellStart"/>
-            <w:r>
-              <w:rPr>
-                <w:rFonts w:asciiTheme="minorHAnsi" w:hAnsiTheme="minorHAnsi" w:cstheme="minorHAnsi"/>
-                <w:i/>
-                <w:iCs/>
-                <w:lang w:val="de-DE" w:eastAsia="de-DE"/>
-              </w:rPr>
-              <w:t>interval</w:t>
-            </w:r>
-            <w:proofErr w:type="spellEnd"/>
+                <w:lang w:val="de-DE" w:eastAsia="de-DE"/>
+              </w:rPr>
+              <w:t>End interval</w:t>
+            </w:r>
             <w:r>
               <w:rPr>
                 <w:rFonts w:asciiTheme="minorHAnsi" w:hAnsiTheme="minorHAnsi" w:cstheme="minorHAnsi"/>
@@ -9353,7 +8663,19 @@
         <w:rPr>
           <w:lang w:eastAsia="de-DE"/>
         </w:rPr>
-        <w:t xml:space="preserve">Predicting mean standardized HR and mean slopes </w:t>
+        <w:t>Predicti</w:t>
+      </w:r>
+      <w:r>
+        <w:rPr>
+          <w:lang w:eastAsia="de-DE"/>
+        </w:rPr>
+        <w:t>ng</w:t>
+      </w:r>
+      <w:r>
+        <w:rPr>
+          <w:lang w:eastAsia="de-DE"/>
+        </w:rPr>
+        <w:t xml:space="preserve"> mean standardized HR and mean slopes </w:t>
       </w:r>
     </w:p>
     <w:p>
@@ -9375,7 +8697,6 @@
         <w:rPr>
           <w:rFonts w:asciiTheme="minorHAnsi" w:hAnsiTheme="minorHAnsi" w:cstheme="minorHAnsi"/>
           <w:i/>
-          <w:iCs/>
           <w:lang w:eastAsia="de-DE"/>
         </w:rPr>
         <w:t>M</w:t>
@@ -9391,7 +8712,6 @@
         <w:rPr>
           <w:rFonts w:asciiTheme="minorHAnsi" w:hAnsiTheme="minorHAnsi" w:cstheme="minorHAnsi"/>
           <w:i/>
-          <w:iCs/>
           <w:lang w:eastAsia="de-DE"/>
         </w:rPr>
         <w:t>SD</w:t>
@@ -9407,7 +8727,6 @@
         <w:rPr>
           <w:rFonts w:asciiTheme="minorHAnsi" w:hAnsiTheme="minorHAnsi" w:cstheme="minorHAnsi"/>
           <w:i/>
-          <w:iCs/>
           <w:lang w:eastAsia="de-DE"/>
         </w:rPr>
         <w:t>M</w:t>
@@ -9423,7 +8742,6 @@
         <w:rPr>
           <w:rFonts w:asciiTheme="minorHAnsi" w:hAnsiTheme="minorHAnsi" w:cstheme="minorHAnsi"/>
           <w:i/>
-          <w:iCs/>
           <w:lang w:eastAsia="de-DE"/>
         </w:rPr>
         <w:t>SD</w:t>
@@ -9439,7 +8757,6 @@
         <w:rPr>
           <w:rFonts w:asciiTheme="minorHAnsi" w:hAnsiTheme="minorHAnsi" w:cstheme="minorHAnsi"/>
           <w:i/>
-          <w:iCs/>
           <w:lang w:eastAsia="de-DE"/>
         </w:rPr>
         <w:t>M</w:t>
@@ -9455,7 +8772,6 @@
         <w:rPr>
           <w:rFonts w:asciiTheme="minorHAnsi" w:hAnsiTheme="minorHAnsi" w:cstheme="minorHAnsi"/>
           <w:i/>
-          <w:iCs/>
           <w:lang w:eastAsia="de-DE"/>
         </w:rPr>
         <w:t>SD</w:t>
@@ -9471,7 +8787,6 @@
         <w:rPr>
           <w:rFonts w:asciiTheme="minorHAnsi" w:hAnsiTheme="minorHAnsi" w:cstheme="minorHAnsi"/>
           <w:i/>
-          <w:iCs/>
           <w:lang w:eastAsia="de-DE"/>
         </w:rPr>
         <w:t>r</w:t>
@@ -9487,7 +8802,6 @@
         <w:rPr>
           <w:rFonts w:asciiTheme="minorHAnsi" w:hAnsiTheme="minorHAnsi" w:cstheme="minorHAnsi"/>
           <w:i/>
-          <w:iCs/>
           <w:lang w:eastAsia="de-DE"/>
         </w:rPr>
         <w:t>r</w:t>
@@ -9503,7 +8817,6 @@
         <w:rPr>
           <w:rFonts w:asciiTheme="minorHAnsi" w:hAnsiTheme="minorHAnsi" w:cstheme="minorHAnsi"/>
           <w:i/>
-          <w:iCs/>
           <w:lang w:eastAsia="de-DE"/>
         </w:rPr>
         <w:t>r</w:t>
@@ -9535,7 +8848,6 @@
         <w:rPr>
           <w:rFonts w:asciiTheme="minorHAnsi" w:hAnsiTheme="minorHAnsi" w:cstheme="minorHAnsi"/>
           <w:i/>
-          <w:iCs/>
           <w:lang w:eastAsia="de-DE"/>
         </w:rPr>
         <w:t>interview interval</w:t>
@@ -9568,7 +8880,6 @@
         <w:rPr>
           <w:rFonts w:asciiTheme="minorHAnsi" w:hAnsiTheme="minorHAnsi" w:cstheme="minorHAnsi"/>
           <w:i/>
-          <w:iCs/>
           <w:lang w:eastAsia="de-DE"/>
         </w:rPr>
         <w:t>post-teaching interval</w:t>
@@ -9600,7 +8911,6 @@
         <w:rPr>
           <w:rFonts w:asciiTheme="minorHAnsi" w:hAnsiTheme="minorHAnsi" w:cstheme="minorHAnsi"/>
           <w:i/>
-          <w:iCs/>
           <w:lang w:eastAsia="de-DE"/>
         </w:rPr>
         <w:t>changes</w:t>
@@ -9616,7 +8926,6 @@
         <w:rPr>
           <w:rFonts w:asciiTheme="minorHAnsi" w:hAnsiTheme="minorHAnsi" w:cstheme="minorHAnsi"/>
           <w:i/>
-          <w:iCs/>
           <w:lang w:eastAsia="de-DE"/>
         </w:rPr>
         <w:t xml:space="preserve">pre-teaching interval </w:t>
@@ -9641,7 +8950,6 @@
         <w:rPr>
           <w:rFonts w:asciiTheme="minorHAnsi" w:hAnsiTheme="minorHAnsi" w:cstheme="minorHAnsi"/>
           <w:b/>
-          <w:bCs/>
           <w:lang w:eastAsia="de-DE"/>
         </w:rPr>
         <w:t>Table 3</w:t>
@@ -9653,7 +8961,6 @@
         <w:rPr>
           <w:rFonts w:asciiTheme="minorHAnsi" w:hAnsiTheme="minorHAnsi" w:cstheme="minorHAnsi"/>
           <w:i/>
-          <w:iCs/>
           <w:lang w:eastAsia="de-DE"/>
         </w:rPr>
       </w:pPr>
@@ -9691,27 +8998,7 @@
           <w:iCs/>
           <w:lang w:eastAsia="de-DE"/>
         </w:rPr>
-        <w:t xml:space="preserve">/Mean Slopes </w:t>
-      </w:r>
-      <w:proofErr w:type="gramStart"/>
-      <w:r>
-        <w:rPr>
-          <w:rFonts w:asciiTheme="minorHAnsi" w:hAnsiTheme="minorHAnsi" w:cstheme="minorHAnsi"/>
-          <w:i/>
-          <w:iCs/>
-          <w:lang w:eastAsia="de-DE"/>
-        </w:rPr>
-        <w:t>And</w:t>
-      </w:r>
-      <w:proofErr w:type="gramEnd"/>
-      <w:r>
-        <w:rPr>
-          <w:rFonts w:asciiTheme="minorHAnsi" w:hAnsiTheme="minorHAnsi" w:cstheme="minorHAnsi"/>
-          <w:i/>
-          <w:iCs/>
-          <w:lang w:eastAsia="de-DE"/>
-        </w:rPr>
-        <w:t xml:space="preserve"> The Predictor Variables Teaching Experience (</w:t>
+        <w:t>/Mean Slopes And The Predictor Variables Teaching Experience (</w:t>
       </w:r>
       <w:r>
         <w:rPr>
@@ -9843,31 +9130,13 @@
                 <w:lang w:val="de-DE" w:eastAsia="de-DE"/>
               </w:rPr>
             </w:pPr>
-            <w:proofErr w:type="spellStart"/>
             <w:r>
               <w:rPr>
                 <w:rFonts w:asciiTheme="minorHAnsi" w:hAnsiTheme="minorHAnsi" w:cstheme="minorHAnsi"/>
                 <w:lang w:val="de-DE" w:eastAsia="de-DE"/>
               </w:rPr>
-              <w:t>Pre-teaching</w:t>
-            </w:r>
-            <w:proofErr w:type="spellEnd"/>
-            <w:r>
-              <w:rPr>
-                <w:rFonts w:asciiTheme="minorHAnsi" w:hAnsiTheme="minorHAnsi" w:cstheme="minorHAnsi"/>
-                <w:lang w:val="de-DE" w:eastAsia="de-DE"/>
-              </w:rPr>
-              <w:t xml:space="preserve"> </w:t>
-            </w:r>
-            <w:proofErr w:type="spellStart"/>
-            <w:r>
-              <w:rPr>
-                <w:rFonts w:asciiTheme="minorHAnsi" w:hAnsiTheme="minorHAnsi" w:cstheme="minorHAnsi"/>
-                <w:lang w:val="de-DE" w:eastAsia="de-DE"/>
-              </w:rPr>
-              <w:t>interval</w:t>
-            </w:r>
-            <w:proofErr w:type="spellEnd"/>
+              <w:t>Pre-teaching interval</w:t>
+            </w:r>
             <w:r>
               <w:rPr>
                 <w:rFonts w:asciiTheme="minorHAnsi" w:hAnsiTheme="minorHAnsi" w:cstheme="minorHAnsi"/>
@@ -9940,7 +9209,6 @@
                 <w:lang w:val="de-DE" w:eastAsia="de-DE"/>
               </w:rPr>
             </w:pPr>
-            <w:proofErr w:type="spellStart"/>
             <w:r>
               <w:rPr>
                 <w:rFonts w:asciiTheme="minorHAnsi" w:hAnsiTheme="minorHAnsi" w:cstheme="minorHAnsi"/>
@@ -9955,7 +9223,6 @@
               </w:rPr>
               <w:t>nterval</w:t>
             </w:r>
-            <w:proofErr w:type="spellEnd"/>
             <w:r>
               <w:rPr>
                 <w:rFonts w:asciiTheme="minorHAnsi" w:hAnsiTheme="minorHAnsi" w:cstheme="minorHAnsi"/>
@@ -10017,42 +9284,31 @@
                 <w:rFonts w:asciiTheme="minorHAnsi" w:hAnsiTheme="minorHAnsi" w:cstheme="minorHAnsi"/>
                 <w:lang w:val="de-DE" w:eastAsia="de-DE"/>
               </w:rPr>
-              <w:t>Post-</w:t>
-            </w:r>
-            <w:proofErr w:type="spellStart"/>
-            <w:r>
+              <w:t>Post-teaching</w:t>
+            </w:r>
+          </w:p>
+          <w:p>
+            <w:pPr>
+              <w:ind w:firstLine="0"/>
               <w:rPr>
                 <w:rFonts w:asciiTheme="minorHAnsi" w:hAnsiTheme="minorHAnsi" w:cstheme="minorHAnsi"/>
                 <w:lang w:val="de-DE" w:eastAsia="de-DE"/>
               </w:rPr>
-              <w:t>teaching</w:t>
-            </w:r>
-            <w:proofErr w:type="spellEnd"/>
-          </w:p>
-          <w:p>
-            <w:pPr>
-              <w:ind w:firstLine="0"/>
+            </w:pPr>
+            <w:r>
               <w:rPr>
                 <w:rFonts w:asciiTheme="minorHAnsi" w:hAnsiTheme="minorHAnsi" w:cstheme="minorHAnsi"/>
                 <w:lang w:val="de-DE" w:eastAsia="de-DE"/>
               </w:rPr>
-            </w:pPr>
-            <w:proofErr w:type="spellStart"/>
+              <w:t>I</w:t>
+            </w:r>
             <w:r>
               <w:rPr>
                 <w:rFonts w:asciiTheme="minorHAnsi" w:hAnsiTheme="minorHAnsi" w:cstheme="minorHAnsi"/>
                 <w:lang w:val="de-DE" w:eastAsia="de-DE"/>
               </w:rPr>
-              <w:t>I</w:t>
-            </w:r>
-            <w:r>
-              <w:rPr>
-                <w:rFonts w:asciiTheme="minorHAnsi" w:hAnsiTheme="minorHAnsi" w:cstheme="minorHAnsi"/>
-                <w:lang w:val="de-DE" w:eastAsia="de-DE"/>
-              </w:rPr>
               <w:t>nterval</w:t>
             </w:r>
-            <w:proofErr w:type="spellEnd"/>
             <w:r>
               <w:rPr>
                 <w:rFonts w:asciiTheme="minorHAnsi" w:hAnsiTheme="minorHAnsi" w:cstheme="minorHAnsi"/>
@@ -10118,7 +9374,6 @@
                 <w:lang w:val="de-DE" w:eastAsia="de-DE"/>
               </w:rPr>
             </w:pPr>
-            <w:proofErr w:type="spellStart"/>
             <w:r>
               <w:rPr>
                 <w:rFonts w:asciiTheme="minorHAnsi" w:hAnsiTheme="minorHAnsi" w:cstheme="minorHAnsi"/>
@@ -10133,7 +9388,6 @@
               </w:rPr>
               <w:t>nterval</w:t>
             </w:r>
-            <w:proofErr w:type="spellEnd"/>
             <w:r>
               <w:rPr>
                 <w:rFonts w:asciiTheme="minorHAnsi" w:hAnsiTheme="minorHAnsi" w:cstheme="minorHAnsi"/>
@@ -10199,7 +9453,6 @@
                 <w:lang w:val="de-DE" w:eastAsia="de-DE"/>
               </w:rPr>
             </w:pPr>
-            <w:proofErr w:type="spellStart"/>
             <w:r>
               <w:rPr>
                 <w:rFonts w:asciiTheme="minorHAnsi" w:hAnsiTheme="minorHAnsi" w:cstheme="minorHAnsi"/>
@@ -10214,7 +9467,6 @@
               </w:rPr>
               <w:t>nterval</w:t>
             </w:r>
-            <w:proofErr w:type="spellEnd"/>
             <w:r>
               <w:rPr>
                 <w:rFonts w:asciiTheme="minorHAnsi" w:hAnsiTheme="minorHAnsi" w:cstheme="minorHAnsi"/>
@@ -10806,7 +10058,6 @@
               <w:rPr>
                 <w:rFonts w:asciiTheme="minorHAnsi" w:hAnsiTheme="minorHAnsi" w:cstheme="minorHAnsi"/>
                 <w:i/>
-                <w:iCs/>
                 <w:lang w:eastAsia="de-DE"/>
               </w:rPr>
             </w:pPr>
@@ -10814,7 +10065,6 @@
               <w:rPr>
                 <w:rFonts w:asciiTheme="minorHAnsi" w:hAnsiTheme="minorHAnsi" w:cstheme="minorHAnsi"/>
                 <w:i/>
-                <w:iCs/>
                 <w:lang w:eastAsia="de-DE"/>
               </w:rPr>
               <w:t>Note.</w:t>
@@ -10830,7 +10080,6 @@
               <w:rPr>
                 <w:rFonts w:asciiTheme="minorHAnsi" w:hAnsiTheme="minorHAnsi" w:cstheme="minorHAnsi"/>
                 <w:i/>
-                <w:iCs/>
                 <w:lang w:eastAsia="de-DE"/>
               </w:rPr>
               <w:t>p</w:t>
@@ -10852,7 +10101,6 @@
         <w:rPr>
           <w:rFonts w:asciiTheme="minorHAnsi" w:hAnsiTheme="minorHAnsi" w:cstheme="minorHAnsi"/>
           <w:b/>
-          <w:bCs/>
           <w:lang w:eastAsia="de-DE"/>
         </w:rPr>
       </w:pPr>
@@ -10860,7 +10108,6 @@
         <w:rPr>
           <w:rFonts w:asciiTheme="minorHAnsi" w:hAnsiTheme="minorHAnsi" w:cstheme="minorHAnsi"/>
           <w:b/>
-          <w:bCs/>
           <w:lang w:eastAsia="de-DE"/>
         </w:rPr>
         <w:t xml:space="preserve">Table 4 </w:t>
@@ -10872,7 +10119,6 @@
         <w:rPr>
           <w:rFonts w:asciiTheme="minorHAnsi" w:hAnsiTheme="minorHAnsi" w:cstheme="minorHAnsi"/>
           <w:i/>
-          <w:iCs/>
           <w:lang w:eastAsia="de-DE"/>
         </w:rPr>
       </w:pPr>
@@ -10911,27 +10157,7 @@
           <w:iCs/>
           <w:lang w:eastAsia="de-DE"/>
         </w:rPr>
-        <w:t xml:space="preserve">f Mean Standardized Heart Rate </w:t>
-      </w:r>
-      <w:proofErr w:type="gramStart"/>
-      <w:r>
-        <w:rPr>
-          <w:rFonts w:asciiTheme="minorHAnsi" w:hAnsiTheme="minorHAnsi" w:cstheme="minorHAnsi"/>
-          <w:i/>
-          <w:iCs/>
-          <w:lang w:eastAsia="de-DE"/>
-        </w:rPr>
-        <w:t>And</w:t>
-      </w:r>
-      <w:proofErr w:type="gramEnd"/>
-      <w:r>
-        <w:rPr>
-          <w:rFonts w:asciiTheme="minorHAnsi" w:hAnsiTheme="minorHAnsi" w:cstheme="minorHAnsi"/>
-          <w:i/>
-          <w:iCs/>
-          <w:lang w:eastAsia="de-DE"/>
-        </w:rPr>
-        <w:t xml:space="preserve"> Mean Slopes Predicted </w:t>
+        <w:t xml:space="preserve">f Mean Standardized Heart Rate And Mean Slopes Predicted </w:t>
       </w:r>
       <w:r>
         <w:rPr>
@@ -11025,7 +10251,6 @@
               <w:rPr>
                 <w:rFonts w:asciiTheme="minorHAnsi" w:eastAsia="Times New Roman" w:hAnsiTheme="minorHAnsi" w:cstheme="minorHAnsi"/>
                 <w:i/>
-                <w:iCs/>
                 <w:color w:val="000000"/>
                 <w:sz w:val="24"/>
                 <w:szCs w:val="24"/>
@@ -11053,7 +10278,6 @@
               <w:rPr>
                 <w:rFonts w:asciiTheme="minorHAnsi" w:eastAsia="Times New Roman" w:hAnsiTheme="minorHAnsi" w:cstheme="minorHAnsi"/>
                 <w:i/>
-                <w:iCs/>
                 <w:color w:val="000000"/>
                 <w:sz w:val="24"/>
                 <w:szCs w:val="24"/>
@@ -11065,7 +10289,6 @@
               <w:rPr>
                 <w:rFonts w:asciiTheme="minorHAnsi" w:eastAsia="Times New Roman" w:hAnsiTheme="minorHAnsi" w:cstheme="minorHAnsi"/>
                 <w:i/>
-                <w:iCs/>
                 <w:color w:val="000000"/>
                 <w:sz w:val="24"/>
                 <w:szCs w:val="24"/>
@@ -11303,29 +10526,7 @@
                 <w:shd w:val="clear" w:color="auto" w:fill="auto"/>
                 <w:lang w:val="de-DE" w:eastAsia="de-DE"/>
               </w:rPr>
-              <w:t xml:space="preserve">Mean </w:t>
-            </w:r>
-            <w:proofErr w:type="spellStart"/>
-            <w:r>
-              <w:rPr>
-                <w:rFonts w:asciiTheme="minorHAnsi" w:eastAsia="Times New Roman" w:hAnsiTheme="minorHAnsi" w:cstheme="minorHAnsi"/>
-                <w:sz w:val="24"/>
-                <w:szCs w:val="24"/>
-                <w:shd w:val="clear" w:color="auto" w:fill="auto"/>
-                <w:lang w:val="de-DE" w:eastAsia="de-DE"/>
-              </w:rPr>
-              <w:t>std.</w:t>
-            </w:r>
-            <w:proofErr w:type="spellEnd"/>
-            <w:r>
-              <w:rPr>
-                <w:rFonts w:asciiTheme="minorHAnsi" w:eastAsia="Times New Roman" w:hAnsiTheme="minorHAnsi" w:cstheme="minorHAnsi"/>
-                <w:sz w:val="24"/>
-                <w:szCs w:val="24"/>
-                <w:shd w:val="clear" w:color="auto" w:fill="auto"/>
-                <w:lang w:val="de-DE" w:eastAsia="de-DE"/>
-              </w:rPr>
-              <w:t xml:space="preserve"> HR</w:t>
+              <w:t>Mean std. HR</w:t>
             </w:r>
           </w:p>
         </w:tc>
@@ -11356,20 +10557,8 @@
                 <w:shd w:val="clear" w:color="auto" w:fill="auto"/>
                 <w:lang w:val="de-DE" w:eastAsia="de-DE"/>
               </w:rPr>
-              <w:t xml:space="preserve">Mean </w:t>
-            </w:r>
-            <w:proofErr w:type="spellStart"/>
-            <w:r>
-              <w:rPr>
-                <w:rFonts w:asciiTheme="minorHAnsi" w:eastAsia="Times New Roman" w:hAnsiTheme="minorHAnsi" w:cstheme="minorHAnsi"/>
-                <w:sz w:val="24"/>
-                <w:szCs w:val="24"/>
-                <w:shd w:val="clear" w:color="auto" w:fill="auto"/>
-                <w:lang w:val="de-DE" w:eastAsia="de-DE"/>
-              </w:rPr>
-              <w:t>slopes</w:t>
-            </w:r>
-            <w:proofErr w:type="spellEnd"/>
+              <w:t>Mean slopes</w:t>
+            </w:r>
           </w:p>
         </w:tc>
         <w:tc>
@@ -11399,29 +10588,7 @@
                 <w:shd w:val="clear" w:color="auto" w:fill="auto"/>
                 <w:lang w:val="de-DE" w:eastAsia="de-DE"/>
               </w:rPr>
-              <w:t xml:space="preserve">Mean </w:t>
-            </w:r>
-            <w:proofErr w:type="spellStart"/>
-            <w:r>
-              <w:rPr>
-                <w:rFonts w:asciiTheme="minorHAnsi" w:eastAsia="Times New Roman" w:hAnsiTheme="minorHAnsi" w:cstheme="minorHAnsi"/>
-                <w:sz w:val="24"/>
-                <w:szCs w:val="24"/>
-                <w:shd w:val="clear" w:color="auto" w:fill="auto"/>
-                <w:lang w:val="de-DE" w:eastAsia="de-DE"/>
-              </w:rPr>
-              <w:t>std.</w:t>
-            </w:r>
-            <w:proofErr w:type="spellEnd"/>
-            <w:r>
-              <w:rPr>
-                <w:rFonts w:asciiTheme="minorHAnsi" w:eastAsia="Times New Roman" w:hAnsiTheme="minorHAnsi" w:cstheme="minorHAnsi"/>
-                <w:sz w:val="24"/>
-                <w:szCs w:val="24"/>
-                <w:shd w:val="clear" w:color="auto" w:fill="auto"/>
-                <w:lang w:val="de-DE" w:eastAsia="de-DE"/>
-              </w:rPr>
-              <w:t xml:space="preserve"> HR</w:t>
+              <w:t>Mean std. HR</w:t>
             </w:r>
           </w:p>
         </w:tc>
@@ -11452,20 +10619,8 @@
                 <w:shd w:val="clear" w:color="auto" w:fill="auto"/>
                 <w:lang w:val="de-DE" w:eastAsia="de-DE"/>
               </w:rPr>
-              <w:t xml:space="preserve">Mean </w:t>
-            </w:r>
-            <w:proofErr w:type="spellStart"/>
-            <w:r>
-              <w:rPr>
-                <w:rFonts w:asciiTheme="minorHAnsi" w:eastAsia="Times New Roman" w:hAnsiTheme="minorHAnsi" w:cstheme="minorHAnsi"/>
-                <w:sz w:val="24"/>
-                <w:szCs w:val="24"/>
-                <w:shd w:val="clear" w:color="auto" w:fill="auto"/>
-                <w:lang w:val="de-DE" w:eastAsia="de-DE"/>
-              </w:rPr>
-              <w:t>slopes</w:t>
-            </w:r>
-            <w:proofErr w:type="spellEnd"/>
+              <w:t>Mean slopes</w:t>
+            </w:r>
           </w:p>
         </w:tc>
         <w:tc>
@@ -11495,29 +10650,7 @@
                 <w:shd w:val="clear" w:color="auto" w:fill="auto"/>
                 <w:lang w:val="de-DE" w:eastAsia="de-DE"/>
               </w:rPr>
-              <w:t xml:space="preserve">Mean </w:t>
-            </w:r>
-            <w:proofErr w:type="spellStart"/>
-            <w:r>
-              <w:rPr>
-                <w:rFonts w:asciiTheme="minorHAnsi" w:eastAsia="Times New Roman" w:hAnsiTheme="minorHAnsi" w:cstheme="minorHAnsi"/>
-                <w:sz w:val="24"/>
-                <w:szCs w:val="24"/>
-                <w:shd w:val="clear" w:color="auto" w:fill="auto"/>
-                <w:lang w:val="de-DE" w:eastAsia="de-DE"/>
-              </w:rPr>
-              <w:t>std.</w:t>
-            </w:r>
-            <w:proofErr w:type="spellEnd"/>
-            <w:r>
-              <w:rPr>
-                <w:rFonts w:asciiTheme="minorHAnsi" w:eastAsia="Times New Roman" w:hAnsiTheme="minorHAnsi" w:cstheme="minorHAnsi"/>
-                <w:sz w:val="24"/>
-                <w:szCs w:val="24"/>
-                <w:shd w:val="clear" w:color="auto" w:fill="auto"/>
-                <w:lang w:val="de-DE" w:eastAsia="de-DE"/>
-              </w:rPr>
-              <w:t xml:space="preserve"> HR</w:t>
+              <w:t>Mean std. HR</w:t>
             </w:r>
           </w:p>
         </w:tc>
@@ -11548,20 +10681,8 @@
                 <w:shd w:val="clear" w:color="auto" w:fill="auto"/>
                 <w:lang w:val="de-DE" w:eastAsia="de-DE"/>
               </w:rPr>
-              <w:t xml:space="preserve">Mean </w:t>
-            </w:r>
-            <w:proofErr w:type="spellStart"/>
-            <w:r>
-              <w:rPr>
-                <w:rFonts w:asciiTheme="minorHAnsi" w:eastAsia="Times New Roman" w:hAnsiTheme="minorHAnsi" w:cstheme="minorHAnsi"/>
-                <w:sz w:val="24"/>
-                <w:szCs w:val="24"/>
-                <w:shd w:val="clear" w:color="auto" w:fill="auto"/>
-                <w:lang w:val="de-DE" w:eastAsia="de-DE"/>
-              </w:rPr>
-              <w:t>slopes</w:t>
-            </w:r>
-            <w:proofErr w:type="spellEnd"/>
+              <w:t>Mean slopes</w:t>
+            </w:r>
           </w:p>
         </w:tc>
         <w:tc>
@@ -11591,29 +10712,7 @@
                 <w:shd w:val="clear" w:color="auto" w:fill="auto"/>
                 <w:lang w:val="de-DE" w:eastAsia="de-DE"/>
               </w:rPr>
-              <w:t xml:space="preserve">Mean </w:t>
-            </w:r>
-            <w:proofErr w:type="spellStart"/>
-            <w:r>
-              <w:rPr>
-                <w:rFonts w:asciiTheme="minorHAnsi" w:eastAsia="Times New Roman" w:hAnsiTheme="minorHAnsi" w:cstheme="minorHAnsi"/>
-                <w:sz w:val="24"/>
-                <w:szCs w:val="24"/>
-                <w:shd w:val="clear" w:color="auto" w:fill="auto"/>
-                <w:lang w:val="de-DE" w:eastAsia="de-DE"/>
-              </w:rPr>
-              <w:t>std.</w:t>
-            </w:r>
-            <w:proofErr w:type="spellEnd"/>
-            <w:r>
-              <w:rPr>
-                <w:rFonts w:asciiTheme="minorHAnsi" w:eastAsia="Times New Roman" w:hAnsiTheme="minorHAnsi" w:cstheme="minorHAnsi"/>
-                <w:sz w:val="24"/>
-                <w:szCs w:val="24"/>
-                <w:shd w:val="clear" w:color="auto" w:fill="auto"/>
-                <w:lang w:val="de-DE" w:eastAsia="de-DE"/>
-              </w:rPr>
-              <w:t xml:space="preserve"> HR</w:t>
+              <w:t>Mean std. HR</w:t>
             </w:r>
           </w:p>
         </w:tc>
@@ -11644,20 +10743,8 @@
                 <w:shd w:val="clear" w:color="auto" w:fill="auto"/>
                 <w:lang w:val="de-DE" w:eastAsia="de-DE"/>
               </w:rPr>
-              <w:t xml:space="preserve">Mean </w:t>
-            </w:r>
-            <w:proofErr w:type="spellStart"/>
-            <w:r>
-              <w:rPr>
-                <w:rFonts w:asciiTheme="minorHAnsi" w:eastAsia="Times New Roman" w:hAnsiTheme="minorHAnsi" w:cstheme="minorHAnsi"/>
-                <w:sz w:val="24"/>
-                <w:szCs w:val="24"/>
-                <w:shd w:val="clear" w:color="auto" w:fill="auto"/>
-                <w:lang w:val="de-DE" w:eastAsia="de-DE"/>
-              </w:rPr>
-              <w:t>slopes</w:t>
-            </w:r>
-            <w:proofErr w:type="spellEnd"/>
+              <w:t>Mean slopes</w:t>
+            </w:r>
           </w:p>
         </w:tc>
       </w:tr>
@@ -11753,7 +10840,6 @@
               <w:rPr>
                 <w:rFonts w:asciiTheme="minorHAnsi" w:eastAsia="Times New Roman" w:hAnsiTheme="minorHAnsi" w:cstheme="minorHAnsi"/>
                 <w:i/>
-                <w:iCs/>
                 <w:color w:val="000000"/>
                 <w:sz w:val="24"/>
                 <w:szCs w:val="24"/>
@@ -11827,7 +10913,6 @@
               <w:rPr>
                 <w:rFonts w:asciiTheme="minorHAnsi" w:eastAsia="Times New Roman" w:hAnsiTheme="minorHAnsi" w:cstheme="minorHAnsi"/>
                 <w:i/>
-                <w:iCs/>
                 <w:color w:val="000000"/>
                 <w:sz w:val="24"/>
                 <w:szCs w:val="24"/>
@@ -11899,7 +10984,6 @@
               <w:rPr>
                 <w:rFonts w:asciiTheme="minorHAnsi" w:eastAsia="Times New Roman" w:hAnsiTheme="minorHAnsi" w:cstheme="minorHAnsi"/>
                 <w:i/>
-                <w:iCs/>
                 <w:sz w:val="24"/>
                 <w:szCs w:val="24"/>
                 <w:shd w:val="clear" w:color="auto" w:fill="auto"/>
@@ -11971,7 +11055,6 @@
               <w:rPr>
                 <w:rFonts w:asciiTheme="minorHAnsi" w:eastAsia="Times New Roman" w:hAnsiTheme="minorHAnsi" w:cstheme="minorHAnsi"/>
                 <w:i/>
-                <w:iCs/>
                 <w:color w:val="000000"/>
                 <w:sz w:val="24"/>
                 <w:szCs w:val="24"/>
@@ -12036,7 +11119,6 @@
               <w:rPr>
                 <w:rFonts w:asciiTheme="minorHAnsi" w:eastAsia="Times New Roman" w:hAnsiTheme="minorHAnsi" w:cstheme="minorHAnsi"/>
                 <w:i/>
-                <w:iCs/>
                 <w:color w:val="000000"/>
                 <w:sz w:val="24"/>
                 <w:szCs w:val="24"/>
@@ -12048,7 +11130,6 @@
               <w:rPr>
                 <w:rFonts w:asciiTheme="minorHAnsi" w:eastAsia="Times New Roman" w:hAnsiTheme="minorHAnsi" w:cstheme="minorHAnsi"/>
                 <w:i/>
-                <w:iCs/>
                 <w:color w:val="000000"/>
                 <w:sz w:val="24"/>
                 <w:szCs w:val="24"/>
@@ -12113,7 +11194,6 @@
               <w:rPr>
                 <w:rFonts w:asciiTheme="minorHAnsi" w:eastAsia="Times New Roman" w:hAnsiTheme="minorHAnsi" w:cstheme="minorHAnsi"/>
                 <w:i/>
-                <w:iCs/>
                 <w:sz w:val="24"/>
                 <w:szCs w:val="24"/>
                 <w:shd w:val="clear" w:color="auto" w:fill="auto"/>
@@ -12124,7 +11204,6 @@
               <w:rPr>
                 <w:rFonts w:asciiTheme="minorHAnsi" w:eastAsia="Times New Roman" w:hAnsiTheme="minorHAnsi" w:cstheme="minorHAnsi"/>
                 <w:i/>
-                <w:iCs/>
                 <w:sz w:val="24"/>
                 <w:szCs w:val="24"/>
                 <w:shd w:val="clear" w:color="auto" w:fill="auto"/>
@@ -12197,7 +11276,6 @@
               <w:rPr>
                 <w:rFonts w:asciiTheme="minorHAnsi" w:eastAsia="Times New Roman" w:hAnsiTheme="minorHAnsi" w:cstheme="minorHAnsi"/>
                 <w:i/>
-                <w:iCs/>
                 <w:color w:val="000000"/>
                 <w:sz w:val="24"/>
                 <w:szCs w:val="24"/>
@@ -12261,7 +11339,6 @@
               <w:rPr>
                 <w:rFonts w:asciiTheme="minorHAnsi" w:eastAsia="Times New Roman" w:hAnsiTheme="minorHAnsi" w:cstheme="minorHAnsi"/>
                 <w:i/>
-                <w:iCs/>
                 <w:color w:val="000000"/>
                 <w:sz w:val="24"/>
                 <w:szCs w:val="24"/>
@@ -12273,7 +11350,6 @@
               <w:rPr>
                 <w:rFonts w:asciiTheme="minorHAnsi" w:eastAsia="Times New Roman" w:hAnsiTheme="minorHAnsi" w:cstheme="minorHAnsi"/>
                 <w:i/>
-                <w:iCs/>
                 <w:color w:val="000000"/>
                 <w:sz w:val="24"/>
                 <w:szCs w:val="24"/>
@@ -12305,107 +11381,53 @@
               <w:rPr>
                 <w:rFonts w:asciiTheme="minorHAnsi" w:eastAsia="Times New Roman" w:hAnsiTheme="minorHAnsi" w:cstheme="minorHAnsi"/>
                 <w:b/>
-                <w:bCs/>
-                <w:sz w:val="24"/>
-                <w:szCs w:val="24"/>
-                <w:shd w:val="clear" w:color="auto" w:fill="auto"/>
-                <w:lang w:val="de-DE" w:eastAsia="de-DE"/>
-              </w:rPr>
-            </w:pPr>
-            <w:proofErr w:type="spellStart"/>
+                <w:sz w:val="24"/>
+                <w:szCs w:val="24"/>
+                <w:shd w:val="clear" w:color="auto" w:fill="auto"/>
+                <w:lang w:val="de-DE" w:eastAsia="de-DE"/>
+              </w:rPr>
+            </w:pPr>
             <w:r>
               <w:rPr>
                 <w:rFonts w:asciiTheme="minorHAnsi" w:eastAsia="Times New Roman" w:hAnsiTheme="minorHAnsi" w:cstheme="minorHAnsi"/>
                 <w:b/>
-                <w:bCs/>
                 <w:i/>
-                <w:iCs/>
-                <w:sz w:val="24"/>
-                <w:szCs w:val="24"/>
-                <w:shd w:val="clear" w:color="auto" w:fill="auto"/>
-                <w:lang w:val="de-DE" w:eastAsia="de-DE"/>
-              </w:rPr>
-              <w:t>Pre-teaching</w:t>
-            </w:r>
-            <w:proofErr w:type="spellEnd"/>
+                <w:sz w:val="24"/>
+                <w:szCs w:val="24"/>
+                <w:shd w:val="clear" w:color="auto" w:fill="auto"/>
+                <w:lang w:val="de-DE" w:eastAsia="de-DE"/>
+              </w:rPr>
+              <w:t>Pre-teaching interval (I</w:t>
+            </w:r>
             <w:r>
               <w:rPr>
                 <w:rFonts w:asciiTheme="minorHAnsi" w:eastAsia="Times New Roman" w:hAnsiTheme="minorHAnsi" w:cstheme="minorHAnsi"/>
                 <w:b/>
-                <w:bCs/>
                 <w:i/>
-                <w:iCs/>
-                <w:sz w:val="24"/>
-                <w:szCs w:val="24"/>
-                <w:shd w:val="clear" w:color="auto" w:fill="auto"/>
-                <w:lang w:val="de-DE" w:eastAsia="de-DE"/>
-              </w:rPr>
-              <w:t xml:space="preserve"> </w:t>
-            </w:r>
-            <w:proofErr w:type="spellStart"/>
+                <w:sz w:val="24"/>
+                <w:szCs w:val="24"/>
+                <w:shd w:val="clear" w:color="auto" w:fill="auto"/>
+                <w:vertAlign w:val="subscript"/>
+                <w:lang w:val="de-DE" w:eastAsia="de-DE"/>
+              </w:rPr>
+              <w:t>1</w:t>
+            </w:r>
             <w:r>
               <w:rPr>
                 <w:rFonts w:asciiTheme="minorHAnsi" w:eastAsia="Times New Roman" w:hAnsiTheme="minorHAnsi" w:cstheme="minorHAnsi"/>
                 <w:b/>
-                <w:bCs/>
                 <w:i/>
-                <w:iCs/>
-                <w:sz w:val="24"/>
-                <w:szCs w:val="24"/>
-                <w:shd w:val="clear" w:color="auto" w:fill="auto"/>
-                <w:lang w:val="de-DE" w:eastAsia="de-DE"/>
-              </w:rPr>
-              <w:t>interval</w:t>
-            </w:r>
-            <w:proofErr w:type="spellEnd"/>
+                <w:sz w:val="24"/>
+                <w:szCs w:val="24"/>
+                <w:shd w:val="clear" w:color="auto" w:fill="auto"/>
+                <w:lang w:val="de-DE" w:eastAsia="de-DE"/>
+              </w:rPr>
+              <w:t>)</w:t>
+            </w:r>
             <w:r>
               <w:rPr>
                 <w:rFonts w:asciiTheme="minorHAnsi" w:eastAsia="Times New Roman" w:hAnsiTheme="minorHAnsi" w:cstheme="minorHAnsi"/>
                 <w:b/>
-                <w:bCs/>
-                <w:i/>
-                <w:iCs/>
-                <w:sz w:val="24"/>
-                <w:szCs w:val="24"/>
-                <w:shd w:val="clear" w:color="auto" w:fill="auto"/>
-                <w:lang w:val="de-DE" w:eastAsia="de-DE"/>
-              </w:rPr>
-              <w:t xml:space="preserve"> (I</w:t>
-            </w:r>
-            <w:r>
-              <w:rPr>
-                <w:rFonts w:asciiTheme="minorHAnsi" w:eastAsia="Times New Roman" w:hAnsiTheme="minorHAnsi" w:cstheme="minorHAnsi"/>
-                <w:b/>
-                <w:bCs/>
-                <w:i/>
-                <w:iCs/>
-                <w:sz w:val="24"/>
-                <w:szCs w:val="24"/>
-                <w:shd w:val="clear" w:color="auto" w:fill="auto"/>
-                <w:vertAlign w:val="subscript"/>
-                <w:lang w:val="de-DE" w:eastAsia="de-DE"/>
-              </w:rPr>
-              <w:t>1</w:t>
-            </w:r>
-            <w:r>
-              <w:rPr>
-                <w:rFonts w:asciiTheme="minorHAnsi" w:eastAsia="Times New Roman" w:hAnsiTheme="minorHAnsi" w:cstheme="minorHAnsi"/>
-                <w:b/>
-                <w:bCs/>
-                <w:i/>
-                <w:iCs/>
-                <w:sz w:val="24"/>
-                <w:szCs w:val="24"/>
-                <w:shd w:val="clear" w:color="auto" w:fill="auto"/>
-                <w:lang w:val="de-DE" w:eastAsia="de-DE"/>
-              </w:rPr>
-              <w:t>)</w:t>
-            </w:r>
-            <w:r>
-              <w:rPr>
-                <w:rFonts w:asciiTheme="minorHAnsi" w:eastAsia="Times New Roman" w:hAnsiTheme="minorHAnsi" w:cstheme="minorHAnsi"/>
-                <w:b/>
-                <w:bCs/>
                 <w:sz w:val="24"/>
                 <w:szCs w:val="24"/>
                 <w:shd w:val="clear" w:color="auto" w:fill="auto"/>
@@ -12432,7 +11454,6 @@
               <w:rPr>
                 <w:rFonts w:asciiTheme="minorHAnsi" w:eastAsia="Times New Roman" w:hAnsiTheme="minorHAnsi" w:cstheme="minorHAnsi"/>
                 <w:b/>
-                <w:bCs/>
                 <w:color w:val="000000"/>
                 <w:sz w:val="24"/>
                 <w:szCs w:val="24"/>
@@ -12458,9 +11479,7 @@
               <w:rPr>
                 <w:rFonts w:asciiTheme="minorHAnsi" w:eastAsia="Times New Roman" w:hAnsiTheme="minorHAnsi" w:cstheme="minorHAnsi"/>
                 <w:b/>
-                <w:bCs/>
                 <w:i/>
-                <w:iCs/>
                 <w:color w:val="000000"/>
                 <w:sz w:val="24"/>
                 <w:szCs w:val="24"/>
@@ -12486,7 +11505,6 @@
               <w:rPr>
                 <w:rFonts w:asciiTheme="minorHAnsi" w:eastAsia="Times New Roman" w:hAnsiTheme="minorHAnsi" w:cstheme="minorHAnsi"/>
                 <w:b/>
-                <w:bCs/>
                 <w:color w:val="000000"/>
                 <w:sz w:val="24"/>
                 <w:szCs w:val="24"/>
@@ -12512,7 +11530,6 @@
               <w:rPr>
                 <w:rFonts w:asciiTheme="minorHAnsi" w:eastAsia="Times New Roman" w:hAnsiTheme="minorHAnsi" w:cstheme="minorHAnsi"/>
                 <w:b/>
-                <w:bCs/>
                 <w:color w:val="000000"/>
                 <w:sz w:val="24"/>
                 <w:szCs w:val="24"/>
@@ -12538,7 +11555,6 @@
               <w:rPr>
                 <w:rFonts w:asciiTheme="minorHAnsi" w:eastAsia="Times New Roman" w:hAnsiTheme="minorHAnsi" w:cstheme="minorHAnsi"/>
                 <w:b/>
-                <w:bCs/>
                 <w:color w:val="000000"/>
                 <w:sz w:val="24"/>
                 <w:szCs w:val="24"/>
@@ -12564,7 +11580,6 @@
               <w:rPr>
                 <w:rFonts w:asciiTheme="minorHAnsi" w:eastAsia="Times New Roman" w:hAnsiTheme="minorHAnsi" w:cstheme="minorHAnsi"/>
                 <w:b/>
-                <w:bCs/>
                 <w:color w:val="000000"/>
                 <w:sz w:val="24"/>
                 <w:szCs w:val="24"/>
@@ -12590,9 +11605,7 @@
               <w:rPr>
                 <w:rFonts w:asciiTheme="minorHAnsi" w:eastAsia="Times New Roman" w:hAnsiTheme="minorHAnsi" w:cstheme="minorHAnsi"/>
                 <w:b/>
-                <w:bCs/>
                 <w:i/>
-                <w:iCs/>
                 <w:color w:val="000000"/>
                 <w:sz w:val="24"/>
                 <w:szCs w:val="24"/>
@@ -12618,7 +11631,6 @@
               <w:rPr>
                 <w:rFonts w:asciiTheme="minorHAnsi" w:eastAsia="Times New Roman" w:hAnsiTheme="minorHAnsi" w:cstheme="minorHAnsi"/>
                 <w:b/>
-                <w:bCs/>
                 <w:color w:val="000000"/>
                 <w:sz w:val="24"/>
                 <w:szCs w:val="24"/>
@@ -12644,7 +11656,6 @@
               <w:rPr>
                 <w:rFonts w:asciiTheme="minorHAnsi" w:eastAsia="Times New Roman" w:hAnsiTheme="minorHAnsi" w:cstheme="minorHAnsi"/>
                 <w:b/>
-                <w:bCs/>
                 <w:color w:val="000000"/>
                 <w:sz w:val="24"/>
                 <w:szCs w:val="24"/>
@@ -12671,9 +11682,7 @@
               <w:rPr>
                 <w:rFonts w:asciiTheme="minorHAnsi" w:eastAsia="Times New Roman" w:hAnsiTheme="minorHAnsi" w:cstheme="minorHAnsi"/>
                 <w:b/>
-                <w:bCs/>
                 <w:i/>
-                <w:iCs/>
                 <w:color w:val="000000"/>
                 <w:sz w:val="24"/>
                 <w:szCs w:val="24"/>
@@ -12699,9 +11708,7 @@
               <w:rPr>
                 <w:rFonts w:asciiTheme="minorHAnsi" w:eastAsia="Times New Roman" w:hAnsiTheme="minorHAnsi" w:cstheme="minorHAnsi"/>
                 <w:b/>
-                <w:bCs/>
                 <w:i/>
-                <w:iCs/>
                 <w:color w:val="000000"/>
                 <w:sz w:val="24"/>
                 <w:szCs w:val="24"/>
@@ -12727,9 +11734,7 @@
               <w:rPr>
                 <w:rFonts w:asciiTheme="minorHAnsi" w:eastAsia="Times New Roman" w:hAnsiTheme="minorHAnsi" w:cstheme="minorHAnsi"/>
                 <w:b/>
-                <w:bCs/>
                 <w:i/>
-                <w:iCs/>
                 <w:color w:val="000000"/>
                 <w:sz w:val="24"/>
                 <w:szCs w:val="24"/>
@@ -12755,7 +11760,6 @@
               <w:rPr>
                 <w:rFonts w:asciiTheme="minorHAnsi" w:eastAsia="Times New Roman" w:hAnsiTheme="minorHAnsi" w:cstheme="minorHAnsi"/>
                 <w:b/>
-                <w:bCs/>
                 <w:color w:val="000000"/>
                 <w:sz w:val="24"/>
                 <w:szCs w:val="24"/>
@@ -12781,9 +11785,7 @@
               <w:rPr>
                 <w:rFonts w:asciiTheme="minorHAnsi" w:eastAsia="Times New Roman" w:hAnsiTheme="minorHAnsi" w:cstheme="minorHAnsi"/>
                 <w:b/>
-                <w:bCs/>
                 <w:i/>
-                <w:iCs/>
                 <w:color w:val="000000"/>
                 <w:sz w:val="24"/>
                 <w:szCs w:val="24"/>
@@ -12809,9 +11811,7 @@
               <w:rPr>
                 <w:rFonts w:asciiTheme="minorHAnsi" w:eastAsia="Times New Roman" w:hAnsiTheme="minorHAnsi" w:cstheme="minorHAnsi"/>
                 <w:b/>
-                <w:bCs/>
                 <w:i/>
-                <w:iCs/>
                 <w:color w:val="000000"/>
                 <w:sz w:val="24"/>
                 <w:szCs w:val="24"/>
@@ -12837,9 +11837,7 @@
               <w:rPr>
                 <w:rFonts w:asciiTheme="minorHAnsi" w:eastAsia="Times New Roman" w:hAnsiTheme="minorHAnsi" w:cstheme="minorHAnsi"/>
                 <w:b/>
-                <w:bCs/>
                 <w:i/>
-                <w:iCs/>
                 <w:color w:val="000000"/>
                 <w:sz w:val="24"/>
                 <w:szCs w:val="24"/>
@@ -13839,7 +12837,6 @@
               <w:rPr>
                 <w:rFonts w:asciiTheme="minorHAnsi" w:eastAsia="Times New Roman" w:hAnsiTheme="minorHAnsi" w:cstheme="minorHAnsi"/>
                 <w:i/>
-                <w:iCs/>
                 <w:color w:val="000000"/>
                 <w:sz w:val="24"/>
                 <w:szCs w:val="24"/>
@@ -13851,68 +12848,32 @@
               <w:rPr>
                 <w:rFonts w:asciiTheme="minorHAnsi" w:eastAsia="Times New Roman" w:hAnsiTheme="minorHAnsi" w:cstheme="minorHAnsi"/>
                 <w:b/>
-                <w:bCs/>
                 <w:i/>
-                <w:iCs/>
-                <w:sz w:val="24"/>
-                <w:szCs w:val="24"/>
-                <w:shd w:val="clear" w:color="auto" w:fill="auto"/>
-                <w:lang w:val="de-DE" w:eastAsia="de-DE"/>
-              </w:rPr>
-              <w:t xml:space="preserve">Teaching </w:t>
-            </w:r>
-            <w:proofErr w:type="spellStart"/>
+                <w:sz w:val="24"/>
+                <w:szCs w:val="24"/>
+                <w:shd w:val="clear" w:color="auto" w:fill="auto"/>
+                <w:lang w:val="de-DE" w:eastAsia="de-DE"/>
+              </w:rPr>
+              <w:t>Teaching interval (I</w:t>
+            </w:r>
             <w:r>
               <w:rPr>
                 <w:rFonts w:asciiTheme="minorHAnsi" w:eastAsia="Times New Roman" w:hAnsiTheme="minorHAnsi" w:cstheme="minorHAnsi"/>
                 <w:b/>
-                <w:bCs/>
                 <w:i/>
-                <w:iCs/>
-                <w:sz w:val="24"/>
-                <w:szCs w:val="24"/>
-                <w:shd w:val="clear" w:color="auto" w:fill="auto"/>
-                <w:lang w:val="de-DE" w:eastAsia="de-DE"/>
-              </w:rPr>
-              <w:t>interval</w:t>
-            </w:r>
-            <w:proofErr w:type="spellEnd"/>
+                <w:sz w:val="24"/>
+                <w:szCs w:val="24"/>
+                <w:shd w:val="clear" w:color="auto" w:fill="auto"/>
+                <w:vertAlign w:val="subscript"/>
+                <w:lang w:val="de-DE" w:eastAsia="de-DE"/>
+              </w:rPr>
+              <w:t>2</w:t>
+            </w:r>
             <w:r>
               <w:rPr>
                 <w:rFonts w:asciiTheme="minorHAnsi" w:eastAsia="Times New Roman" w:hAnsiTheme="minorHAnsi" w:cstheme="minorHAnsi"/>
                 <w:b/>
-                <w:bCs/>
                 <w:i/>
-                <w:iCs/>
-                <w:sz w:val="24"/>
-                <w:szCs w:val="24"/>
-                <w:shd w:val="clear" w:color="auto" w:fill="auto"/>
-                <w:lang w:val="de-DE" w:eastAsia="de-DE"/>
-              </w:rPr>
-              <w:t xml:space="preserve"> (I</w:t>
-            </w:r>
-            <w:r>
-              <w:rPr>
-                <w:rFonts w:asciiTheme="minorHAnsi" w:eastAsia="Times New Roman" w:hAnsiTheme="minorHAnsi" w:cstheme="minorHAnsi"/>
-                <w:b/>
-                <w:bCs/>
-                <w:i/>
-                <w:iCs/>
-                <w:sz w:val="24"/>
-                <w:szCs w:val="24"/>
-                <w:shd w:val="clear" w:color="auto" w:fill="auto"/>
-                <w:vertAlign w:val="subscript"/>
-                <w:lang w:val="de-DE" w:eastAsia="de-DE"/>
-              </w:rPr>
-              <w:t>2</w:t>
-            </w:r>
-            <w:r>
-              <w:rPr>
-                <w:rFonts w:asciiTheme="minorHAnsi" w:eastAsia="Times New Roman" w:hAnsiTheme="minorHAnsi" w:cstheme="minorHAnsi"/>
-                <w:b/>
-                <w:bCs/>
-                <w:i/>
-                <w:iCs/>
                 <w:sz w:val="24"/>
                 <w:szCs w:val="24"/>
                 <w:shd w:val="clear" w:color="auto" w:fill="auto"/>
@@ -14391,7 +13352,6 @@
               <w:rPr>
                 <w:rFonts w:asciiTheme="minorHAnsi" w:eastAsia="Times New Roman" w:hAnsiTheme="minorHAnsi" w:cstheme="minorHAnsi"/>
                 <w:b/>
-                <w:bCs/>
                 <w:sz w:val="24"/>
                 <w:szCs w:val="24"/>
                 <w:shd w:val="clear" w:color="auto" w:fill="auto"/>
@@ -14442,7 +13402,6 @@
               <w:rPr>
                 <w:rFonts w:asciiTheme="minorHAnsi" w:eastAsia="Times New Roman" w:hAnsiTheme="minorHAnsi" w:cstheme="minorHAnsi"/>
                 <w:b/>
-                <w:bCs/>
                 <w:color w:val="000000"/>
                 <w:sz w:val="24"/>
                 <w:szCs w:val="24"/>
@@ -14488,9 +13447,7 @@
               <w:rPr>
                 <w:rFonts w:asciiTheme="minorHAnsi" w:eastAsia="Times New Roman" w:hAnsiTheme="minorHAnsi" w:cstheme="minorHAnsi"/>
                 <w:b/>
-                <w:bCs/>
                 <w:i/>
-                <w:iCs/>
                 <w:color w:val="000000"/>
                 <w:sz w:val="24"/>
                 <w:szCs w:val="24"/>
@@ -14697,7 +13654,6 @@
               <w:rPr>
                 <w:rFonts w:asciiTheme="minorHAnsi" w:eastAsia="Times New Roman" w:hAnsiTheme="minorHAnsi" w:cstheme="minorHAnsi"/>
                 <w:b/>
-                <w:bCs/>
                 <w:color w:val="000000"/>
                 <w:sz w:val="24"/>
                 <w:szCs w:val="24"/>
@@ -14871,7 +13827,6 @@
               <w:rPr>
                 <w:rFonts w:asciiTheme="minorHAnsi" w:eastAsia="Times New Roman" w:hAnsiTheme="minorHAnsi" w:cstheme="minorHAnsi"/>
                 <w:b/>
-                <w:bCs/>
                 <w:color w:val="000000"/>
                 <w:sz w:val="24"/>
                 <w:szCs w:val="24"/>
@@ -15061,7 +14016,6 @@
               <w:rPr>
                 <w:rFonts w:asciiTheme="minorHAnsi" w:eastAsia="Times New Roman" w:hAnsiTheme="minorHAnsi" w:cstheme="minorHAnsi"/>
                 <w:b/>
-                <w:bCs/>
                 <w:color w:val="000000"/>
                 <w:sz w:val="24"/>
                 <w:szCs w:val="24"/>
@@ -15096,9 +14050,7 @@
               <w:rPr>
                 <w:rFonts w:asciiTheme="minorHAnsi" w:eastAsia="Times New Roman" w:hAnsiTheme="minorHAnsi" w:cstheme="minorHAnsi"/>
                 <w:b/>
-                <w:bCs/>
                 <w:i/>
-                <w:iCs/>
                 <w:color w:val="000000"/>
                 <w:sz w:val="24"/>
                 <w:szCs w:val="24"/>
@@ -15268,7 +14220,6 @@
               <w:rPr>
                 <w:rFonts w:asciiTheme="minorHAnsi" w:eastAsia="Times New Roman" w:hAnsiTheme="minorHAnsi" w:cstheme="minorHAnsi"/>
                 <w:b/>
-                <w:bCs/>
                 <w:sz w:val="24"/>
                 <w:szCs w:val="24"/>
                 <w:shd w:val="clear" w:color="auto" w:fill="auto"/>
@@ -15302,7 +14253,6 @@
               <w:rPr>
                 <w:rFonts w:asciiTheme="minorHAnsi" w:eastAsia="Times New Roman" w:hAnsiTheme="minorHAnsi" w:cstheme="minorHAnsi"/>
                 <w:b/>
-                <w:bCs/>
                 <w:color w:val="000000"/>
                 <w:sz w:val="24"/>
                 <w:szCs w:val="24"/>
@@ -15326,9 +14276,7 @@
               <w:rPr>
                 <w:rFonts w:asciiTheme="minorHAnsi" w:eastAsia="Times New Roman" w:hAnsiTheme="minorHAnsi" w:cstheme="minorHAnsi"/>
                 <w:b/>
-                <w:bCs/>
                 <w:i/>
-                <w:iCs/>
                 <w:color w:val="000000"/>
                 <w:sz w:val="24"/>
                 <w:szCs w:val="24"/>
@@ -15457,7 +14405,6 @@
               <w:rPr>
                 <w:rFonts w:asciiTheme="minorHAnsi" w:eastAsia="Times New Roman" w:hAnsiTheme="minorHAnsi" w:cstheme="minorHAnsi"/>
                 <w:b/>
-                <w:bCs/>
                 <w:color w:val="000000"/>
                 <w:sz w:val="24"/>
                 <w:szCs w:val="24"/>
@@ -15586,7 +14533,6 @@
               <w:rPr>
                 <w:rFonts w:asciiTheme="minorHAnsi" w:eastAsia="Times New Roman" w:hAnsiTheme="minorHAnsi" w:cstheme="minorHAnsi"/>
                 <w:b/>
-                <w:bCs/>
                 <w:color w:val="000000"/>
                 <w:sz w:val="24"/>
                 <w:szCs w:val="24"/>
@@ -15747,7 +14693,6 @@
               <w:rPr>
                 <w:rFonts w:asciiTheme="minorHAnsi" w:eastAsia="Times New Roman" w:hAnsiTheme="minorHAnsi" w:cstheme="minorHAnsi"/>
                 <w:b/>
-                <w:bCs/>
                 <w:color w:val="000000"/>
                 <w:sz w:val="24"/>
                 <w:szCs w:val="24"/>
@@ -15771,9 +14716,7 @@
               <w:rPr>
                 <w:rFonts w:asciiTheme="minorHAnsi" w:eastAsia="Times New Roman" w:hAnsiTheme="minorHAnsi" w:cstheme="minorHAnsi"/>
                 <w:b/>
-                <w:bCs/>
                 <w:i/>
-                <w:iCs/>
                 <w:color w:val="000000"/>
                 <w:sz w:val="24"/>
                 <w:szCs w:val="24"/>
@@ -15971,7 +14914,6 @@
               <w:rPr>
                 <w:rFonts w:asciiTheme="minorHAnsi" w:eastAsia="Times New Roman" w:hAnsiTheme="minorHAnsi" w:cstheme="minorHAnsi"/>
                 <w:b/>
-                <w:bCs/>
                 <w:sz w:val="24"/>
                 <w:szCs w:val="24"/>
                 <w:shd w:val="clear" w:color="auto" w:fill="auto"/>
@@ -15994,7 +14936,6 @@
               <w:rPr>
                 <w:rFonts w:asciiTheme="minorHAnsi" w:eastAsia="Times New Roman" w:hAnsiTheme="minorHAnsi" w:cstheme="minorHAnsi"/>
                 <w:b/>
-                <w:bCs/>
                 <w:color w:val="000000"/>
                 <w:sz w:val="24"/>
                 <w:szCs w:val="24"/>
@@ -16018,9 +14959,7 @@
               <w:rPr>
                 <w:rFonts w:asciiTheme="minorHAnsi" w:eastAsia="Times New Roman" w:hAnsiTheme="minorHAnsi" w:cstheme="minorHAnsi"/>
                 <w:b/>
-                <w:bCs/>
                 <w:i/>
-                <w:iCs/>
                 <w:color w:val="000000"/>
                 <w:sz w:val="24"/>
                 <w:szCs w:val="24"/>
@@ -16110,7 +15049,6 @@
               <w:rPr>
                 <w:rFonts w:asciiTheme="minorHAnsi" w:eastAsia="Times New Roman" w:hAnsiTheme="minorHAnsi" w:cstheme="minorHAnsi"/>
                 <w:b/>
-                <w:bCs/>
                 <w:color w:val="000000"/>
                 <w:sz w:val="24"/>
                 <w:szCs w:val="24"/>
@@ -16235,7 +15173,6 @@
               <w:rPr>
                 <w:rFonts w:asciiTheme="minorHAnsi" w:eastAsia="Times New Roman" w:hAnsiTheme="minorHAnsi" w:cstheme="minorHAnsi"/>
                 <w:b/>
-                <w:bCs/>
                 <w:color w:val="000000"/>
                 <w:sz w:val="24"/>
                 <w:szCs w:val="24"/>
@@ -16260,9 +15197,7 @@
               <w:rPr>
                 <w:rFonts w:asciiTheme="minorHAnsi" w:eastAsia="Times New Roman" w:hAnsiTheme="minorHAnsi" w:cstheme="minorHAnsi"/>
                 <w:b/>
-                <w:bCs/>
                 <w:i/>
-                <w:iCs/>
                 <w:color w:val="000000"/>
                 <w:sz w:val="24"/>
                 <w:szCs w:val="24"/>
@@ -16355,9 +15290,7 @@
               <w:rPr>
                 <w:rFonts w:asciiTheme="minorHAnsi" w:eastAsia="Times New Roman" w:hAnsiTheme="minorHAnsi" w:cstheme="minorHAnsi"/>
                 <w:b/>
-                <w:bCs/>
                 <w:i/>
-                <w:iCs/>
                 <w:color w:val="000000"/>
                 <w:sz w:val="24"/>
                 <w:szCs w:val="24"/>
@@ -16381,9 +15314,7 @@
               <w:rPr>
                 <w:rFonts w:asciiTheme="minorHAnsi" w:eastAsia="Times New Roman" w:hAnsiTheme="minorHAnsi" w:cstheme="minorHAnsi"/>
                 <w:b/>
-                <w:bCs/>
                 <w:i/>
-                <w:iCs/>
                 <w:color w:val="000000"/>
                 <w:sz w:val="24"/>
                 <w:szCs w:val="24"/>
@@ -16474,7 +15405,6 @@
               <w:rPr>
                 <w:rFonts w:asciiTheme="minorHAnsi" w:eastAsia="Times New Roman" w:hAnsiTheme="minorHAnsi" w:cstheme="minorHAnsi"/>
                 <w:b/>
-                <w:bCs/>
                 <w:color w:val="000000"/>
                 <w:sz w:val="24"/>
                 <w:szCs w:val="24"/>
@@ -16498,9 +15428,7 @@
               <w:rPr>
                 <w:rFonts w:asciiTheme="minorHAnsi" w:eastAsia="Times New Roman" w:hAnsiTheme="minorHAnsi" w:cstheme="minorHAnsi"/>
                 <w:b/>
-                <w:bCs/>
                 <w:i/>
-                <w:iCs/>
                 <w:color w:val="000000"/>
                 <w:sz w:val="24"/>
                 <w:szCs w:val="24"/>
@@ -16646,7 +15574,6 @@
               <w:rPr>
                 <w:rFonts w:asciiTheme="minorHAnsi" w:eastAsia="Times New Roman" w:hAnsiTheme="minorHAnsi" w:cstheme="minorHAnsi"/>
                 <w:b/>
-                <w:bCs/>
                 <w:sz w:val="24"/>
                 <w:szCs w:val="24"/>
                 <w:shd w:val="clear" w:color="auto" w:fill="auto"/>
@@ -16680,7 +15607,6 @@
               <w:rPr>
                 <w:rFonts w:asciiTheme="minorHAnsi" w:eastAsia="Times New Roman" w:hAnsiTheme="minorHAnsi" w:cstheme="minorHAnsi"/>
                 <w:b/>
-                <w:bCs/>
                 <w:color w:val="000000"/>
                 <w:sz w:val="24"/>
                 <w:szCs w:val="24"/>
@@ -16715,9 +15641,7 @@
               <w:rPr>
                 <w:rFonts w:asciiTheme="minorHAnsi" w:eastAsia="Times New Roman" w:hAnsiTheme="minorHAnsi" w:cstheme="minorHAnsi"/>
                 <w:b/>
-                <w:bCs/>
                 <w:i/>
-                <w:iCs/>
                 <w:color w:val="000000"/>
                 <w:sz w:val="24"/>
                 <w:szCs w:val="24"/>
@@ -16741,7 +15665,6 @@
               <w:rPr>
                 <w:rFonts w:asciiTheme="minorHAnsi" w:eastAsia="Times New Roman" w:hAnsiTheme="minorHAnsi" w:cstheme="minorHAnsi"/>
                 <w:b/>
-                <w:bCs/>
                 <w:color w:val="000000"/>
                 <w:sz w:val="24"/>
                 <w:szCs w:val="24"/>
@@ -16776,7 +15699,6 @@
               <w:rPr>
                 <w:rFonts w:asciiTheme="minorHAnsi" w:eastAsia="Times New Roman" w:hAnsiTheme="minorHAnsi" w:cstheme="minorHAnsi"/>
                 <w:b/>
-                <w:bCs/>
                 <w:color w:val="000000"/>
                 <w:sz w:val="24"/>
                 <w:szCs w:val="24"/>
@@ -16800,7 +15722,6 @@
               <w:rPr>
                 <w:rFonts w:asciiTheme="minorHAnsi" w:eastAsia="Times New Roman" w:hAnsiTheme="minorHAnsi" w:cstheme="minorHAnsi"/>
                 <w:b/>
-                <w:bCs/>
                 <w:color w:val="000000"/>
                 <w:sz w:val="24"/>
                 <w:szCs w:val="24"/>
@@ -16835,7 +15756,6 @@
               <w:rPr>
                 <w:rFonts w:asciiTheme="minorHAnsi" w:eastAsia="Times New Roman" w:hAnsiTheme="minorHAnsi" w:cstheme="minorHAnsi"/>
                 <w:b/>
-                <w:bCs/>
                 <w:color w:val="000000"/>
                 <w:sz w:val="24"/>
                 <w:szCs w:val="24"/>
@@ -16859,9 +15779,7 @@
               <w:rPr>
                 <w:rFonts w:asciiTheme="minorHAnsi" w:eastAsia="Times New Roman" w:hAnsiTheme="minorHAnsi" w:cstheme="minorHAnsi"/>
                 <w:b/>
-                <w:bCs/>
                 <w:i/>
-                <w:iCs/>
                 <w:color w:val="000000"/>
                 <w:sz w:val="24"/>
                 <w:szCs w:val="24"/>
@@ -16918,7 +15836,6 @@
               <w:rPr>
                 <w:rFonts w:asciiTheme="minorHAnsi" w:eastAsia="Times New Roman" w:hAnsiTheme="minorHAnsi" w:cstheme="minorHAnsi"/>
                 <w:b/>
-                <w:bCs/>
                 <w:color w:val="000000"/>
                 <w:sz w:val="24"/>
                 <w:szCs w:val="24"/>
@@ -17031,7 +15948,6 @@
               <w:rPr>
                 <w:rFonts w:asciiTheme="minorHAnsi" w:eastAsia="Times New Roman" w:hAnsiTheme="minorHAnsi" w:cstheme="minorHAnsi"/>
                 <w:b/>
-                <w:bCs/>
                 <w:color w:val="000000"/>
                 <w:sz w:val="24"/>
                 <w:szCs w:val="24"/>
@@ -17066,9 +15982,7 @@
               <w:rPr>
                 <w:rFonts w:asciiTheme="minorHAnsi" w:eastAsia="Times New Roman" w:hAnsiTheme="minorHAnsi" w:cstheme="minorHAnsi"/>
                 <w:b/>
-                <w:bCs/>
                 <w:i/>
-                <w:iCs/>
                 <w:color w:val="000000"/>
                 <w:sz w:val="24"/>
                 <w:szCs w:val="24"/>
@@ -17671,84 +16585,29 @@
               <w:rPr>
                 <w:rFonts w:asciiTheme="minorHAnsi" w:eastAsia="Times New Roman" w:hAnsiTheme="minorHAnsi" w:cstheme="minorHAnsi"/>
                 <w:b/>
-                <w:bCs/>
-                <w:sz w:val="24"/>
-                <w:szCs w:val="24"/>
-                <w:shd w:val="clear" w:color="auto" w:fill="auto"/>
-                <w:lang w:val="de-DE" w:eastAsia="de-DE"/>
-              </w:rPr>
-              <w:t>Post-</w:t>
-            </w:r>
-            <w:proofErr w:type="spellStart"/>
+                <w:sz w:val="24"/>
+                <w:szCs w:val="24"/>
+                <w:shd w:val="clear" w:color="auto" w:fill="auto"/>
+                <w:lang w:val="de-DE" w:eastAsia="de-DE"/>
+              </w:rPr>
+              <w:t>Post-teaching interval (I</w:t>
+            </w:r>
             <w:r>
               <w:rPr>
                 <w:rFonts w:asciiTheme="minorHAnsi" w:eastAsia="Times New Roman" w:hAnsiTheme="minorHAnsi" w:cstheme="minorHAnsi"/>
                 <w:b/>
-                <w:bCs/>
-                <w:sz w:val="24"/>
-                <w:szCs w:val="24"/>
-                <w:shd w:val="clear" w:color="auto" w:fill="auto"/>
-                <w:lang w:val="de-DE" w:eastAsia="de-DE"/>
-              </w:rPr>
-              <w:t>teaching</w:t>
-            </w:r>
-            <w:proofErr w:type="spellEnd"/>
+                <w:sz w:val="24"/>
+                <w:szCs w:val="24"/>
+                <w:shd w:val="clear" w:color="auto" w:fill="auto"/>
+                <w:vertAlign w:val="subscript"/>
+                <w:lang w:val="de-DE" w:eastAsia="de-DE"/>
+              </w:rPr>
+              <w:t>3</w:t>
+            </w:r>
             <w:r>
               <w:rPr>
                 <w:rFonts w:asciiTheme="minorHAnsi" w:eastAsia="Times New Roman" w:hAnsiTheme="minorHAnsi" w:cstheme="minorHAnsi"/>
                 <w:b/>
-                <w:bCs/>
-                <w:sz w:val="24"/>
-                <w:szCs w:val="24"/>
-                <w:shd w:val="clear" w:color="auto" w:fill="auto"/>
-                <w:lang w:val="de-DE" w:eastAsia="de-DE"/>
-              </w:rPr>
-              <w:t xml:space="preserve"> </w:t>
-            </w:r>
-            <w:proofErr w:type="spellStart"/>
-            <w:r>
-              <w:rPr>
-                <w:rFonts w:asciiTheme="minorHAnsi" w:eastAsia="Times New Roman" w:hAnsiTheme="minorHAnsi" w:cstheme="minorHAnsi"/>
-                <w:b/>
-                <w:bCs/>
-                <w:sz w:val="24"/>
-                <w:szCs w:val="24"/>
-                <w:shd w:val="clear" w:color="auto" w:fill="auto"/>
-                <w:lang w:val="de-DE" w:eastAsia="de-DE"/>
-              </w:rPr>
-              <w:t>interval</w:t>
-            </w:r>
-            <w:proofErr w:type="spellEnd"/>
-            <w:r>
-              <w:rPr>
-                <w:rFonts w:asciiTheme="minorHAnsi" w:eastAsia="Times New Roman" w:hAnsiTheme="minorHAnsi" w:cstheme="minorHAnsi"/>
-                <w:b/>
-                <w:bCs/>
-                <w:sz w:val="24"/>
-                <w:szCs w:val="24"/>
-                <w:shd w:val="clear" w:color="auto" w:fill="auto"/>
-                <w:lang w:val="de-DE" w:eastAsia="de-DE"/>
-              </w:rPr>
-              <w:t xml:space="preserve"> (I</w:t>
-            </w:r>
-            <w:r>
-              <w:rPr>
-                <w:rFonts w:asciiTheme="minorHAnsi" w:eastAsia="Times New Roman" w:hAnsiTheme="minorHAnsi" w:cstheme="minorHAnsi"/>
-                <w:b/>
-                <w:bCs/>
-                <w:sz w:val="24"/>
-                <w:szCs w:val="24"/>
-                <w:shd w:val="clear" w:color="auto" w:fill="auto"/>
-                <w:vertAlign w:val="subscript"/>
-                <w:lang w:val="de-DE" w:eastAsia="de-DE"/>
-              </w:rPr>
-              <w:t>3</w:t>
-            </w:r>
-            <w:r>
-              <w:rPr>
-                <w:rFonts w:asciiTheme="minorHAnsi" w:eastAsia="Times New Roman" w:hAnsiTheme="minorHAnsi" w:cstheme="minorHAnsi"/>
-                <w:b/>
-                <w:bCs/>
                 <w:sz w:val="24"/>
                 <w:szCs w:val="24"/>
                 <w:shd w:val="clear" w:color="auto" w:fill="auto"/>
@@ -17775,7 +16634,6 @@
               <w:rPr>
                 <w:rFonts w:asciiTheme="minorHAnsi" w:eastAsia="Times New Roman" w:hAnsiTheme="minorHAnsi" w:cstheme="minorHAnsi"/>
                 <w:b/>
-                <w:bCs/>
                 <w:color w:val="000000"/>
                 <w:sz w:val="24"/>
                 <w:szCs w:val="24"/>
@@ -17802,9 +16660,7 @@
               <w:rPr>
                 <w:rFonts w:asciiTheme="minorHAnsi" w:eastAsia="Times New Roman" w:hAnsiTheme="minorHAnsi" w:cstheme="minorHAnsi"/>
                 <w:b/>
-                <w:bCs/>
                 <w:i/>
-                <w:iCs/>
                 <w:color w:val="000000"/>
                 <w:sz w:val="24"/>
                 <w:szCs w:val="24"/>
@@ -17831,7 +16687,6 @@
               <w:rPr>
                 <w:rFonts w:asciiTheme="minorHAnsi" w:eastAsia="Times New Roman" w:hAnsiTheme="minorHAnsi" w:cstheme="minorHAnsi"/>
                 <w:b/>
-                <w:bCs/>
                 <w:color w:val="000000"/>
                 <w:sz w:val="24"/>
                 <w:szCs w:val="24"/>
@@ -17858,7 +16713,6 @@
               <w:rPr>
                 <w:rFonts w:asciiTheme="minorHAnsi" w:eastAsia="Times New Roman" w:hAnsiTheme="minorHAnsi" w:cstheme="minorHAnsi"/>
                 <w:b/>
-                <w:bCs/>
                 <w:color w:val="000000"/>
                 <w:sz w:val="24"/>
                 <w:szCs w:val="24"/>
@@ -17885,7 +16739,6 @@
               <w:rPr>
                 <w:rFonts w:asciiTheme="minorHAnsi" w:eastAsia="Times New Roman" w:hAnsiTheme="minorHAnsi" w:cstheme="minorHAnsi"/>
                 <w:b/>
-                <w:bCs/>
                 <w:color w:val="000000"/>
                 <w:sz w:val="24"/>
                 <w:szCs w:val="24"/>
@@ -17912,7 +16765,6 @@
               <w:rPr>
                 <w:rFonts w:asciiTheme="minorHAnsi" w:eastAsia="Times New Roman" w:hAnsiTheme="minorHAnsi" w:cstheme="minorHAnsi"/>
                 <w:b/>
-                <w:bCs/>
                 <w:color w:val="000000"/>
                 <w:sz w:val="24"/>
                 <w:szCs w:val="24"/>
@@ -17939,9 +16791,7 @@
               <w:rPr>
                 <w:rFonts w:asciiTheme="minorHAnsi" w:eastAsia="Times New Roman" w:hAnsiTheme="minorHAnsi" w:cstheme="minorHAnsi"/>
                 <w:b/>
-                <w:bCs/>
                 <w:i/>
-                <w:iCs/>
                 <w:color w:val="000000"/>
                 <w:sz w:val="24"/>
                 <w:szCs w:val="24"/>
@@ -18232,7 +17082,6 @@
               <w:rPr>
                 <w:rFonts w:asciiTheme="minorHAnsi" w:eastAsia="Times New Roman" w:hAnsiTheme="minorHAnsi" w:cstheme="minorHAnsi"/>
                 <w:b/>
-                <w:bCs/>
                 <w:sz w:val="24"/>
                 <w:szCs w:val="24"/>
                 <w:shd w:val="clear" w:color="auto" w:fill="auto"/>
@@ -18294,7 +17143,6 @@
               <w:rPr>
                 <w:rFonts w:asciiTheme="minorHAnsi" w:eastAsia="Times New Roman" w:hAnsiTheme="minorHAnsi" w:cstheme="minorHAnsi"/>
                 <w:b/>
-                <w:bCs/>
                 <w:color w:val="000000"/>
                 <w:sz w:val="24"/>
                 <w:szCs w:val="24"/>
@@ -18329,9 +17177,7 @@
               <w:rPr>
                 <w:rFonts w:asciiTheme="minorHAnsi" w:eastAsia="Times New Roman" w:hAnsiTheme="minorHAnsi" w:cstheme="minorHAnsi"/>
                 <w:b/>
-                <w:bCs/>
                 <w:i/>
-                <w:iCs/>
                 <w:color w:val="000000"/>
                 <w:sz w:val="24"/>
                 <w:szCs w:val="24"/>
@@ -18488,7 +17334,6 @@
               <w:rPr>
                 <w:rFonts w:asciiTheme="minorHAnsi" w:eastAsia="Times New Roman" w:hAnsiTheme="minorHAnsi" w:cstheme="minorHAnsi"/>
                 <w:b/>
-                <w:bCs/>
                 <w:color w:val="000000"/>
                 <w:sz w:val="24"/>
                 <w:szCs w:val="24"/>
@@ -18523,7 +17368,6 @@
               <w:rPr>
                 <w:rFonts w:asciiTheme="minorHAnsi" w:eastAsia="Times New Roman" w:hAnsiTheme="minorHAnsi" w:cstheme="minorHAnsi"/>
                 <w:b/>
-                <w:bCs/>
                 <w:color w:val="000000"/>
                 <w:sz w:val="24"/>
                 <w:szCs w:val="24"/>
@@ -18617,7 +17461,6 @@
               <w:rPr>
                 <w:rFonts w:asciiTheme="minorHAnsi" w:eastAsia="Times New Roman" w:hAnsiTheme="minorHAnsi" w:cstheme="minorHAnsi"/>
                 <w:b/>
-                <w:bCs/>
                 <w:color w:val="000000"/>
                 <w:sz w:val="24"/>
                 <w:szCs w:val="24"/>
@@ -18680,7 +17523,6 @@
               <w:rPr>
                 <w:rFonts w:asciiTheme="minorHAnsi" w:eastAsia="Times New Roman" w:hAnsiTheme="minorHAnsi" w:cstheme="minorHAnsi"/>
                 <w:b/>
-                <w:bCs/>
                 <w:color w:val="000000"/>
                 <w:sz w:val="24"/>
                 <w:szCs w:val="24"/>
@@ -18716,9 +17558,7 @@
               <w:rPr>
                 <w:rFonts w:asciiTheme="minorHAnsi" w:eastAsia="Times New Roman" w:hAnsiTheme="minorHAnsi" w:cstheme="minorHAnsi"/>
                 <w:b/>
-                <w:bCs/>
                 <w:i/>
-                <w:iCs/>
                 <w:color w:val="000000"/>
                 <w:sz w:val="24"/>
                 <w:szCs w:val="24"/>
@@ -18905,9 +17745,7 @@
               <w:rPr>
                 <w:rFonts w:asciiTheme="minorHAnsi" w:eastAsia="Times New Roman" w:hAnsiTheme="minorHAnsi" w:cstheme="minorHAnsi"/>
                 <w:b/>
-                <w:bCs/>
                 <w:i/>
-                <w:iCs/>
                 <w:color w:val="000000"/>
                 <w:sz w:val="24"/>
                 <w:szCs w:val="24"/>
@@ -21375,58 +20213,29 @@
               <w:rPr>
                 <w:rFonts w:asciiTheme="minorHAnsi" w:eastAsia="Times New Roman" w:hAnsiTheme="minorHAnsi" w:cstheme="minorHAnsi"/>
                 <w:b/>
-                <w:bCs/>
-                <w:sz w:val="24"/>
-                <w:szCs w:val="24"/>
-                <w:shd w:val="clear" w:color="auto" w:fill="auto"/>
-                <w:lang w:val="de-DE" w:eastAsia="de-DE"/>
-              </w:rPr>
-              <w:t xml:space="preserve">Interview </w:t>
-            </w:r>
-            <w:proofErr w:type="spellStart"/>
+                <w:sz w:val="24"/>
+                <w:szCs w:val="24"/>
+                <w:shd w:val="clear" w:color="auto" w:fill="auto"/>
+                <w:lang w:val="de-DE" w:eastAsia="de-DE"/>
+              </w:rPr>
+              <w:t>Interview interval (I</w:t>
+            </w:r>
             <w:r>
               <w:rPr>
                 <w:rFonts w:asciiTheme="minorHAnsi" w:eastAsia="Times New Roman" w:hAnsiTheme="minorHAnsi" w:cstheme="minorHAnsi"/>
                 <w:b/>
-                <w:bCs/>
-                <w:sz w:val="24"/>
-                <w:szCs w:val="24"/>
-                <w:shd w:val="clear" w:color="auto" w:fill="auto"/>
-                <w:lang w:val="de-DE" w:eastAsia="de-DE"/>
-              </w:rPr>
-              <w:t>interval</w:t>
-            </w:r>
-            <w:proofErr w:type="spellEnd"/>
+                <w:sz w:val="24"/>
+                <w:szCs w:val="24"/>
+                <w:shd w:val="clear" w:color="auto" w:fill="auto"/>
+                <w:vertAlign w:val="subscript"/>
+                <w:lang w:val="de-DE" w:eastAsia="de-DE"/>
+              </w:rPr>
+              <w:t>4</w:t>
+            </w:r>
             <w:r>
               <w:rPr>
                 <w:rFonts w:asciiTheme="minorHAnsi" w:eastAsia="Times New Roman" w:hAnsiTheme="minorHAnsi" w:cstheme="minorHAnsi"/>
                 <w:b/>
-                <w:bCs/>
-                <w:sz w:val="24"/>
-                <w:szCs w:val="24"/>
-                <w:shd w:val="clear" w:color="auto" w:fill="auto"/>
-                <w:lang w:val="de-DE" w:eastAsia="de-DE"/>
-              </w:rPr>
-              <w:t xml:space="preserve"> (I</w:t>
-            </w:r>
-            <w:r>
-              <w:rPr>
-                <w:rFonts w:asciiTheme="minorHAnsi" w:eastAsia="Times New Roman" w:hAnsiTheme="minorHAnsi" w:cstheme="minorHAnsi"/>
-                <w:b/>
-                <w:bCs/>
-                <w:sz w:val="24"/>
-                <w:szCs w:val="24"/>
-                <w:shd w:val="clear" w:color="auto" w:fill="auto"/>
-                <w:vertAlign w:val="subscript"/>
-                <w:lang w:val="de-DE" w:eastAsia="de-DE"/>
-              </w:rPr>
-              <w:t>4</w:t>
-            </w:r>
-            <w:r>
-              <w:rPr>
-                <w:rFonts w:asciiTheme="minorHAnsi" w:eastAsia="Times New Roman" w:hAnsiTheme="minorHAnsi" w:cstheme="minorHAnsi"/>
-                <w:b/>
-                <w:bCs/>
                 <w:sz w:val="24"/>
                 <w:szCs w:val="24"/>
                 <w:shd w:val="clear" w:color="auto" w:fill="auto"/>
@@ -21884,7 +20693,6 @@
               <w:rPr>
                 <w:rFonts w:asciiTheme="minorHAnsi" w:eastAsia="Times New Roman" w:hAnsiTheme="minorHAnsi" w:cstheme="minorHAnsi"/>
                 <w:b/>
-                <w:bCs/>
                 <w:sz w:val="24"/>
                 <w:szCs w:val="24"/>
                 <w:shd w:val="clear" w:color="auto" w:fill="auto"/>
@@ -21946,7 +20754,6 @@
               <w:rPr>
                 <w:rFonts w:asciiTheme="minorHAnsi" w:eastAsia="Times New Roman" w:hAnsiTheme="minorHAnsi" w:cstheme="minorHAnsi"/>
                 <w:b/>
-                <w:bCs/>
                 <w:color w:val="000000"/>
                 <w:sz w:val="24"/>
                 <w:szCs w:val="24"/>
@@ -21981,9 +20788,7 @@
               <w:rPr>
                 <w:rFonts w:asciiTheme="minorHAnsi" w:eastAsia="Times New Roman" w:hAnsiTheme="minorHAnsi" w:cstheme="minorHAnsi"/>
                 <w:b/>
-                <w:bCs/>
                 <w:i/>
-                <w:iCs/>
                 <w:color w:val="000000"/>
                 <w:sz w:val="24"/>
                 <w:szCs w:val="24"/>
@@ -25061,58 +23866,29 @@
               <w:rPr>
                 <w:rFonts w:asciiTheme="minorHAnsi" w:eastAsia="Times New Roman" w:hAnsiTheme="minorHAnsi" w:cstheme="minorHAnsi"/>
                 <w:b/>
-                <w:bCs/>
-                <w:sz w:val="24"/>
-                <w:szCs w:val="24"/>
-                <w:shd w:val="clear" w:color="auto" w:fill="auto"/>
-                <w:lang w:val="de-DE" w:eastAsia="de-DE"/>
-              </w:rPr>
-              <w:t xml:space="preserve">End </w:t>
-            </w:r>
-            <w:proofErr w:type="spellStart"/>
+                <w:sz w:val="24"/>
+                <w:szCs w:val="24"/>
+                <w:shd w:val="clear" w:color="auto" w:fill="auto"/>
+                <w:lang w:val="de-DE" w:eastAsia="de-DE"/>
+              </w:rPr>
+              <w:t>End interval (I</w:t>
+            </w:r>
             <w:r>
               <w:rPr>
                 <w:rFonts w:asciiTheme="minorHAnsi" w:eastAsia="Times New Roman" w:hAnsiTheme="minorHAnsi" w:cstheme="minorHAnsi"/>
                 <w:b/>
-                <w:bCs/>
-                <w:sz w:val="24"/>
-                <w:szCs w:val="24"/>
-                <w:shd w:val="clear" w:color="auto" w:fill="auto"/>
-                <w:lang w:val="de-DE" w:eastAsia="de-DE"/>
-              </w:rPr>
-              <w:t>interval</w:t>
-            </w:r>
-            <w:proofErr w:type="spellEnd"/>
+                <w:sz w:val="24"/>
+                <w:szCs w:val="24"/>
+                <w:shd w:val="clear" w:color="auto" w:fill="auto"/>
+                <w:vertAlign w:val="subscript"/>
+                <w:lang w:val="de-DE" w:eastAsia="de-DE"/>
+              </w:rPr>
+              <w:t>5</w:t>
+            </w:r>
             <w:r>
               <w:rPr>
                 <w:rFonts w:asciiTheme="minorHAnsi" w:eastAsia="Times New Roman" w:hAnsiTheme="minorHAnsi" w:cstheme="minorHAnsi"/>
                 <w:b/>
-                <w:bCs/>
-                <w:sz w:val="24"/>
-                <w:szCs w:val="24"/>
-                <w:shd w:val="clear" w:color="auto" w:fill="auto"/>
-                <w:lang w:val="de-DE" w:eastAsia="de-DE"/>
-              </w:rPr>
-              <w:t xml:space="preserve"> (I</w:t>
-            </w:r>
-            <w:r>
-              <w:rPr>
-                <w:rFonts w:asciiTheme="minorHAnsi" w:eastAsia="Times New Roman" w:hAnsiTheme="minorHAnsi" w:cstheme="minorHAnsi"/>
-                <w:b/>
-                <w:bCs/>
-                <w:sz w:val="24"/>
-                <w:szCs w:val="24"/>
-                <w:shd w:val="clear" w:color="auto" w:fill="auto"/>
-                <w:vertAlign w:val="subscript"/>
-                <w:lang w:val="de-DE" w:eastAsia="de-DE"/>
-              </w:rPr>
-              <w:t>5</w:t>
-            </w:r>
-            <w:r>
-              <w:rPr>
-                <w:rFonts w:asciiTheme="minorHAnsi" w:eastAsia="Times New Roman" w:hAnsiTheme="minorHAnsi" w:cstheme="minorHAnsi"/>
-                <w:b/>
-                <w:bCs/>
                 <w:sz w:val="24"/>
                 <w:szCs w:val="24"/>
                 <w:shd w:val="clear" w:color="auto" w:fill="auto"/>
@@ -25578,7 +24354,6 @@
               <w:rPr>
                 <w:rFonts w:asciiTheme="minorHAnsi" w:eastAsia="Times New Roman" w:hAnsiTheme="minorHAnsi" w:cstheme="minorHAnsi"/>
                 <w:b/>
-                <w:bCs/>
                 <w:sz w:val="24"/>
                 <w:szCs w:val="24"/>
                 <w:shd w:val="clear" w:color="auto" w:fill="auto"/>
@@ -25640,7 +24415,6 @@
               <w:rPr>
                 <w:rFonts w:asciiTheme="minorHAnsi" w:eastAsia="Times New Roman" w:hAnsiTheme="minorHAnsi" w:cstheme="minorHAnsi"/>
                 <w:b/>
-                <w:bCs/>
                 <w:color w:val="000000"/>
                 <w:sz w:val="24"/>
                 <w:szCs w:val="24"/>
@@ -25675,9 +24449,7 @@
               <w:rPr>
                 <w:rFonts w:asciiTheme="minorHAnsi" w:eastAsia="Times New Roman" w:hAnsiTheme="minorHAnsi" w:cstheme="minorHAnsi"/>
                 <w:b/>
-                <w:bCs/>
                 <w:i/>
-                <w:iCs/>
                 <w:color w:val="000000"/>
                 <w:sz w:val="24"/>
                 <w:szCs w:val="24"/>
@@ -28795,7 +27567,6 @@
               <w:rPr>
                 <w:rFonts w:asciiTheme="minorHAnsi" w:eastAsia="Times New Roman" w:hAnsiTheme="minorHAnsi" w:cstheme="minorHAnsi"/>
                 <w:i/>
-                <w:iCs/>
                 <w:color w:val="000000"/>
                 <w:sz w:val="24"/>
                 <w:szCs w:val="24"/>
@@ -28885,7 +27656,6 @@
               <w:rPr>
                 <w:rFonts w:asciiTheme="minorHAnsi" w:eastAsia="Times New Roman" w:hAnsiTheme="minorHAnsi" w:cstheme="minorHAnsi"/>
                 <w:i/>
-                <w:iCs/>
                 <w:color w:val="000000"/>
                 <w:sz w:val="24"/>
                 <w:szCs w:val="24"/>
@@ -28993,7 +27763,61 @@
           <w:rFonts w:asciiTheme="minorHAnsi" w:hAnsiTheme="minorHAnsi" w:cstheme="minorHAnsi"/>
           <w:lang w:eastAsia="de-DE"/>
         </w:rPr>
-        <w:t xml:space="preserve">These findings are in line with prior studies showing that teachers’ HR varies depending on their activities and encountered stressors with increases during phases where teachers are in an exposed position [@sperka1995; @scheuch1997psychophysische; @donker2018; @junker2021], as well as with findings showing how HR changes align with activating events and stress-inducing tasks [@Darnell2019; @chalmers2021]. </w:t>
+        <w:t xml:space="preserve">These findings are in line with prior studies showing that teachers’ HR varies depending on their activities and encountered stressors with increases during phases where teachers are in an exposed position </w:t>
+      </w:r>
+      <w:r>
+        <w:rPr>
+          <w:rFonts w:asciiTheme="minorHAnsi" w:hAnsiTheme="minorHAnsi" w:cstheme="minorHAnsi"/>
+          <w:lang w:eastAsia="de-DE"/>
+        </w:rPr>
+        <w:fldChar w:fldCharType="begin"/>
+      </w:r>
+      <w:r>
+        <w:rPr>
+          <w:rFonts w:asciiTheme="minorHAnsi" w:hAnsiTheme="minorHAnsi" w:cstheme="minorHAnsi"/>
+          <w:lang w:eastAsia="de-DE"/>
+        </w:rPr>
+        <w:instrText xml:space="preserve"> ADDIN ZOTERO_ITEM CSL_CITATION {"citationID":"Vt5m1sJs","properties":{"formattedCitation":"(Donker et al., 2018; Junker et al., 2021; Scheuch &amp; Knothe, 1997; Sperka &amp; Kittler, 1995)","plainCitation":"(Donker et al., 2018; Junker et al., 2021; Scheuch &amp; Knothe, 1997; Sperka &amp; Kittler, 1995)","noteIndex":0},"citationItems":[{"id":328,"uris":["http://zotero.org/groups/5349517/items/3UVDUIY8"],"itemData":{"id":328,"type":"article-journal","abstract":"Although the association between teacher-student relations, teacher emotions, and burnout has been proven on a general level, we do not know the exact processes underlying these associations. Recently there has been a call for intra-individual process measures that assess what happens from moment-to-moment in class in order to better understand inter-individual differences in emotions and burnout between teachers. This paper explored the use of process measures of teachers' heart rate and their interpersonal behavior during teaching. Our aim was to illustrate different ways of analyzing and combining physiological and observational time-series data and to explore their potential for understanding between-teacher differences. In this illustration, we focused on two teachers who represented contrasting cases in terms of their self-reported teaching-related emotions (i.e., anxiety and relaxation) and burnout. We discuss both univariate process analyses (i.e., trend, autocorrelation, stability) as well as state-of-the-art multivariate process analyses (i.e., cross-correlations, dynamic structural equation modeling). Results illustrate how the two teachers differed in the nature of their physiological responses, their interpersonal behavior, and the association between these two process measures over time. Along implications and suggestions for further research, it is discussed how the process-based, dynamic assessment of physiology and interpersonal behavior may ultimately help to understand differences in more general teaching-related emotions and burnout.","container-title":"Frontline Learning Research","issue":"3","language":"en","note":"publisher: European Association for Research on Learning and Instruction\nERIC Number: EJ1200995","page":"162-184","source":"ERIC","title":"A Quantitative Exploration of Two Teachers with Contrasting Emotions: Intra-Individual Process Analyses of Physiology and Interpersonal Behavior","title-short":"A Quantitative Exploration of Two Teachers with Contrasting Emotions","volume":"6","author":[{"family":"Donker","given":"Monika H."},{"family":"Gog","given":"Tamara","non-dropping-particle":"van"},{"family":"Mainhard","given":"M. Tim"}],"issued":{"date-parts":[["2018"]]}}},{"id":462,"uris":["http://zotero.org/groups/5349517/items/BYW6WENR"],"itemData":{"id":462,"type":"article-journal","abstract":"The number of teachers leaving their professions due to high levels of stress is a growing worldwide concern. Previous psychological and physiological research has already identified potential classroom stressors: low student engagement and motivation, negative teacher-student relationships and interactions, as well as teacher-centered activities. The current study extends this research by examining the frequency and intensity of these stressors during actual classroom teaching. The heart rates of 40 teachers were recorded throughout one real-life classroom lesson as a proxy for teacher stress. Heart rate measurements were used to select potentially stressful and non-stressful classroom situations. We transcribed the interactions during these situations and coded the stressors according to the previously mentioned stressor categories. Multilevel regression analyses were conducted to predict teachers' heart rates based on the occurrence of classroom stressors. Students’ low engagement and motivation, as well as teacher-centered activities, significantly predicted an increased heart rate. However, pronounced differences were observed between teachers in what they experienced as stressful. This points to significant individual differences in teacher stress triggers and processes. Implications for research and practice are discussed.","container-title":"Learning and Instruction","DOI":"10.1016/j.learninstruc.2021.101495","ISSN":"0959-4752","journalAbbreviation":"Learning and Instruction","page":"101495","source":"ScienceDirect","title":"Potential classroom stressors of teachers: An audiovisual and physiological approach","title-short":"Potential classroom stressors of teachers","volume":"75","author":[{"family":"Junker","given":"Robin"},{"family":"Donker","given":"Monika H."},{"family":"Mainhard","given":"Tim"}],"issued":{"date-parts":[["2021",10,1]]}}},{"id":1048,"uris":["http://zotero.org/groups/5349517/items/LI3A8DZ4"],"itemData":{"id":1048,"type":"article-journal","container-title":"Jahrbuch für Lehrerforschung","issue":"S 285","page":"299","title":"Psychophysische beanspruchung von lehrern in der unterrichtstätigkeit","volume":"1","author":[{"family":"Scheuch","given":"K."},{"family":"Knothe","given":"M."}],"issued":{"date-parts":[["1997"]]}}},{"id":1055,"uris":["http://zotero.org/groups/5349517/items/FCKEMJWV"],"itemData":{"id":1055,"type":"chapter","container-title":"Psychische Potentiale für eine interdisziplinäre Lehrerausbildung: Motivation - kognition – Entwicklung","event-place":"Essen","page":"182–197","publisher":"Die Blaue Eule","publisher-place":"Essen","title":"Psychophysiologische Beanspruchung von Lehramtskandidatinnen und -kandidaten im Schulunterricht","author":[{"family":"Sperka","given":"M."},{"family":"Kittler","given":"U.."}],"editor":[{"family":"Bräuer","given":"K."}],"issued":{"date-parts":[["1995"]]}}}],"schema":"https://github.com/citation-style-language/schema/raw/master/csl-citation.json"} </w:instrText>
+      </w:r>
+      <w:r>
+        <w:rPr>
+          <w:rFonts w:asciiTheme="minorHAnsi" w:hAnsiTheme="minorHAnsi" w:cstheme="minorHAnsi"/>
+          <w:lang w:eastAsia="de-DE"/>
+        </w:rPr>
+        <w:fldChar w:fldCharType="separate"/>
+      </w:r>
+      <w:r>
+        <w:rPr>
+          <w:rFonts w:cs="Calibri"/>
+        </w:rPr>
+        <w:t xml:space="preserve">(Donker et al., 2018; Junker et al., 2021; </w:t>
+      </w:r>
+      <w:r>
+        <w:rPr>
+          <w:rFonts w:cs="Calibri"/>
+          <w:highlight w:val="yellow"/>
+        </w:rPr>
+        <w:t>Scheuch &amp; Knothe</w:t>
+      </w:r>
+      <w:r>
+        <w:rPr>
+          <w:rFonts w:cs="Calibri"/>
+        </w:rPr>
+        <w:t>, 1997; Sperka &amp; Kittler, 1995)</w:t>
+      </w:r>
+      <w:r>
+        <w:rPr>
+          <w:rFonts w:asciiTheme="minorHAnsi" w:hAnsiTheme="minorHAnsi" w:cstheme="minorHAnsi"/>
+          <w:lang w:eastAsia="de-DE"/>
+        </w:rPr>
+        <w:fldChar w:fldCharType="end"/>
+      </w:r>
+      <w:r>
+        <w:rPr>
+          <w:rFonts w:asciiTheme="minorHAnsi" w:hAnsiTheme="minorHAnsi" w:cstheme="minorHAnsi"/>
+          <w:lang w:eastAsia="de-DE"/>
+        </w:rPr>
+        <w:t xml:space="preserve">, as well as with findings showing how HR changes align with activating events and stress-inducing tasks [@Darnell2019; @chalmers2021]. </w:t>
       </w:r>
     </w:p>
     <w:p>
@@ -29016,7 +27840,6 @@
         <w:rPr>
           <w:rFonts w:asciiTheme="minorHAnsi" w:hAnsiTheme="minorHAnsi" w:cstheme="minorHAnsi"/>
           <w:i/>
-          <w:iCs/>
           <w:lang w:eastAsia="de-DE"/>
         </w:rPr>
         <w:t>r</w:t>
@@ -30916,7 +29739,6 @@
         <w:t xml:space="preserve">, </w:t>
       </w:r>
       <w:commentRangeStart w:id="7"/>
-      <w:proofErr w:type="gramStart"/>
       <w:r>
         <w:rPr>
           <w:rFonts w:asciiTheme="minorHAnsi" w:hAnsiTheme="minorHAnsi" w:cstheme="minorHAnsi"/>
@@ -30931,15 +29753,7 @@
           <w:rFonts w:asciiTheme="minorHAnsi" w:hAnsiTheme="minorHAnsi" w:cstheme="minorHAnsi"/>
           <w:szCs w:val="22"/>
         </w:rPr>
-        <w:t>(</w:t>
-      </w:r>
-      <w:proofErr w:type="gramEnd"/>
-      <w:r>
-        <w:rPr>
-          <w:rFonts w:asciiTheme="minorHAnsi" w:hAnsiTheme="minorHAnsi" w:cstheme="minorHAnsi"/>
-          <w:szCs w:val="22"/>
-        </w:rPr>
-        <w:t>362) = .92</w:t>
+        <w:t>(362) = .92</w:t>
       </w:r>
       <w:commentRangeEnd w:id="7"/>
       <w:r>
@@ -30963,21 +29777,12 @@
         </w:rPr>
         <w:t xml:space="preserve"> </w:t>
       </w:r>
-      <w:proofErr w:type="spellStart"/>
-      <w:r>
-        <w:rPr>
-          <w:rFonts w:asciiTheme="minorHAnsi" w:hAnsiTheme="minorHAnsi" w:cstheme="minorHAnsi"/>
-          <w:szCs w:val="22"/>
-        </w:rPr>
-        <w:t>Feistauer</w:t>
-      </w:r>
-      <w:proofErr w:type="spellEnd"/>
-      <w:r>
-        <w:rPr>
-          <w:rFonts w:asciiTheme="minorHAnsi" w:hAnsiTheme="minorHAnsi" w:cstheme="minorHAnsi"/>
-          <w:szCs w:val="22"/>
-        </w:rPr>
-        <w:t xml:space="preserve"> and Richter (2016)</w:t>
+      <w:r>
+        <w:rPr>
+          <w:rFonts w:asciiTheme="minorHAnsi" w:hAnsiTheme="minorHAnsi" w:cstheme="minorHAnsi"/>
+          <w:szCs w:val="22"/>
+        </w:rPr>
+        <w:t>Feistauer and Richter (2016)</w:t>
       </w:r>
       <w:r>
         <w:rPr>
@@ -31764,7 +30569,6 @@
         <w:t xml:space="preserve">, </w:t>
       </w:r>
       <w:commentRangeStart w:id="12"/>
-      <w:proofErr w:type="gramStart"/>
       <w:r>
         <w:rPr>
           <w:rFonts w:asciiTheme="minorHAnsi" w:hAnsiTheme="minorHAnsi" w:cstheme="minorHAnsi"/>
@@ -31779,15 +30583,7 @@
           <w:rFonts w:asciiTheme="minorHAnsi" w:hAnsiTheme="minorHAnsi" w:cstheme="minorHAnsi"/>
           <w:szCs w:val="22"/>
         </w:rPr>
-        <w:t>(</w:t>
-      </w:r>
-      <w:proofErr w:type="gramEnd"/>
-      <w:r>
-        <w:rPr>
-          <w:rFonts w:asciiTheme="minorHAnsi" w:hAnsiTheme="minorHAnsi" w:cstheme="minorHAnsi"/>
-          <w:szCs w:val="22"/>
-        </w:rPr>
-        <w:t>1.78</w:t>
+        <w:t>(1.78</w:t>
       </w:r>
       <w:r>
         <w:rPr>
@@ -32288,7 +31084,6 @@
         </w:rPr>
         <w:t xml:space="preserve">, </w:t>
       </w:r>
-      <w:proofErr w:type="gramStart"/>
       <w:r>
         <w:rPr>
           <w:rFonts w:asciiTheme="minorHAnsi" w:hAnsiTheme="minorHAnsi" w:cstheme="minorHAnsi"/>
@@ -32303,15 +31098,7 @@
           <w:rFonts w:asciiTheme="minorHAnsi" w:hAnsiTheme="minorHAnsi" w:cstheme="minorHAnsi"/>
           <w:szCs w:val="22"/>
         </w:rPr>
-        <w:t>(</w:t>
-      </w:r>
-      <w:proofErr w:type="gramEnd"/>
-      <w:r>
-        <w:rPr>
-          <w:rFonts w:asciiTheme="minorHAnsi" w:hAnsiTheme="minorHAnsi" w:cstheme="minorHAnsi"/>
-          <w:szCs w:val="22"/>
-        </w:rPr>
-        <w:t>1.86</w:t>
+        <w:t>(1.86</w:t>
       </w:r>
       <w:r>
         <w:rPr>
@@ -32754,7 +31541,6 @@
         </w:rPr>
         <w:t xml:space="preserve">, </w:t>
       </w:r>
-      <w:proofErr w:type="gramStart"/>
       <w:r>
         <w:rPr>
           <w:rFonts w:asciiTheme="minorHAnsi" w:hAnsiTheme="minorHAnsi" w:cstheme="minorHAnsi"/>
@@ -32769,15 +31555,7 @@
           <w:rFonts w:asciiTheme="minorHAnsi" w:hAnsiTheme="minorHAnsi" w:cstheme="minorHAnsi"/>
           <w:szCs w:val="22"/>
         </w:rPr>
-        <w:t>(</w:t>
-      </w:r>
-      <w:proofErr w:type="gramEnd"/>
-      <w:r>
-        <w:rPr>
-          <w:rFonts w:asciiTheme="minorHAnsi" w:hAnsiTheme="minorHAnsi" w:cstheme="minorHAnsi"/>
-          <w:szCs w:val="22"/>
-        </w:rPr>
-        <w:t>1</w:t>
+        <w:t>(1</w:t>
       </w:r>
       <w:r>
         <w:rPr>
@@ -33161,7 +31939,6 @@
         </w:rPr>
         <w:t xml:space="preserve">, </w:t>
       </w:r>
-      <w:proofErr w:type="gramStart"/>
       <w:r>
         <w:rPr>
           <w:rFonts w:asciiTheme="minorHAnsi" w:hAnsiTheme="minorHAnsi" w:cstheme="minorHAnsi"/>
@@ -33176,15 +31953,7 @@
           <w:rFonts w:asciiTheme="minorHAnsi" w:hAnsiTheme="minorHAnsi" w:cstheme="minorHAnsi"/>
           <w:szCs w:val="22"/>
         </w:rPr>
-        <w:t>(</w:t>
-      </w:r>
-      <w:proofErr w:type="gramEnd"/>
-      <w:r>
-        <w:rPr>
-          <w:rFonts w:asciiTheme="minorHAnsi" w:hAnsiTheme="minorHAnsi" w:cstheme="minorHAnsi"/>
-          <w:szCs w:val="22"/>
-        </w:rPr>
-        <w:t>362) = .07</w:t>
+        <w:t>(362) = .07</w:t>
       </w:r>
       <w:r>
         <w:rPr>
@@ -33198,17 +31967,115 @@
           <w:rFonts w:asciiTheme="minorHAnsi" w:hAnsiTheme="minorHAnsi" w:cstheme="minorHAnsi"/>
           <w:szCs w:val="22"/>
         </w:rPr>
-        <w:t xml:space="preserve">visual inspection of the plot of SET scores suggests that SET ratings became less variable as response rate increased. We conducted </w:t>
-      </w:r>
-      <w:proofErr w:type="spellStart"/>
-      <w:r>
-        <w:rPr>
-          <w:rFonts w:asciiTheme="minorHAnsi" w:hAnsiTheme="minorHAnsi" w:cstheme="minorHAnsi"/>
-          <w:szCs w:val="22"/>
-        </w:rPr>
-        <w:t>Levene’s</w:t>
-      </w:r>
-      <w:proofErr w:type="spellEnd"/>
+        <w:t xml:space="preserve">visual inspection of the plot of SET scores suggests that SET ratings became less variable as response rate increased. We conducted Levene’s </w:t>
+      </w:r>
+      <w:r>
+        <w:rPr>
+          <w:rFonts w:asciiTheme="minorHAnsi" w:hAnsiTheme="minorHAnsi" w:cstheme="minorHAnsi"/>
+          <w:szCs w:val="22"/>
+        </w:rPr>
+        <w:t>test</w:t>
+      </w:r>
+      <w:r>
+        <w:rPr>
+          <w:rFonts w:asciiTheme="minorHAnsi" w:hAnsiTheme="minorHAnsi" w:cstheme="minorHAnsi"/>
+          <w:szCs w:val="22"/>
+        </w:rPr>
+        <w:t xml:space="preserve"> to evaluate the variability of SET scores above and below the 60% response rate</w:t>
+      </w:r>
+      <w:r>
+        <w:rPr>
+          <w:rFonts w:asciiTheme="minorHAnsi" w:hAnsiTheme="minorHAnsi" w:cstheme="minorHAnsi"/>
+          <w:szCs w:val="22"/>
+        </w:rPr>
+        <w:t xml:space="preserve">, </w:t>
+      </w:r>
+      <w:r>
+        <w:rPr>
+          <w:rFonts w:asciiTheme="minorHAnsi" w:hAnsiTheme="minorHAnsi" w:cstheme="minorHAnsi"/>
+          <w:szCs w:val="22"/>
+        </w:rPr>
+        <w:t xml:space="preserve">which several researchers </w:t>
+      </w:r>
+      <w:r>
+        <w:rPr>
+          <w:rFonts w:asciiTheme="minorHAnsi" w:hAnsiTheme="minorHAnsi" w:cstheme="minorHAnsi"/>
+          <w:szCs w:val="22"/>
+        </w:rPr>
+        <w:t xml:space="preserve">have </w:t>
+      </w:r>
+      <w:r>
+        <w:rPr>
+          <w:rFonts w:asciiTheme="minorHAnsi" w:hAnsiTheme="minorHAnsi" w:cstheme="minorHAnsi"/>
+          <w:szCs w:val="22"/>
+        </w:rPr>
+        <w:t>recommend</w:t>
+      </w:r>
+      <w:r>
+        <w:rPr>
+          <w:rFonts w:asciiTheme="minorHAnsi" w:hAnsiTheme="minorHAnsi" w:cstheme="minorHAnsi"/>
+          <w:szCs w:val="22"/>
+        </w:rPr>
+        <w:t>ed</w:t>
+      </w:r>
+      <w:r>
+        <w:rPr>
+          <w:rFonts w:asciiTheme="minorHAnsi" w:hAnsiTheme="minorHAnsi" w:cstheme="minorHAnsi"/>
+          <w:szCs w:val="22"/>
+        </w:rPr>
+        <w:t xml:space="preserve"> as an acceptable threshold for response rates (</w:t>
+      </w:r>
+      <w:commentRangeStart w:id="18"/>
+      <w:r>
+        <w:rPr>
+          <w:rFonts w:asciiTheme="minorHAnsi" w:hAnsiTheme="minorHAnsi" w:cstheme="minorHAnsi"/>
+          <w:szCs w:val="22"/>
+        </w:rPr>
+        <w:t>Berk</w:t>
+      </w:r>
+      <w:r>
+        <w:rPr>
+          <w:rFonts w:asciiTheme="minorHAnsi" w:hAnsiTheme="minorHAnsi" w:cstheme="minorHAnsi"/>
+          <w:szCs w:val="22"/>
+        </w:rPr>
+        <w:t xml:space="preserve">, </w:t>
+      </w:r>
+      <w:r>
+        <w:rPr>
+          <w:rFonts w:asciiTheme="minorHAnsi" w:hAnsiTheme="minorHAnsi" w:cstheme="minorHAnsi"/>
+          <w:szCs w:val="22"/>
+        </w:rPr>
+        <w:t>2012</w:t>
+      </w:r>
+      <w:r>
+        <w:rPr>
+          <w:rFonts w:asciiTheme="minorHAnsi" w:hAnsiTheme="minorHAnsi" w:cstheme="minorHAnsi"/>
+          <w:szCs w:val="22"/>
+        </w:rPr>
+        <w:t xml:space="preserve">, </w:t>
+      </w:r>
+      <w:r>
+        <w:rPr>
+          <w:rFonts w:asciiTheme="minorHAnsi" w:hAnsiTheme="minorHAnsi" w:cstheme="minorHAnsi"/>
+          <w:szCs w:val="22"/>
+        </w:rPr>
+        <w:t>2013</w:t>
+      </w:r>
+      <w:commentRangeEnd w:id="18"/>
+      <w:r>
+        <w:rPr>
+          <w:rStyle w:val="Kommentarzeichen"/>
+          <w:rFonts w:asciiTheme="minorHAnsi" w:hAnsiTheme="minorHAnsi" w:cstheme="minorHAnsi"/>
+        </w:rPr>
+        <w:commentReference w:id="18"/>
+      </w:r>
+      <w:r>
+        <w:rPr>
+          <w:rFonts w:asciiTheme="minorHAnsi" w:hAnsiTheme="minorHAnsi" w:cstheme="minorHAnsi"/>
+          <w:szCs w:val="22"/>
+        </w:rPr>
+        <w:t>;</w:t>
+      </w:r>
       <w:r>
         <w:rPr>
           <w:rFonts w:asciiTheme="minorHAnsi" w:hAnsiTheme="minorHAnsi" w:cstheme="minorHAnsi"/>
@@ -33221,14 +32088,7 @@
           <w:rFonts w:asciiTheme="minorHAnsi" w:hAnsiTheme="minorHAnsi" w:cstheme="minorHAnsi"/>
           <w:szCs w:val="22"/>
         </w:rPr>
-        <w:t>test</w:t>
-      </w:r>
-      <w:r>
-        <w:rPr>
-          <w:rFonts w:asciiTheme="minorHAnsi" w:hAnsiTheme="minorHAnsi" w:cstheme="minorHAnsi"/>
-          <w:szCs w:val="22"/>
-        </w:rPr>
-        <w:t xml:space="preserve"> to evaluate the variability of SET scores above and below the 60% response rate</w:t>
+        <w:t>Nulty</w:t>
       </w:r>
       <w:r>
         <w:rPr>
@@ -33242,43 +32102,7 @@
           <w:rFonts w:asciiTheme="minorHAnsi" w:hAnsiTheme="minorHAnsi" w:cstheme="minorHAnsi"/>
           <w:szCs w:val="22"/>
         </w:rPr>
-        <w:t xml:space="preserve">which several researchers </w:t>
-      </w:r>
-      <w:r>
-        <w:rPr>
-          <w:rFonts w:asciiTheme="minorHAnsi" w:hAnsiTheme="minorHAnsi" w:cstheme="minorHAnsi"/>
-          <w:szCs w:val="22"/>
-        </w:rPr>
-        <w:t xml:space="preserve">have </w:t>
-      </w:r>
-      <w:r>
-        <w:rPr>
-          <w:rFonts w:asciiTheme="minorHAnsi" w:hAnsiTheme="minorHAnsi" w:cstheme="minorHAnsi"/>
-          <w:szCs w:val="22"/>
-        </w:rPr>
-        <w:t>recommend</w:t>
-      </w:r>
-      <w:r>
-        <w:rPr>
-          <w:rFonts w:asciiTheme="minorHAnsi" w:hAnsiTheme="minorHAnsi" w:cstheme="minorHAnsi"/>
-          <w:szCs w:val="22"/>
-        </w:rPr>
-        <w:t>ed</w:t>
-      </w:r>
-      <w:r>
-        <w:rPr>
-          <w:rFonts w:asciiTheme="minorHAnsi" w:hAnsiTheme="minorHAnsi" w:cstheme="minorHAnsi"/>
-          <w:szCs w:val="22"/>
-        </w:rPr>
-        <w:t xml:space="preserve"> as an acceptable threshold for response rates (</w:t>
-      </w:r>
-      <w:commentRangeStart w:id="18"/>
-      <w:r>
-        <w:rPr>
-          <w:rFonts w:asciiTheme="minorHAnsi" w:hAnsiTheme="minorHAnsi" w:cstheme="minorHAnsi"/>
-          <w:szCs w:val="22"/>
-        </w:rPr>
-        <w:t>Berk</w:t>
+        <w:t>2008). The variability of scores above and below the 60% threshold was not statistically reliable</w:t>
       </w:r>
       <w:r>
         <w:rPr>
@@ -33287,80 +32111,6 @@
         </w:rPr>
         <w:t xml:space="preserve">, </w:t>
       </w:r>
-      <w:r>
-        <w:rPr>
-          <w:rFonts w:asciiTheme="minorHAnsi" w:hAnsiTheme="minorHAnsi" w:cstheme="minorHAnsi"/>
-          <w:szCs w:val="22"/>
-        </w:rPr>
-        <w:t>2012</w:t>
-      </w:r>
-      <w:r>
-        <w:rPr>
-          <w:rFonts w:asciiTheme="minorHAnsi" w:hAnsiTheme="minorHAnsi" w:cstheme="minorHAnsi"/>
-          <w:szCs w:val="22"/>
-        </w:rPr>
-        <w:t xml:space="preserve">, </w:t>
-      </w:r>
-      <w:r>
-        <w:rPr>
-          <w:rFonts w:asciiTheme="minorHAnsi" w:hAnsiTheme="minorHAnsi" w:cstheme="minorHAnsi"/>
-          <w:szCs w:val="22"/>
-        </w:rPr>
-        <w:t>2013</w:t>
-      </w:r>
-      <w:commentRangeEnd w:id="18"/>
-      <w:r>
-        <w:rPr>
-          <w:rStyle w:val="Kommentarzeichen"/>
-          <w:rFonts w:asciiTheme="minorHAnsi" w:hAnsiTheme="minorHAnsi" w:cstheme="minorHAnsi"/>
-        </w:rPr>
-        <w:commentReference w:id="18"/>
-      </w:r>
-      <w:r>
-        <w:rPr>
-          <w:rFonts w:asciiTheme="minorHAnsi" w:hAnsiTheme="minorHAnsi" w:cstheme="minorHAnsi"/>
-          <w:szCs w:val="22"/>
-        </w:rPr>
-        <w:t>;</w:t>
-      </w:r>
-      <w:r>
-        <w:rPr>
-          <w:rFonts w:asciiTheme="minorHAnsi" w:hAnsiTheme="minorHAnsi" w:cstheme="minorHAnsi"/>
-          <w:szCs w:val="22"/>
-        </w:rPr>
-        <w:t xml:space="preserve"> </w:t>
-      </w:r>
-      <w:proofErr w:type="spellStart"/>
-      <w:r>
-        <w:rPr>
-          <w:rFonts w:asciiTheme="minorHAnsi" w:hAnsiTheme="minorHAnsi" w:cstheme="minorHAnsi"/>
-          <w:szCs w:val="22"/>
-        </w:rPr>
-        <w:t>Nulty</w:t>
-      </w:r>
-      <w:proofErr w:type="spellEnd"/>
-      <w:r>
-        <w:rPr>
-          <w:rFonts w:asciiTheme="minorHAnsi" w:hAnsiTheme="minorHAnsi" w:cstheme="minorHAnsi"/>
-          <w:szCs w:val="22"/>
-        </w:rPr>
-        <w:t xml:space="preserve">, </w:t>
-      </w:r>
-      <w:r>
-        <w:rPr>
-          <w:rFonts w:asciiTheme="minorHAnsi" w:hAnsiTheme="minorHAnsi" w:cstheme="minorHAnsi"/>
-          <w:szCs w:val="22"/>
-        </w:rPr>
-        <w:t>2008). The variability of scores above and below the 60% threshold was not statistically reliable</w:t>
-      </w:r>
-      <w:r>
-        <w:rPr>
-          <w:rFonts w:asciiTheme="minorHAnsi" w:hAnsiTheme="minorHAnsi" w:cstheme="minorHAnsi"/>
-          <w:szCs w:val="22"/>
-        </w:rPr>
-        <w:t xml:space="preserve">, </w:t>
-      </w:r>
-      <w:proofErr w:type="gramStart"/>
       <w:r>
         <w:rPr>
           <w:rFonts w:asciiTheme="minorHAnsi" w:hAnsiTheme="minorHAnsi" w:cstheme="minorHAnsi"/>
@@ -33375,15 +32125,7 @@
           <w:rFonts w:asciiTheme="minorHAnsi" w:hAnsiTheme="minorHAnsi" w:cstheme="minorHAnsi"/>
           <w:szCs w:val="22"/>
         </w:rPr>
-        <w:t>(</w:t>
-      </w:r>
-      <w:proofErr w:type="gramEnd"/>
-      <w:r>
-        <w:rPr>
-          <w:rFonts w:asciiTheme="minorHAnsi" w:hAnsiTheme="minorHAnsi" w:cstheme="minorHAnsi"/>
-          <w:szCs w:val="22"/>
-        </w:rPr>
-        <w:t>1</w:t>
+        <w:t>(1</w:t>
       </w:r>
       <w:r>
         <w:rPr>
@@ -33722,21 +32464,12 @@
         </w:rPr>
         <w:t xml:space="preserve"> </w:t>
       </w:r>
-      <w:proofErr w:type="spellStart"/>
-      <w:r>
-        <w:rPr>
-          <w:rFonts w:asciiTheme="minorHAnsi" w:hAnsiTheme="minorHAnsi" w:cstheme="minorHAnsi"/>
-          <w:szCs w:val="22"/>
-        </w:rPr>
-        <w:t>Risquez</w:t>
-      </w:r>
-      <w:proofErr w:type="spellEnd"/>
-      <w:r>
-        <w:rPr>
-          <w:rFonts w:asciiTheme="minorHAnsi" w:hAnsiTheme="minorHAnsi" w:cstheme="minorHAnsi"/>
-          <w:szCs w:val="22"/>
-        </w:rPr>
-        <w:t xml:space="preserve"> et al. (2015)</w:t>
+      <w:r>
+        <w:rPr>
+          <w:rFonts w:asciiTheme="minorHAnsi" w:hAnsiTheme="minorHAnsi" w:cstheme="minorHAnsi"/>
+          <w:szCs w:val="22"/>
+        </w:rPr>
+        <w:t>Risquez et al. (2015)</w:t>
       </w:r>
       <w:r>
         <w:rPr>
@@ -33926,17 +32659,8 @@
           <w:rFonts w:asciiTheme="minorHAnsi" w:hAnsiTheme="minorHAnsi" w:cstheme="minorHAnsi"/>
           <w:szCs w:val="22"/>
         </w:rPr>
-        <w:t xml:space="preserve">Stark &amp; </w:t>
-      </w:r>
-      <w:proofErr w:type="spellStart"/>
-      <w:r>
-        <w:rPr>
-          <w:rFonts w:asciiTheme="minorHAnsi" w:hAnsiTheme="minorHAnsi" w:cstheme="minorHAnsi"/>
-          <w:szCs w:val="22"/>
-        </w:rPr>
-        <w:t>Freishtat</w:t>
-      </w:r>
-      <w:proofErr w:type="spellEnd"/>
+        <w:t>Stark &amp; Freishtat</w:t>
+      </w:r>
       <w:r>
         <w:rPr>
           <w:rFonts w:asciiTheme="minorHAnsi" w:hAnsiTheme="minorHAnsi" w:cstheme="minorHAnsi"/>
@@ -34350,7 +33074,6 @@
         </w:rPr>
         <w:t xml:space="preserve"> </w:t>
       </w:r>
-      <w:proofErr w:type="spellStart"/>
       <w:r>
         <w:rPr>
           <w:rFonts w:asciiTheme="minorHAnsi" w:hAnsiTheme="minorHAnsi" w:cstheme="minorHAnsi"/>
@@ -34358,7 +33081,6 @@
         </w:rPr>
         <w:t>Nulty</w:t>
       </w:r>
-      <w:proofErr w:type="spellEnd"/>
       <w:r>
         <w:rPr>
           <w:rFonts w:asciiTheme="minorHAnsi" w:hAnsiTheme="minorHAnsi" w:cstheme="minorHAnsi"/>
@@ -34449,7 +33171,10 @@
       </w:pPr>
       <w:commentRangeStart w:id="24"/>
       <w:r>
-        <w:t>Improving SET Response Rates</w:t>
+        <w:t xml:space="preserve">Improving SET Response </w:t>
+      </w:r>
+      <w:r>
+        <w:t>Rates</w:t>
       </w:r>
       <w:commentRangeEnd w:id="24"/>
       <w:r>
@@ -34622,21 +33347,12 @@
         </w:rPr>
         <w:t xml:space="preserve"> (</w:t>
       </w:r>
-      <w:proofErr w:type="spellStart"/>
-      <w:r>
-        <w:rPr>
-          <w:rFonts w:asciiTheme="minorHAnsi" w:hAnsiTheme="minorHAnsi" w:cstheme="minorHAnsi"/>
-          <w:szCs w:val="22"/>
-        </w:rPr>
-        <w:t>Nulty</w:t>
-      </w:r>
-      <w:proofErr w:type="spellEnd"/>
-      <w:r>
-        <w:rPr>
-          <w:rFonts w:asciiTheme="minorHAnsi" w:hAnsiTheme="minorHAnsi" w:cstheme="minorHAnsi"/>
-          <w:szCs w:val="22"/>
-        </w:rPr>
-        <w:t>, 2008</w:t>
+      <w:r>
+        <w:rPr>
+          <w:rFonts w:asciiTheme="minorHAnsi" w:hAnsiTheme="minorHAnsi" w:cstheme="minorHAnsi"/>
+          <w:szCs w:val="22"/>
+        </w:rPr>
+        <w:t>Nulty, 2008</w:t>
       </w:r>
       <w:r>
         <w:rPr>
@@ -34668,21 +33384,12 @@
         </w:rPr>
         <w:t xml:space="preserve">Berk, 2013; </w:t>
       </w:r>
-      <w:proofErr w:type="spellStart"/>
-      <w:r>
-        <w:rPr>
-          <w:rFonts w:asciiTheme="minorHAnsi" w:hAnsiTheme="minorHAnsi" w:cstheme="minorHAnsi"/>
-          <w:szCs w:val="22"/>
-        </w:rPr>
-        <w:t>Dommeyer</w:t>
-      </w:r>
-      <w:proofErr w:type="spellEnd"/>
-      <w:r>
-        <w:rPr>
-          <w:rFonts w:asciiTheme="minorHAnsi" w:hAnsiTheme="minorHAnsi" w:cstheme="minorHAnsi"/>
-          <w:szCs w:val="22"/>
-        </w:rPr>
-        <w:t xml:space="preserve"> et al., 2004;</w:t>
+      <w:r>
+        <w:rPr>
+          <w:rFonts w:asciiTheme="minorHAnsi" w:hAnsiTheme="minorHAnsi" w:cstheme="minorHAnsi"/>
+          <w:szCs w:val="22"/>
+        </w:rPr>
+        <w:t>Dommeyer et al., 2004;</w:t>
       </w:r>
       <w:r>
         <w:rPr>
@@ -34691,21 +33398,12 @@
         </w:rPr>
         <w:t xml:space="preserve"> </w:t>
       </w:r>
-      <w:proofErr w:type="spellStart"/>
-      <w:r>
-        <w:rPr>
-          <w:rFonts w:asciiTheme="minorHAnsi" w:hAnsiTheme="minorHAnsi" w:cstheme="minorHAnsi"/>
-          <w:szCs w:val="22"/>
-        </w:rPr>
-        <w:t>Jaquett</w:t>
-      </w:r>
-      <w:proofErr w:type="spellEnd"/>
-      <w:r>
-        <w:rPr>
-          <w:rFonts w:asciiTheme="minorHAnsi" w:hAnsiTheme="minorHAnsi" w:cstheme="minorHAnsi"/>
-          <w:szCs w:val="22"/>
-        </w:rPr>
-        <w:t xml:space="preserve"> et al., 2016)</w:t>
+      <w:r>
+        <w:rPr>
+          <w:rFonts w:asciiTheme="minorHAnsi" w:hAnsiTheme="minorHAnsi" w:cstheme="minorHAnsi"/>
+          <w:szCs w:val="22"/>
+        </w:rPr>
+        <w:t>Jaquett et al., 2016)</w:t>
       </w:r>
       <w:r>
         <w:rPr>
@@ -35021,17 +33719,8 @@
           <w:rFonts w:asciiTheme="minorHAnsi" w:hAnsiTheme="minorHAnsi" w:cstheme="minorHAnsi"/>
           <w:szCs w:val="22"/>
         </w:rPr>
-        <w:t>(</w:t>
-      </w:r>
-      <w:proofErr w:type="spellStart"/>
-      <w:r>
-        <w:rPr>
-          <w:rFonts w:asciiTheme="minorHAnsi" w:hAnsiTheme="minorHAnsi" w:cstheme="minorHAnsi"/>
-          <w:szCs w:val="22"/>
-        </w:rPr>
-        <w:t>Uttl</w:t>
-      </w:r>
-      <w:proofErr w:type="spellEnd"/>
+        <w:t>(Uttl</w:t>
+      </w:r>
       <w:r>
         <w:rPr>
           <w:rFonts w:asciiTheme="minorHAnsi" w:hAnsiTheme="minorHAnsi" w:cstheme="minorHAnsi"/>
@@ -35185,17 +33874,8 @@
           <w:rFonts w:asciiTheme="minorHAnsi" w:hAnsiTheme="minorHAnsi" w:cstheme="minorHAnsi"/>
           <w:szCs w:val="22"/>
         </w:rPr>
-        <w:t xml:space="preserve">Stark &amp; </w:t>
-      </w:r>
-      <w:proofErr w:type="spellStart"/>
-      <w:r>
-        <w:rPr>
-          <w:rFonts w:asciiTheme="minorHAnsi" w:hAnsiTheme="minorHAnsi" w:cstheme="minorHAnsi"/>
-          <w:szCs w:val="22"/>
-        </w:rPr>
-        <w:t>Freishtat</w:t>
-      </w:r>
-      <w:proofErr w:type="spellEnd"/>
+        <w:t>Stark &amp; Freishtat</w:t>
+      </w:r>
       <w:r>
         <w:rPr>
           <w:rFonts w:asciiTheme="minorHAnsi" w:hAnsiTheme="minorHAnsi" w:cstheme="minorHAnsi"/>
@@ -35472,7 +34152,6 @@
         </w:rPr>
         <w:t xml:space="preserve"> </w:t>
       </w:r>
-      <w:proofErr w:type="spellStart"/>
       <w:r>
         <w:rPr>
           <w:rFonts w:asciiTheme="minorHAnsi" w:hAnsiTheme="minorHAnsi" w:cstheme="minorHAnsi"/>
@@ -35480,7 +34159,6 @@
         </w:rPr>
         <w:t>Stanny</w:t>
       </w:r>
-      <w:proofErr w:type="spellEnd"/>
       <w:r>
         <w:rPr>
           <w:rFonts w:asciiTheme="minorHAnsi" w:hAnsiTheme="minorHAnsi" w:cstheme="minorHAnsi"/>
@@ -36000,7 +34678,6 @@
         </w:rPr>
         <w:t xml:space="preserve">, </w:t>
       </w:r>
-      <w:proofErr w:type="spellStart"/>
       <w:r>
         <w:rPr>
           <w:rFonts w:asciiTheme="minorHAnsi" w:hAnsiTheme="minorHAnsi" w:cstheme="minorHAnsi"/>
@@ -36008,7 +34685,6 @@
         </w:rPr>
         <w:t>Mathios</w:t>
       </w:r>
-      <w:proofErr w:type="spellEnd"/>
       <w:r>
         <w:rPr>
           <w:rFonts w:asciiTheme="minorHAnsi" w:hAnsiTheme="minorHAnsi" w:cstheme="minorHAnsi"/>
@@ -36105,23 +34781,7 @@
           <w:rFonts w:asciiTheme="minorHAnsi" w:hAnsiTheme="minorHAnsi" w:cstheme="minorHAnsi"/>
           <w:szCs w:val="22"/>
         </w:rPr>
-        <w:t xml:space="preserve">(2006). Electronic course evaluations: Does an online delivery system influence student </w:t>
-      </w:r>
-      <w:proofErr w:type="gramStart"/>
-      <w:r>
-        <w:rPr>
-          <w:rFonts w:asciiTheme="minorHAnsi" w:hAnsiTheme="minorHAnsi" w:cstheme="minorHAnsi"/>
-          <w:szCs w:val="22"/>
-        </w:rPr>
-        <w:t>evaluations</w:t>
-      </w:r>
-      <w:proofErr w:type="gramEnd"/>
-      <w:r>
-        <w:rPr>
-          <w:rFonts w:asciiTheme="minorHAnsi" w:hAnsiTheme="minorHAnsi" w:cstheme="minorHAnsi"/>
-          <w:szCs w:val="22"/>
-        </w:rPr>
-        <w:t>?</w:t>
+        <w:t>(2006). Electronic course evaluations: Does an online delivery system influence student evaluations?</w:t>
       </w:r>
       <w:r>
         <w:rPr>
@@ -36739,7 +35399,6 @@
         </w:rPr>
         <w:t xml:space="preserve">, </w:t>
       </w:r>
-      <w:proofErr w:type="spellStart"/>
       <w:r>
         <w:rPr>
           <w:rFonts w:asciiTheme="minorHAnsi" w:hAnsiTheme="minorHAnsi" w:cstheme="minorHAnsi"/>
@@ -36747,7 +35406,6 @@
         </w:rPr>
         <w:t>Raesly</w:t>
       </w:r>
-      <w:proofErr w:type="spellEnd"/>
       <w:r>
         <w:rPr>
           <w:rFonts w:asciiTheme="minorHAnsi" w:hAnsiTheme="minorHAnsi" w:cstheme="minorHAnsi"/>
@@ -36783,7 +35441,6 @@
         </w:rPr>
         <w:t xml:space="preserve"> </w:t>
       </w:r>
-      <w:proofErr w:type="spellStart"/>
       <w:r>
         <w:rPr>
           <w:rFonts w:asciiTheme="minorHAnsi" w:hAnsiTheme="minorHAnsi" w:cstheme="minorHAnsi"/>
@@ -36791,7 +35448,6 @@
         </w:rPr>
         <w:t>Casner</w:t>
       </w:r>
-      <w:proofErr w:type="spellEnd"/>
       <w:r>
         <w:rPr>
           <w:rFonts w:asciiTheme="minorHAnsi" w:hAnsiTheme="minorHAnsi" w:cstheme="minorHAnsi"/>
@@ -37074,21 +35730,12 @@
           <w:szCs w:val="22"/>
         </w:rPr>
       </w:pPr>
-      <w:proofErr w:type="spellStart"/>
-      <w:r>
-        <w:rPr>
-          <w:rFonts w:asciiTheme="minorHAnsi" w:hAnsiTheme="minorHAnsi" w:cstheme="minorHAnsi"/>
-          <w:szCs w:val="22"/>
-        </w:rPr>
-        <w:t>Dommeyer</w:t>
-      </w:r>
-      <w:proofErr w:type="spellEnd"/>
-      <w:r>
-        <w:rPr>
-          <w:rFonts w:asciiTheme="minorHAnsi" w:hAnsiTheme="minorHAnsi" w:cstheme="minorHAnsi"/>
-          <w:szCs w:val="22"/>
-        </w:rPr>
-        <w:t xml:space="preserve">, C. J., Baum, P., &amp; Hanna, R. W. (2002). College students’ attitudes toward methods of collecting teaching evaluations: In-class versus on-line. </w:t>
+      <w:r>
+        <w:rPr>
+          <w:rFonts w:asciiTheme="minorHAnsi" w:hAnsiTheme="minorHAnsi" w:cstheme="minorHAnsi"/>
+          <w:szCs w:val="22"/>
+        </w:rPr>
+        <w:t xml:space="preserve">Dommeyer, C. J., Baum, P., &amp; Hanna, R. W. (2002). College students’ attitudes toward methods of collecting teaching evaluations: In-class versus on-line. </w:t>
       </w:r>
       <w:r>
         <w:rPr>
@@ -37152,7 +35799,6 @@
           <w:szCs w:val="22"/>
         </w:rPr>
       </w:pPr>
-      <w:proofErr w:type="spellStart"/>
       <w:r>
         <w:rPr>
           <w:rFonts w:asciiTheme="minorHAnsi" w:hAnsiTheme="minorHAnsi" w:cstheme="minorHAnsi"/>
@@ -37161,7 +35807,6 @@
         <w:lastRenderedPageBreak/>
         <w:t>Dommeyer</w:t>
       </w:r>
-      <w:proofErr w:type="spellEnd"/>
       <w:r>
         <w:rPr>
           <w:rFonts w:asciiTheme="minorHAnsi" w:hAnsiTheme="minorHAnsi" w:cstheme="minorHAnsi"/>
@@ -37371,7 +36016,6 @@
           <w:szCs w:val="22"/>
         </w:rPr>
       </w:pPr>
-      <w:proofErr w:type="spellStart"/>
       <w:r>
         <w:rPr>
           <w:rFonts w:asciiTheme="minorHAnsi" w:hAnsiTheme="minorHAnsi" w:cstheme="minorHAnsi"/>
@@ -37379,7 +36023,6 @@
         </w:rPr>
         <w:t>Feistauer</w:t>
       </w:r>
-      <w:proofErr w:type="spellEnd"/>
       <w:r>
         <w:rPr>
           <w:rFonts w:asciiTheme="minorHAnsi" w:hAnsiTheme="minorHAnsi" w:cstheme="minorHAnsi"/>
@@ -37557,7 +36200,6 @@
           <w:szCs w:val="22"/>
         </w:rPr>
       </w:pPr>
-      <w:proofErr w:type="spellStart"/>
       <w:r>
         <w:rPr>
           <w:rFonts w:asciiTheme="minorHAnsi" w:hAnsiTheme="minorHAnsi" w:cstheme="minorHAnsi"/>
@@ -37566,7 +36208,6 @@
         </w:rPr>
         <w:t>Gilovich</w:t>
       </w:r>
-      <w:proofErr w:type="spellEnd"/>
       <w:r>
         <w:rPr>
           <w:rFonts w:asciiTheme="minorHAnsi" w:hAnsiTheme="minorHAnsi" w:cstheme="minorHAnsi"/>
@@ -37968,7 +36609,6 @@
           <w:szCs w:val="22"/>
         </w:rPr>
       </w:pPr>
-      <w:proofErr w:type="spellStart"/>
       <w:r>
         <w:rPr>
           <w:rFonts w:asciiTheme="minorHAnsi" w:hAnsiTheme="minorHAnsi" w:cstheme="minorHAnsi"/>
@@ -37976,7 +36616,6 @@
         </w:rPr>
         <w:t>Jaquett</w:t>
       </w:r>
-      <w:proofErr w:type="spellEnd"/>
       <w:r>
         <w:rPr>
           <w:rFonts w:asciiTheme="minorHAnsi" w:hAnsiTheme="minorHAnsi" w:cstheme="minorHAnsi"/>
@@ -37998,7 +36637,6 @@
         </w:rPr>
         <w:t xml:space="preserve">, </w:t>
       </w:r>
-      <w:proofErr w:type="spellStart"/>
       <w:r>
         <w:rPr>
           <w:rFonts w:asciiTheme="minorHAnsi" w:hAnsiTheme="minorHAnsi" w:cstheme="minorHAnsi"/>
@@ -38006,7 +36644,6 @@
         </w:rPr>
         <w:t>VanMaaren</w:t>
       </w:r>
-      <w:proofErr w:type="spellEnd"/>
       <w:r>
         <w:rPr>
           <w:rFonts w:asciiTheme="minorHAnsi" w:hAnsiTheme="minorHAnsi" w:cstheme="minorHAnsi"/>
@@ -38160,7 +36797,6 @@
           <w:szCs w:val="22"/>
         </w:rPr>
       </w:pPr>
-      <w:proofErr w:type="spellStart"/>
       <w:r>
         <w:rPr>
           <w:rFonts w:asciiTheme="minorHAnsi" w:hAnsiTheme="minorHAnsi" w:cstheme="minorHAnsi"/>
@@ -38168,7 +36804,6 @@
         </w:rPr>
         <w:t>Jaquett</w:t>
       </w:r>
-      <w:proofErr w:type="spellEnd"/>
       <w:r>
         <w:rPr>
           <w:rFonts w:asciiTheme="minorHAnsi" w:hAnsiTheme="minorHAnsi" w:cstheme="minorHAnsi"/>
@@ -38190,7 +36825,6 @@
         </w:rPr>
         <w:t xml:space="preserve">, </w:t>
       </w:r>
-      <w:proofErr w:type="spellStart"/>
       <w:r>
         <w:rPr>
           <w:rFonts w:asciiTheme="minorHAnsi" w:hAnsiTheme="minorHAnsi" w:cstheme="minorHAnsi"/>
@@ -38198,7 +36832,6 @@
         </w:rPr>
         <w:t>VanMaaren</w:t>
       </w:r>
-      <w:proofErr w:type="spellEnd"/>
       <w:r>
         <w:rPr>
           <w:rFonts w:asciiTheme="minorHAnsi" w:hAnsiTheme="minorHAnsi" w:cstheme="minorHAnsi"/>
@@ -38674,7 +37307,6 @@
           <w:szCs w:val="22"/>
         </w:rPr>
       </w:pPr>
-      <w:proofErr w:type="spellStart"/>
       <w:r>
         <w:rPr>
           <w:rFonts w:asciiTheme="minorHAnsi" w:hAnsiTheme="minorHAnsi" w:cstheme="minorHAnsi"/>
@@ -38683,7 +37315,6 @@
         <w:lastRenderedPageBreak/>
         <w:t>Nulty</w:t>
       </w:r>
-      <w:proofErr w:type="spellEnd"/>
       <w:r>
         <w:rPr>
           <w:rFonts w:asciiTheme="minorHAnsi" w:hAnsiTheme="minorHAnsi" w:cstheme="minorHAnsi"/>
@@ -38865,7 +37496,6 @@
         </w:rPr>
         <w:t xml:space="preserve"> </w:t>
       </w:r>
-      <w:proofErr w:type="spellStart"/>
       <w:r>
         <w:rPr>
           <w:rFonts w:asciiTheme="minorHAnsi" w:hAnsiTheme="minorHAnsi" w:cstheme="minorHAnsi"/>
@@ -38873,7 +37503,6 @@
         </w:rPr>
         <w:t>Streifer</w:t>
       </w:r>
-      <w:proofErr w:type="spellEnd"/>
       <w:r>
         <w:rPr>
           <w:rFonts w:asciiTheme="minorHAnsi" w:hAnsiTheme="minorHAnsi" w:cstheme="minorHAnsi"/>
@@ -39253,7 +37882,6 @@
           <w:szCs w:val="22"/>
         </w:rPr>
       </w:pPr>
-      <w:proofErr w:type="spellStart"/>
       <w:r>
         <w:rPr>
           <w:rFonts w:asciiTheme="minorHAnsi" w:hAnsiTheme="minorHAnsi" w:cstheme="minorHAnsi"/>
@@ -39261,7 +37889,6 @@
         </w:rPr>
         <w:t>Risquez</w:t>
       </w:r>
-      <w:proofErr w:type="spellEnd"/>
       <w:r>
         <w:rPr>
           <w:rFonts w:asciiTheme="minorHAnsi" w:hAnsiTheme="minorHAnsi" w:cstheme="minorHAnsi"/>
@@ -39459,7 +38086,6 @@
           <w:szCs w:val="22"/>
         </w:rPr>
       </w:pPr>
-      <w:proofErr w:type="spellStart"/>
       <w:r>
         <w:rPr>
           <w:rFonts w:asciiTheme="minorHAnsi" w:hAnsiTheme="minorHAnsi" w:cstheme="minorHAnsi"/>
@@ -39467,7 +38093,6 @@
         </w:rPr>
         <w:t>Spooren</w:t>
       </w:r>
-      <w:proofErr w:type="spellEnd"/>
       <w:r>
         <w:rPr>
           <w:rFonts w:asciiTheme="minorHAnsi" w:hAnsiTheme="minorHAnsi" w:cstheme="minorHAnsi"/>
@@ -39489,7 +38114,6 @@
         </w:rPr>
         <w:t xml:space="preserve">, </w:t>
       </w:r>
-      <w:proofErr w:type="spellStart"/>
       <w:r>
         <w:rPr>
           <w:rFonts w:asciiTheme="minorHAnsi" w:hAnsiTheme="minorHAnsi" w:cstheme="minorHAnsi"/>
@@ -39497,7 +38121,6 @@
         </w:rPr>
         <w:t>Brockx</w:t>
       </w:r>
-      <w:proofErr w:type="spellEnd"/>
       <w:r>
         <w:rPr>
           <w:rFonts w:asciiTheme="minorHAnsi" w:hAnsiTheme="minorHAnsi" w:cstheme="minorHAnsi"/>
@@ -39533,7 +38156,6 @@
         </w:rPr>
         <w:t xml:space="preserve"> </w:t>
       </w:r>
-      <w:proofErr w:type="spellStart"/>
       <w:r>
         <w:rPr>
           <w:rFonts w:asciiTheme="minorHAnsi" w:hAnsiTheme="minorHAnsi" w:cstheme="minorHAnsi"/>
@@ -39541,7 +38163,6 @@
         </w:rPr>
         <w:t>Mortelmans</w:t>
       </w:r>
-      <w:proofErr w:type="spellEnd"/>
       <w:r>
         <w:rPr>
           <w:rFonts w:asciiTheme="minorHAnsi" w:hAnsiTheme="minorHAnsi" w:cstheme="minorHAnsi"/>
@@ -39653,7 +38274,6 @@
           <w:szCs w:val="22"/>
         </w:rPr>
       </w:pPr>
-      <w:proofErr w:type="spellStart"/>
       <w:r>
         <w:rPr>
           <w:rFonts w:asciiTheme="minorHAnsi" w:hAnsiTheme="minorHAnsi" w:cstheme="minorHAnsi"/>
@@ -39661,7 +38281,6 @@
         </w:rPr>
         <w:t>Stanny</w:t>
       </w:r>
-      <w:proofErr w:type="spellEnd"/>
       <w:r>
         <w:rPr>
           <w:rFonts w:asciiTheme="minorHAnsi" w:hAnsiTheme="minorHAnsi" w:cstheme="minorHAnsi"/>
@@ -39885,7 +38504,6 @@
         </w:rPr>
         <w:t xml:space="preserve"> </w:t>
       </w:r>
-      <w:proofErr w:type="spellStart"/>
       <w:r>
         <w:rPr>
           <w:rFonts w:asciiTheme="minorHAnsi" w:hAnsiTheme="minorHAnsi" w:cstheme="minorHAnsi"/>
@@ -39893,7 +38511,6 @@
         </w:rPr>
         <w:t>Freishtat</w:t>
       </w:r>
-      <w:proofErr w:type="spellEnd"/>
       <w:r>
         <w:rPr>
           <w:rFonts w:asciiTheme="minorHAnsi" w:hAnsiTheme="minorHAnsi" w:cstheme="minorHAnsi"/>
@@ -39929,7 +38546,6 @@
         </w:rPr>
         <w:t xml:space="preserve"> </w:t>
       </w:r>
-      <w:proofErr w:type="spellStart"/>
       <w:r>
         <w:rPr>
           <w:rFonts w:asciiTheme="minorHAnsi" w:hAnsiTheme="minorHAnsi" w:cstheme="minorHAnsi"/>
@@ -39937,17 +38553,7 @@
           <w:iCs/>
           <w:szCs w:val="22"/>
         </w:rPr>
-        <w:t>ScienceOpen</w:t>
-      </w:r>
-      <w:proofErr w:type="spellEnd"/>
-      <w:r>
-        <w:rPr>
-          <w:rFonts w:asciiTheme="minorHAnsi" w:hAnsiTheme="minorHAnsi" w:cstheme="minorHAnsi"/>
-          <w:i/>
-          <w:iCs/>
-          <w:szCs w:val="22"/>
-        </w:rPr>
-        <w:t xml:space="preserve"> Research</w:t>
+        <w:t>ScienceOpen Research</w:t>
       </w:r>
       <w:r>
         <w:rPr>
@@ -40327,7 +38933,6 @@
         </w:rPr>
       </w:pPr>
       <w:commentRangeStart w:id="37"/>
-      <w:proofErr w:type="spellStart"/>
       <w:r>
         <w:rPr>
           <w:rFonts w:asciiTheme="minorHAnsi" w:hAnsiTheme="minorHAnsi" w:cstheme="minorHAnsi"/>
@@ -40336,7 +38941,6 @@
         <w:lastRenderedPageBreak/>
         <w:t>Uttl</w:t>
       </w:r>
-      <w:proofErr w:type="spellEnd"/>
       <w:r>
         <w:rPr>
           <w:rFonts w:asciiTheme="minorHAnsi" w:hAnsiTheme="minorHAnsi" w:cstheme="minorHAnsi"/>
@@ -40518,7 +39122,6 @@
           <w:szCs w:val="22"/>
         </w:rPr>
       </w:pPr>
-      <w:proofErr w:type="spellStart"/>
       <w:r>
         <w:rPr>
           <w:rFonts w:asciiTheme="minorHAnsi" w:hAnsiTheme="minorHAnsi" w:cstheme="minorHAnsi"/>
@@ -40526,7 +39129,6 @@
         </w:rPr>
         <w:t>Venette</w:t>
       </w:r>
-      <w:proofErr w:type="spellEnd"/>
       <w:r>
         <w:rPr>
           <w:rFonts w:asciiTheme="minorHAnsi" w:hAnsiTheme="minorHAnsi" w:cstheme="minorHAnsi"/>
@@ -40548,7 +39150,6 @@
         </w:rPr>
         <w:t xml:space="preserve">, </w:t>
       </w:r>
-      <w:proofErr w:type="spellStart"/>
       <w:r>
         <w:rPr>
           <w:rFonts w:asciiTheme="minorHAnsi" w:hAnsiTheme="minorHAnsi" w:cstheme="minorHAnsi"/>
@@ -40556,7 +39157,6 @@
         </w:rPr>
         <w:t>Sellnow</w:t>
       </w:r>
-      <w:proofErr w:type="spellEnd"/>
       <w:r>
         <w:rPr>
           <w:rFonts w:asciiTheme="minorHAnsi" w:hAnsiTheme="minorHAnsi" w:cstheme="minorHAnsi"/>
@@ -40808,7 +39408,6 @@
         </w:rPr>
         <w:t xml:space="preserve"> </w:t>
       </w:r>
-      <w:proofErr w:type="spellStart"/>
       <w:r>
         <w:rPr>
           <w:rFonts w:asciiTheme="minorHAnsi" w:hAnsiTheme="minorHAnsi" w:cstheme="minorHAnsi"/>
@@ -40816,7 +39415,6 @@
         </w:rPr>
         <w:t>Sechrest</w:t>
       </w:r>
-      <w:proofErr w:type="spellEnd"/>
       <w:r>
         <w:rPr>
           <w:rFonts w:asciiTheme="minorHAnsi" w:hAnsiTheme="minorHAnsi" w:cstheme="minorHAnsi"/>
@@ -42004,7 +40602,7 @@
 </file>
 
 <file path=word/comments.xml><?xml version="1.0" encoding="utf-8"?>
-<w:comments xmlns:wpc="http://schemas.microsoft.com/office/word/2010/wordprocessingCanvas" xmlns:cx="http://schemas.microsoft.com/office/drawing/2014/chartex" xmlns:cx1="http://schemas.microsoft.com/office/drawing/2015/9/8/chartex" xmlns:cx2="http://schemas.microsoft.com/office/drawing/2015/10/21/chartex" xmlns:cx3="http://schemas.microsoft.com/office/drawing/2016/5/9/chartex" xmlns:cx4="http://schemas.microsoft.com/office/drawing/2016/5/10/chartex" xmlns:cx5="http://schemas.microsoft.com/office/drawing/2016/5/11/chartex" xmlns:cx6="http://schemas.microsoft.com/office/drawing/2016/5/12/chartex" xmlns:cx7="http://schemas.microsoft.com/office/drawing/2016/5/13/chartex" xmlns:cx8="http://schemas.microsoft.com/office/drawing/2016/5/14/chartex" xmlns:mc="http://schemas.openxmlformats.org/markup-compatibility/2006" xmlns:aink="http://schemas.microsoft.com/office/drawing/2016/ink" xmlns:am3d="http://schemas.microsoft.com/office/drawing/2017/model3d" xmlns:o="urn:schemas-microsoft-com:office:office" xmlns:r="http://schemas.openxmlformats.org/officeDocument/2006/relationships" xmlns:m="http://schemas.openxmlformats.org/officeDocument/2006/math" xmlns:v="urn:schemas-microsoft-com:vml" xmlns:wp14="http://schemas.microsoft.com/office/word/2010/wordprocessingDrawing" xmlns:wp="http://schemas.openxmlformats.org/drawingml/2006/wordprocessingDrawing" xmlns:w10="urn:schemas-microsoft-com:office:word" xmlns:w="http://schemas.openxmlformats.org/wordprocessingml/2006/main" xmlns:w14="http://schemas.microsoft.com/office/word/2010/wordml" xmlns:w15="http://schemas.microsoft.com/office/word/2012/wordml" xmlns:w16cex="http://schemas.microsoft.com/office/word/2018/wordml/cex" xmlns:w16cid="http://schemas.microsoft.com/office/word/2016/wordml/cid" xmlns:w16="http://schemas.microsoft.com/office/word/2018/wordml" xmlns:w16sdtdh="http://schemas.microsoft.com/office/word/2020/wordml/sdtdatahash" xmlns:w16se="http://schemas.microsoft.com/office/word/2015/wordml/symex" xmlns:wpg="http://schemas.microsoft.com/office/word/2010/wordprocessingGroup" xmlns:wpi="http://schemas.microsoft.com/office/word/2010/wordprocessingInk" xmlns:wne="http://schemas.microsoft.com/office/word/2006/wordml" xmlns:wps="http://schemas.microsoft.com/office/word/2010/wordprocessingShape" mc:Ignorable="w14 w15 w16se w16cid w16 w16cex w16sdtdh wp14">
+<w:comments xmlns:wpc="http://schemas.microsoft.com/office/word/2010/wordprocessingCanvas" xmlns:cx="http://schemas.microsoft.com/office/drawing/2014/chartex" xmlns:cx1="http://schemas.microsoft.com/office/drawing/2015/9/8/chartex" xmlns:cx2="http://schemas.microsoft.com/office/drawing/2015/10/21/chartex" xmlns:cx3="http://schemas.microsoft.com/office/drawing/2016/5/9/chartex" xmlns:cx4="http://schemas.microsoft.com/office/drawing/2016/5/10/chartex" xmlns:cx5="http://schemas.microsoft.com/office/drawing/2016/5/11/chartex" xmlns:cx6="http://schemas.microsoft.com/office/drawing/2016/5/12/chartex" xmlns:cx7="http://schemas.microsoft.com/office/drawing/2016/5/13/chartex" xmlns:cx8="http://schemas.microsoft.com/office/drawing/2016/5/14/chartex" xmlns:mc="http://schemas.openxmlformats.org/markup-compatibility/2006" xmlns:aink="http://schemas.microsoft.com/office/drawing/2016/ink" xmlns:am3d="http://schemas.microsoft.com/office/drawing/2017/model3d" xmlns:o="urn:schemas-microsoft-com:office:office" xmlns:oel="http://schemas.microsoft.com/office/2019/extlst" xmlns:r="http://schemas.openxmlformats.org/officeDocument/2006/relationships" xmlns:m="http://schemas.openxmlformats.org/officeDocument/2006/math" xmlns:v="urn:schemas-microsoft-com:vml" xmlns:wp14="http://schemas.microsoft.com/office/word/2010/wordprocessingDrawing" xmlns:wp="http://schemas.openxmlformats.org/drawingml/2006/wordprocessingDrawing" xmlns:w10="urn:schemas-microsoft-com:office:word" xmlns:w="http://schemas.openxmlformats.org/wordprocessingml/2006/main" xmlns:w14="http://schemas.microsoft.com/office/word/2010/wordml" xmlns:w15="http://schemas.microsoft.com/office/word/2012/wordml" xmlns:w16cex="http://schemas.microsoft.com/office/word/2018/wordml/cex" xmlns:w16cid="http://schemas.microsoft.com/office/word/2016/wordml/cid" xmlns:w16="http://schemas.microsoft.com/office/word/2018/wordml" xmlns:w16du="http://schemas.microsoft.com/office/word/2023/wordml/word16du" xmlns:w16sdtdh="http://schemas.microsoft.com/office/word/2020/wordml/sdtdatahash" xmlns:w16se="http://schemas.microsoft.com/office/word/2015/wordml/symex" xmlns:wpg="http://schemas.microsoft.com/office/word/2010/wordprocessingGroup" xmlns:wpi="http://schemas.microsoft.com/office/word/2010/wordprocessingInk" xmlns:wne="http://schemas.microsoft.com/office/word/2006/wordml" xmlns:wps="http://schemas.microsoft.com/office/word/2010/wordprocessingShape" mc:Ignorable="w14 w15 w16se w16cid w16 w16cex w16sdtdh w16du wp14">
   <w:comment w:id="0" w:author="Autor" w:initials="A">
     <w:p>
       <w:pPr>
@@ -42096,13 +40694,8 @@
         </w:rPr>
         <w:annotationRef/>
       </w:r>
-      <w:proofErr w:type="spellStart"/>
-      <w:r>
-        <w:t>en</w:t>
-      </w:r>
-      <w:proofErr w:type="spellEnd"/>
-      <w:r>
-        <w:t xml:space="preserve"> dash used in a numerical range, 6.6</w:t>
+      <w:r>
+        <w:t>en dash used in a numerical range, 6.6</w:t>
       </w:r>
     </w:p>
   </w:comment>
@@ -42425,15 +41018,7 @@
         <w:annotationRef/>
       </w:r>
       <w:r>
-        <w:t>“</w:t>
-      </w:r>
-      <w:proofErr w:type="gramStart"/>
-      <w:r>
-        <w:t>see</w:t>
-      </w:r>
-      <w:proofErr w:type="gramEnd"/>
-      <w:r>
-        <w:t xml:space="preserve"> also” citation, 8.12</w:t>
+        <w:t>“see also” citation, 8.12</w:t>
       </w:r>
     </w:p>
   </w:comment>
@@ -42729,7 +41314,7 @@
 </file>
 
 <file path=word/commentsExtended.xml><?xml version="1.0" encoding="utf-8"?>
-<w15:commentsEx xmlns:wpc="http://schemas.microsoft.com/office/word/2010/wordprocessingCanvas" xmlns:cx="http://schemas.microsoft.com/office/drawing/2014/chartex" xmlns:cx1="http://schemas.microsoft.com/office/drawing/2015/9/8/chartex" xmlns:cx2="http://schemas.microsoft.com/office/drawing/2015/10/21/chartex" xmlns:cx3="http://schemas.microsoft.com/office/drawing/2016/5/9/chartex" xmlns:cx4="http://schemas.microsoft.com/office/drawing/2016/5/10/chartex" xmlns:cx5="http://schemas.microsoft.com/office/drawing/2016/5/11/chartex" xmlns:cx6="http://schemas.microsoft.com/office/drawing/2016/5/12/chartex" xmlns:cx7="http://schemas.microsoft.com/office/drawing/2016/5/13/chartex" xmlns:cx8="http://schemas.microsoft.com/office/drawing/2016/5/14/chartex" xmlns:mc="http://schemas.openxmlformats.org/markup-compatibility/2006" xmlns:aink="http://schemas.microsoft.com/office/drawing/2016/ink" xmlns:am3d="http://schemas.microsoft.com/office/drawing/2017/model3d" xmlns:o="urn:schemas-microsoft-com:office:office" xmlns:r="http://schemas.openxmlformats.org/officeDocument/2006/relationships" xmlns:m="http://schemas.openxmlformats.org/officeDocument/2006/math" xmlns:v="urn:schemas-microsoft-com:vml" xmlns:wp14="http://schemas.microsoft.com/office/word/2010/wordprocessingDrawing" xmlns:wp="http://schemas.openxmlformats.org/drawingml/2006/wordprocessingDrawing" xmlns:w10="urn:schemas-microsoft-com:office:word" xmlns:w="http://schemas.openxmlformats.org/wordprocessingml/2006/main" xmlns:w14="http://schemas.microsoft.com/office/word/2010/wordml" xmlns:w15="http://schemas.microsoft.com/office/word/2012/wordml" xmlns:w16cex="http://schemas.microsoft.com/office/word/2018/wordml/cex" xmlns:w16cid="http://schemas.microsoft.com/office/word/2016/wordml/cid" xmlns:w16="http://schemas.microsoft.com/office/word/2018/wordml" xmlns:w16sdtdh="http://schemas.microsoft.com/office/word/2020/wordml/sdtdatahash" xmlns:w16se="http://schemas.microsoft.com/office/word/2015/wordml/symex" xmlns:wpg="http://schemas.microsoft.com/office/word/2010/wordprocessingGroup" xmlns:wpi="http://schemas.microsoft.com/office/word/2010/wordprocessingInk" xmlns:wne="http://schemas.microsoft.com/office/word/2006/wordml" xmlns:wps="http://schemas.microsoft.com/office/word/2010/wordprocessingShape" mc:Ignorable="w14 w15 w16se w16cid w16 w16cex w16sdtdh wp14">
+<w15:commentsEx xmlns:wpc="http://schemas.microsoft.com/office/word/2010/wordprocessingCanvas" xmlns:cx="http://schemas.microsoft.com/office/drawing/2014/chartex" xmlns:cx1="http://schemas.microsoft.com/office/drawing/2015/9/8/chartex" xmlns:cx2="http://schemas.microsoft.com/office/drawing/2015/10/21/chartex" xmlns:cx3="http://schemas.microsoft.com/office/drawing/2016/5/9/chartex" xmlns:cx4="http://schemas.microsoft.com/office/drawing/2016/5/10/chartex" xmlns:cx5="http://schemas.microsoft.com/office/drawing/2016/5/11/chartex" xmlns:cx6="http://schemas.microsoft.com/office/drawing/2016/5/12/chartex" xmlns:cx7="http://schemas.microsoft.com/office/drawing/2016/5/13/chartex" xmlns:cx8="http://schemas.microsoft.com/office/drawing/2016/5/14/chartex" xmlns:mc="http://schemas.openxmlformats.org/markup-compatibility/2006" xmlns:aink="http://schemas.microsoft.com/office/drawing/2016/ink" xmlns:am3d="http://schemas.microsoft.com/office/drawing/2017/model3d" xmlns:o="urn:schemas-microsoft-com:office:office" xmlns:oel="http://schemas.microsoft.com/office/2019/extlst" xmlns:r="http://schemas.openxmlformats.org/officeDocument/2006/relationships" xmlns:m="http://schemas.openxmlformats.org/officeDocument/2006/math" xmlns:v="urn:schemas-microsoft-com:vml" xmlns:wp14="http://schemas.microsoft.com/office/word/2010/wordprocessingDrawing" xmlns:wp="http://schemas.openxmlformats.org/drawingml/2006/wordprocessingDrawing" xmlns:w10="urn:schemas-microsoft-com:office:word" xmlns:w="http://schemas.openxmlformats.org/wordprocessingml/2006/main" xmlns:w14="http://schemas.microsoft.com/office/word/2010/wordml" xmlns:w15="http://schemas.microsoft.com/office/word/2012/wordml" xmlns:w16cex="http://schemas.microsoft.com/office/word/2018/wordml/cex" xmlns:w16cid="http://schemas.microsoft.com/office/word/2016/wordml/cid" xmlns:w16="http://schemas.microsoft.com/office/word/2018/wordml" xmlns:w16du="http://schemas.microsoft.com/office/word/2023/wordml/word16du" xmlns:w16sdtdh="http://schemas.microsoft.com/office/word/2020/wordml/sdtdatahash" xmlns:w16se="http://schemas.microsoft.com/office/word/2015/wordml/symex" xmlns:wpg="http://schemas.microsoft.com/office/word/2010/wordprocessingGroup" xmlns:wpi="http://schemas.microsoft.com/office/word/2010/wordprocessingInk" xmlns:wne="http://schemas.microsoft.com/office/word/2006/wordml" xmlns:wps="http://schemas.microsoft.com/office/word/2010/wordprocessingShape" mc:Ignorable="w14 w15 w16se w16cid w16 w16cex w16sdtdh w16du wp14">
   <w15:commentEx w15:paraId="7B618103" w15:done="0"/>
   <w15:commentEx w15:paraId="0DF9905C" w15:done="0"/>
   <w15:commentEx w15:paraId="4C618935" w15:done="0"/>
@@ -42777,7 +41362,7 @@
 </file>
 
 <file path=word/commentsIds.xml><?xml version="1.0" encoding="utf-8"?>
-<w16cid:commentsIds xmlns:wpc="http://schemas.microsoft.com/office/word/2010/wordprocessingCanvas" xmlns:cx="http://schemas.microsoft.com/office/drawing/2014/chartex" xmlns:cx1="http://schemas.microsoft.com/office/drawing/2015/9/8/chartex" xmlns:cx2="http://schemas.microsoft.com/office/drawing/2015/10/21/chartex" xmlns:cx3="http://schemas.microsoft.com/office/drawing/2016/5/9/chartex" xmlns:cx4="http://schemas.microsoft.com/office/drawing/2016/5/10/chartex" xmlns:cx5="http://schemas.microsoft.com/office/drawing/2016/5/11/chartex" xmlns:cx6="http://schemas.microsoft.com/office/drawing/2016/5/12/chartex" xmlns:cx7="http://schemas.microsoft.com/office/drawing/2016/5/13/chartex" xmlns:cx8="http://schemas.microsoft.com/office/drawing/2016/5/14/chartex" xmlns:mc="http://schemas.openxmlformats.org/markup-compatibility/2006" xmlns:aink="http://schemas.microsoft.com/office/drawing/2016/ink" xmlns:am3d="http://schemas.microsoft.com/office/drawing/2017/model3d" xmlns:o="urn:schemas-microsoft-com:office:office" xmlns:r="http://schemas.openxmlformats.org/officeDocument/2006/relationships" xmlns:m="http://schemas.openxmlformats.org/officeDocument/2006/math" xmlns:v="urn:schemas-microsoft-com:vml" xmlns:wp14="http://schemas.microsoft.com/office/word/2010/wordprocessingDrawing" xmlns:wp="http://schemas.openxmlformats.org/drawingml/2006/wordprocessingDrawing" xmlns:w10="urn:schemas-microsoft-com:office:word" xmlns:w="http://schemas.openxmlformats.org/wordprocessingml/2006/main" xmlns:w14="http://schemas.microsoft.com/office/word/2010/wordml" xmlns:w15="http://schemas.microsoft.com/office/word/2012/wordml" xmlns:w16cex="http://schemas.microsoft.com/office/word/2018/wordml/cex" xmlns:w16cid="http://schemas.microsoft.com/office/word/2016/wordml/cid" xmlns:w16="http://schemas.microsoft.com/office/word/2018/wordml" xmlns:w16sdtdh="http://schemas.microsoft.com/office/word/2020/wordml/sdtdatahash" xmlns:w16se="http://schemas.microsoft.com/office/word/2015/wordml/symex" xmlns:wpg="http://schemas.microsoft.com/office/word/2010/wordprocessingGroup" xmlns:wpi="http://schemas.microsoft.com/office/word/2010/wordprocessingInk" xmlns:wne="http://schemas.microsoft.com/office/word/2006/wordml" xmlns:wps="http://schemas.microsoft.com/office/word/2010/wordprocessingShape" mc:Ignorable="w14 w15 w16se w16cid w16 w16cex w16sdtdh wp14">
+<w16cid:commentsIds xmlns:wpc="http://schemas.microsoft.com/office/word/2010/wordprocessingCanvas" xmlns:cx="http://schemas.microsoft.com/office/drawing/2014/chartex" xmlns:cx1="http://schemas.microsoft.com/office/drawing/2015/9/8/chartex" xmlns:cx2="http://schemas.microsoft.com/office/drawing/2015/10/21/chartex" xmlns:cx3="http://schemas.microsoft.com/office/drawing/2016/5/9/chartex" xmlns:cx4="http://schemas.microsoft.com/office/drawing/2016/5/10/chartex" xmlns:cx5="http://schemas.microsoft.com/office/drawing/2016/5/11/chartex" xmlns:cx6="http://schemas.microsoft.com/office/drawing/2016/5/12/chartex" xmlns:cx7="http://schemas.microsoft.com/office/drawing/2016/5/13/chartex" xmlns:cx8="http://schemas.microsoft.com/office/drawing/2016/5/14/chartex" xmlns:mc="http://schemas.openxmlformats.org/markup-compatibility/2006" xmlns:aink="http://schemas.microsoft.com/office/drawing/2016/ink" xmlns:am3d="http://schemas.microsoft.com/office/drawing/2017/model3d" xmlns:o="urn:schemas-microsoft-com:office:office" xmlns:oel="http://schemas.microsoft.com/office/2019/extlst" xmlns:r="http://schemas.openxmlformats.org/officeDocument/2006/relationships" xmlns:m="http://schemas.openxmlformats.org/officeDocument/2006/math" xmlns:v="urn:schemas-microsoft-com:vml" xmlns:wp14="http://schemas.microsoft.com/office/word/2010/wordprocessingDrawing" xmlns:wp="http://schemas.openxmlformats.org/drawingml/2006/wordprocessingDrawing" xmlns:w10="urn:schemas-microsoft-com:office:word" xmlns:w="http://schemas.openxmlformats.org/wordprocessingml/2006/main" xmlns:w14="http://schemas.microsoft.com/office/word/2010/wordml" xmlns:w15="http://schemas.microsoft.com/office/word/2012/wordml" xmlns:w16cex="http://schemas.microsoft.com/office/word/2018/wordml/cex" xmlns:w16cid="http://schemas.microsoft.com/office/word/2016/wordml/cid" xmlns:w16="http://schemas.microsoft.com/office/word/2018/wordml" xmlns:w16du="http://schemas.microsoft.com/office/word/2023/wordml/word16du" xmlns:w16sdtdh="http://schemas.microsoft.com/office/word/2020/wordml/sdtdatahash" xmlns:w16se="http://schemas.microsoft.com/office/word/2015/wordml/symex" xmlns:wpg="http://schemas.microsoft.com/office/word/2010/wordprocessingGroup" xmlns:wpi="http://schemas.microsoft.com/office/word/2010/wordprocessingInk" xmlns:wne="http://schemas.microsoft.com/office/word/2006/wordml" xmlns:wps="http://schemas.microsoft.com/office/word/2010/wordprocessingShape" mc:Ignorable="w14 w15 w16se w16cid w16 w16cex w16sdtdh w16du wp14">
   <w16cid:commentId w16cid:paraId="7B618103" w16cid:durableId="25B64FD2"/>
   <w16cid:commentId w16cid:paraId="0DF9905C" w16cid:durableId="25B65129"/>
   <w16cid:commentId w16cid:paraId="4C618935" w16cid:durableId="25B6513E"/>
@@ -42825,7 +41410,7 @@
 </file>
 
 <file path=word/endnotes.xml><?xml version="1.0" encoding="utf-8"?>
-<w:endnotes xmlns:wpc="http://schemas.microsoft.com/office/word/2010/wordprocessingCanvas" xmlns:cx="http://schemas.microsoft.com/office/drawing/2014/chartex" xmlns:cx1="http://schemas.microsoft.com/office/drawing/2015/9/8/chartex" xmlns:cx2="http://schemas.microsoft.com/office/drawing/2015/10/21/chartex" xmlns:cx3="http://schemas.microsoft.com/office/drawing/2016/5/9/chartex" xmlns:cx4="http://schemas.microsoft.com/office/drawing/2016/5/10/chartex" xmlns:cx5="http://schemas.microsoft.com/office/drawing/2016/5/11/chartex" xmlns:cx6="http://schemas.microsoft.com/office/drawing/2016/5/12/chartex" xmlns:cx7="http://schemas.microsoft.com/office/drawing/2016/5/13/chartex" xmlns:cx8="http://schemas.microsoft.com/office/drawing/2016/5/14/chartex" xmlns:mc="http://schemas.openxmlformats.org/markup-compatibility/2006" xmlns:aink="http://schemas.microsoft.com/office/drawing/2016/ink" xmlns:am3d="http://schemas.microsoft.com/office/drawing/2017/model3d" xmlns:o="urn:schemas-microsoft-com:office:office" xmlns:r="http://schemas.openxmlformats.org/officeDocument/2006/relationships" xmlns:m="http://schemas.openxmlformats.org/officeDocument/2006/math" xmlns:v="urn:schemas-microsoft-com:vml" xmlns:wp14="http://schemas.microsoft.com/office/word/2010/wordprocessingDrawing" xmlns:wp="http://schemas.openxmlformats.org/drawingml/2006/wordprocessingDrawing" xmlns:w10="urn:schemas-microsoft-com:office:word" xmlns:w="http://schemas.openxmlformats.org/wordprocessingml/2006/main" xmlns:w14="http://schemas.microsoft.com/office/word/2010/wordml" xmlns:w15="http://schemas.microsoft.com/office/word/2012/wordml" xmlns:w16cex="http://schemas.microsoft.com/office/word/2018/wordml/cex" xmlns:w16cid="http://schemas.microsoft.com/office/word/2016/wordml/cid" xmlns:w16="http://schemas.microsoft.com/office/word/2018/wordml" xmlns:w16sdtdh="http://schemas.microsoft.com/office/word/2020/wordml/sdtdatahash" xmlns:w16se="http://schemas.microsoft.com/office/word/2015/wordml/symex" xmlns:wpg="http://schemas.microsoft.com/office/word/2010/wordprocessingGroup" xmlns:wpi="http://schemas.microsoft.com/office/word/2010/wordprocessingInk" xmlns:wne="http://schemas.microsoft.com/office/word/2006/wordml" xmlns:wps="http://schemas.microsoft.com/office/word/2010/wordprocessingShape" mc:Ignorable="w14 w15 w16se w16cid w16 w16cex w16sdtdh wp14">
+<w:endnotes xmlns:wpc="http://schemas.microsoft.com/office/word/2010/wordprocessingCanvas" xmlns:cx="http://schemas.microsoft.com/office/drawing/2014/chartex" xmlns:cx1="http://schemas.microsoft.com/office/drawing/2015/9/8/chartex" xmlns:cx2="http://schemas.microsoft.com/office/drawing/2015/10/21/chartex" xmlns:cx3="http://schemas.microsoft.com/office/drawing/2016/5/9/chartex" xmlns:cx4="http://schemas.microsoft.com/office/drawing/2016/5/10/chartex" xmlns:cx5="http://schemas.microsoft.com/office/drawing/2016/5/11/chartex" xmlns:cx6="http://schemas.microsoft.com/office/drawing/2016/5/12/chartex" xmlns:cx7="http://schemas.microsoft.com/office/drawing/2016/5/13/chartex" xmlns:cx8="http://schemas.microsoft.com/office/drawing/2016/5/14/chartex" xmlns:mc="http://schemas.openxmlformats.org/markup-compatibility/2006" xmlns:aink="http://schemas.microsoft.com/office/drawing/2016/ink" xmlns:am3d="http://schemas.microsoft.com/office/drawing/2017/model3d" xmlns:o="urn:schemas-microsoft-com:office:office" xmlns:oel="http://schemas.microsoft.com/office/2019/extlst" xmlns:r="http://schemas.openxmlformats.org/officeDocument/2006/relationships" xmlns:m="http://schemas.openxmlformats.org/officeDocument/2006/math" xmlns:v="urn:schemas-microsoft-com:vml" xmlns:wp14="http://schemas.microsoft.com/office/word/2010/wordprocessingDrawing" xmlns:wp="http://schemas.openxmlformats.org/drawingml/2006/wordprocessingDrawing" xmlns:w10="urn:schemas-microsoft-com:office:word" xmlns:w="http://schemas.openxmlformats.org/wordprocessingml/2006/main" xmlns:w14="http://schemas.microsoft.com/office/word/2010/wordml" xmlns:w15="http://schemas.microsoft.com/office/word/2012/wordml" xmlns:w16cex="http://schemas.microsoft.com/office/word/2018/wordml/cex" xmlns:w16cid="http://schemas.microsoft.com/office/word/2016/wordml/cid" xmlns:w16="http://schemas.microsoft.com/office/word/2018/wordml" xmlns:w16du="http://schemas.microsoft.com/office/word/2023/wordml/word16du" xmlns:w16sdtdh="http://schemas.microsoft.com/office/word/2020/wordml/sdtdatahash" xmlns:w16se="http://schemas.microsoft.com/office/word/2015/wordml/symex" xmlns:wpg="http://schemas.microsoft.com/office/word/2010/wordprocessingGroup" xmlns:wpi="http://schemas.microsoft.com/office/word/2010/wordprocessingInk" xmlns:wne="http://schemas.microsoft.com/office/word/2006/wordml" xmlns:wps="http://schemas.microsoft.com/office/word/2010/wordprocessingShape" mc:Ignorable="w14 w15 w16se w16cid w16 w16cex w16sdtdh w16du wp14">
   <w:endnote w:type="separator" w:id="-1">
     <w:p>
       <w:r>
@@ -42853,7 +41438,7 @@
 </file>
 
 <file path=word/footer1.xml><?xml version="1.0" encoding="utf-8"?>
-<w:ftr xmlns:wpc="http://schemas.microsoft.com/office/word/2010/wordprocessingCanvas" xmlns:cx="http://schemas.microsoft.com/office/drawing/2014/chartex" xmlns:cx1="http://schemas.microsoft.com/office/drawing/2015/9/8/chartex" xmlns:cx2="http://schemas.microsoft.com/office/drawing/2015/10/21/chartex" xmlns:cx3="http://schemas.microsoft.com/office/drawing/2016/5/9/chartex" xmlns:cx4="http://schemas.microsoft.com/office/drawing/2016/5/10/chartex" xmlns:cx5="http://schemas.microsoft.com/office/drawing/2016/5/11/chartex" xmlns:cx6="http://schemas.microsoft.com/office/drawing/2016/5/12/chartex" xmlns:cx7="http://schemas.microsoft.com/office/drawing/2016/5/13/chartex" xmlns:cx8="http://schemas.microsoft.com/office/drawing/2016/5/14/chartex" xmlns:mc="http://schemas.openxmlformats.org/markup-compatibility/2006" xmlns:aink="http://schemas.microsoft.com/office/drawing/2016/ink" xmlns:am3d="http://schemas.microsoft.com/office/drawing/2017/model3d" xmlns:o="urn:schemas-microsoft-com:office:office" xmlns:r="http://schemas.openxmlformats.org/officeDocument/2006/relationships" xmlns:m="http://schemas.openxmlformats.org/officeDocument/2006/math" xmlns:v="urn:schemas-microsoft-com:vml" xmlns:wp14="http://schemas.microsoft.com/office/word/2010/wordprocessingDrawing" xmlns:wp="http://schemas.openxmlformats.org/drawingml/2006/wordprocessingDrawing" xmlns:w10="urn:schemas-microsoft-com:office:word" xmlns:w="http://schemas.openxmlformats.org/wordprocessingml/2006/main" xmlns:w14="http://schemas.microsoft.com/office/word/2010/wordml" xmlns:w15="http://schemas.microsoft.com/office/word/2012/wordml" xmlns:w16cex="http://schemas.microsoft.com/office/word/2018/wordml/cex" xmlns:w16cid="http://schemas.microsoft.com/office/word/2016/wordml/cid" xmlns:w16="http://schemas.microsoft.com/office/word/2018/wordml" xmlns:w16sdtdh="http://schemas.microsoft.com/office/word/2020/wordml/sdtdatahash" xmlns:w16se="http://schemas.microsoft.com/office/word/2015/wordml/symex" xmlns:wpg="http://schemas.microsoft.com/office/word/2010/wordprocessingGroup" xmlns:wpi="http://schemas.microsoft.com/office/word/2010/wordprocessingInk" xmlns:wne="http://schemas.microsoft.com/office/word/2006/wordml" xmlns:wps="http://schemas.microsoft.com/office/word/2010/wordprocessingShape" mc:Ignorable="w14 w15 w16se w16cid w16 w16cex w16sdtdh wp14">
+<w:ftr xmlns:wpc="http://schemas.microsoft.com/office/word/2010/wordprocessingCanvas" xmlns:cx="http://schemas.microsoft.com/office/drawing/2014/chartex" xmlns:cx1="http://schemas.microsoft.com/office/drawing/2015/9/8/chartex" xmlns:cx2="http://schemas.microsoft.com/office/drawing/2015/10/21/chartex" xmlns:cx3="http://schemas.microsoft.com/office/drawing/2016/5/9/chartex" xmlns:cx4="http://schemas.microsoft.com/office/drawing/2016/5/10/chartex" xmlns:cx5="http://schemas.microsoft.com/office/drawing/2016/5/11/chartex" xmlns:cx6="http://schemas.microsoft.com/office/drawing/2016/5/12/chartex" xmlns:cx7="http://schemas.microsoft.com/office/drawing/2016/5/13/chartex" xmlns:cx8="http://schemas.microsoft.com/office/drawing/2016/5/14/chartex" xmlns:mc="http://schemas.openxmlformats.org/markup-compatibility/2006" xmlns:aink="http://schemas.microsoft.com/office/drawing/2016/ink" xmlns:am3d="http://schemas.microsoft.com/office/drawing/2017/model3d" xmlns:o="urn:schemas-microsoft-com:office:office" xmlns:oel="http://schemas.microsoft.com/office/2019/extlst" xmlns:r="http://schemas.openxmlformats.org/officeDocument/2006/relationships" xmlns:m="http://schemas.openxmlformats.org/officeDocument/2006/math" xmlns:v="urn:schemas-microsoft-com:vml" xmlns:wp14="http://schemas.microsoft.com/office/word/2010/wordprocessingDrawing" xmlns:wp="http://schemas.openxmlformats.org/drawingml/2006/wordprocessingDrawing" xmlns:w10="urn:schemas-microsoft-com:office:word" xmlns:w="http://schemas.openxmlformats.org/wordprocessingml/2006/main" xmlns:w14="http://schemas.microsoft.com/office/word/2010/wordml" xmlns:w15="http://schemas.microsoft.com/office/word/2012/wordml" xmlns:w16cex="http://schemas.microsoft.com/office/word/2018/wordml/cex" xmlns:w16cid="http://schemas.microsoft.com/office/word/2016/wordml/cid" xmlns:w16="http://schemas.microsoft.com/office/word/2018/wordml" xmlns:w16du="http://schemas.microsoft.com/office/word/2023/wordml/word16du" xmlns:w16sdtdh="http://schemas.microsoft.com/office/word/2020/wordml/sdtdatahash" xmlns:w16se="http://schemas.microsoft.com/office/word/2015/wordml/symex" xmlns:wpg="http://schemas.microsoft.com/office/word/2010/wordprocessingGroup" xmlns:wpi="http://schemas.microsoft.com/office/word/2010/wordprocessingInk" xmlns:wne="http://schemas.microsoft.com/office/word/2006/wordml" xmlns:wps="http://schemas.microsoft.com/office/word/2010/wordprocessingShape" mc:Ignorable="w14 w15 w16se w16cid w16 w16cex w16sdtdh w16du wp14">
   <w:tbl>
     <w:tblPr>
       <w:tblW w:w="0" w:type="auto"/>
@@ -42914,7 +41499,7 @@
 </file>
 
 <file path=word/footnotes.xml><?xml version="1.0" encoding="utf-8"?>
-<w:footnotes xmlns:wpc="http://schemas.microsoft.com/office/word/2010/wordprocessingCanvas" xmlns:cx="http://schemas.microsoft.com/office/drawing/2014/chartex" xmlns:cx1="http://schemas.microsoft.com/office/drawing/2015/9/8/chartex" xmlns:cx2="http://schemas.microsoft.com/office/drawing/2015/10/21/chartex" xmlns:cx3="http://schemas.microsoft.com/office/drawing/2016/5/9/chartex" xmlns:cx4="http://schemas.microsoft.com/office/drawing/2016/5/10/chartex" xmlns:cx5="http://schemas.microsoft.com/office/drawing/2016/5/11/chartex" xmlns:cx6="http://schemas.microsoft.com/office/drawing/2016/5/12/chartex" xmlns:cx7="http://schemas.microsoft.com/office/drawing/2016/5/13/chartex" xmlns:cx8="http://schemas.microsoft.com/office/drawing/2016/5/14/chartex" xmlns:mc="http://schemas.openxmlformats.org/markup-compatibility/2006" xmlns:aink="http://schemas.microsoft.com/office/drawing/2016/ink" xmlns:am3d="http://schemas.microsoft.com/office/drawing/2017/model3d" xmlns:o="urn:schemas-microsoft-com:office:office" xmlns:r="http://schemas.openxmlformats.org/officeDocument/2006/relationships" xmlns:m="http://schemas.openxmlformats.org/officeDocument/2006/math" xmlns:v="urn:schemas-microsoft-com:vml" xmlns:wp14="http://schemas.microsoft.com/office/word/2010/wordprocessingDrawing" xmlns:wp="http://schemas.openxmlformats.org/drawingml/2006/wordprocessingDrawing" xmlns:w10="urn:schemas-microsoft-com:office:word" xmlns:w="http://schemas.openxmlformats.org/wordprocessingml/2006/main" xmlns:w14="http://schemas.microsoft.com/office/word/2010/wordml" xmlns:w15="http://schemas.microsoft.com/office/word/2012/wordml" xmlns:w16cex="http://schemas.microsoft.com/office/word/2018/wordml/cex" xmlns:w16cid="http://schemas.microsoft.com/office/word/2016/wordml/cid" xmlns:w16="http://schemas.microsoft.com/office/word/2018/wordml" xmlns:w16sdtdh="http://schemas.microsoft.com/office/word/2020/wordml/sdtdatahash" xmlns:w16se="http://schemas.microsoft.com/office/word/2015/wordml/symex" xmlns:wpg="http://schemas.microsoft.com/office/word/2010/wordprocessingGroup" xmlns:wpi="http://schemas.microsoft.com/office/word/2010/wordprocessingInk" xmlns:wne="http://schemas.microsoft.com/office/word/2006/wordml" xmlns:wps="http://schemas.microsoft.com/office/word/2010/wordprocessingShape" mc:Ignorable="w14 w15 w16se w16cid w16 w16cex w16sdtdh wp14">
+<w:footnotes xmlns:wpc="http://schemas.microsoft.com/office/word/2010/wordprocessingCanvas" xmlns:cx="http://schemas.microsoft.com/office/drawing/2014/chartex" xmlns:cx1="http://schemas.microsoft.com/office/drawing/2015/9/8/chartex" xmlns:cx2="http://schemas.microsoft.com/office/drawing/2015/10/21/chartex" xmlns:cx3="http://schemas.microsoft.com/office/drawing/2016/5/9/chartex" xmlns:cx4="http://schemas.microsoft.com/office/drawing/2016/5/10/chartex" xmlns:cx5="http://schemas.microsoft.com/office/drawing/2016/5/11/chartex" xmlns:cx6="http://schemas.microsoft.com/office/drawing/2016/5/12/chartex" xmlns:cx7="http://schemas.microsoft.com/office/drawing/2016/5/13/chartex" xmlns:cx8="http://schemas.microsoft.com/office/drawing/2016/5/14/chartex" xmlns:mc="http://schemas.openxmlformats.org/markup-compatibility/2006" xmlns:aink="http://schemas.microsoft.com/office/drawing/2016/ink" xmlns:am3d="http://schemas.microsoft.com/office/drawing/2017/model3d" xmlns:o="urn:schemas-microsoft-com:office:office" xmlns:oel="http://schemas.microsoft.com/office/2019/extlst" xmlns:r="http://schemas.openxmlformats.org/officeDocument/2006/relationships" xmlns:m="http://schemas.openxmlformats.org/officeDocument/2006/math" xmlns:v="urn:schemas-microsoft-com:vml" xmlns:wp14="http://schemas.microsoft.com/office/word/2010/wordprocessingDrawing" xmlns:wp="http://schemas.openxmlformats.org/drawingml/2006/wordprocessingDrawing" xmlns:w10="urn:schemas-microsoft-com:office:word" xmlns:w="http://schemas.openxmlformats.org/wordprocessingml/2006/main" xmlns:w14="http://schemas.microsoft.com/office/word/2010/wordml" xmlns:w15="http://schemas.microsoft.com/office/word/2012/wordml" xmlns:w16cex="http://schemas.microsoft.com/office/word/2018/wordml/cex" xmlns:w16cid="http://schemas.microsoft.com/office/word/2016/wordml/cid" xmlns:w16="http://schemas.microsoft.com/office/word/2018/wordml" xmlns:w16du="http://schemas.microsoft.com/office/word/2023/wordml/word16du" xmlns:w16sdtdh="http://schemas.microsoft.com/office/word/2020/wordml/sdtdatahash" xmlns:w16se="http://schemas.microsoft.com/office/word/2015/wordml/symex" xmlns:wpg="http://schemas.microsoft.com/office/word/2010/wordprocessingGroup" xmlns:wpi="http://schemas.microsoft.com/office/word/2010/wordprocessingInk" xmlns:wne="http://schemas.microsoft.com/office/word/2006/wordml" xmlns:wps="http://schemas.microsoft.com/office/word/2010/wordprocessingShape" mc:Ignorable="w14 w15 w16se w16cid w16 w16cex w16sdtdh w16du wp14">
   <w:footnote w:type="separator" w:id="-1">
     <w:p>
       <w:r>
@@ -42967,25 +41552,7 @@
           <w:rFonts w:asciiTheme="minorHAnsi" w:hAnsiTheme="minorHAnsi" w:cstheme="minorHAnsi"/>
           <w:vertAlign w:val="baseline"/>
         </w:rPr>
-        <w:t xml:space="preserve">The curve was smoothed using the </w:t>
-      </w:r>
-      <w:proofErr w:type="spellStart"/>
-      <w:r>
-        <w:rPr>
-          <w:rStyle w:val="Funotenzeichen"/>
-          <w:rFonts w:asciiTheme="minorHAnsi" w:hAnsiTheme="minorHAnsi" w:cstheme="minorHAnsi"/>
-          <w:vertAlign w:val="baseline"/>
-        </w:rPr>
-        <w:t>geom_smooth</w:t>
-      </w:r>
-      <w:proofErr w:type="spellEnd"/>
-      <w:r>
-        <w:rPr>
-          <w:rStyle w:val="Funotenzeichen"/>
-          <w:rFonts w:asciiTheme="minorHAnsi" w:hAnsiTheme="minorHAnsi" w:cstheme="minorHAnsi"/>
-          <w:vertAlign w:val="baseline"/>
-        </w:rPr>
-        <w:t>() function from the ggplot2 package in R (v3.3.3; Wickham, 2016) based on the smoothing method LOESS (Locally Estimated Scatterplot Smoothing). This method fits a polynomial surface determined by one or more numerical predictors, using local fitting.</w:t>
+        <w:t>The curve was smoothed using the geom_smooth() function from the ggplot2 package in R (v3.3.3; Wickham, 2016) based on the smoothing method LOESS (Locally Estimated Scatterplot Smoothing). This method fits a polynomial surface determined by one or more numerical predictors, using local fitting.</w:t>
       </w:r>
     </w:p>
   </w:footnote>
@@ -43114,19 +41681,11 @@
         </w:rPr>
         <w:t>–</w:t>
       </w:r>
-      <w:proofErr w:type="spellStart"/>
-      <w:r>
-        <w:rPr>
-          <w:rFonts w:asciiTheme="minorHAnsi" w:hAnsiTheme="minorHAnsi" w:cstheme="minorHAnsi"/>
-        </w:rPr>
-        <w:t>Geisser</w:t>
-      </w:r>
-      <w:proofErr w:type="spellEnd"/>
-      <w:r>
-        <w:rPr>
-          <w:rFonts w:asciiTheme="minorHAnsi" w:hAnsiTheme="minorHAnsi" w:cstheme="minorHAnsi"/>
-        </w:rPr>
-        <w:t xml:space="preserve"> adjustment of the degrees of freedom was performed in anticipation of a sphericity assumption violation.</w:t>
+      <w:r>
+        <w:rPr>
+          <w:rFonts w:asciiTheme="minorHAnsi" w:hAnsiTheme="minorHAnsi" w:cstheme="minorHAnsi"/>
+        </w:rPr>
+        <w:t>Geisser adjustment of the degrees of freedom was performed in anticipation of a sphericity assumption violation.</w:t>
       </w:r>
     </w:p>
   </w:footnote>
@@ -43157,7 +41716,7 @@
 </file>
 
 <file path=word/header1.xml><?xml version="1.0" encoding="utf-8"?>
-<w:hdr xmlns:wpc="http://schemas.microsoft.com/office/word/2010/wordprocessingCanvas" xmlns:cx="http://schemas.microsoft.com/office/drawing/2014/chartex" xmlns:cx1="http://schemas.microsoft.com/office/drawing/2015/9/8/chartex" xmlns:cx2="http://schemas.microsoft.com/office/drawing/2015/10/21/chartex" xmlns:cx3="http://schemas.microsoft.com/office/drawing/2016/5/9/chartex" xmlns:cx4="http://schemas.microsoft.com/office/drawing/2016/5/10/chartex" xmlns:cx5="http://schemas.microsoft.com/office/drawing/2016/5/11/chartex" xmlns:cx6="http://schemas.microsoft.com/office/drawing/2016/5/12/chartex" xmlns:cx7="http://schemas.microsoft.com/office/drawing/2016/5/13/chartex" xmlns:cx8="http://schemas.microsoft.com/office/drawing/2016/5/14/chartex" xmlns:mc="http://schemas.openxmlformats.org/markup-compatibility/2006" xmlns:aink="http://schemas.microsoft.com/office/drawing/2016/ink" xmlns:am3d="http://schemas.microsoft.com/office/drawing/2017/model3d" xmlns:o="urn:schemas-microsoft-com:office:office" xmlns:r="http://schemas.openxmlformats.org/officeDocument/2006/relationships" xmlns:m="http://schemas.openxmlformats.org/officeDocument/2006/math" xmlns:v="urn:schemas-microsoft-com:vml" xmlns:wp14="http://schemas.microsoft.com/office/word/2010/wordprocessingDrawing" xmlns:wp="http://schemas.openxmlformats.org/drawingml/2006/wordprocessingDrawing" xmlns:w10="urn:schemas-microsoft-com:office:word" xmlns:w="http://schemas.openxmlformats.org/wordprocessingml/2006/main" xmlns:w14="http://schemas.microsoft.com/office/word/2010/wordml" xmlns:w15="http://schemas.microsoft.com/office/word/2012/wordml" xmlns:w16cex="http://schemas.microsoft.com/office/word/2018/wordml/cex" xmlns:w16cid="http://schemas.microsoft.com/office/word/2016/wordml/cid" xmlns:w16="http://schemas.microsoft.com/office/word/2018/wordml" xmlns:w16sdtdh="http://schemas.microsoft.com/office/word/2020/wordml/sdtdatahash" xmlns:w16se="http://schemas.microsoft.com/office/word/2015/wordml/symex" xmlns:wpg="http://schemas.microsoft.com/office/word/2010/wordprocessingGroup" xmlns:wpi="http://schemas.microsoft.com/office/word/2010/wordprocessingInk" xmlns:wne="http://schemas.microsoft.com/office/word/2006/wordml" xmlns:wps="http://schemas.microsoft.com/office/word/2010/wordprocessingShape" mc:Ignorable="w14 w15 w16se w16cid w16 w16cex w16sdtdh wp14">
+<w:hdr xmlns:wpc="http://schemas.microsoft.com/office/word/2010/wordprocessingCanvas" xmlns:cx="http://schemas.microsoft.com/office/drawing/2014/chartex" xmlns:cx1="http://schemas.microsoft.com/office/drawing/2015/9/8/chartex" xmlns:cx2="http://schemas.microsoft.com/office/drawing/2015/10/21/chartex" xmlns:cx3="http://schemas.microsoft.com/office/drawing/2016/5/9/chartex" xmlns:cx4="http://schemas.microsoft.com/office/drawing/2016/5/10/chartex" xmlns:cx5="http://schemas.microsoft.com/office/drawing/2016/5/11/chartex" xmlns:cx6="http://schemas.microsoft.com/office/drawing/2016/5/12/chartex" xmlns:cx7="http://schemas.microsoft.com/office/drawing/2016/5/13/chartex" xmlns:cx8="http://schemas.microsoft.com/office/drawing/2016/5/14/chartex" xmlns:mc="http://schemas.openxmlformats.org/markup-compatibility/2006" xmlns:aink="http://schemas.microsoft.com/office/drawing/2016/ink" xmlns:am3d="http://schemas.microsoft.com/office/drawing/2017/model3d" xmlns:o="urn:schemas-microsoft-com:office:office" xmlns:oel="http://schemas.microsoft.com/office/2019/extlst" xmlns:r="http://schemas.openxmlformats.org/officeDocument/2006/relationships" xmlns:m="http://schemas.openxmlformats.org/officeDocument/2006/math" xmlns:v="urn:schemas-microsoft-com:vml" xmlns:wp14="http://schemas.microsoft.com/office/word/2010/wordprocessingDrawing" xmlns:wp="http://schemas.openxmlformats.org/drawingml/2006/wordprocessingDrawing" xmlns:w10="urn:schemas-microsoft-com:office:word" xmlns:w="http://schemas.openxmlformats.org/wordprocessingml/2006/main" xmlns:w14="http://schemas.microsoft.com/office/word/2010/wordml" xmlns:w15="http://schemas.microsoft.com/office/word/2012/wordml" xmlns:w16cex="http://schemas.microsoft.com/office/word/2018/wordml/cex" xmlns:w16cid="http://schemas.microsoft.com/office/word/2016/wordml/cid" xmlns:w16="http://schemas.microsoft.com/office/word/2018/wordml" xmlns:w16du="http://schemas.microsoft.com/office/word/2023/wordml/word16du" xmlns:w16sdtdh="http://schemas.microsoft.com/office/word/2020/wordml/sdtdatahash" xmlns:w16se="http://schemas.microsoft.com/office/word/2015/wordml/symex" xmlns:wpg="http://schemas.microsoft.com/office/word/2010/wordprocessingGroup" xmlns:wpi="http://schemas.microsoft.com/office/word/2010/wordprocessingInk" xmlns:wne="http://schemas.microsoft.com/office/word/2006/wordml" xmlns:wps="http://schemas.microsoft.com/office/word/2010/wordprocessingShape" mc:Ignorable="w14 w15 w16se w16cid w16 w16cex w16sdtdh w16du wp14">
   <w:p>
     <w:pPr>
       <w:pStyle w:val="Kopfzeile"/>
@@ -43179,11 +41738,6 @@
           <w:docPartUnique/>
         </w:docPartObj>
       </w:sdtPr>
-      <w:sdtEndPr>
-        <w:rPr>
-          <w:noProof/>
-        </w:rPr>
-      </w:sdtEndPr>
       <w:sdtContent>
         <w:r>
           <w:rPr>
@@ -43223,7 +41777,6 @@
         <w:r>
           <w:rPr>
             <w:rFonts w:asciiTheme="minorHAnsi" w:hAnsiTheme="minorHAnsi" w:cstheme="minorHAnsi"/>
-            <w:noProof/>
             <w:szCs w:val="22"/>
           </w:rPr>
           <w:t>1</w:t>
@@ -43231,7 +41784,6 @@
         <w:r>
           <w:rPr>
             <w:rFonts w:asciiTheme="minorHAnsi" w:hAnsiTheme="minorHAnsi" w:cstheme="minorHAnsi"/>
-            <w:noProof/>
             <w:szCs w:val="22"/>
           </w:rPr>
           <w:t>9</w:t>
@@ -43239,7 +41791,6 @@
         <w:r>
           <w:rPr>
             <w:rFonts w:asciiTheme="minorHAnsi" w:hAnsiTheme="minorHAnsi" w:cstheme="minorHAnsi"/>
-            <w:noProof/>
             <w:szCs w:val="22"/>
           </w:rPr>
           <w:fldChar w:fldCharType="end"/>
@@ -43260,7 +41811,7 @@
 </file>
 
 <file path=word/numbering.xml><?xml version="1.0" encoding="utf-8"?>
-<w:numbering xmlns:wpc="http://schemas.microsoft.com/office/word/2010/wordprocessingCanvas" xmlns:cx="http://schemas.microsoft.com/office/drawing/2014/chartex" xmlns:cx1="http://schemas.microsoft.com/office/drawing/2015/9/8/chartex" xmlns:cx2="http://schemas.microsoft.com/office/drawing/2015/10/21/chartex" xmlns:cx3="http://schemas.microsoft.com/office/drawing/2016/5/9/chartex" xmlns:cx4="http://schemas.microsoft.com/office/drawing/2016/5/10/chartex" xmlns:cx5="http://schemas.microsoft.com/office/drawing/2016/5/11/chartex" xmlns:cx6="http://schemas.microsoft.com/office/drawing/2016/5/12/chartex" xmlns:cx7="http://schemas.microsoft.com/office/drawing/2016/5/13/chartex" xmlns:cx8="http://schemas.microsoft.com/office/drawing/2016/5/14/chartex" xmlns:mc="http://schemas.openxmlformats.org/markup-compatibility/2006" xmlns:aink="http://schemas.microsoft.com/office/drawing/2016/ink" xmlns:am3d="http://schemas.microsoft.com/office/drawing/2017/model3d" xmlns:o="urn:schemas-microsoft-com:office:office" xmlns:r="http://schemas.openxmlformats.org/officeDocument/2006/relationships" xmlns:m="http://schemas.openxmlformats.org/officeDocument/2006/math" xmlns:v="urn:schemas-microsoft-com:vml" xmlns:wp14="http://schemas.microsoft.com/office/word/2010/wordprocessingDrawing" xmlns:wp="http://schemas.openxmlformats.org/drawingml/2006/wordprocessingDrawing" xmlns:w10="urn:schemas-microsoft-com:office:word" xmlns:w="http://schemas.openxmlformats.org/wordprocessingml/2006/main" xmlns:w14="http://schemas.microsoft.com/office/word/2010/wordml" xmlns:w15="http://schemas.microsoft.com/office/word/2012/wordml" xmlns:w16cex="http://schemas.microsoft.com/office/word/2018/wordml/cex" xmlns:w16cid="http://schemas.microsoft.com/office/word/2016/wordml/cid" xmlns:w16="http://schemas.microsoft.com/office/word/2018/wordml" xmlns:w16sdtdh="http://schemas.microsoft.com/office/word/2020/wordml/sdtdatahash" xmlns:w16se="http://schemas.microsoft.com/office/word/2015/wordml/symex" xmlns:wpg="http://schemas.microsoft.com/office/word/2010/wordprocessingGroup" xmlns:wpi="http://schemas.microsoft.com/office/word/2010/wordprocessingInk" xmlns:wne="http://schemas.microsoft.com/office/word/2006/wordml" xmlns:wps="http://schemas.microsoft.com/office/word/2010/wordprocessingShape" mc:Ignorable="w14 w15 w16se w16cid w16 w16cex w16sdtdh wp14">
+<w:numbering xmlns:wpc="http://schemas.microsoft.com/office/word/2010/wordprocessingCanvas" xmlns:cx="http://schemas.microsoft.com/office/drawing/2014/chartex" xmlns:cx1="http://schemas.microsoft.com/office/drawing/2015/9/8/chartex" xmlns:cx2="http://schemas.microsoft.com/office/drawing/2015/10/21/chartex" xmlns:cx3="http://schemas.microsoft.com/office/drawing/2016/5/9/chartex" xmlns:cx4="http://schemas.microsoft.com/office/drawing/2016/5/10/chartex" xmlns:cx5="http://schemas.microsoft.com/office/drawing/2016/5/11/chartex" xmlns:cx6="http://schemas.microsoft.com/office/drawing/2016/5/12/chartex" xmlns:cx7="http://schemas.microsoft.com/office/drawing/2016/5/13/chartex" xmlns:cx8="http://schemas.microsoft.com/office/drawing/2016/5/14/chartex" xmlns:mc="http://schemas.openxmlformats.org/markup-compatibility/2006" xmlns:aink="http://schemas.microsoft.com/office/drawing/2016/ink" xmlns:am3d="http://schemas.microsoft.com/office/drawing/2017/model3d" xmlns:o="urn:schemas-microsoft-com:office:office" xmlns:oel="http://schemas.microsoft.com/office/2019/extlst" xmlns:r="http://schemas.openxmlformats.org/officeDocument/2006/relationships" xmlns:m="http://schemas.openxmlformats.org/officeDocument/2006/math" xmlns:v="urn:schemas-microsoft-com:vml" xmlns:wp14="http://schemas.microsoft.com/office/word/2010/wordprocessingDrawing" xmlns:wp="http://schemas.openxmlformats.org/drawingml/2006/wordprocessingDrawing" xmlns:w10="urn:schemas-microsoft-com:office:word" xmlns:w="http://schemas.openxmlformats.org/wordprocessingml/2006/main" xmlns:w14="http://schemas.microsoft.com/office/word/2010/wordml" xmlns:w15="http://schemas.microsoft.com/office/word/2012/wordml" xmlns:w16cex="http://schemas.microsoft.com/office/word/2018/wordml/cex" xmlns:w16cid="http://schemas.microsoft.com/office/word/2016/wordml/cid" xmlns:w16="http://schemas.microsoft.com/office/word/2018/wordml" xmlns:w16du="http://schemas.microsoft.com/office/word/2023/wordml/word16du" xmlns:w16sdtdh="http://schemas.microsoft.com/office/word/2020/wordml/sdtdatahash" xmlns:w16se="http://schemas.microsoft.com/office/word/2015/wordml/symex" xmlns:wpg="http://schemas.microsoft.com/office/word/2010/wordprocessingGroup" xmlns:wpi="http://schemas.microsoft.com/office/word/2010/wordprocessingInk" xmlns:wne="http://schemas.microsoft.com/office/word/2006/wordml" xmlns:wps="http://schemas.microsoft.com/office/word/2010/wordprocessingShape" mc:Ignorable="w14 w15 w16se w16cid w16 w16cex w16sdtdh w16du wp14">
   <w:abstractNum w:abstractNumId="0" w15:restartNumberingAfterBreak="0">
     <w:nsid w:val="011E7DA5"/>
     <w:multiLevelType w:val="multilevel"/>
@@ -44223,38 +42774,38 @@
       </w:rPr>
     </w:lvl>
   </w:abstractNum>
-  <w:num w:numId="1">
+  <w:num w:numId="1" w16cid:durableId="1947350732">
     <w:abstractNumId w:val="6"/>
   </w:num>
-  <w:num w:numId="2">
+  <w:num w:numId="2" w16cid:durableId="80759116">
     <w:abstractNumId w:val="8"/>
   </w:num>
-  <w:num w:numId="3">
+  <w:num w:numId="3" w16cid:durableId="1874415140">
     <w:abstractNumId w:val="3"/>
   </w:num>
-  <w:num w:numId="4">
+  <w:num w:numId="4" w16cid:durableId="55400069">
     <w:abstractNumId w:val="5"/>
   </w:num>
-  <w:num w:numId="5">
+  <w:num w:numId="5" w16cid:durableId="1748647475">
     <w:abstractNumId w:val="7"/>
   </w:num>
-  <w:num w:numId="6">
+  <w:num w:numId="6" w16cid:durableId="713626555">
     <w:abstractNumId w:val="2"/>
   </w:num>
-  <w:num w:numId="7">
+  <w:num w:numId="7" w16cid:durableId="938106251">
     <w:abstractNumId w:val="0"/>
   </w:num>
-  <w:num w:numId="8">
+  <w:num w:numId="8" w16cid:durableId="1049110988">
     <w:abstractNumId w:val="1"/>
   </w:num>
-  <w:num w:numId="9">
+  <w:num w:numId="9" w16cid:durableId="1592274963">
     <w:abstractNumId w:val="4"/>
   </w:num>
 </w:numbering>
 </file>
 
 <file path=word/styles.xml><?xml version="1.0" encoding="utf-8"?>
-<w:styles xmlns:mc="http://schemas.openxmlformats.org/markup-compatibility/2006" xmlns:r="http://schemas.openxmlformats.org/officeDocument/2006/relationships" xmlns:w="http://schemas.openxmlformats.org/wordprocessingml/2006/main" xmlns:w14="http://schemas.microsoft.com/office/word/2010/wordml" xmlns:w15="http://schemas.microsoft.com/office/word/2012/wordml" xmlns:w16cex="http://schemas.microsoft.com/office/word/2018/wordml/cex" xmlns:w16cid="http://schemas.microsoft.com/office/word/2016/wordml/cid" xmlns:w16="http://schemas.microsoft.com/office/word/2018/wordml" xmlns:w16sdtdh="http://schemas.microsoft.com/office/word/2020/wordml/sdtdatahash" xmlns:w16se="http://schemas.microsoft.com/office/word/2015/wordml/symex" mc:Ignorable="w14 w15 w16se w16cid w16 w16cex w16sdtdh">
+<w:styles xmlns:mc="http://schemas.openxmlformats.org/markup-compatibility/2006" xmlns:r="http://schemas.openxmlformats.org/officeDocument/2006/relationships" xmlns:w="http://schemas.openxmlformats.org/wordprocessingml/2006/main" xmlns:w14="http://schemas.microsoft.com/office/word/2010/wordml" xmlns:w15="http://schemas.microsoft.com/office/word/2012/wordml" xmlns:w16cex="http://schemas.microsoft.com/office/word/2018/wordml/cex" xmlns:w16cid="http://schemas.microsoft.com/office/word/2016/wordml/cid" xmlns:w16="http://schemas.microsoft.com/office/word/2018/wordml" xmlns:w16du="http://schemas.microsoft.com/office/word/2023/wordml/word16du" xmlns:w16sdtdh="http://schemas.microsoft.com/office/word/2020/wordml/sdtdatahash" xmlns:w16se="http://schemas.microsoft.com/office/word/2015/wordml/symex" mc:Ignorable="w14 w15 w16se w16cid w16 w16cex w16sdtdh w16du">
   <w:docDefaults>
     <w:rPrDefault>
       <w:rPr>
